--- a/Docs/ТЭО.docx
+++ b/Docs/ТЭО.docx
@@ -4,7 +4,7 @@
   <w:body>
     <w:p>
       <w:pPr>
-        <w:ind w:firstLine="720"/>
+        <w:ind w:left="720" w:firstLine="720"/>
         <w:rPr>
           <w:rFonts w:ascii="Times New Roman" w:hAnsi="Times New Roman" w:cs="Times New Roman"/>
           <w:b/>
@@ -1516,7 +1516,25 @@
                 <w:szCs w:val="28"/>
                 <w:lang w:val="en-US"/>
               </w:rPr>
-              <w:t>2.21</w:t>
+              <w:t>2</w:t>
+            </w:r>
+            <w:r>
+              <w:rPr>
+                <w:rFonts w:ascii="Times New Roman" w:hAnsi="Times New Roman" w:cs="Times New Roman"/>
+                <w:sz w:val="28"/>
+                <w:szCs w:val="28"/>
+                <w:lang w:val="en-US"/>
+              </w:rPr>
+              <w:t>,</w:t>
+            </w:r>
+            <w:r>
+              <w:rPr>
+                <w:rFonts w:ascii="Times New Roman" w:hAnsi="Times New Roman" w:cs="Times New Roman"/>
+                <w:sz w:val="28"/>
+                <w:szCs w:val="28"/>
+                <w:lang w:val="en-US"/>
+              </w:rPr>
+              <w:t>21</w:t>
             </w:r>
           </w:p>
         </w:tc>

--- a/Docs/ТЭО.docx
+++ b/Docs/ТЭО.docx
@@ -5228,15 +5228,17 @@
                 <w:rFonts w:ascii="Times New Roman" w:hAnsi="Times New Roman" w:cs="Times New Roman"/>
                 <w:sz w:val="28"/>
                 <w:szCs w:val="28"/>
-              </w:rPr>
-            </w:pPr>
-            <w:r>
-              <w:rPr>
-                <w:rFonts w:ascii="Times New Roman" w:hAnsi="Times New Roman" w:cs="Times New Roman"/>
-                <w:sz w:val="28"/>
-                <w:szCs w:val="28"/>
-              </w:rPr>
-              <w:t>10</w:t>
+                <w:lang w:val="en-US"/>
+              </w:rPr>
+            </w:pPr>
+            <w:r>
+              <w:rPr>
+                <w:rFonts w:ascii="Times New Roman" w:hAnsi="Times New Roman" w:cs="Times New Roman"/>
+                <w:sz w:val="28"/>
+                <w:szCs w:val="28"/>
+                <w:lang w:val="en-US"/>
+              </w:rPr>
+              <w:t>30</w:t>
             </w:r>
           </w:p>
         </w:tc>
@@ -5252,15 +5254,17 @@
                 <w:rFonts w:ascii="Times New Roman" w:hAnsi="Times New Roman" w:cs="Times New Roman"/>
                 <w:sz w:val="28"/>
                 <w:szCs w:val="28"/>
-              </w:rPr>
-            </w:pPr>
-            <w:r>
-              <w:rPr>
-                <w:rFonts w:ascii="Times New Roman" w:hAnsi="Times New Roman" w:cs="Times New Roman"/>
-                <w:sz w:val="28"/>
-                <w:szCs w:val="28"/>
-              </w:rPr>
-              <w:t>10</w:t>
+                <w:lang w:val="en-US"/>
+              </w:rPr>
+            </w:pPr>
+            <w:r>
+              <w:rPr>
+                <w:rFonts w:ascii="Times New Roman" w:hAnsi="Times New Roman" w:cs="Times New Roman"/>
+                <w:sz w:val="28"/>
+                <w:szCs w:val="28"/>
+                <w:lang w:val="en-US"/>
+              </w:rPr>
+              <w:t>30</w:t>
             </w:r>
           </w:p>
         </w:tc>
@@ -7587,24 +7591,17 @@
                 <w:rFonts w:ascii="Times New Roman" w:hAnsi="Times New Roman" w:cs="Times New Roman"/>
                 <w:sz w:val="28"/>
                 <w:szCs w:val="28"/>
-              </w:rPr>
-            </w:pPr>
-            <w:r>
-              <w:rPr>
-                <w:rFonts w:ascii="Times New Roman" w:hAnsi="Times New Roman" w:cs="Times New Roman"/>
-                <w:sz w:val="28"/>
-                <w:szCs w:val="28"/>
-                <w:lang w:val="en-US"/>
-              </w:rPr>
-              <w:t>1</w:t>
-            </w:r>
-            <w:r>
-              <w:rPr>
-                <w:rFonts w:ascii="Times New Roman" w:hAnsi="Times New Roman" w:cs="Times New Roman"/>
-                <w:sz w:val="28"/>
-                <w:szCs w:val="28"/>
-              </w:rPr>
-              <w:t>0</w:t>
+                <w:lang w:val="en-US"/>
+              </w:rPr>
+            </w:pPr>
+            <w:r>
+              <w:rPr>
+                <w:rFonts w:ascii="Times New Roman" w:hAnsi="Times New Roman" w:cs="Times New Roman"/>
+                <w:sz w:val="28"/>
+                <w:szCs w:val="28"/>
+                <w:lang w:val="en-US"/>
+              </w:rPr>
+              <w:t>20</w:t>
             </w:r>
           </w:p>
         </w:tc>
@@ -7620,24 +7617,17 @@
                 <w:rFonts w:ascii="Times New Roman" w:hAnsi="Times New Roman" w:cs="Times New Roman"/>
                 <w:sz w:val="28"/>
                 <w:szCs w:val="28"/>
-              </w:rPr>
-            </w:pPr>
-            <w:r>
-              <w:rPr>
-                <w:rFonts w:ascii="Times New Roman" w:hAnsi="Times New Roman" w:cs="Times New Roman"/>
-                <w:sz w:val="28"/>
-                <w:szCs w:val="28"/>
-                <w:lang w:val="en-US"/>
-              </w:rPr>
-              <w:t>1</w:t>
-            </w:r>
-            <w:r>
-              <w:rPr>
-                <w:rFonts w:ascii="Times New Roman" w:hAnsi="Times New Roman" w:cs="Times New Roman"/>
-                <w:sz w:val="28"/>
-                <w:szCs w:val="28"/>
-              </w:rPr>
-              <w:t>0</w:t>
+                <w:lang w:val="en-US"/>
+              </w:rPr>
+            </w:pPr>
+            <w:r>
+              <w:rPr>
+                <w:rFonts w:ascii="Times New Roman" w:hAnsi="Times New Roman" w:cs="Times New Roman"/>
+                <w:sz w:val="28"/>
+                <w:szCs w:val="28"/>
+                <w:lang w:val="en-US"/>
+              </w:rPr>
+              <w:t>20</w:t>
             </w:r>
           </w:p>
         </w:tc>
@@ -7871,6 +7861,7 @@
                 <w:color w:val="000000"/>
                 <w:sz w:val="28"/>
                 <w:szCs w:val="28"/>
+                <w:lang w:val="en-US"/>
               </w:rPr>
             </w:pPr>
             <w:r>
@@ -7880,7 +7871,7 @@
                 <w:sz w:val="28"/>
                 <w:szCs w:val="28"/>
               </w:rPr>
-              <w:t>2</w:t>
+              <w:t>1</w:t>
             </w:r>
             <w:r>
               <w:rPr>
@@ -7890,7 +7881,7 @@
                 <w:szCs w:val="28"/>
                 <w:lang w:val="en-US"/>
               </w:rPr>
-              <w:t>8</w:t>
+              <w:t>3</w:t>
             </w:r>
             <w:r>
               <w:rPr>
@@ -7899,7 +7890,17 @@
                 <w:sz w:val="28"/>
                 <w:szCs w:val="28"/>
               </w:rPr>
-              <w:t>,21</w:t>
+              <w:t>3</w:t>
+            </w:r>
+            <w:r>
+              <w:rPr>
+                <w:rFonts w:ascii="Times New Roman" w:hAnsi="Times New Roman" w:cs="Times New Roman"/>
+                <w:color w:val="000000"/>
+                <w:sz w:val="28"/>
+                <w:szCs w:val="28"/>
+                <w:lang w:val="en-US"/>
+              </w:rPr>
+              <w:t>,05</w:t>
             </w:r>
           </w:p>
         </w:tc>
@@ -7926,7 +7927,15 @@
                 <w:sz w:val="28"/>
                 <w:szCs w:val="28"/>
               </w:rPr>
-              <w:t>Фиксированная стоимость транспортных расходов, р.</w:t>
+              <w:t>Транспортно-заготовительные расходы</w:t>
+            </w:r>
+            <w:r>
+              <w:rPr>
+                <w:rFonts w:ascii="Times New Roman" w:hAnsi="Times New Roman" w:cs="Times New Roman"/>
+                <w:sz w:val="28"/>
+                <w:szCs w:val="28"/>
+              </w:rPr>
+              <w:t>, р.</w:t>
             </w:r>
           </w:p>
         </w:tc>
@@ -8070,7 +8079,27 @@
                 <w:szCs w:val="28"/>
                 <w:lang w:val="en-US"/>
               </w:rPr>
-              <w:t>113,05</w:t>
+              <w:t>1</w:t>
+            </w:r>
+            <w:r>
+              <w:rPr>
+                <w:rFonts w:ascii="Times New Roman" w:hAnsi="Times New Roman" w:cs="Times New Roman"/>
+                <w:color w:val="000000"/>
+                <w:sz w:val="28"/>
+                <w:szCs w:val="28"/>
+                <w:lang w:val="en-US"/>
+              </w:rPr>
+              <w:t>5</w:t>
+            </w:r>
+            <w:r>
+              <w:rPr>
+                <w:rFonts w:ascii="Times New Roman" w:hAnsi="Times New Roman" w:cs="Times New Roman"/>
+                <w:color w:val="000000"/>
+                <w:sz w:val="28"/>
+                <w:szCs w:val="28"/>
+                <w:lang w:val="en-US"/>
+              </w:rPr>
+              <w:t>3,05</w:t>
             </w:r>
           </w:p>
         </w:tc>
@@ -8297,8 +8326,139 @@
                     <w:sz w:val="28"/>
                     <w:szCs w:val="28"/>
                   </w:rPr>
-                  <m:t>=ЧТС*НВО</m:t>
+                  <m:t>=</m:t>
                 </m:r>
+                <m:nary>
+                  <m:naryPr>
+                    <m:chr m:val="∑"/>
+                    <m:limLoc m:val="undOvr"/>
+                    <m:ctrlPr>
+                      <w:rPr>
+                        <w:rFonts w:ascii="Cambria Math" w:hAnsi="Cambria Math"/>
+                        <w:iCs/>
+                        <w:sz w:val="28"/>
+                        <w:szCs w:val="28"/>
+                      </w:rPr>
+                    </m:ctrlPr>
+                  </m:naryPr>
+                  <m:sub>
+                    <m:r>
+                      <m:rPr>
+                        <m:sty m:val="p"/>
+                      </m:rPr>
+                      <w:rPr>
+                        <w:rFonts w:ascii="Cambria Math" w:hAnsi="Cambria Math"/>
+                        <w:sz w:val="28"/>
+                        <w:szCs w:val="28"/>
+                        <w:lang w:val="en-US"/>
+                      </w:rPr>
+                      <m:t>i=1</m:t>
+                    </m:r>
+                  </m:sub>
+                  <m:sup>
+                    <m:r>
+                      <m:rPr>
+                        <m:sty m:val="p"/>
+                      </m:rPr>
+                      <w:rPr>
+                        <w:rFonts w:ascii="Cambria Math" w:hAnsi="Cambria Math"/>
+                        <w:sz w:val="28"/>
+                        <w:szCs w:val="28"/>
+                      </w:rPr>
+                      <m:t>Ко</m:t>
+                    </m:r>
+                  </m:sup>
+                  <m:e>
+                    <m:sSub>
+                      <m:sSubPr>
+                        <m:ctrlPr>
+                          <w:rPr>
+                            <w:rFonts w:ascii="Cambria Math" w:hAnsi="Cambria Math"/>
+                            <w:iCs/>
+                            <w:sz w:val="28"/>
+                            <w:szCs w:val="28"/>
+                          </w:rPr>
+                        </m:ctrlPr>
+                      </m:sSubPr>
+                      <m:e>
+                        <m:r>
+                          <m:rPr>
+                            <m:sty m:val="p"/>
+                          </m:rPr>
+                          <w:rPr>
+                            <w:rFonts w:ascii="Cambria Math" w:hAnsi="Cambria Math"/>
+                            <w:sz w:val="28"/>
+                            <w:szCs w:val="28"/>
+                          </w:rPr>
+                          <m:t>T</m:t>
+                        </m:r>
+                      </m:e>
+                      <m:sub>
+                        <m:r>
+                          <m:rPr>
+                            <m:sty m:val="p"/>
+                          </m:rPr>
+                          <w:rPr>
+                            <w:rFonts w:ascii="Cambria Math" w:hAnsi="Cambria Math"/>
+                            <w:sz w:val="28"/>
+                            <w:szCs w:val="28"/>
+                          </w:rPr>
+                          <m:t>ч</m:t>
+                        </m:r>
+                        <m:r>
+                          <m:rPr>
+                            <m:sty m:val="p"/>
+                          </m:rPr>
+                          <w:rPr>
+                            <w:rFonts w:ascii="Cambria Math" w:hAnsi="Cambria Math"/>
+                            <w:sz w:val="28"/>
+                            <w:szCs w:val="28"/>
+                            <w:lang w:val="en-US"/>
+                          </w:rPr>
+                          <m:t>i</m:t>
+                        </m:r>
+                      </m:sub>
+                    </m:sSub>
+                    <m:sSub>
+                      <m:sSubPr>
+                        <m:ctrlPr>
+                          <w:rPr>
+                            <w:rFonts w:ascii="Cambria Math" w:hAnsi="Cambria Math"/>
+                            <w:iCs/>
+                            <w:sz w:val="28"/>
+                            <w:szCs w:val="28"/>
+                          </w:rPr>
+                        </m:ctrlPr>
+                      </m:sSubPr>
+                      <m:e>
+                        <m:r>
+                          <m:rPr>
+                            <m:sty m:val="p"/>
+                          </m:rPr>
+                          <w:rPr>
+                            <w:rFonts w:ascii="Cambria Math" w:hAnsi="Cambria Math"/>
+                            <w:sz w:val="28"/>
+                            <w:szCs w:val="28"/>
+                          </w:rPr>
+                          <m:t>*t</m:t>
+                        </m:r>
+                      </m:e>
+                      <m:sub>
+                        <m:r>
+                          <m:rPr>
+                            <m:sty m:val="p"/>
+                          </m:rPr>
+                          <w:rPr>
+                            <w:rFonts w:ascii="Cambria Math" w:hAnsi="Cambria Math"/>
+                            <w:sz w:val="28"/>
+                            <w:szCs w:val="28"/>
+                          </w:rPr>
+                          <m:t>i</m:t>
+                        </m:r>
+                      </m:sub>
+                    </m:sSub>
+                  </m:e>
+                </m:nary>
                 <m:r>
                   <w:rPr>
                     <w:rFonts w:ascii="Cambria Math" w:hAnsi="Cambria Math"/>
@@ -8366,7 +8526,82 @@
           <w:szCs w:val="28"/>
           <w:lang w:val="ru-RU"/>
         </w:rPr>
-        <w:t>где ЧТС - часовая тарифная ставка, р./ч;</w:t>
+        <w:t xml:space="preserve">где </w:t>
+      </w:r>
+      <w:r>
+        <w:rPr>
+          <w:rFonts w:ascii="Times New Roman" w:hAnsi="Times New Roman" w:cs="Times New Roman"/>
+          <w:sz w:val="28"/>
+          <w:szCs w:val="28"/>
+        </w:rPr>
+        <w:t>T</w:t>
+      </w:r>
+      <w:r>
+        <w:rPr>
+          <w:rFonts w:ascii="Times New Roman" w:hAnsi="Times New Roman" w:cs="Times New Roman"/>
+          <w:sz w:val="28"/>
+          <w:szCs w:val="28"/>
+          <w:vertAlign w:val="subscript"/>
+          <w:lang w:val="ru-RU"/>
+        </w:rPr>
+        <w:t>ч</w:t>
+      </w:r>
+      <w:proofErr w:type="spellStart"/>
+      <w:r>
+        <w:rPr>
+          <w:rFonts w:ascii="Times New Roman" w:hAnsi="Times New Roman" w:cs="Times New Roman"/>
+          <w:sz w:val="28"/>
+          <w:szCs w:val="28"/>
+          <w:vertAlign w:val="subscript"/>
+        </w:rPr>
+        <w:t>i</w:t>
+      </w:r>
+      <w:proofErr w:type="spellEnd"/>
+      <w:r>
+        <w:rPr>
+          <w:rFonts w:ascii="Times New Roman" w:hAnsi="Times New Roman" w:cs="Times New Roman"/>
+          <w:sz w:val="28"/>
+          <w:szCs w:val="28"/>
+          <w:lang w:val="ru-RU"/>
+        </w:rPr>
+        <w:t xml:space="preserve"> </w:t>
+      </w:r>
+      <w:r>
+        <w:rPr>
+          <w:rFonts w:ascii="Times New Roman" w:hAnsi="Times New Roman" w:cs="Times New Roman"/>
+          <w:sz w:val="28"/>
+          <w:szCs w:val="28"/>
+          <w:lang w:val="ru-RU"/>
+        </w:rPr>
+        <w:t xml:space="preserve">- </w:t>
+      </w:r>
+      <w:r>
+        <w:rPr>
+          <w:rFonts w:ascii="Times New Roman" w:hAnsi="Times New Roman" w:cs="Times New Roman"/>
+          <w:sz w:val="28"/>
+          <w:szCs w:val="28"/>
+          <w:lang w:val="ru-RU"/>
+        </w:rPr>
+        <w:t xml:space="preserve">часовая тарифная ставка, соответствующая разряду выполняемых по </w:t>
+      </w:r>
+      <w:proofErr w:type="spellStart"/>
+      <w:r>
+        <w:rPr>
+          <w:rFonts w:ascii="Times New Roman" w:hAnsi="Times New Roman" w:cs="Times New Roman"/>
+          <w:sz w:val="28"/>
+          <w:szCs w:val="28"/>
+        </w:rPr>
+        <w:t>i</w:t>
+      </w:r>
+      <w:proofErr w:type="spellEnd"/>
+      <w:r>
+        <w:rPr>
+          <w:rFonts w:ascii="Times New Roman" w:hAnsi="Times New Roman" w:cs="Times New Roman"/>
+          <w:sz w:val="28"/>
+          <w:szCs w:val="28"/>
+          <w:lang w:val="ru-RU"/>
+        </w:rPr>
+        <w:t>-й операции работ, р/ч;</w:t>
       </w:r>
     </w:p>
     <w:p>
@@ -8391,16 +8626,54 @@
           <w:szCs w:val="28"/>
           <w:lang w:val="ru-RU"/>
         </w:rPr>
-        <w:t xml:space="preserve">       НВО - норма времени по операции, ч</w:t>
-      </w:r>
+        <w:t xml:space="preserve">      </w:t>
+      </w:r>
+      <w:proofErr w:type="spellStart"/>
       <w:r>
         <w:rPr>
           <w:rFonts w:ascii="Times New Roman" w:hAnsi="Times New Roman" w:cs="Times New Roman"/>
           <w:sz w:val="28"/>
           <w:szCs w:val="28"/>
-          <w:lang w:val="ru-RU"/>
-        </w:rPr>
-        <w:t>.</w:t>
+        </w:rPr>
+        <w:t>t</w:t>
+      </w:r>
+      <w:r>
+        <w:rPr>
+          <w:rFonts w:ascii="Times New Roman" w:hAnsi="Times New Roman" w:cs="Times New Roman"/>
+          <w:sz w:val="28"/>
+          <w:szCs w:val="28"/>
+          <w:vertAlign w:val="subscript"/>
+        </w:rPr>
+        <w:t>i</w:t>
+      </w:r>
+      <w:proofErr w:type="spellEnd"/>
+      <w:r>
+        <w:rPr>
+          <w:rFonts w:ascii="Times New Roman" w:hAnsi="Times New Roman" w:cs="Times New Roman"/>
+          <w:sz w:val="28"/>
+          <w:szCs w:val="28"/>
+          <w:lang w:val="ru-RU"/>
+        </w:rPr>
+        <w:t xml:space="preserve"> – норма времени на выполнение работ по </w:t>
+      </w:r>
+      <w:proofErr w:type="spellStart"/>
+      <w:r>
+        <w:rPr>
+          <w:rFonts w:ascii="Times New Roman" w:hAnsi="Times New Roman" w:cs="Times New Roman"/>
+          <w:sz w:val="28"/>
+          <w:szCs w:val="28"/>
+        </w:rPr>
+        <w:t>i</w:t>
+      </w:r>
+      <w:proofErr w:type="spellEnd"/>
+      <w:r>
+        <w:rPr>
+          <w:rFonts w:ascii="Times New Roman" w:hAnsi="Times New Roman" w:cs="Times New Roman"/>
+          <w:sz w:val="28"/>
+          <w:szCs w:val="28"/>
+          <w:lang w:val="ru-RU"/>
+        </w:rPr>
+        <w:t>-й операции, ч;</w:t>
       </w:r>
     </w:p>
     <w:p>
@@ -8408,7 +8681,7 @@
         <w:autoSpaceDE w:val="0"/>
         <w:autoSpaceDN w:val="0"/>
         <w:adjustRightInd w:val="0"/>
-        <w:spacing w:before="240"/>
+        <w:spacing w:after="0"/>
         <w:ind w:firstLine="709"/>
         <w:jc w:val="both"/>
         <w:rPr>
@@ -8425,7 +8698,98 @@
           <w:szCs w:val="28"/>
           <w:lang w:val="ru-RU"/>
         </w:rPr>
-        <w:t>Формула для вычисления часовой тарифной ставки:</w:t>
+        <w:t xml:space="preserve">      К</w:t>
+      </w:r>
+      <w:r>
+        <w:rPr>
+          <w:rFonts w:ascii="Times New Roman" w:hAnsi="Times New Roman" w:cs="Times New Roman"/>
+          <w:sz w:val="28"/>
+          <w:szCs w:val="28"/>
+          <w:vertAlign w:val="subscript"/>
+          <w:lang w:val="ru-RU"/>
+        </w:rPr>
+        <w:t>о</w:t>
+      </w:r>
+      <w:r>
+        <w:rPr>
+          <w:rFonts w:ascii="Times New Roman" w:hAnsi="Times New Roman" w:cs="Times New Roman"/>
+          <w:sz w:val="28"/>
+          <w:szCs w:val="28"/>
+          <w:lang w:val="ru-RU"/>
+        </w:rPr>
+        <w:t xml:space="preserve"> – количество технологических операций при производстве изделия.</w:t>
+      </w:r>
+    </w:p>
+    <w:p>
+      <w:pPr>
+        <w:autoSpaceDE w:val="0"/>
+        <w:autoSpaceDN w:val="0"/>
+        <w:adjustRightInd w:val="0"/>
+        <w:spacing w:after="0"/>
+        <w:ind w:firstLine="709"/>
+        <w:jc w:val="both"/>
+        <w:rPr>
+          <w:rFonts w:ascii="Times New Roman" w:hAnsi="Times New Roman" w:cs="Times New Roman"/>
+          <w:sz w:val="28"/>
+          <w:szCs w:val="28"/>
+          <w:lang w:val="ru-RU"/>
+        </w:rPr>
+      </w:pPr>
+      <w:r>
+        <w:rPr>
+          <w:rFonts w:ascii="Times New Roman" w:hAnsi="Times New Roman" w:cs="Times New Roman"/>
+          <w:sz w:val="28"/>
+          <w:szCs w:val="28"/>
+          <w:lang w:val="ru-RU"/>
+        </w:rPr>
+        <w:lastRenderedPageBreak/>
+        <w:t>Формула для вычисления часовой тарифной ставки</w:t>
+      </w:r>
+      <w:r>
+        <w:rPr>
+          <w:rFonts w:ascii="Times New Roman" w:hAnsi="Times New Roman" w:cs="Times New Roman"/>
+          <w:sz w:val="28"/>
+          <w:szCs w:val="28"/>
+          <w:lang w:val="ru-RU"/>
+        </w:rPr>
+        <w:t xml:space="preserve">, </w:t>
+      </w:r>
+      <w:r>
+        <w:rPr>
+          <w:rFonts w:ascii="Times New Roman" w:hAnsi="Times New Roman" w:cs="Times New Roman"/>
+          <w:sz w:val="28"/>
+          <w:szCs w:val="28"/>
+          <w:lang w:val="ru-RU"/>
+        </w:rPr>
+        <w:t xml:space="preserve">соответствующая </w:t>
+      </w:r>
+      <w:proofErr w:type="spellStart"/>
+      <w:r>
+        <w:rPr>
+          <w:rFonts w:ascii="Times New Roman" w:hAnsi="Times New Roman" w:cs="Times New Roman"/>
+          <w:sz w:val="28"/>
+          <w:szCs w:val="28"/>
+        </w:rPr>
+        <w:t>i</w:t>
+      </w:r>
+      <w:proofErr w:type="spellEnd"/>
+      <w:r>
+        <w:rPr>
+          <w:rFonts w:ascii="Times New Roman" w:hAnsi="Times New Roman" w:cs="Times New Roman"/>
+          <w:sz w:val="28"/>
+          <w:szCs w:val="28"/>
+          <w:lang w:val="ru-RU"/>
+        </w:rPr>
+        <w:t>-му разряду работ</w:t>
+      </w:r>
+      <w:r>
+        <w:rPr>
+          <w:rFonts w:ascii="Times New Roman" w:hAnsi="Times New Roman" w:cs="Times New Roman"/>
+          <w:sz w:val="28"/>
+          <w:szCs w:val="28"/>
+          <w:lang w:val="ru-RU"/>
+        </w:rPr>
+        <w:t>:</w:t>
       </w:r>
     </w:p>
     <w:tbl>
@@ -8471,55 +8835,155 @@
             </w:pPr>
             <m:oMathPara>
               <m:oMath>
+                <m:sSub>
+                  <m:sSubPr>
+                    <m:ctrlPr>
+                      <w:rPr>
+                        <w:rFonts w:ascii="Cambria Math" w:hAnsi="Cambria Math"/>
+                        <w:iCs/>
+                        <w:sz w:val="28"/>
+                        <w:szCs w:val="28"/>
+                      </w:rPr>
+                    </m:ctrlPr>
+                  </m:sSubPr>
+                  <m:e>
+                    <m:r>
+                      <m:rPr>
+                        <m:sty m:val="p"/>
+                      </m:rPr>
+                      <w:rPr>
+                        <w:rFonts w:ascii="Cambria Math" w:hAnsi="Cambria Math"/>
+                        <w:sz w:val="28"/>
+                        <w:szCs w:val="28"/>
+                      </w:rPr>
+                      <m:t>T</m:t>
+                    </m:r>
+                  </m:e>
+                  <m:sub>
+                    <m:r>
+                      <m:rPr>
+                        <m:sty m:val="p"/>
+                      </m:rPr>
+                      <w:rPr>
+                        <w:rFonts w:ascii="Cambria Math" w:hAnsi="Cambria Math"/>
+                        <w:sz w:val="28"/>
+                        <w:szCs w:val="28"/>
+                      </w:rPr>
+                      <m:t>ч</m:t>
+                    </m:r>
+                    <m:r>
+                      <m:rPr>
+                        <m:sty m:val="p"/>
+                      </m:rPr>
+                      <w:rPr>
+                        <w:rFonts w:ascii="Cambria Math" w:hAnsi="Cambria Math"/>
+                        <w:sz w:val="28"/>
+                        <w:szCs w:val="28"/>
+                        <w:lang w:val="en-US"/>
+                      </w:rPr>
+                      <m:t>i</m:t>
+                    </m:r>
+                  </m:sub>
+                </m:sSub>
                 <m:r>
+                  <m:rPr>
+                    <m:sty m:val="p"/>
+                  </m:rPr>
                   <w:rPr>
                     <w:rFonts w:ascii="Cambria Math" w:hAnsi="Cambria Math"/>
                     <w:sz w:val="28"/>
                     <w:szCs w:val="28"/>
                   </w:rPr>
-                  <m:t>ЧТС=</m:t>
+                  <m:t>=</m:t>
                 </m:r>
                 <m:sSub>
                   <m:sSubPr>
                     <m:ctrlPr>
                       <w:rPr>
-                        <w:rFonts w:ascii="Cambria Math" w:eastAsiaTheme="minorHAnsi" w:hAnsi="Cambria Math" w:cstheme="minorBidi"/>
-                        <w:i/>
+                        <w:rFonts w:ascii="Cambria Math" w:hAnsi="Cambria Math"/>
+                        <w:iCs/>
                         <w:sz w:val="28"/>
                         <w:szCs w:val="28"/>
-                        <w:lang w:eastAsia="en-US"/>
                       </w:rPr>
                     </m:ctrlPr>
                   </m:sSubPr>
                   <m:e>
                     <m:r>
+                      <m:rPr>
+                        <m:sty m:val="p"/>
+                      </m:rPr>
                       <w:rPr>
                         <w:rFonts w:ascii="Cambria Math" w:hAnsi="Cambria Math"/>
                         <w:sz w:val="28"/>
                         <w:szCs w:val="28"/>
                       </w:rPr>
-                      <m:t>ЧТС</m:t>
+                      <m:t>T</m:t>
                     </m:r>
                   </m:e>
                   <m:sub>
                     <m:r>
+                      <m:rPr>
+                        <m:sty m:val="p"/>
+                      </m:rPr>
                       <w:rPr>
                         <w:rFonts w:ascii="Cambria Math" w:hAnsi="Cambria Math"/>
                         <w:sz w:val="28"/>
                         <w:szCs w:val="28"/>
                       </w:rPr>
-                      <m:t>1</m:t>
+                      <m:t>ч</m:t>
                     </m:r>
                   </m:sub>
                 </m:sSub>
                 <m:r>
+                  <m:rPr>
+                    <m:sty m:val="p"/>
+                  </m:rPr>
                   <w:rPr>
                     <w:rFonts w:ascii="Cambria Math" w:hAnsi="Cambria Math"/>
                     <w:sz w:val="28"/>
                     <w:szCs w:val="28"/>
                   </w:rPr>
-                  <m:t>*КРР,</m:t>
+                  <m:t>*</m:t>
                 </m:r>
+                <m:sSub>
+                  <m:sSubPr>
+                    <m:ctrlPr>
+                      <w:rPr>
+                        <w:rFonts w:ascii="Cambria Math" w:hAnsi="Cambria Math"/>
+                        <w:iCs/>
+                        <w:sz w:val="28"/>
+                        <w:szCs w:val="28"/>
+                      </w:rPr>
+                    </m:ctrlPr>
+                  </m:sSubPr>
+                  <m:e>
+                    <m:r>
+                      <m:rPr>
+                        <m:sty m:val="p"/>
+                      </m:rPr>
+                      <w:rPr>
+                        <w:rFonts w:ascii="Cambria Math" w:hAnsi="Cambria Math"/>
+                        <w:sz w:val="28"/>
+                        <w:szCs w:val="28"/>
+                      </w:rPr>
+                      <m:t>К</m:t>
+                    </m:r>
+                  </m:e>
+                  <m:sub>
+                    <m:r>
+                      <m:rPr>
+                        <m:sty m:val="p"/>
+                      </m:rPr>
+                      <w:rPr>
+                        <w:rFonts w:ascii="Cambria Math" w:hAnsi="Cambria Math"/>
+                        <w:sz w:val="28"/>
+                        <w:szCs w:val="28"/>
+                        <w:lang w:val="en-US"/>
+                      </w:rPr>
+                      <m:t>Ti</m:t>
+                    </m:r>
+                  </m:sub>
+                </m:sSub>
               </m:oMath>
             </m:oMathPara>
           </w:p>
@@ -8595,36 +9059,25 @@
           <w:szCs w:val="28"/>
           <w:lang w:val="ru-RU"/>
         </w:rPr>
-        <w:lastRenderedPageBreak/>
-        <w:t>где ЧТС</w:t>
+        <w:t xml:space="preserve">где </w:t>
       </w:r>
       <w:r>
         <w:rPr>
           <w:rFonts w:ascii="Times New Roman" w:hAnsi="Times New Roman" w:cs="Times New Roman"/>
           <w:sz w:val="28"/>
           <w:szCs w:val="28"/>
-          <w:lang w:val="ru-RU"/>
-        </w:rPr>
-        <w:softHyphen/>
+        </w:rPr>
+        <w:t>T</w:t>
       </w:r>
       <w:r>
         <w:rPr>
           <w:rFonts w:ascii="Times New Roman" w:hAnsi="Times New Roman" w:cs="Times New Roman"/>
           <w:sz w:val="28"/>
           <w:szCs w:val="28"/>
-          <w:lang w:val="ru-RU"/>
-        </w:rPr>
-        <w:softHyphen/>
-      </w:r>
-      <w:r>
-        <w:rPr>
-          <w:rFonts w:ascii="Times New Roman" w:hAnsi="Times New Roman" w:cs="Times New Roman"/>
-          <w:sz w:val="28"/>
-          <w:szCs w:val="28"/>
           <w:vertAlign w:val="subscript"/>
           <w:lang w:val="ru-RU"/>
         </w:rPr>
-        <w:t>1</w:t>
+        <w:t>ч</w:t>
       </w:r>
       <w:r>
         <w:rPr>
@@ -8669,14 +9122,42 @@
         </w:rPr>
         <w:t xml:space="preserve"> </w:t>
       </w:r>
+      <w:proofErr w:type="spellStart"/>
       <w:r>
         <w:rPr>
           <w:rFonts w:ascii="Times New Roman" w:hAnsi="Times New Roman" w:cs="Times New Roman"/>
           <w:sz w:val="28"/>
           <w:szCs w:val="28"/>
-          <w:lang w:val="ru-RU"/>
-        </w:rPr>
-        <w:t xml:space="preserve">КРР – </w:t>
+        </w:rPr>
+        <w:t>К</w:t>
+      </w:r>
+      <w:r>
+        <w:rPr>
+          <w:rFonts w:ascii="Times New Roman" w:hAnsi="Times New Roman" w:cs="Times New Roman"/>
+          <w:sz w:val="28"/>
+          <w:szCs w:val="28"/>
+          <w:vertAlign w:val="subscript"/>
+        </w:rPr>
+        <w:t>Ti</w:t>
+      </w:r>
+      <w:proofErr w:type="spellEnd"/>
+      <w:r>
+        <w:rPr>
+          <w:rFonts w:ascii="Times New Roman" w:hAnsi="Times New Roman" w:cs="Times New Roman"/>
+          <w:sz w:val="28"/>
+          <w:szCs w:val="28"/>
+          <w:lang w:val="ru-RU"/>
+        </w:rPr>
+        <w:t xml:space="preserve"> </w:t>
+      </w:r>
+      <w:r>
+        <w:rPr>
+          <w:rFonts w:ascii="Times New Roman" w:hAnsi="Times New Roman" w:cs="Times New Roman"/>
+          <w:sz w:val="28"/>
+          <w:szCs w:val="28"/>
+          <w:lang w:val="ru-RU"/>
+        </w:rPr>
+        <w:t xml:space="preserve">– </w:t>
       </w:r>
       <w:r>
         <w:rPr>
@@ -8797,7 +9278,16 @@
           <w:szCs w:val="28"/>
           <w:lang w:val="ru-RU"/>
         </w:rPr>
-        <w:t>= 1,1 р.</w:t>
+        <w:t>равна</w:t>
+      </w:r>
+      <w:r>
+        <w:rPr>
+          <w:rFonts w:ascii="Times New Roman" w:hAnsi="Times New Roman" w:cs="Times New Roman"/>
+          <w:sz w:val="28"/>
+          <w:szCs w:val="28"/>
+          <w:lang w:val="ru-RU"/>
+        </w:rPr>
+        <w:t xml:space="preserve"> 1,1 р.</w:t>
       </w:r>
     </w:p>
     <w:p>
@@ -8822,6 +9312,24 @@
           <w:lang w:val="ru-RU"/>
         </w:rPr>
         <w:t>Таблица 7.2 – Расчет основной заработной платы</w:t>
+      </w:r>
+      <w:r>
+        <w:rPr>
+          <w:rFonts w:ascii="Times New Roman" w:hAnsi="Times New Roman" w:cs="Times New Roman"/>
+          <w:sz w:val="28"/>
+          <w:szCs w:val="28"/>
+          <w:lang w:val="ru-RU"/>
+        </w:rPr>
+        <w:t xml:space="preserve"> </w:t>
+      </w:r>
+      <w:r>
+        <w:rPr>
+          <w:rFonts w:ascii="Times New Roman" w:hAnsi="Times New Roman" w:cs="Times New Roman"/>
+          <w:sz w:val="28"/>
+          <w:szCs w:val="28"/>
+          <w:lang w:val="ru-RU"/>
+        </w:rPr>
+        <w:t>производственных рабочих</w:t>
       </w:r>
     </w:p>
     <w:tbl>
@@ -9023,17 +9531,15 @@
                 <w:rFonts w:ascii="Times New Roman" w:hAnsi="Times New Roman" w:cs="Times New Roman"/>
                 <w:sz w:val="28"/>
                 <w:szCs w:val="28"/>
-                <w:lang w:val="en-US"/>
-              </w:rPr>
-            </w:pPr>
-            <w:r>
-              <w:rPr>
-                <w:rFonts w:ascii="Times New Roman" w:hAnsi="Times New Roman" w:cs="Times New Roman"/>
-                <w:sz w:val="28"/>
-                <w:szCs w:val="28"/>
-                <w:lang w:val="en-US"/>
-              </w:rPr>
-              <w:t>III</w:t>
+              </w:rPr>
+            </w:pPr>
+            <w:r>
+              <w:rPr>
+                <w:rFonts w:ascii="Times New Roman" w:hAnsi="Times New Roman" w:cs="Times New Roman"/>
+                <w:sz w:val="28"/>
+                <w:szCs w:val="28"/>
+              </w:rPr>
+              <w:t>3</w:t>
             </w:r>
           </w:p>
         </w:tc>
@@ -9198,17 +9704,15 @@
                 <w:rFonts w:ascii="Times New Roman" w:hAnsi="Times New Roman" w:cs="Times New Roman"/>
                 <w:sz w:val="28"/>
                 <w:szCs w:val="28"/>
-                <w:lang w:val="en-US"/>
-              </w:rPr>
-            </w:pPr>
-            <w:r>
-              <w:rPr>
-                <w:rFonts w:ascii="Times New Roman" w:hAnsi="Times New Roman" w:cs="Times New Roman"/>
-                <w:sz w:val="28"/>
-                <w:szCs w:val="28"/>
-                <w:lang w:val="en-US"/>
-              </w:rPr>
-              <w:t>V</w:t>
+              </w:rPr>
+            </w:pPr>
+            <w:r>
+              <w:rPr>
+                <w:rFonts w:ascii="Times New Roman" w:hAnsi="Times New Roman" w:cs="Times New Roman"/>
+                <w:sz w:val="28"/>
+                <w:szCs w:val="28"/>
+              </w:rPr>
+              <w:t>5</w:t>
             </w:r>
           </w:p>
         </w:tc>
@@ -9371,17 +9875,15 @@
                 <w:rFonts w:ascii="Times New Roman" w:hAnsi="Times New Roman" w:cs="Times New Roman"/>
                 <w:sz w:val="28"/>
                 <w:szCs w:val="28"/>
-                <w:lang w:val="en-US"/>
-              </w:rPr>
-            </w:pPr>
-            <w:r>
-              <w:rPr>
-                <w:rFonts w:ascii="Times New Roman" w:hAnsi="Times New Roman" w:cs="Times New Roman"/>
-                <w:sz w:val="28"/>
-                <w:szCs w:val="28"/>
-                <w:lang w:val="en-US"/>
-              </w:rPr>
-              <w:t>VI</w:t>
+              </w:rPr>
+            </w:pPr>
+            <w:r>
+              <w:rPr>
+                <w:rFonts w:ascii="Times New Roman" w:hAnsi="Times New Roman" w:cs="Times New Roman"/>
+                <w:sz w:val="28"/>
+                <w:szCs w:val="28"/>
+              </w:rPr>
+              <w:t>6</w:t>
             </w:r>
           </w:p>
         </w:tc>
@@ -9544,17 +10046,15 @@
                 <w:rFonts w:ascii="Times New Roman" w:hAnsi="Times New Roman" w:cs="Times New Roman"/>
                 <w:sz w:val="28"/>
                 <w:szCs w:val="28"/>
-                <w:lang w:val="en-US"/>
-              </w:rPr>
-            </w:pPr>
-            <w:r>
-              <w:rPr>
-                <w:rFonts w:ascii="Times New Roman" w:hAnsi="Times New Roman" w:cs="Times New Roman"/>
-                <w:sz w:val="28"/>
-                <w:szCs w:val="28"/>
-                <w:lang w:val="en-US"/>
-              </w:rPr>
-              <w:t>IX</w:t>
+              </w:rPr>
+            </w:pPr>
+            <w:r>
+              <w:rPr>
+                <w:rFonts w:ascii="Times New Roman" w:hAnsi="Times New Roman" w:cs="Times New Roman"/>
+                <w:sz w:val="28"/>
+                <w:szCs w:val="28"/>
+              </w:rPr>
+              <w:t>9</w:t>
             </w:r>
           </w:p>
         </w:tc>
@@ -9695,17 +10195,15 @@
                 <w:rFonts w:ascii="Times New Roman" w:hAnsi="Times New Roman" w:cs="Times New Roman"/>
                 <w:sz w:val="28"/>
                 <w:szCs w:val="28"/>
-                <w:lang w:val="en-US"/>
-              </w:rPr>
-            </w:pPr>
-            <w:r>
-              <w:rPr>
-                <w:rFonts w:ascii="Times New Roman" w:hAnsi="Times New Roman" w:cs="Times New Roman"/>
-                <w:sz w:val="28"/>
-                <w:szCs w:val="28"/>
-                <w:lang w:val="en-US"/>
-              </w:rPr>
-              <w:t>IV</w:t>
+              </w:rPr>
+            </w:pPr>
+            <w:r>
+              <w:rPr>
+                <w:rFonts w:ascii="Times New Roman" w:hAnsi="Times New Roman" w:cs="Times New Roman"/>
+                <w:sz w:val="28"/>
+                <w:szCs w:val="28"/>
+              </w:rPr>
+              <w:t>4</w:t>
             </w:r>
           </w:p>
         </w:tc>
@@ -10525,9 +11023,8 @@
           <w:szCs w:val="28"/>
           <w:lang w:val="ru-RU"/>
         </w:rPr>
-        <w:t xml:space="preserve">Рассчитываем накладные </w:t>
-      </w:r>
-      <w:proofErr w:type="spellStart"/>
+        <w:t>Рассчитываем накладные расход</w:t>
+      </w:r>
       <w:r>
         <w:rPr>
           <w:rFonts w:ascii="Times New Roman" w:eastAsiaTheme="minorEastAsia" w:hAnsi="Times New Roman" w:cs="Times New Roman"/>
@@ -10536,9 +11033,8 @@
           <w:szCs w:val="28"/>
           <w:lang w:val="ru-RU"/>
         </w:rPr>
-        <w:t>расходв</w:t>
-      </w:r>
-      <w:proofErr w:type="spellEnd"/>
+        <w:t>ы</w:t>
+      </w:r>
       <w:r>
         <w:rPr>
           <w:rFonts w:ascii="Times New Roman" w:eastAsiaTheme="minorEastAsia" w:hAnsi="Times New Roman" w:cs="Times New Roman"/>
@@ -11029,7 +11525,6 @@
           <w:szCs w:val="28"/>
           <w:lang w:val="ru-RU"/>
         </w:rPr>
-        <w:lastRenderedPageBreak/>
         <w:t>Отчисления на социальные нужды (</w:t>
       </w:r>
       <m:oMath>
@@ -11506,25 +12001,50 @@
           <w:szCs w:val="28"/>
           <w:lang w:val="ru-RU"/>
         </w:rPr>
-        <w:t xml:space="preserve"> – страховые взносы на обязательное социальное страхование наемных работников (34%) и обязательное страхование от несчастных случаев на производстве (</w:t>
-      </w:r>
-      <w:r>
-        <w:rPr>
-          <w:rFonts w:ascii="Times New Roman" w:eastAsiaTheme="minorEastAsia" w:hAnsi="Times New Roman" w:cs="Times New Roman"/>
-          <w:sz w:val="28"/>
-          <w:szCs w:val="28"/>
-          <w:lang w:val="ru-RU"/>
-        </w:rPr>
-        <w:t>1</w:t>
-      </w:r>
-      <w:r>
-        <w:rPr>
-          <w:rFonts w:ascii="Times New Roman" w:eastAsiaTheme="minorEastAsia" w:hAnsi="Times New Roman" w:cs="Times New Roman"/>
-          <w:sz w:val="28"/>
-          <w:szCs w:val="28"/>
-          <w:lang w:val="ru-RU"/>
-        </w:rPr>
-        <w:t>%).</w:t>
+        <w:t xml:space="preserve"> – </w:t>
+      </w:r>
+      <w:r>
+        <w:rPr>
+          <w:rFonts w:ascii="Times New Roman" w:hAnsi="Times New Roman" w:cs="Times New Roman"/>
+          <w:color w:val="000000" w:themeColor="text1"/>
+          <w:sz w:val="28"/>
+          <w:szCs w:val="28"/>
+          <w:lang w:val="ru-RU" w:eastAsia="zh-CN"/>
+        </w:rPr>
+        <w:t>ставка отчисления в Фонд социальной защиты населения и обязательного страхования, установленная законодательством (</w:t>
+      </w:r>
+      <w:proofErr w:type="spellStart"/>
+      <w:r>
+        <w:rPr>
+          <w:rFonts w:ascii="Times New Roman" w:hAnsi="Times New Roman" w:cs="Times New Roman"/>
+          <w:color w:val="000000" w:themeColor="text1"/>
+          <w:sz w:val="28"/>
+          <w:szCs w:val="28"/>
+          <w:lang w:val="ru-RU" w:eastAsia="zh-CN"/>
+        </w:rPr>
+        <w:t>Н</w:t>
+      </w:r>
+      <w:r>
+        <w:rPr>
+          <w:rFonts w:ascii="Times New Roman" w:hAnsi="Times New Roman" w:cs="Times New Roman"/>
+          <w:color w:val="000000" w:themeColor="text1"/>
+          <w:sz w:val="28"/>
+          <w:szCs w:val="28"/>
+          <w:vertAlign w:val="subscript"/>
+          <w:lang w:val="ru-RU" w:eastAsia="zh-CN"/>
+        </w:rPr>
+        <w:t>соц</w:t>
+      </w:r>
+      <w:proofErr w:type="spellEnd"/>
+      <w:r>
+        <w:rPr>
+          <w:rFonts w:ascii="Times New Roman" w:hAnsi="Times New Roman" w:cs="Times New Roman"/>
+          <w:color w:val="000000" w:themeColor="text1"/>
+          <w:sz w:val="28"/>
+          <w:szCs w:val="28"/>
+          <w:lang w:val="ru-RU" w:eastAsia="zh-CN"/>
+        </w:rPr>
+        <w:t xml:space="preserve"> = 35%).</w:t>
       </w:r>
     </w:p>
     <w:p>
@@ -11734,7 +12254,25 @@
           <w:szCs w:val="28"/>
           <w:lang w:val="ru-RU"/>
         </w:rPr>
-        <w:t xml:space="preserve"> рассчитывается по формуле</w:t>
+        <w:t xml:space="preserve"> </w:t>
+      </w:r>
+      <w:r>
+        <w:rPr>
+          <w:rFonts w:ascii="Times New Roman" w:hAnsi="Times New Roman" w:cs="Times New Roman"/>
+          <w:sz w:val="28"/>
+          <w:szCs w:val="28"/>
+          <w:lang w:val="ru-RU"/>
+        </w:rPr>
+        <w:t>вычисляется</w:t>
+      </w:r>
+      <w:r>
+        <w:rPr>
+          <w:rFonts w:ascii="Times New Roman" w:hAnsi="Times New Roman" w:cs="Times New Roman"/>
+          <w:sz w:val="28"/>
+          <w:szCs w:val="28"/>
+          <w:lang w:val="ru-RU"/>
+        </w:rPr>
+        <w:t xml:space="preserve"> по формуле</w:t>
       </w:r>
       <w:r>
         <w:rPr>
@@ -11825,46 +12363,6 @@
                     <w:szCs w:val="28"/>
                   </w:rPr>
                   <m:t>=</m:t>
-                </m:r>
-                <m:sSub>
-                  <m:sSubPr>
-                    <m:ctrlPr>
-                      <w:rPr>
-                        <w:rFonts w:ascii="Cambria Math" w:hAnsi="Cambria Math" w:cs="Times New Roman"/>
-                        <w:i/>
-                        <w:sz w:val="28"/>
-                        <w:szCs w:val="28"/>
-                      </w:rPr>
-                    </m:ctrlPr>
-                  </m:sSubPr>
-                  <m:e>
-                    <m:r>
-                      <w:rPr>
-                        <w:rFonts w:ascii="Cambria Math" w:hAnsi="Cambria Math" w:cs="Times New Roman"/>
-                        <w:sz w:val="28"/>
-                        <w:szCs w:val="28"/>
-                      </w:rPr>
-                      <m:t>Р</m:t>
-                    </m:r>
-                  </m:e>
-                  <m:sub>
-                    <m:r>
-                      <w:rPr>
-                        <w:rFonts w:ascii="Cambria Math" w:hAnsi="Cambria Math" w:cs="Times New Roman"/>
-                        <w:sz w:val="28"/>
-                        <w:szCs w:val="28"/>
-                      </w:rPr>
-                      <m:t>м</m:t>
-                    </m:r>
-                  </m:sub>
-                </m:sSub>
-                <m:r>
-                  <w:rPr>
-                    <w:rFonts w:ascii="Cambria Math" w:hAnsi="Cambria Math" w:cs="Times New Roman"/>
-                    <w:sz w:val="28"/>
-                    <w:szCs w:val="28"/>
-                  </w:rPr>
-                  <m:t>+</m:t>
                 </m:r>
                 <m:sSub>
                   <m:sSubPr>
@@ -12114,148 +12612,7 @@
     </w:tbl>
     <w:p>
       <w:pPr>
-        <w:ind w:firstLine="720"/>
-        <w:jc w:val="both"/>
-        <w:rPr>
-          <w:rFonts w:ascii="Times New Roman" w:eastAsiaTheme="minorEastAsia" w:hAnsi="Times New Roman" w:cs="Times New Roman"/>
-          <w:sz w:val="28"/>
-          <w:szCs w:val="28"/>
-          <w:lang w:val="ru-RU"/>
-        </w:rPr>
-      </w:pPr>
-      <w:r>
-        <w:rPr>
-          <w:rFonts w:ascii="Times New Roman" w:hAnsi="Times New Roman" w:cs="Times New Roman"/>
-          <w:sz w:val="28"/>
-          <w:szCs w:val="28"/>
-          <w:lang w:val="ru-RU"/>
-        </w:rPr>
-        <w:t xml:space="preserve">Так как конечный продукт состоит только из комплектующих и полуфабрикатов, то стоимость сырья и материалов </w:t>
-      </w:r>
-      <w:r>
-        <w:rPr>
-          <w:rFonts w:ascii="Times New Roman" w:eastAsiaTheme="minorEastAsia" w:hAnsi="Times New Roman" w:cs="Times New Roman"/>
-          <w:sz w:val="28"/>
-          <w:szCs w:val="28"/>
-          <w:lang w:val="ru-RU"/>
-        </w:rPr>
-        <w:t xml:space="preserve">можно принять равным нулю </w:t>
-      </w:r>
-      <w:r>
-        <w:rPr>
-          <w:rFonts w:ascii="Times New Roman" w:hAnsi="Times New Roman" w:cs="Times New Roman"/>
-          <w:sz w:val="28"/>
-          <w:szCs w:val="28"/>
-          <w:lang w:val="ru-RU"/>
-        </w:rPr>
-        <w:t>(</w:t>
-      </w:r>
-      <m:oMath>
-        <m:sSub>
-          <m:sSubPr>
-            <m:ctrlPr>
-              <w:rPr>
-                <w:rFonts w:ascii="Cambria Math" w:hAnsi="Cambria Math" w:cs="Times New Roman"/>
-                <w:i/>
-                <w:sz w:val="28"/>
-                <w:szCs w:val="28"/>
-                <w:lang w:val="ru-RU"/>
-              </w:rPr>
-            </m:ctrlPr>
-          </m:sSubPr>
-          <m:e>
-            <m:r>
-              <w:rPr>
-                <w:rFonts w:ascii="Cambria Math" w:hAnsi="Cambria Math" w:cs="Times New Roman"/>
-                <w:sz w:val="28"/>
-                <w:szCs w:val="28"/>
-                <w:lang w:val="ru-RU"/>
-              </w:rPr>
-              <m:t>Р</m:t>
-            </m:r>
-          </m:e>
-          <m:sub>
-            <m:r>
-              <w:rPr>
-                <w:rFonts w:ascii="Cambria Math" w:hAnsi="Cambria Math" w:cs="Times New Roman"/>
-                <w:sz w:val="28"/>
-                <w:szCs w:val="28"/>
-                <w:lang w:val="ru-RU"/>
-              </w:rPr>
-              <m:t>м</m:t>
-            </m:r>
-          </m:sub>
-        </m:sSub>
-        <m:r>
-          <w:rPr>
-            <w:rFonts w:ascii="Cambria Math" w:hAnsi="Cambria Math" w:cs="Times New Roman"/>
-            <w:sz w:val="28"/>
-            <w:szCs w:val="28"/>
-            <w:lang w:val="ru-RU"/>
-          </w:rPr>
-          <m:t>=0).</m:t>
-        </m:r>
-      </m:oMath>
-      <w:r>
-        <w:rPr>
-          <w:rFonts w:ascii="Times New Roman" w:eastAsiaTheme="minorEastAsia" w:hAnsi="Times New Roman" w:cs="Times New Roman"/>
-          <w:sz w:val="28"/>
-          <w:szCs w:val="28"/>
-          <w:lang w:val="ru-RU"/>
-        </w:rPr>
-        <w:t xml:space="preserve"> Накладные расходы примем равными 150% (</w:t>
-      </w:r>
-      <m:oMath>
-        <m:sSub>
-          <m:sSubPr>
-            <m:ctrlPr>
-              <w:rPr>
-                <w:rFonts w:ascii="Cambria Math" w:eastAsiaTheme="minorEastAsia" w:hAnsi="Cambria Math" w:cs="Times New Roman"/>
-                <w:i/>
-                <w:sz w:val="28"/>
-                <w:szCs w:val="28"/>
-                <w:lang w:val="ru-RU"/>
-              </w:rPr>
-            </m:ctrlPr>
-          </m:sSubPr>
-          <m:e>
-            <m:r>
-              <w:rPr>
-                <w:rFonts w:ascii="Cambria Math" w:eastAsiaTheme="minorEastAsia" w:hAnsi="Cambria Math" w:cs="Times New Roman"/>
-                <w:sz w:val="28"/>
-                <w:szCs w:val="28"/>
-                <w:lang w:val="ru-RU"/>
-              </w:rPr>
-              <m:t>Н</m:t>
-            </m:r>
-          </m:e>
-          <m:sub>
-            <m:r>
-              <w:rPr>
-                <w:rFonts w:ascii="Cambria Math" w:eastAsiaTheme="minorEastAsia" w:hAnsi="Cambria Math" w:cs="Times New Roman"/>
-                <w:sz w:val="28"/>
-                <w:szCs w:val="28"/>
-                <w:lang w:val="ru-RU"/>
-              </w:rPr>
-              <m:t>н</m:t>
-            </m:r>
-          </m:sub>
-        </m:sSub>
-        <m:r>
-          <w:rPr>
-            <w:rFonts w:ascii="Cambria Math" w:eastAsiaTheme="minorEastAsia" w:hAnsi="Cambria Math" w:cs="Times New Roman"/>
-            <w:sz w:val="28"/>
-            <w:szCs w:val="28"/>
-            <w:lang w:val="ru-RU"/>
-          </w:rPr>
-          <m:t>=150%).</m:t>
-        </m:r>
-      </m:oMath>
-    </w:p>
-    <w:p>
-      <w:pPr>
-        <w:spacing w:before="240" w:after="0"/>
-        <w:ind w:firstLine="720"/>
+        <w:spacing w:after="0"/>
         <w:jc w:val="both"/>
         <w:rPr>
           <w:rFonts w:ascii="Times New Roman" w:eastAsiaTheme="minorEastAsia" w:hAnsi="Times New Roman" w:cs="Times New Roman"/>
@@ -12309,7 +12666,7 @@
               <w:szCs w:val="28"/>
               <w:lang w:val="ru-RU"/>
             </w:rPr>
-            <m:t>=113</m:t>
+            <m:t>=</m:t>
           </m:r>
           <m:r>
             <w:rPr>
@@ -12317,7 +12674,7 @@
               <w:sz w:val="28"/>
               <w:szCs w:val="28"/>
             </w:rPr>
-            <m:t>,05</m:t>
+            <m:t>153,05</m:t>
           </m:r>
           <m:r>
             <w:rPr>
@@ -12334,7 +12691,7 @@
               <w:sz w:val="28"/>
               <w:szCs w:val="28"/>
             </w:rPr>
-            <m:t xml:space="preserve">182,27 </m:t>
+            <m:t xml:space="preserve">222,27 </m:t>
           </m:r>
           <m:r>
             <w:rPr>
@@ -12784,7 +13141,7 @@
                   <w:sz w:val="28"/>
                   <w:szCs w:val="28"/>
                 </w:rPr>
-                <m:t>182,27</m:t>
+                <m:t>222,27</m:t>
               </m:r>
               <m:r>
                 <w:rPr>
@@ -12812,7 +13169,23 @@
               <w:sz w:val="28"/>
               <w:szCs w:val="28"/>
             </w:rPr>
-            <m:t xml:space="preserve">=9,11 </m:t>
+            <m:t>=</m:t>
+          </m:r>
+          <m:r>
+            <w:rPr>
+              <w:rFonts w:ascii="Cambria Math" w:hAnsi="Cambria Math" w:cs="Times New Roman"/>
+              <w:sz w:val="28"/>
+              <w:szCs w:val="28"/>
+            </w:rPr>
+            <m:t>11</m:t>
+          </m:r>
+          <m:r>
+            <w:rPr>
+              <w:rFonts w:ascii="Cambria Math" w:hAnsi="Cambria Math" w:cs="Times New Roman"/>
+              <w:sz w:val="28"/>
+              <w:szCs w:val="28"/>
+            </w:rPr>
+            <m:t xml:space="preserve">,11 </m:t>
           </m:r>
           <m:r>
             <w:rPr>
@@ -13175,7 +13548,7 @@
               <w:sz w:val="28"/>
               <w:szCs w:val="28"/>
             </w:rPr>
-            <m:t>182,27</m:t>
+            <m:t xml:space="preserve">222,27 </m:t>
           </m:r>
           <m:r>
             <w:rPr>
@@ -13184,7 +13557,25 @@
               <w:szCs w:val="28"/>
               <w:lang w:val="ru-RU"/>
             </w:rPr>
-            <m:t>+9,11=</m:t>
+            <m:t>+</m:t>
+          </m:r>
+          <m:r>
+            <w:rPr>
+              <w:rFonts w:ascii="Cambria Math" w:eastAsiaTheme="minorEastAsia" w:hAnsi="Cambria Math" w:cs="Times New Roman"/>
+              <w:sz w:val="28"/>
+              <w:szCs w:val="28"/>
+              <w:lang w:val="ru-RU"/>
+            </w:rPr>
+            <m:t>11</m:t>
+          </m:r>
+          <m:r>
+            <w:rPr>
+              <w:rFonts w:ascii="Cambria Math" w:eastAsiaTheme="minorEastAsia" w:hAnsi="Cambria Math" w:cs="Times New Roman"/>
+              <w:sz w:val="28"/>
+              <w:szCs w:val="28"/>
+              <w:lang w:val="ru-RU"/>
+            </w:rPr>
+            <m:t>,11=</m:t>
           </m:r>
           <m:r>
             <w:rPr>
@@ -13192,7 +13583,15 @@
               <w:sz w:val="28"/>
               <w:szCs w:val="28"/>
             </w:rPr>
-            <m:t xml:space="preserve">191,38 </m:t>
+            <m:t>233,38</m:t>
+          </m:r>
+          <m:r>
+            <w:rPr>
+              <w:rFonts w:ascii="Cambria Math" w:eastAsiaTheme="minorEastAsia" w:hAnsi="Cambria Math" w:cs="Times New Roman"/>
+              <w:sz w:val="28"/>
+              <w:szCs w:val="28"/>
+            </w:rPr>
+            <m:t xml:space="preserve"> </m:t>
           </m:r>
           <m:r>
             <w:rPr>
@@ -13658,7 +14057,15 @@
                   <w:sz w:val="28"/>
                   <w:szCs w:val="28"/>
                 </w:rPr>
-                <m:t xml:space="preserve">191,38 </m:t>
+                <m:t xml:space="preserve">233,38 </m:t>
+              </m:r>
+              <m:r>
+                <w:rPr>
+                  <w:rFonts w:ascii="Cambria Math" w:eastAsiaTheme="minorEastAsia" w:hAnsi="Cambria Math" w:cs="Times New Roman"/>
+                  <w:sz w:val="28"/>
+                  <w:szCs w:val="28"/>
+                </w:rPr>
+                <m:t xml:space="preserve"> </m:t>
               </m:r>
               <m:r>
                 <w:rPr>
@@ -13696,7 +14103,7 @@
               <w:szCs w:val="28"/>
               <w:lang w:val="en-US"/>
             </w:rPr>
-            <m:t>38,28</m:t>
+            <m:t>46,68</m:t>
           </m:r>
           <m:r>
             <w:rPr>
@@ -14018,7 +14425,23 @@
               <w:sz w:val="28"/>
               <w:szCs w:val="28"/>
             </w:rPr>
-            <m:t>=191,38 +</m:t>
+            <m:t>=</m:t>
+          </m:r>
+          <m:r>
+            <w:rPr>
+              <w:rFonts w:ascii="Cambria Math" w:eastAsiaTheme="minorEastAsia" w:hAnsi="Cambria Math" w:cs="Times New Roman"/>
+              <w:sz w:val="28"/>
+              <w:szCs w:val="28"/>
+            </w:rPr>
+            <m:t>233,38</m:t>
+          </m:r>
+          <m:r>
+            <w:rPr>
+              <w:rFonts w:ascii="Cambria Math" w:eastAsiaTheme="minorEastAsia" w:hAnsi="Cambria Math" w:cs="Times New Roman"/>
+              <w:sz w:val="28"/>
+              <w:szCs w:val="28"/>
+            </w:rPr>
+            <m:t>+</m:t>
           </m:r>
           <m:r>
             <w:rPr>
@@ -14027,7 +14450,7 @@
               <w:szCs w:val="28"/>
               <w:lang w:val="en-US"/>
             </w:rPr>
-            <m:t>38,28</m:t>
+            <m:t>46,68</m:t>
           </m:r>
           <m:r>
             <w:rPr>
@@ -14035,7 +14458,23 @@
               <w:sz w:val="28"/>
               <w:szCs w:val="28"/>
             </w:rPr>
-            <m:t>=229,66 р</m:t>
+            <m:t>=</m:t>
+          </m:r>
+          <m:r>
+            <w:rPr>
+              <w:rFonts w:ascii="Cambria Math" w:eastAsiaTheme="minorEastAsia" w:hAnsi="Cambria Math" w:cs="Times New Roman"/>
+              <w:sz w:val="28"/>
+              <w:szCs w:val="28"/>
+            </w:rPr>
+            <m:t>280,06</m:t>
+          </m:r>
+          <m:r>
+            <w:rPr>
+              <w:rFonts w:ascii="Cambria Math" w:eastAsiaTheme="minorEastAsia" w:hAnsi="Cambria Math" w:cs="Times New Roman"/>
+              <w:sz w:val="28"/>
+              <w:szCs w:val="28"/>
+            </w:rPr>
+            <m:t xml:space="preserve"> р</m:t>
           </m:r>
         </m:oMath>
       </m:oMathPara>
@@ -14267,7 +14706,16 @@
                 <w:szCs w:val="28"/>
                 <w:lang w:val="en-US"/>
               </w:rPr>
-              <w:t>113,05</w:t>
+              <w:t>1</w:t>
+            </w:r>
+            <w:r>
+              <w:rPr>
+                <w:rFonts w:ascii="Times New Roman" w:hAnsi="Times New Roman" w:cs="Times New Roman"/>
+                <w:sz w:val="28"/>
+                <w:szCs w:val="28"/>
+                <w:lang w:val="en-US"/>
+              </w:rPr>
+              <w:t>53,05</w:t>
             </w:r>
           </w:p>
         </w:tc>
@@ -14771,17 +15219,7 @@
                 <w:szCs w:val="28"/>
                 <w:lang w:val="en-US" w:eastAsia="ru-RU"/>
               </w:rPr>
-              <w:t>1</w:t>
-            </w:r>
-            <w:r>
-              <w:rPr>
-                <w:rFonts w:ascii="Times New Roman" w:eastAsia="Times New Roman" w:hAnsi="Times New Roman" w:cs="Times New Roman"/>
-                <w:color w:val="000000"/>
-                <w:sz w:val="28"/>
-                <w:szCs w:val="28"/>
-                <w:lang w:val="en-US" w:eastAsia="ru-RU"/>
-              </w:rPr>
-              <w:t>82,27</w:t>
+              <w:t>222,27</w:t>
             </w:r>
           </w:p>
         </w:tc>
@@ -14882,7 +15320,7 @@
                 <w:szCs w:val="28"/>
                 <w:lang w:val="en-US"/>
               </w:rPr>
-              <w:t>9,11</w:t>
+              <w:t>11,11</w:t>
             </w:r>
           </w:p>
         </w:tc>
@@ -14977,7 +15415,7 @@
                 <w:szCs w:val="28"/>
                 <w:lang w:val="en-US"/>
               </w:rPr>
-              <w:t>191,38</w:t>
+              <w:t>233,38</w:t>
             </w:r>
           </w:p>
         </w:tc>
@@ -15076,7 +15514,7 @@
                 <w:szCs w:val="28"/>
                 <w:lang w:val="en-US"/>
               </w:rPr>
-              <w:t>38,28</w:t>
+              <w:t>46,68</w:t>
             </w:r>
           </w:p>
         </w:tc>
@@ -15158,32 +15596,17 @@
                 <w:rFonts w:ascii="Times New Roman" w:hAnsi="Times New Roman" w:cs="Times New Roman"/>
                 <w:sz w:val="28"/>
                 <w:szCs w:val="28"/>
-              </w:rPr>
-            </w:pPr>
-            <w:r>
-              <w:rPr>
-                <w:rFonts w:ascii="Times New Roman" w:hAnsi="Times New Roman" w:cs="Times New Roman"/>
-                <w:sz w:val="28"/>
-                <w:szCs w:val="28"/>
-              </w:rPr>
-              <w:t>229</w:t>
-            </w:r>
-            <w:r>
-              <w:rPr>
-                <w:rFonts w:ascii="Times New Roman" w:hAnsi="Times New Roman" w:cs="Times New Roman"/>
-                <w:sz w:val="28"/>
-                <w:szCs w:val="28"/>
-                <w:lang w:val="en-US"/>
-              </w:rPr>
-              <w:t>,6</w:t>
-            </w:r>
-            <w:r>
-              <w:rPr>
-                <w:rFonts w:ascii="Times New Roman" w:hAnsi="Times New Roman" w:cs="Times New Roman"/>
-                <w:sz w:val="28"/>
-                <w:szCs w:val="28"/>
-              </w:rPr>
-              <w:t>6</w:t>
+                <w:lang w:val="en-US"/>
+              </w:rPr>
+            </w:pPr>
+            <w:r>
+              <w:rPr>
+                <w:rFonts w:ascii="Times New Roman" w:hAnsi="Times New Roman" w:cs="Times New Roman"/>
+                <w:sz w:val="28"/>
+                <w:szCs w:val="28"/>
+                <w:lang w:val="en-US"/>
+              </w:rPr>
+              <w:t>280,06</w:t>
             </w:r>
           </w:p>
         </w:tc>
@@ -15298,9 +15721,8 @@
           <w:szCs w:val="28"/>
           <w:lang w:val="ru-RU"/>
         </w:rPr>
-        <w:t xml:space="preserve">ие </w:t>
-      </w:r>
-      <w:proofErr w:type="gramStart"/>
+        <w:t>ие годы</w:t>
+      </w:r>
       <w:r>
         <w:rPr>
           <w:rFonts w:ascii="Times New Roman" w:eastAsiaTheme="minorEastAsia" w:hAnsi="Times New Roman" w:cs="Times New Roman"/>
@@ -15309,28 +15731,7 @@
           <w:szCs w:val="28"/>
           <w:lang w:val="ru-RU"/>
         </w:rPr>
-        <w:t xml:space="preserve">годы </w:t>
-      </w:r>
-      <w:r>
-        <w:rPr>
-          <w:rFonts w:ascii="Times New Roman" w:eastAsiaTheme="minorEastAsia" w:hAnsi="Times New Roman" w:cs="Times New Roman"/>
-          <w:iCs/>
-          <w:sz w:val="28"/>
-          <w:szCs w:val="28"/>
-          <w:lang w:val="ru-RU"/>
-        </w:rPr>
-        <w:t xml:space="preserve"> на</w:t>
-      </w:r>
-      <w:proofErr w:type="gramEnd"/>
-      <w:r>
-        <w:rPr>
-          <w:rFonts w:ascii="Times New Roman" w:eastAsiaTheme="minorEastAsia" w:hAnsi="Times New Roman" w:cs="Times New Roman"/>
-          <w:iCs/>
-          <w:sz w:val="28"/>
-          <w:szCs w:val="28"/>
-          <w:lang w:val="ru-RU"/>
-        </w:rPr>
-        <w:t xml:space="preserve"> 20%.</w:t>
+        <w:t xml:space="preserve"> на 20%.</w:t>
       </w:r>
       <w:r>
         <w:rPr>
@@ -15784,7 +16185,15 @@
               <w:sz w:val="28"/>
               <w:szCs w:val="28"/>
             </w:rPr>
-            <m:t>38,28*</m:t>
+            <m:t>46,68</m:t>
+          </m:r>
+          <m:r>
+            <w:rPr>
+              <w:rFonts w:ascii="Cambria Math" w:hAnsi="Cambria Math" w:cs="Times New Roman"/>
+              <w:sz w:val="28"/>
+              <w:szCs w:val="28"/>
+            </w:rPr>
+            <m:t>*</m:t>
           </m:r>
           <m:d>
             <m:dPr>
@@ -15846,7 +16255,15 @@
               <w:sz w:val="28"/>
               <w:szCs w:val="28"/>
             </w:rPr>
-            <m:t>=15693,52</m:t>
+            <m:t>=</m:t>
+          </m:r>
+          <m:r>
+            <w:rPr>
+              <w:rFonts w:ascii="Cambria Math" w:hAnsi="Cambria Math" w:cs="Times New Roman"/>
+              <w:sz w:val="28"/>
+              <w:szCs w:val="28"/>
+            </w:rPr>
+            <m:t>19137,52</m:t>
           </m:r>
           <m:r>
             <w:rPr>
@@ -15926,7 +16343,15 @@
               <w:sz w:val="28"/>
               <w:szCs w:val="28"/>
             </w:rPr>
-            <m:t>38,28*</m:t>
+            <m:t>46,68</m:t>
+          </m:r>
+          <m:r>
+            <w:rPr>
+              <w:rFonts w:ascii="Cambria Math" w:hAnsi="Cambria Math" w:cs="Times New Roman"/>
+              <w:sz w:val="28"/>
+              <w:szCs w:val="28"/>
+            </w:rPr>
+            <m:t>*</m:t>
           </m:r>
           <m:d>
             <m:dPr>
@@ -15988,7 +16413,15 @@
               <w:sz w:val="28"/>
               <w:szCs w:val="28"/>
             </w:rPr>
-            <m:t>=18832,22</m:t>
+            <m:t>=</m:t>
+          </m:r>
+          <m:r>
+            <w:rPr>
+              <w:rFonts w:ascii="Cambria Math" w:hAnsi="Cambria Math" w:cs="Times New Roman"/>
+              <w:sz w:val="28"/>
+              <w:szCs w:val="28"/>
+            </w:rPr>
+            <m:t>22965,02</m:t>
           </m:r>
           <m:r>
             <w:rPr>
@@ -16068,7 +16501,15 @@
               <w:sz w:val="28"/>
               <w:szCs w:val="28"/>
             </w:rPr>
-            <m:t>38,28*</m:t>
+            <m:t>46,68</m:t>
+          </m:r>
+          <m:r>
+            <w:rPr>
+              <w:rFonts w:ascii="Cambria Math" w:hAnsi="Cambria Math" w:cs="Times New Roman"/>
+              <w:sz w:val="28"/>
+              <w:szCs w:val="28"/>
+            </w:rPr>
+            <m:t>*</m:t>
           </m:r>
           <m:d>
             <m:dPr>
@@ -16130,7 +16571,15 @@
               <w:sz w:val="28"/>
               <w:szCs w:val="28"/>
             </w:rPr>
-            <m:t>=22598,66</m:t>
+            <m:t>=</m:t>
+          </m:r>
+          <m:r>
+            <w:rPr>
+              <w:rFonts w:ascii="Cambria Math" w:hAnsi="Cambria Math" w:cs="Times New Roman"/>
+              <w:sz w:val="28"/>
+              <w:szCs w:val="28"/>
+            </w:rPr>
+            <m:t>27558,02</m:t>
           </m:r>
           <m:r>
             <w:rPr>
@@ -16210,7 +16659,15 @@
               <w:sz w:val="28"/>
               <w:szCs w:val="28"/>
             </w:rPr>
-            <m:t>38,28*</m:t>
+            <m:t>46,68</m:t>
+          </m:r>
+          <m:r>
+            <w:rPr>
+              <w:rFonts w:ascii="Cambria Math" w:hAnsi="Cambria Math" w:cs="Times New Roman"/>
+              <w:sz w:val="28"/>
+              <w:szCs w:val="28"/>
+            </w:rPr>
+            <m:t>*</m:t>
           </m:r>
           <m:d>
             <m:dPr>
@@ -16272,7 +16729,15 @@
               <w:sz w:val="28"/>
               <w:szCs w:val="28"/>
             </w:rPr>
-            <m:t>=27118,4</m:t>
+            <m:t>=</m:t>
+          </m:r>
+          <m:r>
+            <w:rPr>
+              <w:rFonts w:ascii="Cambria Math" w:hAnsi="Cambria Math" w:cs="Times New Roman"/>
+              <w:sz w:val="28"/>
+              <w:szCs w:val="28"/>
+            </w:rPr>
+            <m:t>33069,63</m:t>
           </m:r>
           <m:r>
             <w:rPr>
@@ -16456,7 +16921,7 @@
     <w:p>
       <w:pPr>
         <w:spacing w:before="240"/>
-        <w:ind w:left="720"/>
+        <w:ind w:firstLine="720"/>
         <w:jc w:val="both"/>
         <w:rPr>
           <w:rFonts w:ascii="Times New Roman" w:eastAsiaTheme="minorEastAsia" w:hAnsi="Times New Roman" w:cs="Times New Roman"/>
@@ -16538,34 +17003,7 @@
           <w:sz w:val="28"/>
           <w:szCs w:val="28"/>
         </w:rPr>
-        <w:t>Таблица 7.4 – Расчет затрат на расходные материалы (</w:t>
-      </w:r>
-      <w:proofErr w:type="spellStart"/>
-      <w:r>
-        <w:rPr>
-          <w:color w:val="000000"/>
-          <w:sz w:val="28"/>
-          <w:szCs w:val="28"/>
-        </w:rPr>
-        <w:t>Р</w:t>
-      </w:r>
-      <w:r>
-        <w:rPr>
-          <w:color w:val="000000"/>
-          <w:sz w:val="28"/>
-          <w:szCs w:val="28"/>
-          <w:vertAlign w:val="subscript"/>
-        </w:rPr>
-        <w:t>м</w:t>
-      </w:r>
-      <w:proofErr w:type="spellEnd"/>
-      <w:r>
-        <w:rPr>
-          <w:color w:val="000000"/>
-          <w:sz w:val="28"/>
-          <w:szCs w:val="28"/>
-        </w:rPr>
-        <w:t>)</w:t>
+        <w:t>Таблица 7.4 – Расчет затрат на расходные материалы</w:t>
       </w:r>
     </w:p>
     <w:tbl>
@@ -17422,41 +17860,6 @@
           <w:szCs w:val="28"/>
         </w:rPr>
         <w:t xml:space="preserve"> Расчет основной зарплаты научно-технического персонала</w:t>
-      </w:r>
-      <w:r>
-        <w:rPr>
-          <w:rFonts w:ascii="Times New Roman" w:hAnsi="Times New Roman" w:cs="Times New Roman"/>
-          <w:sz w:val="28"/>
-          <w:szCs w:val="28"/>
-        </w:rPr>
-        <w:t xml:space="preserve"> (</w:t>
-      </w:r>
-      <w:proofErr w:type="spellStart"/>
-      <w:r>
-        <w:rPr>
-          <w:rFonts w:ascii="Times New Roman" w:hAnsi="Times New Roman" w:cs="Times New Roman"/>
-          <w:sz w:val="28"/>
-          <w:szCs w:val="28"/>
-        </w:rPr>
-        <w:t>З</w:t>
-      </w:r>
-      <w:r>
-        <w:rPr>
-          <w:rFonts w:ascii="Times New Roman" w:hAnsi="Times New Roman" w:cs="Times New Roman"/>
-          <w:sz w:val="28"/>
-          <w:szCs w:val="28"/>
-          <w:vertAlign w:val="subscript"/>
-        </w:rPr>
-        <w:t>о</w:t>
-      </w:r>
-      <w:proofErr w:type="spellEnd"/>
-      <w:r>
-        <w:rPr>
-          <w:rFonts w:ascii="Times New Roman" w:hAnsi="Times New Roman" w:cs="Times New Roman"/>
-          <w:sz w:val="28"/>
-          <w:szCs w:val="28"/>
-        </w:rPr>
-        <w:t>)</w:t>
       </w:r>
     </w:p>
     <w:tbl>
@@ -18092,40 +18495,7 @@
           <w:lang w:val="ru-RU"/>
         </w:rPr>
         <w:lastRenderedPageBreak/>
-        <w:t>Дополнительная зарплата (</w:t>
-      </w:r>
-      <w:proofErr w:type="spellStart"/>
-      <w:r>
-        <w:rPr>
-          <w:rFonts w:ascii="Times New Roman" w:eastAsiaTheme="minorEastAsia" w:hAnsi="Times New Roman" w:cs="Times New Roman"/>
-          <w:iCs/>
-          <w:sz w:val="28"/>
-          <w:szCs w:val="28"/>
-          <w:lang w:val="ru-RU"/>
-        </w:rPr>
-        <w:t>З</w:t>
-      </w:r>
-      <w:r>
-        <w:rPr>
-          <w:rFonts w:ascii="Times New Roman" w:eastAsiaTheme="minorEastAsia" w:hAnsi="Times New Roman" w:cs="Times New Roman"/>
-          <w:iCs/>
-          <w:sz w:val="28"/>
-          <w:szCs w:val="28"/>
-          <w:vertAlign w:val="subscript"/>
-          <w:lang w:val="ru-RU"/>
-        </w:rPr>
-        <w:t>д</w:t>
-      </w:r>
-      <w:proofErr w:type="spellEnd"/>
-      <w:r>
-        <w:rPr>
-          <w:rFonts w:ascii="Times New Roman" w:eastAsiaTheme="minorEastAsia" w:hAnsi="Times New Roman" w:cs="Times New Roman"/>
-          <w:iCs/>
-          <w:sz w:val="28"/>
-          <w:szCs w:val="28"/>
-          <w:lang w:val="ru-RU"/>
-        </w:rPr>
-        <w:t>):</w:t>
+        <w:t>Дополнительная зарплата:</w:t>
       </w:r>
     </w:p>
     <w:p>
@@ -18278,31 +18648,7 @@
           <w:sz w:val="28"/>
           <w:szCs w:val="28"/>
         </w:rPr>
-        <w:t>Отчисления на социальные нужды (</w:t>
-      </w:r>
-      <w:proofErr w:type="spellStart"/>
-      <w:r>
-        <w:rPr>
-          <w:sz w:val="28"/>
-          <w:szCs w:val="28"/>
-        </w:rPr>
-        <w:t>Р</w:t>
-      </w:r>
-      <w:r>
-        <w:rPr>
-          <w:sz w:val="28"/>
-          <w:szCs w:val="28"/>
-          <w:vertAlign w:val="subscript"/>
-        </w:rPr>
-        <w:t>соц</w:t>
-      </w:r>
-      <w:proofErr w:type="spellEnd"/>
-      <w:r>
-        <w:rPr>
-          <w:sz w:val="28"/>
-          <w:szCs w:val="28"/>
-        </w:rPr>
-        <w:t>):</w:t>
+        <w:t>Отчисления на социальные нужды:</w:t>
       </w:r>
     </w:p>
     <w:p>
@@ -18541,40 +18887,7 @@
           <w:szCs w:val="28"/>
           <w:lang w:val="ru-RU"/>
         </w:rPr>
-        <w:t>Накладные расходы (</w:t>
-      </w:r>
-      <w:proofErr w:type="spellStart"/>
-      <w:r>
-        <w:rPr>
-          <w:rFonts w:ascii="Times New Roman" w:eastAsiaTheme="minorEastAsia" w:hAnsi="Times New Roman" w:cs="Times New Roman"/>
-          <w:iCs/>
-          <w:sz w:val="28"/>
-          <w:szCs w:val="28"/>
-          <w:lang w:val="ru-RU"/>
-        </w:rPr>
-        <w:t>Р</w:t>
-      </w:r>
-      <w:r>
-        <w:rPr>
-          <w:rFonts w:ascii="Times New Roman" w:eastAsiaTheme="minorEastAsia" w:hAnsi="Times New Roman" w:cs="Times New Roman"/>
-          <w:iCs/>
-          <w:sz w:val="28"/>
-          <w:szCs w:val="28"/>
-          <w:vertAlign w:val="subscript"/>
-          <w:lang w:val="ru-RU"/>
-        </w:rPr>
-        <w:t>н</w:t>
-      </w:r>
-      <w:proofErr w:type="spellEnd"/>
-      <w:r>
-        <w:rPr>
-          <w:rFonts w:ascii="Times New Roman" w:eastAsiaTheme="minorEastAsia" w:hAnsi="Times New Roman" w:cs="Times New Roman"/>
-          <w:iCs/>
-          <w:sz w:val="28"/>
-          <w:szCs w:val="28"/>
-          <w:lang w:val="ru-RU"/>
-        </w:rPr>
-        <w:t>):</w:t>
+        <w:t>Накладные расходы:</w:t>
       </w:r>
     </w:p>
     <w:p>
@@ -18688,28 +19001,7 @@
           <w:szCs w:val="28"/>
           <w:lang w:val="ru-RU"/>
         </w:rPr>
-        <w:t>Себестоимость разработки (С</w:t>
-      </w:r>
-      <w:r>
-        <w:rPr>
-          <w:rFonts w:ascii="Times New Roman" w:eastAsiaTheme="minorEastAsia" w:hAnsi="Times New Roman" w:cs="Times New Roman"/>
-          <w:iCs/>
-          <w:sz w:val="28"/>
-          <w:szCs w:val="28"/>
-          <w:vertAlign w:val="subscript"/>
-          <w:lang w:val="ru-RU"/>
-        </w:rPr>
-        <w:t>р</w:t>
-      </w:r>
-      <w:r>
-        <w:rPr>
-          <w:rFonts w:ascii="Times New Roman" w:eastAsiaTheme="minorEastAsia" w:hAnsi="Times New Roman" w:cs="Times New Roman"/>
-          <w:iCs/>
-          <w:sz w:val="28"/>
-          <w:szCs w:val="28"/>
-          <w:lang w:val="ru-RU"/>
-        </w:rPr>
-        <w:t>):</w:t>
+        <w:t>Себестоимость разработки:</w:t>
       </w:r>
     </w:p>
     <w:p>
@@ -19105,40 +19397,7 @@
           <w:szCs w:val="28"/>
           <w:lang w:val="ru-RU"/>
         </w:rPr>
-        <w:t>Плановая прибыль (</w:t>
-      </w:r>
-      <w:proofErr w:type="spellStart"/>
-      <w:r>
-        <w:rPr>
-          <w:rFonts w:ascii="Times New Roman" w:eastAsiaTheme="minorEastAsia" w:hAnsi="Times New Roman" w:cs="Times New Roman"/>
-          <w:iCs/>
-          <w:sz w:val="28"/>
-          <w:szCs w:val="28"/>
-          <w:lang w:val="ru-RU"/>
-        </w:rPr>
-        <w:t>П</w:t>
-      </w:r>
-      <w:r>
-        <w:rPr>
-          <w:rFonts w:ascii="Times New Roman" w:eastAsiaTheme="minorEastAsia" w:hAnsi="Times New Roman" w:cs="Times New Roman"/>
-          <w:iCs/>
-          <w:sz w:val="28"/>
-          <w:szCs w:val="28"/>
-          <w:vertAlign w:val="subscript"/>
-          <w:lang w:val="ru-RU"/>
-        </w:rPr>
-        <w:t>п</w:t>
-      </w:r>
-      <w:proofErr w:type="spellEnd"/>
-      <w:r>
-        <w:rPr>
-          <w:rFonts w:ascii="Times New Roman" w:eastAsiaTheme="minorEastAsia" w:hAnsi="Times New Roman" w:cs="Times New Roman"/>
-          <w:iCs/>
-          <w:sz w:val="28"/>
-          <w:szCs w:val="28"/>
-          <w:lang w:val="ru-RU"/>
-        </w:rPr>
-        <w:t>):</w:t>
+        <w:t>Плановая прибыль:</w:t>
       </w:r>
     </w:p>
     <w:p>
@@ -19288,9 +19547,8 @@
           <w:szCs w:val="28"/>
           <w:lang w:val="ru-RU"/>
         </w:rPr>
-        <w:t>Стоимость разработки (</w:t>
-      </w:r>
-      <w:proofErr w:type="spellStart"/>
+        <w:t>Стоимость разработки</w:t>
+      </w:r>
       <w:r>
         <w:rPr>
           <w:rFonts w:ascii="Times New Roman" w:eastAsiaTheme="minorEastAsia" w:hAnsi="Times New Roman" w:cs="Times New Roman"/>
@@ -19299,7 +19557,7 @@
           <w:szCs w:val="28"/>
           <w:lang w:val="ru-RU"/>
         </w:rPr>
-        <w:t>И</w:t>
+        <w:t xml:space="preserve"> </w:t>
       </w:r>
       <w:r>
         <w:rPr>
@@ -19307,12 +19565,10 @@
           <w:iCs/>
           <w:sz w:val="28"/>
           <w:szCs w:val="28"/>
-          <w:vertAlign w:val="subscript"/>
-          <w:lang w:val="ru-RU"/>
-        </w:rPr>
-        <w:t>раз</w:t>
-      </w:r>
-      <w:proofErr w:type="spellEnd"/>
+          <w:lang w:val="ru-RU"/>
+        </w:rPr>
+        <w:t>включает в себя только себестоимость разработки</w:t>
+      </w:r>
       <w:r>
         <w:rPr>
           <w:rFonts w:ascii="Times New Roman" w:eastAsiaTheme="minorEastAsia" w:hAnsi="Times New Roman" w:cs="Times New Roman"/>
@@ -19321,7 +19577,7 @@
           <w:szCs w:val="28"/>
           <w:lang w:val="ru-RU"/>
         </w:rPr>
-        <w:t>):</w:t>
+        <w:t>:</w:t>
       </w:r>
     </w:p>
     <w:p>
@@ -19408,112 +19664,6 @@
               </m:r>
             </m:sub>
           </m:sSub>
-          <m:r>
-            <w:rPr>
-              <w:rFonts w:ascii="Cambria Math" w:hAnsi="Cambria Math" w:cs="Times New Roman"/>
-              <w:sz w:val="28"/>
-              <w:szCs w:val="28"/>
-            </w:rPr>
-            <m:t>+</m:t>
-          </m:r>
-          <m:sSub>
-            <m:sSubPr>
-              <m:ctrlPr>
-                <w:rPr>
-                  <w:rFonts w:ascii="Cambria Math" w:hAnsi="Cambria Math" w:cs="Times New Roman"/>
-                  <w:i/>
-                  <w:sz w:val="28"/>
-                  <w:szCs w:val="28"/>
-                </w:rPr>
-              </m:ctrlPr>
-            </m:sSubPr>
-            <m:e>
-              <m:r>
-                <w:rPr>
-                  <w:rFonts w:ascii="Cambria Math" w:hAnsi="Cambria Math" w:cs="Times New Roman"/>
-                  <w:sz w:val="28"/>
-                  <w:szCs w:val="28"/>
-                </w:rPr>
-                <m:t>П</m:t>
-              </m:r>
-            </m:e>
-            <m:sub>
-              <m:r>
-                <w:rPr>
-                  <w:rFonts w:ascii="Cambria Math" w:hAnsi="Cambria Math" w:cs="Times New Roman"/>
-                  <w:sz w:val="28"/>
-                  <w:szCs w:val="28"/>
-                </w:rPr>
-                <m:t>п</m:t>
-              </m:r>
-            </m:sub>
-          </m:sSub>
-          <m:r>
-            <w:rPr>
-              <w:rFonts w:ascii="Cambria Math" w:hAnsi="Cambria Math" w:cs="Times New Roman"/>
-              <w:sz w:val="28"/>
-              <w:szCs w:val="28"/>
-            </w:rPr>
-            <m:t>=</m:t>
-          </m:r>
-          <m:r>
-            <m:rPr>
-              <m:sty m:val="p"/>
-            </m:rPr>
-            <w:rPr>
-              <w:rFonts w:ascii="Cambria Math" w:hAnsi="Cambria Math" w:cs="Times New Roman"/>
-              <w:sz w:val="28"/>
-              <w:szCs w:val="28"/>
-            </w:rPr>
-            <m:t>3718</m:t>
-          </m:r>
-          <m:r>
-            <w:rPr>
-              <w:rFonts w:ascii="Cambria Math" w:hAnsi="Cambria Math" w:cs="Times New Roman"/>
-              <w:sz w:val="28"/>
-              <w:szCs w:val="28"/>
-            </w:rPr>
-            <m:t>,</m:t>
-          </m:r>
-          <m:r>
-            <m:rPr>
-              <m:sty m:val="p"/>
-            </m:rPr>
-            <w:rPr>
-              <w:rFonts w:ascii="Cambria Math" w:hAnsi="Cambria Math" w:cs="Times New Roman"/>
-              <w:sz w:val="28"/>
-              <w:szCs w:val="28"/>
-            </w:rPr>
-            <m:t xml:space="preserve">37+ </m:t>
-          </m:r>
-          <m:r>
-            <w:rPr>
-              <w:rFonts w:ascii="Cambria Math" w:hAnsi="Cambria Math" w:cs="Times New Roman"/>
-              <w:sz w:val="28"/>
-              <w:szCs w:val="28"/>
-            </w:rPr>
-            <m:t>743,67=</m:t>
-          </m:r>
-          <m:r>
-            <m:rPr>
-              <m:sty m:val="p"/>
-            </m:rPr>
-            <w:rPr>
-              <w:rFonts w:ascii="Cambria Math" w:hAnsi="Cambria Math" w:cs="Times New Roman"/>
-              <w:sz w:val="28"/>
-              <w:szCs w:val="28"/>
-            </w:rPr>
-            <m:t xml:space="preserve">4462,05 </m:t>
-          </m:r>
-          <m:r>
-            <w:rPr>
-              <w:rFonts w:ascii="Cambria Math" w:hAnsi="Cambria Math" w:cs="Times New Roman"/>
-              <w:sz w:val="28"/>
-              <w:szCs w:val="28"/>
-              <w:lang w:val="ru-RU"/>
-            </w:rPr>
-            <m:t>р</m:t>
-          </m:r>
           <m:r>
             <m:rPr>
               <m:sty m:val="p"/>
@@ -19767,7 +19917,7 @@
                     <w:sz w:val="28"/>
                     <w:szCs w:val="28"/>
                   </w:rPr>
-                  <m:t>1</m:t>
+                  <m:t>153</m:t>
                 </m:r>
                 <m:r>
                   <w:rPr>
@@ -19775,8 +19925,9 @@
                     <w:color w:val="000000"/>
                     <w:sz w:val="28"/>
                     <w:szCs w:val="28"/>
+                    <w:lang w:val="en-US"/>
                   </w:rPr>
-                  <m:t>13,05</m:t>
+                  <m:t>,05</m:t>
                 </m:r>
                 <m:r>
                   <m:rPr>
@@ -19800,7 +19951,19 @@
                     <w:sz w:val="28"/>
                     <w:szCs w:val="28"/>
                   </w:rPr>
-                  <m:t>500=5</m:t>
+                  <m:t>500=</m:t>
+                </m:r>
+                <m:r>
+                  <m:rPr>
+                    <m:sty m:val="p"/>
+                  </m:rPr>
+                  <w:rPr>
+                    <w:rFonts w:ascii="Cambria Math" w:hAnsi="Times New Roman" w:cs="Times New Roman"/>
+                    <w:color w:val="000000"/>
+                    <w:sz w:val="28"/>
+                    <w:szCs w:val="28"/>
+                  </w:rPr>
+                  <m:t>7</m:t>
                 </m:r>
                 <m:r>
                   <w:rPr>
@@ -20064,8 +20227,8 @@
                   </w:rPr>
                   <m:t>*</m:t>
                 </m:r>
-                <m:d>
-                  <m:dPr>
+                <m:sSub>
+                  <m:sSubPr>
                     <m:ctrlPr>
                       <w:rPr>
                         <w:rFonts w:ascii="Cambria Math" w:eastAsiaTheme="minorEastAsia" w:hAnsi="Cambria Math" w:cs="Times New Roman"/>
@@ -20074,82 +20237,28 @@
                         <w:szCs w:val="28"/>
                       </w:rPr>
                     </m:ctrlPr>
-                  </m:dPr>
+                  </m:sSubPr>
                   <m:e>
-                    <m:sSub>
-                      <m:sSubPr>
-                        <m:ctrlPr>
-                          <w:rPr>
-                            <w:rFonts w:ascii="Cambria Math" w:eastAsiaTheme="minorEastAsia" w:hAnsi="Cambria Math" w:cs="Times New Roman"/>
-                            <w:i/>
-                            <w:sz w:val="28"/>
-                            <w:szCs w:val="28"/>
-                          </w:rPr>
-                        </m:ctrlPr>
-                      </m:sSubPr>
-                      <m:e>
-                        <m:r>
-                          <w:rPr>
-                            <w:rFonts w:ascii="Cambria Math" w:eastAsiaTheme="minorEastAsia" w:hAnsi="Cambria Math" w:cs="Times New Roman"/>
-                            <w:sz w:val="28"/>
-                            <w:szCs w:val="28"/>
-                          </w:rPr>
-                          <m:t>П</m:t>
-                        </m:r>
-                      </m:e>
-                      <m:sub>
-                        <m:r>
-                          <w:rPr>
-                            <w:rFonts w:ascii="Cambria Math" w:eastAsiaTheme="minorEastAsia" w:hAnsi="Cambria Math" w:cs="Times New Roman"/>
-                            <w:sz w:val="28"/>
-                            <w:szCs w:val="28"/>
-                          </w:rPr>
-                          <m:t>к</m:t>
-                        </m:r>
-                      </m:sub>
-                    </m:sSub>
                     <m:r>
                       <w:rPr>
                         <w:rFonts w:ascii="Cambria Math" w:eastAsiaTheme="minorEastAsia" w:hAnsi="Cambria Math" w:cs="Times New Roman"/>
                         <w:sz w:val="28"/>
                         <w:szCs w:val="28"/>
                       </w:rPr>
-                      <m:t>+</m:t>
+                      <m:t>П</m:t>
                     </m:r>
-                    <m:sSub>
-                      <m:sSubPr>
-                        <m:ctrlPr>
-                          <w:rPr>
-                            <w:rFonts w:ascii="Cambria Math" w:eastAsiaTheme="minorEastAsia" w:hAnsi="Cambria Math" w:cs="Times New Roman"/>
-                            <w:i/>
-                            <w:sz w:val="28"/>
-                            <w:szCs w:val="28"/>
-                          </w:rPr>
-                        </m:ctrlPr>
-                      </m:sSubPr>
-                      <m:e>
-                        <m:r>
-                          <w:rPr>
-                            <w:rFonts w:ascii="Cambria Math" w:eastAsiaTheme="minorEastAsia" w:hAnsi="Cambria Math" w:cs="Times New Roman"/>
-                            <w:sz w:val="28"/>
-                            <w:szCs w:val="28"/>
-                          </w:rPr>
-                          <m:t>П</m:t>
-                        </m:r>
-                      </m:e>
-                      <m:sub>
-                        <m:r>
-                          <w:rPr>
-                            <w:rFonts w:ascii="Cambria Math" w:eastAsiaTheme="minorEastAsia" w:hAnsi="Cambria Math" w:cs="Times New Roman"/>
-                            <w:sz w:val="28"/>
-                            <w:szCs w:val="28"/>
-                          </w:rPr>
-                          <m:t>м</m:t>
-                        </m:r>
-                      </m:sub>
-                    </m:sSub>
                   </m:e>
-                </m:d>
+                  <m:sub>
+                    <m:r>
+                      <w:rPr>
+                        <w:rFonts w:ascii="Cambria Math" w:eastAsiaTheme="minorEastAsia" w:hAnsi="Cambria Math" w:cs="Times New Roman"/>
+                        <w:sz w:val="28"/>
+                        <w:szCs w:val="28"/>
+                      </w:rPr>
+                      <m:t>к</m:t>
+                    </m:r>
+                  </m:sub>
+                </m:sSub>
                 <m:r>
                   <w:rPr>
                     <w:rFonts w:ascii="Cambria Math" w:eastAsiaTheme="minorEastAsia" w:hAnsi="Cambria Math" w:cs="Times New Roman"/>
@@ -20158,49 +20267,27 @@
                   </w:rPr>
                   <m:t>=0.2*</m:t>
                 </m:r>
-                <m:d>
-                  <m:dPr>
-                    <m:ctrlPr>
-                      <w:rPr>
-                        <w:rFonts w:ascii="Cambria Math" w:eastAsiaTheme="minorEastAsia" w:hAnsi="Cambria Math" w:cs="Times New Roman"/>
-                        <w:i/>
-                        <w:sz w:val="28"/>
-                        <w:szCs w:val="28"/>
-                      </w:rPr>
-                    </m:ctrlPr>
-                  </m:dPr>
-                  <m:e>
-                    <m:r>
-                      <m:rPr>
-                        <m:sty m:val="p"/>
-                      </m:rPr>
-                      <w:rPr>
-                        <w:rFonts w:ascii="Cambria Math" w:hAnsi="Times New Roman" w:cs="Times New Roman"/>
-                        <w:color w:val="000000"/>
-                        <w:sz w:val="28"/>
-                        <w:szCs w:val="28"/>
-                      </w:rPr>
-                      <m:t>5</m:t>
-                    </m:r>
-                    <m:r>
-                      <w:rPr>
-                        <w:rFonts w:ascii="Cambria Math" w:hAnsi="Times New Roman" w:cs="Times New Roman"/>
-                        <w:color w:val="000000"/>
-                        <w:sz w:val="28"/>
-                        <w:szCs w:val="28"/>
-                      </w:rPr>
-                      <m:t>6525</m:t>
-                    </m:r>
-                    <m:r>
-                      <w:rPr>
-                        <w:rFonts w:ascii="Cambria Math" w:eastAsiaTheme="minorEastAsia" w:hAnsi="Cambria Math" w:cs="Times New Roman"/>
-                        <w:sz w:val="28"/>
-                        <w:szCs w:val="28"/>
-                      </w:rPr>
-                      <m:t>+0</m:t>
-                    </m:r>
-                  </m:e>
-                </m:d>
+                <m:r>
+                  <m:rPr>
+                    <m:sty m:val="p"/>
+                  </m:rPr>
+                  <w:rPr>
+                    <w:rFonts w:ascii="Cambria Math" w:hAnsi="Times New Roman" w:cs="Times New Roman"/>
+                    <w:color w:val="000000"/>
+                    <w:sz w:val="28"/>
+                    <w:szCs w:val="28"/>
+                  </w:rPr>
+                  <m:t>7</m:t>
+                </m:r>
+                <m:r>
+                  <w:rPr>
+                    <w:rFonts w:ascii="Cambria Math" w:hAnsi="Times New Roman" w:cs="Times New Roman"/>
+                    <w:color w:val="000000"/>
+                    <w:sz w:val="28"/>
+                    <w:szCs w:val="28"/>
+                  </w:rPr>
+                  <m:t>6525</m:t>
+                </m:r>
                 <m:r>
                   <w:rPr>
                     <w:rFonts w:ascii="Cambria Math" w:eastAsiaTheme="minorEastAsia" w:hAnsi="Cambria Math" w:cs="Times New Roman"/>
@@ -20216,7 +20303,16 @@
                     <w:szCs w:val="28"/>
                     <w:lang w:val="en-US"/>
                   </w:rPr>
-                  <m:t xml:space="preserve">11305 </m:t>
+                  <m:t>15305</m:t>
+                </m:r>
+                <m:r>
+                  <w:rPr>
+                    <w:rFonts w:ascii="Cambria Math" w:eastAsiaTheme="minorEastAsia" w:hAnsi="Cambria Math" w:cs="Times New Roman"/>
+                    <w:sz w:val="28"/>
+                    <w:szCs w:val="28"/>
+                    <w:lang w:val="en-US"/>
+                  </w:rPr>
+                  <m:t xml:space="preserve"> </m:t>
                 </m:r>
                 <m:r>
                   <w:rPr>
@@ -20543,7 +20639,7 @@
               <w:sz w:val="28"/>
               <w:szCs w:val="28"/>
             </w:rPr>
-            <m:t>4462,05</m:t>
+            <m:t>3718,37</m:t>
           </m:r>
           <m:r>
             <w:rPr>
@@ -20551,7 +20647,15 @@
               <w:sz w:val="28"/>
               <w:szCs w:val="28"/>
             </w:rPr>
-            <m:t>+11305</m:t>
+            <m:t>+</m:t>
+          </m:r>
+          <m:r>
+            <w:rPr>
+              <w:rFonts w:ascii="Cambria Math" w:eastAsiaTheme="minorEastAsia" w:hAnsi="Cambria Math" w:cs="Times New Roman"/>
+              <w:sz w:val="28"/>
+              <w:szCs w:val="28"/>
+            </w:rPr>
+            <m:t>15305</m:t>
           </m:r>
           <m:r>
             <m:rPr>
@@ -20571,7 +20675,15 @@
               <w:sz w:val="28"/>
               <w:szCs w:val="28"/>
             </w:rPr>
-            <m:t>15767,05 р</m:t>
+            <m:t>19023,37</m:t>
+          </m:r>
+          <m:r>
+            <w:rPr>
+              <w:rFonts w:ascii="Cambria Math" w:eastAsiaTheme="minorEastAsia" w:hAnsi="Cambria Math" w:cs="Times New Roman"/>
+              <w:sz w:val="28"/>
+              <w:szCs w:val="28"/>
+            </w:rPr>
+            <m:t xml:space="preserve"> р</m:t>
           </m:r>
         </m:oMath>
       </m:oMathPara>
@@ -20984,7 +21096,7 @@
     </w:tbl>
     <w:p>
       <w:pPr>
-        <w:spacing w:after="0"/>
+        <w:spacing w:before="240" w:after="0"/>
         <w:ind w:firstLine="720"/>
         <w:jc w:val="both"/>
         <w:rPr>
@@ -21815,596 +21927,286 @@
         <w:t>том фактора времени:</w:t>
       </w:r>
     </w:p>
+    <w:tbl>
+      <w:tblPr>
+        <w:tblStyle w:val="a4"/>
+        <w:tblW w:w="5006" w:type="pct"/>
+        <w:tblBorders>
+          <w:top w:val="none" w:sz="0" w:space="0" w:color="auto"/>
+          <w:left w:val="none" w:sz="0" w:space="0" w:color="auto"/>
+          <w:bottom w:val="none" w:sz="0" w:space="0" w:color="auto"/>
+          <w:right w:val="none" w:sz="0" w:space="0" w:color="auto"/>
+          <w:insideH w:val="none" w:sz="0" w:space="0" w:color="auto"/>
+          <w:insideV w:val="none" w:sz="0" w:space="0" w:color="auto"/>
+        </w:tblBorders>
+        <w:tblLook w:val="04A0" w:firstRow="1" w:lastRow="0" w:firstColumn="1" w:lastColumn="0" w:noHBand="0" w:noVBand="1"/>
+      </w:tblPr>
+      <w:tblGrid>
+        <w:gridCol w:w="9003"/>
+        <w:gridCol w:w="914"/>
+      </w:tblGrid>
+      <w:tr>
+        <w:trPr>
+          <w:trHeight w:val="561"/>
+        </w:trPr>
+        <w:tc>
+          <w:tcPr>
+            <w:tcW w:w="4539" w:type="pct"/>
+            <w:vAlign w:val="center"/>
+          </w:tcPr>
+          <w:p>
+            <w:pPr>
+              <w:ind w:firstLine="709"/>
+              <w:jc w:val="both"/>
+              <w:rPr>
+                <w:rFonts w:ascii="Times New Roman" w:eastAsiaTheme="minorEastAsia" w:hAnsi="Times New Roman" w:cs="Times New Roman"/>
+                <w:i/>
+                <w:sz w:val="28"/>
+                <w:szCs w:val="28"/>
+              </w:rPr>
+            </w:pPr>
+            <m:oMathPara>
+              <m:oMath>
+                <m:sSub>
+                  <m:sSubPr>
+                    <m:ctrlPr>
+                      <w:rPr>
+                        <w:rFonts w:ascii="Cambria Math" w:eastAsiaTheme="minorEastAsia" w:hAnsi="Cambria Math" w:cs="Times New Roman"/>
+                        <w:i/>
+                        <w:sz w:val="28"/>
+                        <w:szCs w:val="28"/>
+                      </w:rPr>
+                    </m:ctrlPr>
+                  </m:sSubPr>
+                  <m:e>
+                    <m:r>
+                      <w:rPr>
+                        <w:rFonts w:ascii="Cambria Math" w:eastAsiaTheme="minorEastAsia" w:hAnsi="Cambria Math" w:cs="Times New Roman"/>
+                        <w:sz w:val="28"/>
+                        <w:szCs w:val="28"/>
+                      </w:rPr>
+                      <m:t>П</m:t>
+                    </m:r>
+                  </m:e>
+                  <m:sub>
+                    <m:r>
+                      <w:rPr>
+                        <w:rFonts w:ascii="Cambria Math" w:eastAsiaTheme="minorEastAsia" w:hAnsi="Cambria Math" w:cs="Times New Roman"/>
+                        <w:sz w:val="28"/>
+                        <w:szCs w:val="28"/>
+                      </w:rPr>
+                      <m:t>чti</m:t>
+                    </m:r>
+                  </m:sub>
+                </m:sSub>
+                <m:r>
+                  <w:rPr>
+                    <w:rFonts w:ascii="Cambria Math" w:eastAsiaTheme="minorEastAsia" w:hAnsi="Cambria Math" w:cs="Times New Roman"/>
+                    <w:sz w:val="28"/>
+                    <w:szCs w:val="28"/>
+                  </w:rPr>
+                  <m:t>=</m:t>
+                </m:r>
+                <m:sSub>
+                  <m:sSubPr>
+                    <m:ctrlPr>
+                      <w:rPr>
+                        <w:rFonts w:ascii="Cambria Math" w:eastAsiaTheme="minorEastAsia" w:hAnsi="Cambria Math" w:cs="Times New Roman"/>
+                        <w:i/>
+                        <w:sz w:val="28"/>
+                        <w:szCs w:val="28"/>
+                      </w:rPr>
+                    </m:ctrlPr>
+                  </m:sSubPr>
+                  <m:e>
+                    <m:r>
+                      <w:rPr>
+                        <w:rFonts w:ascii="Cambria Math" w:eastAsiaTheme="minorEastAsia" w:hAnsi="Cambria Math" w:cs="Times New Roman"/>
+                        <w:sz w:val="28"/>
+                        <w:szCs w:val="28"/>
+                      </w:rPr>
+                      <m:t>П</m:t>
+                    </m:r>
+                  </m:e>
+                  <m:sub>
+                    <m:r>
+                      <w:rPr>
+                        <w:rFonts w:ascii="Cambria Math" w:eastAsiaTheme="minorEastAsia" w:hAnsi="Cambria Math" w:cs="Times New Roman"/>
+                        <w:sz w:val="28"/>
+                        <w:szCs w:val="28"/>
+                      </w:rPr>
+                      <m:t>чi</m:t>
+                    </m:r>
+                  </m:sub>
+                </m:sSub>
+                <m:r>
+                  <w:rPr>
+                    <w:rFonts w:ascii="Cambria Math" w:eastAsiaTheme="minorEastAsia" w:hAnsi="Cambria Math" w:cs="Times New Roman"/>
+                    <w:sz w:val="28"/>
+                    <w:szCs w:val="28"/>
+                  </w:rPr>
+                  <m:t>*</m:t>
+                </m:r>
+                <m:sSub>
+                  <m:sSubPr>
+                    <m:ctrlPr>
+                      <w:rPr>
+                        <w:rFonts w:ascii="Cambria Math" w:eastAsiaTheme="minorEastAsia" w:hAnsi="Cambria Math" w:cs="Times New Roman"/>
+                        <w:i/>
+                        <w:sz w:val="28"/>
+                        <w:szCs w:val="28"/>
+                      </w:rPr>
+                    </m:ctrlPr>
+                  </m:sSubPr>
+                  <m:e>
+                    <m:r>
+                      <w:rPr>
+                        <w:rFonts w:ascii="Cambria Math" w:eastAsiaTheme="minorEastAsia" w:hAnsi="Cambria Math" w:cs="Times New Roman"/>
+                        <w:sz w:val="28"/>
+                        <w:szCs w:val="28"/>
+                      </w:rPr>
+                      <m:t>a</m:t>
+                    </m:r>
+                  </m:e>
+                  <m:sub>
+                    <m:r>
+                      <w:rPr>
+                        <w:rFonts w:ascii="Cambria Math" w:eastAsiaTheme="minorEastAsia" w:hAnsi="Cambria Math" w:cs="Times New Roman"/>
+                        <w:sz w:val="28"/>
+                        <w:szCs w:val="28"/>
+                      </w:rPr>
+                      <m:t>ti</m:t>
+                    </m:r>
+                  </m:sub>
+                </m:sSub>
+                <m:r>
+                  <w:rPr>
+                    <w:rFonts w:ascii="Cambria Math" w:eastAsiaTheme="minorEastAsia" w:hAnsi="Cambria Math" w:cs="Times New Roman"/>
+                    <w:sz w:val="28"/>
+                    <w:szCs w:val="28"/>
+                  </w:rPr>
+                  <m:t>,</m:t>
+                </m:r>
+              </m:oMath>
+            </m:oMathPara>
+          </w:p>
+        </w:tc>
+        <w:tc>
+          <w:tcPr>
+            <w:tcW w:w="461" w:type="pct"/>
+            <w:vAlign w:val="center"/>
+          </w:tcPr>
+          <w:p>
+            <w:pPr>
+              <w:jc w:val="center"/>
+              <w:rPr>
+                <w:rFonts w:ascii="Times New Roman" w:hAnsi="Times New Roman" w:cs="Times New Roman"/>
+                <w:color w:val="000000"/>
+                <w:sz w:val="28"/>
+                <w:szCs w:val="28"/>
+                <w:lang w:val="en-US"/>
+              </w:rPr>
+            </w:pPr>
+            <w:r>
+              <w:rPr>
+                <w:rFonts w:ascii="Times New Roman" w:hAnsi="Times New Roman" w:cs="Times New Roman"/>
+                <w:color w:val="000000"/>
+                <w:sz w:val="28"/>
+                <w:szCs w:val="28"/>
+                <w:lang w:val="en-US"/>
+              </w:rPr>
+              <w:t>(7.</w:t>
+            </w:r>
+            <w:r>
+              <w:rPr>
+                <w:rFonts w:ascii="Times New Roman" w:hAnsi="Times New Roman" w:cs="Times New Roman"/>
+                <w:color w:val="000000"/>
+                <w:sz w:val="28"/>
+                <w:szCs w:val="28"/>
+              </w:rPr>
+              <w:t>1</w:t>
+            </w:r>
+            <w:r>
+              <w:rPr>
+                <w:rFonts w:ascii="Times New Roman" w:hAnsi="Times New Roman" w:cs="Times New Roman"/>
+                <w:color w:val="000000"/>
+                <w:sz w:val="28"/>
+                <w:szCs w:val="28"/>
+                <w:lang w:val="en-US"/>
+              </w:rPr>
+              <w:t>6</w:t>
+            </w:r>
+            <w:r>
+              <w:rPr>
+                <w:rFonts w:ascii="Times New Roman" w:hAnsi="Times New Roman" w:cs="Times New Roman"/>
+                <w:color w:val="000000"/>
+                <w:sz w:val="28"/>
+                <w:szCs w:val="28"/>
+                <w:lang w:val="en-US"/>
+              </w:rPr>
+              <w:t>)</w:t>
+            </w:r>
+          </w:p>
+        </w:tc>
+      </w:tr>
+    </w:tbl>
     <w:p>
       <w:pPr>
-        <w:spacing w:after="0"/>
         <w:ind w:firstLine="709"/>
         <w:jc w:val="both"/>
         <w:rPr>
           <w:rFonts w:ascii="Times New Roman" w:eastAsiaTheme="minorEastAsia" w:hAnsi="Times New Roman" w:cs="Times New Roman"/>
-          <w:i/>
+          <w:iCs/>
           <w:sz w:val="28"/>
           <w:szCs w:val="28"/>
           <w:lang w:val="ru-RU"/>
         </w:rPr>
       </w:pPr>
-      <m:oMathPara>
-        <m:oMath>
-          <m:sSub>
-            <m:sSubPr>
-              <m:ctrlPr>
-                <w:rPr>
-                  <w:rFonts w:ascii="Cambria Math" w:eastAsiaTheme="minorEastAsia" w:hAnsi="Cambria Math" w:cs="Times New Roman"/>
-                  <w:i/>
-                  <w:sz w:val="28"/>
-                  <w:szCs w:val="28"/>
-                </w:rPr>
-              </m:ctrlPr>
-            </m:sSubPr>
-            <m:e>
-              <m:r>
-                <w:rPr>
-                  <w:rFonts w:ascii="Cambria Math" w:eastAsiaTheme="minorEastAsia" w:hAnsi="Cambria Math" w:cs="Times New Roman"/>
-                  <w:sz w:val="28"/>
-                  <w:szCs w:val="28"/>
-                </w:rPr>
-                <m:t>П</m:t>
-              </m:r>
-            </m:e>
-            <m:sub>
-              <m:r>
-                <w:rPr>
-                  <w:rFonts w:ascii="Cambria Math" w:eastAsiaTheme="minorEastAsia" w:hAnsi="Cambria Math" w:cs="Times New Roman"/>
-                  <w:sz w:val="28"/>
-                  <w:szCs w:val="28"/>
-                </w:rPr>
-                <m:t>чt1</m:t>
-              </m:r>
-            </m:sub>
-          </m:sSub>
-          <m:r>
-            <w:rPr>
-              <w:rFonts w:ascii="Cambria Math" w:eastAsiaTheme="minorEastAsia" w:hAnsi="Cambria Math" w:cs="Times New Roman"/>
-              <w:sz w:val="28"/>
-              <w:szCs w:val="28"/>
-            </w:rPr>
-            <m:t>=</m:t>
-          </m:r>
-          <m:sSub>
-            <m:sSubPr>
-              <m:ctrlPr>
-                <w:rPr>
-                  <w:rFonts w:ascii="Cambria Math" w:eastAsiaTheme="minorEastAsia" w:hAnsi="Cambria Math" w:cs="Times New Roman"/>
-                  <w:i/>
-                  <w:sz w:val="28"/>
-                  <w:szCs w:val="28"/>
-                </w:rPr>
-              </m:ctrlPr>
-            </m:sSubPr>
-            <m:e>
-              <m:r>
-                <w:rPr>
-                  <w:rFonts w:ascii="Cambria Math" w:eastAsiaTheme="minorEastAsia" w:hAnsi="Cambria Math" w:cs="Times New Roman"/>
-                  <w:sz w:val="28"/>
-                  <w:szCs w:val="28"/>
-                </w:rPr>
-                <m:t>П</m:t>
-              </m:r>
-            </m:e>
-            <m:sub>
-              <m:r>
-                <w:rPr>
-                  <w:rFonts w:ascii="Cambria Math" w:eastAsiaTheme="minorEastAsia" w:hAnsi="Cambria Math" w:cs="Times New Roman"/>
-                  <w:sz w:val="28"/>
-                  <w:szCs w:val="28"/>
-                </w:rPr>
-                <m:t>ч1</m:t>
-              </m:r>
-            </m:sub>
-          </m:sSub>
-          <m:r>
-            <w:rPr>
-              <w:rFonts w:ascii="Cambria Math" w:eastAsiaTheme="minorEastAsia" w:hAnsi="Cambria Math" w:cs="Times New Roman"/>
-              <w:sz w:val="28"/>
-              <w:szCs w:val="28"/>
-            </w:rPr>
-            <m:t>*</m:t>
-          </m:r>
-          <m:sSub>
-            <m:sSubPr>
-              <m:ctrlPr>
-                <w:rPr>
-                  <w:rFonts w:ascii="Cambria Math" w:eastAsiaTheme="minorEastAsia" w:hAnsi="Cambria Math" w:cs="Times New Roman"/>
-                  <w:i/>
-                  <w:sz w:val="28"/>
-                  <w:szCs w:val="28"/>
-                </w:rPr>
-              </m:ctrlPr>
-            </m:sSubPr>
-            <m:e>
-              <m:r>
-                <w:rPr>
-                  <w:rFonts w:ascii="Cambria Math" w:eastAsiaTheme="minorEastAsia" w:hAnsi="Cambria Math" w:cs="Times New Roman"/>
-                  <w:sz w:val="28"/>
-                  <w:szCs w:val="28"/>
-                </w:rPr>
-                <m:t>a</m:t>
-              </m:r>
-            </m:e>
-            <m:sub>
-              <m:r>
-                <w:rPr>
-                  <w:rFonts w:ascii="Cambria Math" w:eastAsiaTheme="minorEastAsia" w:hAnsi="Cambria Math" w:cs="Times New Roman"/>
-                  <w:sz w:val="28"/>
-                  <w:szCs w:val="28"/>
-                </w:rPr>
-                <m:t>t1</m:t>
-              </m:r>
-            </m:sub>
-          </m:sSub>
-          <m:r>
-            <w:rPr>
-              <w:rFonts w:ascii="Cambria Math" w:eastAsiaTheme="minorEastAsia" w:hAnsi="Cambria Math" w:cs="Times New Roman"/>
-              <w:sz w:val="28"/>
-              <w:szCs w:val="28"/>
-            </w:rPr>
-            <m:t>=15693,52*1=15693,52 р</m:t>
-          </m:r>
-        </m:oMath>
-      </m:oMathPara>
+      <w:r>
+        <w:rPr>
+          <w:rFonts w:ascii="Times New Roman" w:eastAsiaTheme="minorEastAsia" w:hAnsi="Times New Roman" w:cs="Times New Roman"/>
+          <w:iCs/>
+          <w:sz w:val="28"/>
+          <w:szCs w:val="28"/>
+          <w:lang w:val="ru-RU"/>
+        </w:rPr>
+        <w:lastRenderedPageBreak/>
+        <w:t xml:space="preserve">где </w:t>
+      </w:r>
+      <w:proofErr w:type="spellStart"/>
+      <w:r>
+        <w:rPr>
+          <w:rFonts w:ascii="Times New Roman" w:eastAsiaTheme="minorEastAsia" w:hAnsi="Times New Roman" w:cs="Times New Roman"/>
+          <w:iCs/>
+          <w:sz w:val="28"/>
+          <w:szCs w:val="28"/>
+        </w:rPr>
+        <w:t>i</w:t>
+      </w:r>
+      <w:proofErr w:type="spellEnd"/>
+      <w:r>
+        <w:rPr>
+          <w:rFonts w:ascii="Times New Roman" w:eastAsiaTheme="minorEastAsia" w:hAnsi="Times New Roman" w:cs="Times New Roman"/>
+          <w:iCs/>
+          <w:sz w:val="28"/>
+          <w:szCs w:val="28"/>
+          <w:lang w:val="ru-RU"/>
+        </w:rPr>
+        <w:t xml:space="preserve"> – </w:t>
+      </w:r>
+      <w:r>
+        <w:rPr>
+          <w:rFonts w:ascii="Times New Roman" w:eastAsiaTheme="minorEastAsia" w:hAnsi="Times New Roman" w:cs="Times New Roman"/>
+          <w:iCs/>
+          <w:sz w:val="28"/>
+          <w:szCs w:val="28"/>
+          <w:lang w:val="ru-RU"/>
+        </w:rPr>
+        <w:t>порядковый номер года.</w:t>
+      </w:r>
     </w:p>
     <w:p>
       <w:pPr>
-        <w:spacing w:after="0"/>
-        <w:ind w:firstLine="709"/>
-        <w:jc w:val="both"/>
-        <w:rPr>
-          <w:rFonts w:ascii="Times New Roman" w:eastAsiaTheme="minorEastAsia" w:hAnsi="Times New Roman" w:cs="Times New Roman"/>
-          <w:i/>
-          <w:sz w:val="28"/>
-          <w:szCs w:val="28"/>
-          <w:lang w:val="ru-RU"/>
-        </w:rPr>
-      </w:pPr>
-      <m:oMathPara>
-        <m:oMath>
-          <m:sSub>
-            <m:sSubPr>
-              <m:ctrlPr>
-                <w:rPr>
-                  <w:rFonts w:ascii="Cambria Math" w:eastAsiaTheme="minorEastAsia" w:hAnsi="Cambria Math" w:cs="Times New Roman"/>
-                  <w:i/>
-                  <w:sz w:val="28"/>
-                  <w:szCs w:val="28"/>
-                </w:rPr>
-              </m:ctrlPr>
-            </m:sSubPr>
-            <m:e>
-              <m:r>
-                <w:rPr>
-                  <w:rFonts w:ascii="Cambria Math" w:eastAsiaTheme="minorEastAsia" w:hAnsi="Cambria Math" w:cs="Times New Roman"/>
-                  <w:sz w:val="28"/>
-                  <w:szCs w:val="28"/>
-                </w:rPr>
-                <m:t>П</m:t>
-              </m:r>
-            </m:e>
-            <m:sub>
-              <m:r>
-                <w:rPr>
-                  <w:rFonts w:ascii="Cambria Math" w:eastAsiaTheme="minorEastAsia" w:hAnsi="Cambria Math" w:cs="Times New Roman"/>
-                  <w:sz w:val="28"/>
-                  <w:szCs w:val="28"/>
-                </w:rPr>
-                <m:t>чt2</m:t>
-              </m:r>
-            </m:sub>
-          </m:sSub>
-          <m:r>
-            <w:rPr>
-              <w:rFonts w:ascii="Cambria Math" w:eastAsiaTheme="minorEastAsia" w:hAnsi="Cambria Math" w:cs="Times New Roman"/>
-              <w:sz w:val="28"/>
-              <w:szCs w:val="28"/>
-            </w:rPr>
-            <m:t>=</m:t>
-          </m:r>
-          <m:sSub>
-            <m:sSubPr>
-              <m:ctrlPr>
-                <w:rPr>
-                  <w:rFonts w:ascii="Cambria Math" w:eastAsiaTheme="minorEastAsia" w:hAnsi="Cambria Math" w:cs="Times New Roman"/>
-                  <w:i/>
-                  <w:sz w:val="28"/>
-                  <w:szCs w:val="28"/>
-                </w:rPr>
-              </m:ctrlPr>
-            </m:sSubPr>
-            <m:e>
-              <m:r>
-                <w:rPr>
-                  <w:rFonts w:ascii="Cambria Math" w:eastAsiaTheme="minorEastAsia" w:hAnsi="Cambria Math" w:cs="Times New Roman"/>
-                  <w:sz w:val="28"/>
-                  <w:szCs w:val="28"/>
-                </w:rPr>
-                <m:t>П</m:t>
-              </m:r>
-            </m:e>
-            <m:sub>
-              <m:r>
-                <w:rPr>
-                  <w:rFonts w:ascii="Cambria Math" w:eastAsiaTheme="minorEastAsia" w:hAnsi="Cambria Math" w:cs="Times New Roman"/>
-                  <w:sz w:val="28"/>
-                  <w:szCs w:val="28"/>
-                </w:rPr>
-                <m:t>ч2</m:t>
-              </m:r>
-            </m:sub>
-          </m:sSub>
-          <m:r>
-            <w:rPr>
-              <w:rFonts w:ascii="Cambria Math" w:eastAsiaTheme="minorEastAsia" w:hAnsi="Cambria Math" w:cs="Times New Roman"/>
-              <w:sz w:val="28"/>
-              <w:szCs w:val="28"/>
-            </w:rPr>
-            <m:t>*</m:t>
-          </m:r>
-          <m:sSub>
-            <m:sSubPr>
-              <m:ctrlPr>
-                <w:rPr>
-                  <w:rFonts w:ascii="Cambria Math" w:eastAsiaTheme="minorEastAsia" w:hAnsi="Cambria Math" w:cs="Times New Roman"/>
-                  <w:i/>
-                  <w:sz w:val="28"/>
-                  <w:szCs w:val="28"/>
-                </w:rPr>
-              </m:ctrlPr>
-            </m:sSubPr>
-            <m:e>
-              <m:r>
-                <w:rPr>
-                  <w:rFonts w:ascii="Cambria Math" w:eastAsiaTheme="minorEastAsia" w:hAnsi="Cambria Math" w:cs="Times New Roman"/>
-                  <w:sz w:val="28"/>
-                  <w:szCs w:val="28"/>
-                </w:rPr>
-                <m:t>a</m:t>
-              </m:r>
-            </m:e>
-            <m:sub>
-              <m:r>
-                <w:rPr>
-                  <w:rFonts w:ascii="Cambria Math" w:eastAsiaTheme="minorEastAsia" w:hAnsi="Cambria Math" w:cs="Times New Roman"/>
-                  <w:sz w:val="28"/>
-                  <w:szCs w:val="28"/>
-                </w:rPr>
-                <m:t>t2</m:t>
-              </m:r>
-            </m:sub>
-          </m:sSub>
-          <m:r>
-            <w:rPr>
-              <w:rFonts w:ascii="Cambria Math" w:eastAsiaTheme="minorEastAsia" w:hAnsi="Cambria Math" w:cs="Times New Roman"/>
-              <w:sz w:val="28"/>
-              <w:szCs w:val="28"/>
-            </w:rPr>
-            <m:t>=</m:t>
-          </m:r>
-          <m:r>
-            <w:rPr>
-              <w:rFonts w:ascii="Cambria Math" w:hAnsi="Cambria Math" w:cs="Times New Roman"/>
-              <w:sz w:val="28"/>
-              <w:szCs w:val="28"/>
-            </w:rPr>
-            <m:t>18832,22*</m:t>
-          </m:r>
-          <m:r>
-            <w:rPr>
-              <w:rFonts w:ascii="Cambria Math" w:eastAsiaTheme="minorEastAsia" w:hAnsi="Cambria Math" w:cs="Times New Roman"/>
-              <w:sz w:val="28"/>
-              <w:szCs w:val="28"/>
-            </w:rPr>
-            <m:t xml:space="preserve">0,8928=16814,48 </m:t>
-          </m:r>
-          <m:r>
-            <w:rPr>
-              <w:rFonts w:ascii="Cambria Math" w:eastAsiaTheme="minorEastAsia" w:hAnsi="Cambria Math" w:cs="Times New Roman"/>
-              <w:sz w:val="28"/>
-              <w:szCs w:val="28"/>
-              <w:lang w:val="ru-RU"/>
-            </w:rPr>
-            <m:t>р</m:t>
-          </m:r>
-          <m:r>
-            <w:rPr>
-              <w:rFonts w:ascii="Cambria Math" w:eastAsiaTheme="minorEastAsia" w:hAnsi="Cambria Math" w:cs="Times New Roman"/>
-              <w:sz w:val="28"/>
-              <w:szCs w:val="28"/>
-            </w:rPr>
-            <m:t xml:space="preserve"> </m:t>
-          </m:r>
-        </m:oMath>
-      </m:oMathPara>
-    </w:p>
-    <w:p>
-      <w:pPr>
-        <w:spacing w:after="0"/>
-        <w:ind w:firstLine="709"/>
-        <w:jc w:val="both"/>
-        <w:rPr>
-          <w:rFonts w:ascii="Times New Roman" w:eastAsiaTheme="minorEastAsia" w:hAnsi="Times New Roman" w:cs="Times New Roman"/>
-          <w:i/>
-          <w:sz w:val="28"/>
-          <w:szCs w:val="28"/>
-          <w:lang w:val="ru-RU"/>
-        </w:rPr>
-      </w:pPr>
-      <m:oMathPara>
-        <m:oMath>
-          <m:sSub>
-            <m:sSubPr>
-              <m:ctrlPr>
-                <w:rPr>
-                  <w:rFonts w:ascii="Cambria Math" w:eastAsiaTheme="minorEastAsia" w:hAnsi="Cambria Math" w:cs="Times New Roman"/>
-                  <w:i/>
-                  <w:sz w:val="28"/>
-                  <w:szCs w:val="28"/>
-                </w:rPr>
-              </m:ctrlPr>
-            </m:sSubPr>
-            <m:e>
-              <m:sSub>
-                <m:sSubPr>
-                  <m:ctrlPr>
-                    <w:rPr>
-                      <w:rFonts w:ascii="Cambria Math" w:eastAsiaTheme="minorEastAsia" w:hAnsi="Cambria Math" w:cs="Times New Roman"/>
-                      <w:i/>
-                      <w:sz w:val="28"/>
-                      <w:szCs w:val="28"/>
-                    </w:rPr>
-                  </m:ctrlPr>
-                </m:sSubPr>
-                <m:e>
-                  <m:r>
-                    <w:rPr>
-                      <w:rFonts w:ascii="Cambria Math" w:eastAsiaTheme="minorEastAsia" w:hAnsi="Cambria Math" w:cs="Times New Roman"/>
-                      <w:sz w:val="28"/>
-                      <w:szCs w:val="28"/>
-                    </w:rPr>
-                    <m:t>П</m:t>
-                  </m:r>
-                </m:e>
-                <m:sub>
-                  <m:r>
-                    <w:rPr>
-                      <w:rFonts w:ascii="Cambria Math" w:eastAsiaTheme="minorEastAsia" w:hAnsi="Cambria Math" w:cs="Times New Roman"/>
-                      <w:sz w:val="28"/>
-                      <w:szCs w:val="28"/>
-                    </w:rPr>
-                    <m:t>чt3</m:t>
-                  </m:r>
-                </m:sub>
-              </m:sSub>
-              <m:r>
-                <w:rPr>
-                  <w:rFonts w:ascii="Cambria Math" w:eastAsiaTheme="minorEastAsia" w:hAnsi="Cambria Math" w:cs="Times New Roman"/>
-                  <w:sz w:val="28"/>
-                  <w:szCs w:val="28"/>
-                </w:rPr>
-                <m:t>=П</m:t>
-              </m:r>
-            </m:e>
-            <m:sub>
-              <m:r>
-                <w:rPr>
-                  <w:rFonts w:ascii="Cambria Math" w:eastAsiaTheme="minorEastAsia" w:hAnsi="Cambria Math" w:cs="Times New Roman"/>
-                  <w:sz w:val="28"/>
-                  <w:szCs w:val="28"/>
-                </w:rPr>
-                <m:t>ч3</m:t>
-              </m:r>
-            </m:sub>
-          </m:sSub>
-          <m:r>
-            <w:rPr>
-              <w:rFonts w:ascii="Cambria Math" w:eastAsiaTheme="minorEastAsia" w:hAnsi="Cambria Math" w:cs="Times New Roman"/>
-              <w:sz w:val="28"/>
-              <w:szCs w:val="28"/>
-            </w:rPr>
-            <m:t>*</m:t>
-          </m:r>
-          <m:sSub>
-            <m:sSubPr>
-              <m:ctrlPr>
-                <w:rPr>
-                  <w:rFonts w:ascii="Cambria Math" w:eastAsiaTheme="minorEastAsia" w:hAnsi="Cambria Math" w:cs="Times New Roman"/>
-                  <w:i/>
-                  <w:sz w:val="28"/>
-                  <w:szCs w:val="28"/>
-                </w:rPr>
-              </m:ctrlPr>
-            </m:sSubPr>
-            <m:e>
-              <m:r>
-                <w:rPr>
-                  <w:rFonts w:ascii="Cambria Math" w:eastAsiaTheme="minorEastAsia" w:hAnsi="Cambria Math" w:cs="Times New Roman"/>
-                  <w:sz w:val="28"/>
-                  <w:szCs w:val="28"/>
-                </w:rPr>
-                <m:t>a</m:t>
-              </m:r>
-            </m:e>
-            <m:sub>
-              <m:r>
-                <w:rPr>
-                  <w:rFonts w:ascii="Cambria Math" w:eastAsiaTheme="minorEastAsia" w:hAnsi="Cambria Math" w:cs="Times New Roman"/>
-                  <w:sz w:val="28"/>
-                  <w:szCs w:val="28"/>
-                </w:rPr>
-                <m:t>t3</m:t>
-              </m:r>
-            </m:sub>
-          </m:sSub>
-          <m:r>
-            <w:rPr>
-              <w:rFonts w:ascii="Cambria Math" w:eastAsiaTheme="minorEastAsia" w:hAnsi="Cambria Math" w:cs="Times New Roman"/>
-              <w:sz w:val="28"/>
-              <w:szCs w:val="28"/>
-            </w:rPr>
-            <m:t>=22598,66*0,7972= 18015,52</m:t>
-          </m:r>
-          <m:r>
-            <w:rPr>
-              <w:rFonts w:ascii="Cambria Math" w:eastAsiaTheme="minorEastAsia" w:hAnsi="Cambria Math" w:cs="Times New Roman"/>
-              <w:sz w:val="28"/>
-              <w:szCs w:val="28"/>
-              <w:lang w:val="ru-RU"/>
-            </w:rPr>
-            <m:t xml:space="preserve"> р</m:t>
-          </m:r>
-        </m:oMath>
-      </m:oMathPara>
-    </w:p>
-    <w:p>
-      <w:pPr>
-        <w:spacing w:after="0"/>
-        <w:ind w:firstLine="709"/>
-        <w:jc w:val="both"/>
-        <w:rPr>
-          <w:rFonts w:ascii="Times New Roman" w:eastAsiaTheme="minorEastAsia" w:hAnsi="Times New Roman" w:cs="Times New Roman"/>
-          <w:i/>
-          <w:sz w:val="28"/>
-          <w:szCs w:val="28"/>
-          <w:lang w:val="ru-RU"/>
-        </w:rPr>
-      </w:pPr>
-      <m:oMathPara>
-        <m:oMath>
-          <m:sSub>
-            <m:sSubPr>
-              <m:ctrlPr>
-                <w:rPr>
-                  <w:rFonts w:ascii="Cambria Math" w:eastAsiaTheme="minorEastAsia" w:hAnsi="Cambria Math" w:cs="Times New Roman"/>
-                  <w:i/>
-                  <w:sz w:val="28"/>
-                  <w:szCs w:val="28"/>
-                </w:rPr>
-              </m:ctrlPr>
-            </m:sSubPr>
-            <m:e>
-              <m:sSub>
-                <m:sSubPr>
-                  <m:ctrlPr>
-                    <w:rPr>
-                      <w:rFonts w:ascii="Cambria Math" w:eastAsiaTheme="minorEastAsia" w:hAnsi="Cambria Math" w:cs="Times New Roman"/>
-                      <w:i/>
-                      <w:sz w:val="28"/>
-                      <w:szCs w:val="28"/>
-                    </w:rPr>
-                  </m:ctrlPr>
-                </m:sSubPr>
-                <m:e>
-                  <m:r>
-                    <w:rPr>
-                      <w:rFonts w:ascii="Cambria Math" w:eastAsiaTheme="minorEastAsia" w:hAnsi="Cambria Math" w:cs="Times New Roman"/>
-                      <w:sz w:val="28"/>
-                      <w:szCs w:val="28"/>
-                    </w:rPr>
-                    <m:t>П</m:t>
-                  </m:r>
-                </m:e>
-                <m:sub>
-                  <m:r>
-                    <w:rPr>
-                      <w:rFonts w:ascii="Cambria Math" w:eastAsiaTheme="minorEastAsia" w:hAnsi="Cambria Math" w:cs="Times New Roman"/>
-                      <w:sz w:val="28"/>
-                      <w:szCs w:val="28"/>
-                    </w:rPr>
-                    <m:t>чt4</m:t>
-                  </m:r>
-                </m:sub>
-              </m:sSub>
-              <m:r>
-                <w:rPr>
-                  <w:rFonts w:ascii="Cambria Math" w:eastAsiaTheme="minorEastAsia" w:hAnsi="Cambria Math" w:cs="Times New Roman"/>
-                  <w:sz w:val="28"/>
-                  <w:szCs w:val="28"/>
-                </w:rPr>
-                <m:t>=П</m:t>
-              </m:r>
-            </m:e>
-            <m:sub>
-              <m:r>
-                <w:rPr>
-                  <w:rFonts w:ascii="Cambria Math" w:eastAsiaTheme="minorEastAsia" w:hAnsi="Cambria Math" w:cs="Times New Roman"/>
-                  <w:sz w:val="28"/>
-                  <w:szCs w:val="28"/>
-                </w:rPr>
-                <m:t>ч4</m:t>
-              </m:r>
-            </m:sub>
-          </m:sSub>
-          <m:r>
-            <w:rPr>
-              <w:rFonts w:ascii="Cambria Math" w:eastAsiaTheme="minorEastAsia" w:hAnsi="Cambria Math" w:cs="Times New Roman"/>
-              <w:sz w:val="28"/>
-              <w:szCs w:val="28"/>
-            </w:rPr>
-            <m:t>*</m:t>
-          </m:r>
-          <m:sSub>
-            <m:sSubPr>
-              <m:ctrlPr>
-                <w:rPr>
-                  <w:rFonts w:ascii="Cambria Math" w:eastAsiaTheme="minorEastAsia" w:hAnsi="Cambria Math" w:cs="Times New Roman"/>
-                  <w:i/>
-                  <w:sz w:val="28"/>
-                  <w:szCs w:val="28"/>
-                </w:rPr>
-              </m:ctrlPr>
-            </m:sSubPr>
-            <m:e>
-              <m:r>
-                <w:rPr>
-                  <w:rFonts w:ascii="Cambria Math" w:eastAsiaTheme="minorEastAsia" w:hAnsi="Cambria Math" w:cs="Times New Roman"/>
-                  <w:sz w:val="28"/>
-                  <w:szCs w:val="28"/>
-                </w:rPr>
-                <m:t>a</m:t>
-              </m:r>
-            </m:e>
-            <m:sub>
-              <m:r>
-                <w:rPr>
-                  <w:rFonts w:ascii="Cambria Math" w:eastAsiaTheme="minorEastAsia" w:hAnsi="Cambria Math" w:cs="Times New Roman"/>
-                  <w:sz w:val="28"/>
-                  <w:szCs w:val="28"/>
-                </w:rPr>
-                <m:t>t4</m:t>
-              </m:r>
-            </m:sub>
-          </m:sSub>
-          <m:r>
-            <w:rPr>
-              <w:rFonts w:ascii="Cambria Math" w:eastAsiaTheme="minorEastAsia" w:hAnsi="Cambria Math" w:cs="Times New Roman"/>
-              <w:sz w:val="28"/>
-              <w:szCs w:val="28"/>
-            </w:rPr>
-            <m:t xml:space="preserve">=27118,4* 0,7118= 19302,34 </m:t>
-          </m:r>
-          <m:r>
-            <w:rPr>
-              <w:rFonts w:ascii="Cambria Math" w:eastAsiaTheme="minorEastAsia" w:hAnsi="Cambria Math" w:cs="Times New Roman"/>
-              <w:sz w:val="28"/>
-              <w:szCs w:val="28"/>
-              <w:lang w:val="ru-RU"/>
-            </w:rPr>
-            <m:t>р</m:t>
-          </m:r>
-        </m:oMath>
-      </m:oMathPara>
-    </w:p>
-    <w:p>
-      <w:pPr>
-        <w:spacing w:before="240"/>
         <w:ind w:firstLine="709"/>
         <w:jc w:val="both"/>
         <w:rPr>
@@ -22540,28 +22342,14 @@
             </w:rPr>
             <m:t>=0,2*</m:t>
           </m:r>
-          <m:d>
-            <m:dPr>
-              <m:ctrlPr>
-                <w:rPr>
-                  <w:rFonts w:ascii="Cambria Math" w:eastAsiaTheme="minorEastAsia" w:hAnsi="Cambria Math" w:cs="Times New Roman"/>
-                  <w:i/>
-                  <w:sz w:val="28"/>
-                  <w:szCs w:val="28"/>
-                </w:rPr>
-              </m:ctrlPr>
-            </m:dPr>
-            <m:e>
-              <m:r>
-                <w:rPr>
-                  <w:rFonts w:ascii="Cambria Math" w:eastAsiaTheme="minorEastAsia" w:hAnsi="Cambria Math" w:cs="Times New Roman"/>
-                  <w:sz w:val="28"/>
-                  <w:szCs w:val="28"/>
-                </w:rPr>
-                <m:t>Пк+Пм</m:t>
-              </m:r>
-            </m:e>
-          </m:d>
+          <m:r>
+            <w:rPr>
+              <w:rFonts w:ascii="Cambria Math" w:eastAsiaTheme="minorEastAsia" w:hAnsi="Cambria Math" w:cs="Times New Roman"/>
+              <w:sz w:val="28"/>
+              <w:szCs w:val="28"/>
+            </w:rPr>
+            <m:t>Пк</m:t>
+          </m:r>
           <m:r>
             <w:rPr>
               <w:rFonts w:ascii="Cambria Math" w:eastAsiaTheme="minorEastAsia" w:hAnsi="Cambria Math" w:cs="Times New Roman"/>
@@ -22580,7 +22368,31 @@
               <w:sz w:val="28"/>
               <w:szCs w:val="28"/>
             </w:rPr>
-            <m:t>113</m:t>
+            <m:t>1</m:t>
+          </m:r>
+          <m:r>
+            <m:rPr>
+              <m:sty m:val="p"/>
+            </m:rPr>
+            <w:rPr>
+              <w:rFonts w:ascii="Cambria Math" w:hAnsi="Cambria Math" w:cs="Times New Roman"/>
+              <w:color w:val="000000"/>
+              <w:sz w:val="28"/>
+              <w:szCs w:val="28"/>
+            </w:rPr>
+            <m:t>5</m:t>
+          </m:r>
+          <m:r>
+            <m:rPr>
+              <m:sty m:val="p"/>
+            </m:rPr>
+            <w:rPr>
+              <w:rFonts w:ascii="Cambria Math" w:hAnsi="Cambria Math" w:cs="Times New Roman"/>
+              <w:color w:val="000000"/>
+              <w:sz w:val="28"/>
+              <w:szCs w:val="28"/>
+            </w:rPr>
+            <m:t>3</m:t>
           </m:r>
           <m:r>
             <w:rPr>
@@ -22601,7 +22413,31 @@
               <w:sz w:val="28"/>
               <w:szCs w:val="28"/>
             </w:rPr>
-            <m:t xml:space="preserve">= 11305 </m:t>
+            <m:t xml:space="preserve">= </m:t>
+          </m:r>
+          <m:r>
+            <m:rPr>
+              <m:sty m:val="p"/>
+            </m:rPr>
+            <w:rPr>
+              <w:rFonts w:ascii="Cambria Math" w:hAnsi="Cambria Math" w:cs="Times New Roman"/>
+              <w:color w:val="000000"/>
+              <w:sz w:val="28"/>
+              <w:szCs w:val="28"/>
+            </w:rPr>
+            <m:t>15305</m:t>
+          </m:r>
+          <m:r>
+            <m:rPr>
+              <m:sty m:val="p"/>
+            </m:rPr>
+            <w:rPr>
+              <w:rFonts w:ascii="Cambria Math" w:hAnsi="Cambria Math" w:cs="Times New Roman"/>
+              <w:color w:val="000000"/>
+              <w:sz w:val="28"/>
+              <w:szCs w:val="28"/>
+            </w:rPr>
+            <m:t xml:space="preserve"> </m:t>
           </m:r>
           <m:r>
             <w:rPr>
@@ -22670,35 +22506,37 @@
             </w:rPr>
             <m:t>=0,2*</m:t>
           </m:r>
-          <m:d>
-            <m:dPr>
-              <m:ctrlPr>
-                <w:rPr>
-                  <w:rFonts w:ascii="Cambria Math" w:eastAsiaTheme="minorEastAsia" w:hAnsi="Cambria Math" w:cs="Times New Roman"/>
-                  <w:i/>
-                  <w:sz w:val="28"/>
-                  <w:szCs w:val="28"/>
-                </w:rPr>
-              </m:ctrlPr>
-            </m:dPr>
-            <m:e>
-              <m:r>
-                <w:rPr>
-                  <w:rFonts w:ascii="Cambria Math" w:eastAsiaTheme="minorEastAsia" w:hAnsi="Cambria Math" w:cs="Times New Roman"/>
-                  <w:sz w:val="28"/>
-                  <w:szCs w:val="28"/>
-                </w:rPr>
-                <m:t>Пк+Пм</m:t>
-              </m:r>
-            </m:e>
-          </m:d>
           <m:r>
             <w:rPr>
               <w:rFonts w:ascii="Cambria Math" w:eastAsiaTheme="minorEastAsia" w:hAnsi="Cambria Math" w:cs="Times New Roman"/>
               <w:sz w:val="28"/>
               <w:szCs w:val="28"/>
             </w:rPr>
-            <m:t>=600*0,2*</m:t>
+            <m:t>Пк</m:t>
+          </m:r>
+          <m:r>
+            <w:rPr>
+              <w:rFonts w:ascii="Cambria Math" w:eastAsiaTheme="minorEastAsia" w:hAnsi="Cambria Math" w:cs="Times New Roman"/>
+              <w:sz w:val="28"/>
+              <w:szCs w:val="28"/>
+            </w:rPr>
+            <m:t>=</m:t>
+          </m:r>
+          <m:r>
+            <w:rPr>
+              <w:rFonts w:ascii="Cambria Math" w:eastAsiaTheme="minorEastAsia" w:hAnsi="Cambria Math" w:cs="Times New Roman"/>
+              <w:sz w:val="28"/>
+              <w:szCs w:val="28"/>
+            </w:rPr>
+            <m:t>100</m:t>
+          </m:r>
+          <m:r>
+            <w:rPr>
+              <w:rFonts w:ascii="Cambria Math" w:eastAsiaTheme="minorEastAsia" w:hAnsi="Cambria Math" w:cs="Times New Roman"/>
+              <w:sz w:val="28"/>
+              <w:szCs w:val="28"/>
+            </w:rPr>
+            <m:t>*0,2*</m:t>
           </m:r>
           <m:r>
             <m:rPr>
@@ -22710,7 +22548,7 @@
               <w:sz w:val="28"/>
               <w:szCs w:val="28"/>
             </w:rPr>
-            <m:t>113</m:t>
+            <m:t>153</m:t>
           </m:r>
           <m:r>
             <w:rPr>
@@ -22731,7 +22569,19 @@
               <w:sz w:val="28"/>
               <w:szCs w:val="28"/>
             </w:rPr>
-            <m:t>=13566</m:t>
+            <m:t>=</m:t>
+          </m:r>
+          <m:r>
+            <m:rPr>
+              <m:sty m:val="p"/>
+            </m:rPr>
+            <w:rPr>
+              <w:rFonts w:ascii="Cambria Math" w:hAnsi="Cambria Math" w:cs="Times New Roman"/>
+              <w:color w:val="000000"/>
+              <w:sz w:val="28"/>
+              <w:szCs w:val="28"/>
+            </w:rPr>
+            <m:t>3061</m:t>
           </m:r>
           <m:r>
             <w:rPr>
@@ -22801,35 +22651,37 @@
             </w:rPr>
             <m:t>=0,2*</m:t>
           </m:r>
-          <m:d>
-            <m:dPr>
-              <m:ctrlPr>
-                <w:rPr>
-                  <w:rFonts w:ascii="Cambria Math" w:eastAsiaTheme="minorEastAsia" w:hAnsi="Cambria Math" w:cs="Times New Roman"/>
-                  <w:i/>
-                  <w:sz w:val="28"/>
-                  <w:szCs w:val="28"/>
-                </w:rPr>
-              </m:ctrlPr>
-            </m:dPr>
-            <m:e>
-              <m:r>
-                <w:rPr>
-                  <w:rFonts w:ascii="Cambria Math" w:eastAsiaTheme="minorEastAsia" w:hAnsi="Cambria Math" w:cs="Times New Roman"/>
-                  <w:sz w:val="28"/>
-                  <w:szCs w:val="28"/>
-                </w:rPr>
-                <m:t>Пк+Пм</m:t>
-              </m:r>
-            </m:e>
-          </m:d>
           <m:r>
             <w:rPr>
               <w:rFonts w:ascii="Cambria Math" w:eastAsiaTheme="minorEastAsia" w:hAnsi="Cambria Math" w:cs="Times New Roman"/>
               <w:sz w:val="28"/>
               <w:szCs w:val="28"/>
             </w:rPr>
-            <m:t>=720*0,2*</m:t>
+            <m:t>Пк</m:t>
+          </m:r>
+          <m:r>
+            <w:rPr>
+              <w:rFonts w:ascii="Cambria Math" w:eastAsiaTheme="minorEastAsia" w:hAnsi="Cambria Math" w:cs="Times New Roman"/>
+              <w:sz w:val="28"/>
+              <w:szCs w:val="28"/>
+            </w:rPr>
+            <m:t>=</m:t>
+          </m:r>
+          <m:r>
+            <w:rPr>
+              <w:rFonts w:ascii="Cambria Math" w:eastAsiaTheme="minorEastAsia" w:hAnsi="Cambria Math" w:cs="Times New Roman"/>
+              <w:sz w:val="28"/>
+              <w:szCs w:val="28"/>
+            </w:rPr>
+            <m:t>120</m:t>
+          </m:r>
+          <m:r>
+            <w:rPr>
+              <w:rFonts w:ascii="Cambria Math" w:eastAsiaTheme="minorEastAsia" w:hAnsi="Cambria Math" w:cs="Times New Roman"/>
+              <w:sz w:val="28"/>
+              <w:szCs w:val="28"/>
+            </w:rPr>
+            <m:t>*0,2*</m:t>
           </m:r>
           <m:r>
             <m:rPr>
@@ -22841,7 +22693,7 @@
               <w:sz w:val="28"/>
               <w:szCs w:val="28"/>
             </w:rPr>
-            <m:t>113</m:t>
+            <m:t>153</m:t>
           </m:r>
           <m:r>
             <w:rPr>
@@ -22862,7 +22714,40 @@
               <w:sz w:val="28"/>
               <w:szCs w:val="28"/>
             </w:rPr>
-            <m:t xml:space="preserve">=16279,2 </m:t>
+            <m:t>=</m:t>
+          </m:r>
+          <m:r>
+            <m:rPr>
+              <m:sty m:val="p"/>
+            </m:rPr>
+            <w:rPr>
+              <w:rFonts w:ascii="Cambria Math" w:hAnsi="Cambria Math" w:cs="Times New Roman"/>
+              <w:color w:val="000000"/>
+              <w:sz w:val="28"/>
+              <w:szCs w:val="28"/>
+            </w:rPr>
+            <m:t>3673</m:t>
+          </m:r>
+          <m:r>
+            <w:rPr>
+              <w:rFonts w:ascii="Cambria Math" w:hAnsi="Cambria Math" w:cs="Times New Roman"/>
+              <w:color w:val="000000"/>
+              <w:sz w:val="28"/>
+              <w:szCs w:val="28"/>
+            </w:rPr>
+            <m:t>,2</m:t>
+          </m:r>
+          <m:r>
+            <m:rPr>
+              <m:sty m:val="p"/>
+            </m:rPr>
+            <w:rPr>
+              <w:rFonts w:ascii="Cambria Math" w:hAnsi="Cambria Math" w:cs="Times New Roman"/>
+              <w:color w:val="000000"/>
+              <w:sz w:val="28"/>
+              <w:szCs w:val="28"/>
+            </w:rPr>
+            <m:t xml:space="preserve"> </m:t>
           </m:r>
           <m:r>
             <w:rPr>
@@ -22932,35 +22817,37 @@
             </w:rPr>
             <m:t>=0,2*</m:t>
           </m:r>
-          <m:d>
-            <m:dPr>
-              <m:ctrlPr>
-                <w:rPr>
-                  <w:rFonts w:ascii="Cambria Math" w:eastAsiaTheme="minorEastAsia" w:hAnsi="Cambria Math" w:cs="Times New Roman"/>
-                  <w:i/>
-                  <w:sz w:val="28"/>
-                  <w:szCs w:val="28"/>
-                </w:rPr>
-              </m:ctrlPr>
-            </m:dPr>
-            <m:e>
-              <m:r>
-                <w:rPr>
-                  <w:rFonts w:ascii="Cambria Math" w:eastAsiaTheme="minorEastAsia" w:hAnsi="Cambria Math" w:cs="Times New Roman"/>
-                  <w:sz w:val="28"/>
-                  <w:szCs w:val="28"/>
-                </w:rPr>
-                <m:t>Пк+Пм</m:t>
-              </m:r>
-            </m:e>
-          </m:d>
           <m:r>
             <w:rPr>
               <w:rFonts w:ascii="Cambria Math" w:eastAsiaTheme="minorEastAsia" w:hAnsi="Cambria Math" w:cs="Times New Roman"/>
               <w:sz w:val="28"/>
               <w:szCs w:val="28"/>
             </w:rPr>
-            <m:t>=864*0,2*</m:t>
+            <m:t>Пк</m:t>
+          </m:r>
+          <m:r>
+            <w:rPr>
+              <w:rFonts w:ascii="Cambria Math" w:eastAsiaTheme="minorEastAsia" w:hAnsi="Cambria Math" w:cs="Times New Roman"/>
+              <w:sz w:val="28"/>
+              <w:szCs w:val="28"/>
+            </w:rPr>
+            <m:t>=</m:t>
+          </m:r>
+          <m:r>
+            <w:rPr>
+              <w:rFonts w:ascii="Cambria Math" w:eastAsiaTheme="minorEastAsia" w:hAnsi="Cambria Math" w:cs="Times New Roman"/>
+              <w:sz w:val="28"/>
+              <w:szCs w:val="28"/>
+            </w:rPr>
+            <m:t>144</m:t>
+          </m:r>
+          <m:r>
+            <w:rPr>
+              <w:rFonts w:ascii="Cambria Math" w:eastAsiaTheme="minorEastAsia" w:hAnsi="Cambria Math" w:cs="Times New Roman"/>
+              <w:sz w:val="28"/>
+              <w:szCs w:val="28"/>
+            </w:rPr>
+            <m:t>*0,2*</m:t>
           </m:r>
           <m:r>
             <m:rPr>
@@ -22972,7 +22859,7 @@
               <w:sz w:val="28"/>
               <w:szCs w:val="28"/>
             </w:rPr>
-            <m:t>113</m:t>
+            <m:t>153</m:t>
           </m:r>
           <m:r>
             <w:rPr>
@@ -22993,7 +22880,31 @@
               <w:sz w:val="28"/>
               <w:szCs w:val="28"/>
             </w:rPr>
-            <m:t xml:space="preserve">=19535,04 </m:t>
+            <m:t>=</m:t>
+          </m:r>
+          <m:r>
+            <m:rPr>
+              <m:sty m:val="p"/>
+            </m:rPr>
+            <w:rPr>
+              <w:rFonts w:ascii="Cambria Math" w:hAnsi="Cambria Math" w:cs="Times New Roman"/>
+              <w:color w:val="000000"/>
+              <w:sz w:val="28"/>
+              <w:szCs w:val="28"/>
+            </w:rPr>
+            <m:t>4407,84</m:t>
+          </m:r>
+          <m:r>
+            <m:rPr>
+              <m:sty m:val="p"/>
+            </m:rPr>
+            <w:rPr>
+              <w:rFonts w:ascii="Cambria Math" w:hAnsi="Cambria Math" w:cs="Times New Roman"/>
+              <w:color w:val="000000"/>
+              <w:sz w:val="28"/>
+              <w:szCs w:val="28"/>
+            </w:rPr>
+            <m:t xml:space="preserve"> </m:t>
           </m:r>
           <m:r>
             <w:rPr>
@@ -23207,7 +23118,23 @@
               <w:sz w:val="28"/>
               <w:szCs w:val="28"/>
             </w:rPr>
-            <m:t>=4462,05+</m:t>
+            <m:t>=</m:t>
+          </m:r>
+          <m:r>
+            <w:rPr>
+              <w:rFonts w:ascii="Cambria Math" w:eastAsiaTheme="minorEastAsia" w:hAnsi="Cambria Math" w:cs="Times New Roman"/>
+              <w:sz w:val="28"/>
+              <w:szCs w:val="28"/>
+            </w:rPr>
+            <m:t>3718,37</m:t>
+          </m:r>
+          <m:r>
+            <w:rPr>
+              <w:rFonts w:ascii="Cambria Math" w:eastAsiaTheme="minorEastAsia" w:hAnsi="Cambria Math" w:cs="Times New Roman"/>
+              <w:sz w:val="28"/>
+              <w:szCs w:val="28"/>
+            </w:rPr>
+            <m:t>+</m:t>
           </m:r>
           <m:r>
             <m:rPr>
@@ -23219,7 +23146,7 @@
               <w:sz w:val="28"/>
               <w:szCs w:val="28"/>
             </w:rPr>
-            <m:t>11305</m:t>
+            <m:t>15305</m:t>
           </m:r>
           <m:r>
             <w:rPr>
@@ -23227,7 +23154,23 @@
               <w:sz w:val="28"/>
               <w:szCs w:val="28"/>
             </w:rPr>
-            <m:t xml:space="preserve">=15767,05 </m:t>
+            <m:t>=</m:t>
+          </m:r>
+          <m:r>
+            <w:rPr>
+              <w:rFonts w:ascii="Cambria Math" w:eastAsiaTheme="minorEastAsia" w:hAnsi="Cambria Math" w:cs="Times New Roman"/>
+              <w:sz w:val="28"/>
+              <w:szCs w:val="28"/>
+            </w:rPr>
+            <m:t>19023,37</m:t>
+          </m:r>
+          <m:r>
+            <w:rPr>
+              <w:rFonts w:ascii="Cambria Math" w:eastAsiaTheme="minorEastAsia" w:hAnsi="Cambria Math" w:cs="Times New Roman"/>
+              <w:sz w:val="28"/>
+              <w:szCs w:val="28"/>
+            </w:rPr>
+            <m:t xml:space="preserve"> </m:t>
           </m:r>
           <m:r>
             <w:rPr>
@@ -23579,626 +23522,292 @@
         <w:t>том фактора времени вычисляются по формуле:</w:t>
       </w:r>
     </w:p>
+    <w:tbl>
+      <w:tblPr>
+        <w:tblStyle w:val="a4"/>
+        <w:tblW w:w="5006" w:type="pct"/>
+        <w:tblBorders>
+          <w:top w:val="none" w:sz="0" w:space="0" w:color="auto"/>
+          <w:left w:val="none" w:sz="0" w:space="0" w:color="auto"/>
+          <w:bottom w:val="none" w:sz="0" w:space="0" w:color="auto"/>
+          <w:right w:val="none" w:sz="0" w:space="0" w:color="auto"/>
+          <w:insideH w:val="none" w:sz="0" w:space="0" w:color="auto"/>
+          <w:insideV w:val="none" w:sz="0" w:space="0" w:color="auto"/>
+        </w:tblBorders>
+        <w:tblLook w:val="04A0" w:firstRow="1" w:lastRow="0" w:firstColumn="1" w:lastColumn="0" w:noHBand="0" w:noVBand="1"/>
+      </w:tblPr>
+      <w:tblGrid>
+        <w:gridCol w:w="9003"/>
+        <w:gridCol w:w="914"/>
+      </w:tblGrid>
+      <w:tr>
+        <w:trPr>
+          <w:trHeight w:val="561"/>
+        </w:trPr>
+        <w:tc>
+          <w:tcPr>
+            <w:tcW w:w="4539" w:type="pct"/>
+            <w:vAlign w:val="center"/>
+          </w:tcPr>
+          <w:p>
+            <w:pPr>
+              <w:ind w:firstLine="709"/>
+              <w:jc w:val="both"/>
+              <w:rPr>
+                <w:rFonts w:ascii="Times New Roman" w:eastAsiaTheme="minorEastAsia" w:hAnsi="Times New Roman" w:cs="Times New Roman"/>
+                <w:i/>
+                <w:sz w:val="28"/>
+                <w:szCs w:val="28"/>
+                <w:lang w:val="en-US"/>
+              </w:rPr>
+            </w:pPr>
+            <m:oMathPara>
+              <m:oMath>
+                <m:sSub>
+                  <m:sSubPr>
+                    <m:ctrlPr>
+                      <w:rPr>
+                        <w:rFonts w:ascii="Cambria Math" w:eastAsiaTheme="minorEastAsia" w:hAnsi="Cambria Math" w:cs="Times New Roman"/>
+                        <w:i/>
+                        <w:sz w:val="28"/>
+                        <w:szCs w:val="28"/>
+                      </w:rPr>
+                    </m:ctrlPr>
+                  </m:sSubPr>
+                  <m:e>
+                    <m:sSub>
+                      <m:sSubPr>
+                        <m:ctrlPr>
+                          <w:rPr>
+                            <w:rFonts w:ascii="Cambria Math" w:eastAsiaTheme="minorEastAsia" w:hAnsi="Cambria Math" w:cs="Times New Roman"/>
+                            <w:i/>
+                            <w:sz w:val="28"/>
+                            <w:szCs w:val="28"/>
+                          </w:rPr>
+                        </m:ctrlPr>
+                      </m:sSubPr>
+                      <m:e>
+                        <m:r>
+                          <w:rPr>
+                            <w:rFonts w:ascii="Cambria Math" w:eastAsiaTheme="minorEastAsia" w:hAnsi="Cambria Math" w:cs="Times New Roman"/>
+                            <w:sz w:val="28"/>
+                            <w:szCs w:val="28"/>
+                          </w:rPr>
+                          <m:t>И</m:t>
+                        </m:r>
+                      </m:e>
+                      <m:sub>
+                        <m:r>
+                          <w:rPr>
+                            <w:rFonts w:ascii="Cambria Math" w:eastAsiaTheme="minorEastAsia" w:hAnsi="Cambria Math" w:cs="Times New Roman"/>
+                            <w:sz w:val="28"/>
+                            <w:szCs w:val="28"/>
+                          </w:rPr>
+                          <m:t>t</m:t>
+                        </m:r>
+                        <m:r>
+                          <w:rPr>
+                            <w:rFonts w:ascii="Cambria Math" w:eastAsiaTheme="minorEastAsia" w:hAnsi="Cambria Math" w:cs="Times New Roman"/>
+                            <w:sz w:val="28"/>
+                            <w:szCs w:val="28"/>
+                            <w:lang w:val="en-US"/>
+                          </w:rPr>
+                          <m:t>i</m:t>
+                        </m:r>
+                      </m:sub>
+                    </m:sSub>
+                    <m:r>
+                      <w:rPr>
+                        <w:rFonts w:ascii="Cambria Math" w:eastAsiaTheme="minorEastAsia" w:hAnsi="Cambria Math" w:cs="Times New Roman"/>
+                        <w:sz w:val="28"/>
+                        <w:szCs w:val="28"/>
+                      </w:rPr>
+                      <m:t>=И</m:t>
+                    </m:r>
+                  </m:e>
+                  <m:sub>
+                    <m:r>
+                      <w:rPr>
+                        <w:rFonts w:ascii="Cambria Math" w:eastAsiaTheme="minorEastAsia" w:hAnsi="Cambria Math" w:cs="Times New Roman"/>
+                        <w:sz w:val="28"/>
+                        <w:szCs w:val="28"/>
+                      </w:rPr>
+                      <m:t>i</m:t>
+                    </m:r>
+                  </m:sub>
+                </m:sSub>
+                <m:r>
+                  <w:rPr>
+                    <w:rFonts w:ascii="Cambria Math" w:eastAsiaTheme="minorEastAsia" w:hAnsi="Cambria Math" w:cs="Times New Roman"/>
+                    <w:sz w:val="28"/>
+                    <w:szCs w:val="28"/>
+                  </w:rPr>
+                  <m:t>*</m:t>
+                </m:r>
+                <m:sSub>
+                  <m:sSubPr>
+                    <m:ctrlPr>
+                      <w:rPr>
+                        <w:rFonts w:ascii="Cambria Math" w:eastAsiaTheme="minorEastAsia" w:hAnsi="Cambria Math" w:cs="Times New Roman"/>
+                        <w:i/>
+                        <w:sz w:val="28"/>
+                        <w:szCs w:val="28"/>
+                      </w:rPr>
+                    </m:ctrlPr>
+                  </m:sSubPr>
+                  <m:e>
+                    <m:r>
+                      <w:rPr>
+                        <w:rFonts w:ascii="Cambria Math" w:eastAsiaTheme="minorEastAsia" w:hAnsi="Cambria Math" w:cs="Times New Roman"/>
+                        <w:sz w:val="28"/>
+                        <w:szCs w:val="28"/>
+                      </w:rPr>
+                      <m:t>a</m:t>
+                    </m:r>
+                  </m:e>
+                  <m:sub>
+                    <m:r>
+                      <w:rPr>
+                        <w:rFonts w:ascii="Cambria Math" w:eastAsiaTheme="minorEastAsia" w:hAnsi="Cambria Math" w:cs="Times New Roman"/>
+                        <w:sz w:val="28"/>
+                        <w:szCs w:val="28"/>
+                      </w:rPr>
+                      <m:t>t</m:t>
+                    </m:r>
+                    <m:r>
+                      <w:rPr>
+                        <w:rFonts w:ascii="Cambria Math" w:eastAsiaTheme="minorEastAsia" w:hAnsi="Cambria Math" w:cs="Times New Roman"/>
+                        <w:sz w:val="28"/>
+                        <w:szCs w:val="28"/>
+                      </w:rPr>
+                      <m:t>i</m:t>
+                    </m:r>
+                  </m:sub>
+                </m:sSub>
+                <m:r>
+                  <w:rPr>
+                    <w:rFonts w:ascii="Cambria Math" w:eastAsiaTheme="minorEastAsia" w:hAnsi="Cambria Math" w:cs="Times New Roman"/>
+                    <w:sz w:val="28"/>
+                    <w:szCs w:val="28"/>
+                  </w:rPr>
+                  <m:t>,</m:t>
+                </m:r>
+              </m:oMath>
+            </m:oMathPara>
+          </w:p>
+        </w:tc>
+        <w:tc>
+          <w:tcPr>
+            <w:tcW w:w="461" w:type="pct"/>
+            <w:vAlign w:val="center"/>
+          </w:tcPr>
+          <w:p>
+            <w:pPr>
+              <w:jc w:val="center"/>
+              <w:rPr>
+                <w:rFonts w:ascii="Times New Roman" w:hAnsi="Times New Roman" w:cs="Times New Roman"/>
+                <w:color w:val="000000"/>
+                <w:sz w:val="28"/>
+                <w:szCs w:val="28"/>
+                <w:lang w:val="en-US"/>
+              </w:rPr>
+            </w:pPr>
+            <w:r>
+              <w:rPr>
+                <w:rFonts w:ascii="Times New Roman" w:hAnsi="Times New Roman" w:cs="Times New Roman"/>
+                <w:color w:val="000000"/>
+                <w:sz w:val="28"/>
+                <w:szCs w:val="28"/>
+                <w:lang w:val="en-US"/>
+              </w:rPr>
+              <w:t>(7.</w:t>
+            </w:r>
+            <w:r>
+              <w:rPr>
+                <w:rFonts w:ascii="Times New Roman" w:hAnsi="Times New Roman" w:cs="Times New Roman"/>
+                <w:color w:val="000000"/>
+                <w:sz w:val="28"/>
+                <w:szCs w:val="28"/>
+              </w:rPr>
+              <w:t>1</w:t>
+            </w:r>
+            <w:r>
+              <w:rPr>
+                <w:rFonts w:ascii="Times New Roman" w:hAnsi="Times New Roman" w:cs="Times New Roman"/>
+                <w:color w:val="000000"/>
+                <w:sz w:val="28"/>
+                <w:szCs w:val="28"/>
+              </w:rPr>
+              <w:t>7</w:t>
+            </w:r>
+            <w:r>
+              <w:rPr>
+                <w:rFonts w:ascii="Times New Roman" w:hAnsi="Times New Roman" w:cs="Times New Roman"/>
+                <w:color w:val="000000"/>
+                <w:sz w:val="28"/>
+                <w:szCs w:val="28"/>
+                <w:lang w:val="en-US"/>
+              </w:rPr>
+              <w:t>)</w:t>
+            </w:r>
+          </w:p>
+        </w:tc>
+      </w:tr>
+    </w:tbl>
     <w:p>
       <w:pPr>
-        <w:spacing w:after="0"/>
+        <w:spacing w:before="240"/>
         <w:ind w:firstLine="709"/>
         <w:jc w:val="both"/>
         <w:rPr>
           <w:rFonts w:ascii="Times New Roman" w:eastAsiaTheme="minorEastAsia" w:hAnsi="Times New Roman" w:cs="Times New Roman"/>
-          <w:i/>
-          <w:sz w:val="28"/>
-          <w:szCs w:val="28"/>
+          <w:iCs/>
+          <w:sz w:val="28"/>
+          <w:szCs w:val="28"/>
+          <w:lang w:val="ru-RU"/>
         </w:rPr>
       </w:pPr>
-      <m:oMathPara>
-        <m:oMath>
-          <m:sSub>
-            <m:sSubPr>
-              <m:ctrlPr>
-                <w:rPr>
-                  <w:rFonts w:ascii="Cambria Math" w:eastAsiaTheme="minorEastAsia" w:hAnsi="Cambria Math" w:cs="Times New Roman"/>
-                  <w:i/>
-                  <w:sz w:val="28"/>
-                  <w:szCs w:val="28"/>
-                </w:rPr>
-              </m:ctrlPr>
-            </m:sSubPr>
-            <m:e>
-              <m:sSub>
-                <m:sSubPr>
-                  <m:ctrlPr>
-                    <w:rPr>
-                      <w:rFonts w:ascii="Cambria Math" w:eastAsiaTheme="minorEastAsia" w:hAnsi="Cambria Math" w:cs="Times New Roman"/>
-                      <w:i/>
-                      <w:sz w:val="28"/>
-                      <w:szCs w:val="28"/>
-                    </w:rPr>
-                  </m:ctrlPr>
-                </m:sSubPr>
-                <m:e>
-                  <m:r>
-                    <w:rPr>
-                      <w:rFonts w:ascii="Cambria Math" w:eastAsiaTheme="minorEastAsia" w:hAnsi="Cambria Math" w:cs="Times New Roman"/>
-                      <w:sz w:val="28"/>
-                      <w:szCs w:val="28"/>
-                    </w:rPr>
-                    <m:t>И</m:t>
-                  </m:r>
-                </m:e>
-                <m:sub>
-                  <m:r>
-                    <w:rPr>
-                      <w:rFonts w:ascii="Cambria Math" w:eastAsiaTheme="minorEastAsia" w:hAnsi="Cambria Math" w:cs="Times New Roman"/>
-                      <w:sz w:val="28"/>
-                      <w:szCs w:val="28"/>
-                    </w:rPr>
-                    <m:t>t1</m:t>
-                  </m:r>
-                </m:sub>
-              </m:sSub>
-              <m:r>
-                <w:rPr>
-                  <w:rFonts w:ascii="Cambria Math" w:eastAsiaTheme="minorEastAsia" w:hAnsi="Cambria Math" w:cs="Times New Roman"/>
-                  <w:sz w:val="28"/>
-                  <w:szCs w:val="28"/>
-                </w:rPr>
-                <m:t>=И</m:t>
-              </m:r>
-            </m:e>
-            <m:sub>
-              <m:r>
-                <w:rPr>
-                  <w:rFonts w:ascii="Cambria Math" w:eastAsiaTheme="minorEastAsia" w:hAnsi="Cambria Math" w:cs="Times New Roman"/>
-                  <w:sz w:val="28"/>
-                  <w:szCs w:val="28"/>
-                </w:rPr>
-                <m:t>1</m:t>
-              </m:r>
-            </m:sub>
-          </m:sSub>
-          <m:r>
-            <w:rPr>
-              <w:rFonts w:ascii="Cambria Math" w:eastAsiaTheme="minorEastAsia" w:hAnsi="Cambria Math" w:cs="Times New Roman"/>
-              <w:sz w:val="28"/>
-              <w:szCs w:val="28"/>
-            </w:rPr>
-            <m:t>*</m:t>
-          </m:r>
-          <m:sSub>
-            <m:sSubPr>
-              <m:ctrlPr>
-                <w:rPr>
-                  <w:rFonts w:ascii="Cambria Math" w:eastAsiaTheme="minorEastAsia" w:hAnsi="Cambria Math" w:cs="Times New Roman"/>
-                  <w:i/>
-                  <w:sz w:val="28"/>
-                  <w:szCs w:val="28"/>
-                </w:rPr>
-              </m:ctrlPr>
-            </m:sSubPr>
-            <m:e>
-              <m:r>
-                <w:rPr>
-                  <w:rFonts w:ascii="Cambria Math" w:eastAsiaTheme="minorEastAsia" w:hAnsi="Cambria Math" w:cs="Times New Roman"/>
-                  <w:sz w:val="28"/>
-                  <w:szCs w:val="28"/>
-                </w:rPr>
-                <m:t>a</m:t>
-              </m:r>
-            </m:e>
-            <m:sub>
-              <m:r>
-                <w:rPr>
-                  <w:rFonts w:ascii="Cambria Math" w:eastAsiaTheme="minorEastAsia" w:hAnsi="Cambria Math" w:cs="Times New Roman"/>
-                  <w:sz w:val="28"/>
-                  <w:szCs w:val="28"/>
-                </w:rPr>
-                <m:t>t1</m:t>
-              </m:r>
-            </m:sub>
-          </m:sSub>
-          <m:r>
-            <w:rPr>
-              <w:rFonts w:ascii="Cambria Math" w:eastAsiaTheme="minorEastAsia" w:hAnsi="Cambria Math" w:cs="Times New Roman"/>
-              <w:sz w:val="28"/>
-              <w:szCs w:val="28"/>
-            </w:rPr>
-            <m:t>=15767,05 *1=15767,05 р</m:t>
-          </m:r>
-        </m:oMath>
-      </m:oMathPara>
-    </w:p>
-    <w:p>
-      <w:pPr>
-        <w:spacing w:after="0"/>
-        <w:ind w:firstLine="709"/>
-        <w:jc w:val="both"/>
+      <w:r>
         <w:rPr>
           <w:rFonts w:ascii="Times New Roman" w:eastAsiaTheme="minorEastAsia" w:hAnsi="Times New Roman" w:cs="Times New Roman"/>
-          <w:i/>
-          <w:sz w:val="28"/>
-          <w:szCs w:val="28"/>
-        </w:rPr>
-      </w:pPr>
-      <m:oMathPara>
-        <m:oMath>
-          <m:sSub>
-            <m:sSubPr>
-              <m:ctrlPr>
-                <w:rPr>
-                  <w:rFonts w:ascii="Cambria Math" w:eastAsiaTheme="minorEastAsia" w:hAnsi="Cambria Math" w:cs="Times New Roman"/>
-                  <w:i/>
-                  <w:sz w:val="28"/>
-                  <w:szCs w:val="28"/>
-                </w:rPr>
-              </m:ctrlPr>
-            </m:sSubPr>
-            <m:e>
-              <m:sSub>
-                <m:sSubPr>
-                  <m:ctrlPr>
-                    <w:rPr>
-                      <w:rFonts w:ascii="Cambria Math" w:eastAsiaTheme="minorEastAsia" w:hAnsi="Cambria Math" w:cs="Times New Roman"/>
-                      <w:i/>
-                      <w:sz w:val="28"/>
-                      <w:szCs w:val="28"/>
-                    </w:rPr>
-                  </m:ctrlPr>
-                </m:sSubPr>
-                <m:e>
-                  <m:r>
-                    <w:rPr>
-                      <w:rFonts w:ascii="Cambria Math" w:eastAsiaTheme="minorEastAsia" w:hAnsi="Cambria Math" w:cs="Times New Roman"/>
-                      <w:sz w:val="28"/>
-                      <w:szCs w:val="28"/>
-                    </w:rPr>
-                    <m:t>И</m:t>
-                  </m:r>
-                </m:e>
-                <m:sub>
-                  <m:r>
-                    <w:rPr>
-                      <w:rFonts w:ascii="Cambria Math" w:eastAsiaTheme="minorEastAsia" w:hAnsi="Cambria Math" w:cs="Times New Roman"/>
-                      <w:sz w:val="28"/>
-                      <w:szCs w:val="28"/>
-                    </w:rPr>
-                    <m:t>t2</m:t>
-                  </m:r>
-                </m:sub>
-              </m:sSub>
-              <m:r>
-                <w:rPr>
-                  <w:rFonts w:ascii="Cambria Math" w:eastAsiaTheme="minorEastAsia" w:hAnsi="Cambria Math" w:cs="Times New Roman"/>
-                  <w:sz w:val="28"/>
-                  <w:szCs w:val="28"/>
-                </w:rPr>
-                <m:t>=И</m:t>
-              </m:r>
-            </m:e>
-            <m:sub>
-              <m:r>
-                <w:rPr>
-                  <w:rFonts w:ascii="Cambria Math" w:eastAsiaTheme="minorEastAsia" w:hAnsi="Cambria Math" w:cs="Times New Roman"/>
-                  <w:sz w:val="28"/>
-                  <w:szCs w:val="28"/>
-                </w:rPr>
-                <m:t>2</m:t>
-              </m:r>
-            </m:sub>
-          </m:sSub>
-          <m:r>
-            <w:rPr>
-              <w:rFonts w:ascii="Cambria Math" w:eastAsiaTheme="minorEastAsia" w:hAnsi="Cambria Math" w:cs="Times New Roman"/>
-              <w:sz w:val="28"/>
-              <w:szCs w:val="28"/>
-            </w:rPr>
-            <m:t>*</m:t>
-          </m:r>
-          <m:sSub>
-            <m:sSubPr>
-              <m:ctrlPr>
-                <w:rPr>
-                  <w:rFonts w:ascii="Cambria Math" w:eastAsiaTheme="minorEastAsia" w:hAnsi="Cambria Math" w:cs="Times New Roman"/>
-                  <w:i/>
-                  <w:sz w:val="28"/>
-                  <w:szCs w:val="28"/>
-                </w:rPr>
-              </m:ctrlPr>
-            </m:sSubPr>
-            <m:e>
-              <m:r>
-                <w:rPr>
-                  <w:rFonts w:ascii="Cambria Math" w:eastAsiaTheme="minorEastAsia" w:hAnsi="Cambria Math" w:cs="Times New Roman"/>
-                  <w:sz w:val="28"/>
-                  <w:szCs w:val="28"/>
-                </w:rPr>
-                <m:t>a</m:t>
-              </m:r>
-            </m:e>
-            <m:sub>
-              <m:r>
-                <w:rPr>
-                  <w:rFonts w:ascii="Cambria Math" w:eastAsiaTheme="minorEastAsia" w:hAnsi="Cambria Math" w:cs="Times New Roman"/>
-                  <w:sz w:val="28"/>
-                  <w:szCs w:val="28"/>
-                </w:rPr>
-                <m:t>t2</m:t>
-              </m:r>
-            </m:sub>
-          </m:sSub>
-          <m:r>
-            <w:rPr>
-              <w:rFonts w:ascii="Cambria Math" w:eastAsiaTheme="minorEastAsia" w:hAnsi="Cambria Math" w:cs="Times New Roman"/>
-              <w:sz w:val="28"/>
-              <w:szCs w:val="28"/>
-            </w:rPr>
-            <m:t>=</m:t>
-          </m:r>
-          <m:r>
-            <m:rPr>
-              <m:sty m:val="p"/>
-            </m:rPr>
-            <w:rPr>
-              <w:rFonts w:ascii="Cambria Math" w:hAnsi="Cambria Math" w:cs="Times New Roman"/>
-              <w:color w:val="000000"/>
-              <w:sz w:val="28"/>
-              <w:szCs w:val="28"/>
-            </w:rPr>
-            <m:t>13566</m:t>
-          </m:r>
-          <m:r>
-            <w:rPr>
-              <w:rFonts w:ascii="Cambria Math" w:eastAsiaTheme="minorEastAsia" w:hAnsi="Cambria Math" w:cs="Times New Roman"/>
-              <w:sz w:val="28"/>
-              <w:szCs w:val="28"/>
-            </w:rPr>
-            <m:t>*0,8928=12112,5</m:t>
-          </m:r>
-          <m:r>
-            <w:rPr>
-              <w:rFonts w:ascii="Cambria Math" w:eastAsiaTheme="minorEastAsia" w:hAnsi="Cambria Math" w:cs="Times New Roman"/>
-              <w:sz w:val="28"/>
-              <w:szCs w:val="28"/>
-              <w:lang w:val="ru-RU"/>
-            </w:rPr>
-            <m:t xml:space="preserve"> р</m:t>
-          </m:r>
-          <m:r>
-            <w:rPr>
-              <w:rFonts w:ascii="Cambria Math" w:eastAsiaTheme="minorEastAsia" w:hAnsi="Cambria Math" w:cs="Times New Roman"/>
-              <w:sz w:val="28"/>
-              <w:szCs w:val="28"/>
-            </w:rPr>
-            <m:t xml:space="preserve"> </m:t>
-          </m:r>
-        </m:oMath>
-      </m:oMathPara>
-    </w:p>
-    <w:p>
-      <w:pPr>
-        <w:spacing w:after="0"/>
-        <w:ind w:firstLine="709"/>
-        <w:jc w:val="both"/>
+          <w:iCs/>
+          <w:sz w:val="28"/>
+          <w:szCs w:val="28"/>
+          <w:lang w:val="ru-RU"/>
+        </w:rPr>
+        <w:t xml:space="preserve">где </w:t>
+      </w:r>
+      <w:proofErr w:type="spellStart"/>
+      <w:r>
         <w:rPr>
           <w:rFonts w:ascii="Times New Roman" w:eastAsiaTheme="minorEastAsia" w:hAnsi="Times New Roman" w:cs="Times New Roman"/>
-          <w:i/>
-          <w:sz w:val="28"/>
-          <w:szCs w:val="28"/>
-          <w:lang w:val="ru-RU"/>
-        </w:rPr>
-      </w:pPr>
-      <m:oMathPara>
-        <m:oMath>
-          <m:sSub>
-            <m:sSubPr>
-              <m:ctrlPr>
-                <w:rPr>
-                  <w:rFonts w:ascii="Cambria Math" w:eastAsiaTheme="minorEastAsia" w:hAnsi="Cambria Math" w:cs="Times New Roman"/>
-                  <w:i/>
-                  <w:sz w:val="28"/>
-                  <w:szCs w:val="28"/>
-                </w:rPr>
-              </m:ctrlPr>
-            </m:sSubPr>
-            <m:e>
-              <m:sSub>
-                <m:sSubPr>
-                  <m:ctrlPr>
-                    <w:rPr>
-                      <w:rFonts w:ascii="Cambria Math" w:eastAsiaTheme="minorEastAsia" w:hAnsi="Cambria Math" w:cs="Times New Roman"/>
-                      <w:i/>
-                      <w:sz w:val="28"/>
-                      <w:szCs w:val="28"/>
-                    </w:rPr>
-                  </m:ctrlPr>
-                </m:sSubPr>
-                <m:e>
-                  <m:r>
-                    <w:rPr>
-                      <w:rFonts w:ascii="Cambria Math" w:eastAsiaTheme="minorEastAsia" w:hAnsi="Cambria Math" w:cs="Times New Roman"/>
-                      <w:sz w:val="28"/>
-                      <w:szCs w:val="28"/>
-                    </w:rPr>
-                    <m:t>И</m:t>
-                  </m:r>
-                </m:e>
-                <m:sub>
-                  <m:r>
-                    <w:rPr>
-                      <w:rFonts w:ascii="Cambria Math" w:eastAsiaTheme="minorEastAsia" w:hAnsi="Cambria Math" w:cs="Times New Roman"/>
-                      <w:sz w:val="28"/>
-                      <w:szCs w:val="28"/>
-                    </w:rPr>
-                    <m:t>t3</m:t>
-                  </m:r>
-                </m:sub>
-              </m:sSub>
-              <m:r>
-                <w:rPr>
-                  <w:rFonts w:ascii="Cambria Math" w:eastAsiaTheme="minorEastAsia" w:hAnsi="Cambria Math" w:cs="Times New Roman"/>
-                  <w:sz w:val="28"/>
-                  <w:szCs w:val="28"/>
-                </w:rPr>
-                <m:t>=И</m:t>
-              </m:r>
-            </m:e>
-            <m:sub>
-              <m:r>
-                <w:rPr>
-                  <w:rFonts w:ascii="Cambria Math" w:eastAsiaTheme="minorEastAsia" w:hAnsi="Cambria Math" w:cs="Times New Roman"/>
-                  <w:sz w:val="28"/>
-                  <w:szCs w:val="28"/>
-                </w:rPr>
-                <m:t>3</m:t>
-              </m:r>
-            </m:sub>
-          </m:sSub>
-          <m:r>
-            <w:rPr>
-              <w:rFonts w:ascii="Cambria Math" w:eastAsiaTheme="minorEastAsia" w:hAnsi="Cambria Math" w:cs="Times New Roman"/>
-              <w:sz w:val="28"/>
-              <w:szCs w:val="28"/>
-            </w:rPr>
-            <m:t>*</m:t>
-          </m:r>
-          <m:sSub>
-            <m:sSubPr>
-              <m:ctrlPr>
-                <w:rPr>
-                  <w:rFonts w:ascii="Cambria Math" w:eastAsiaTheme="minorEastAsia" w:hAnsi="Cambria Math" w:cs="Times New Roman"/>
-                  <w:i/>
-                  <w:sz w:val="28"/>
-                  <w:szCs w:val="28"/>
-                </w:rPr>
-              </m:ctrlPr>
-            </m:sSubPr>
-            <m:e>
-              <m:r>
-                <w:rPr>
-                  <w:rFonts w:ascii="Cambria Math" w:eastAsiaTheme="minorEastAsia" w:hAnsi="Cambria Math" w:cs="Times New Roman"/>
-                  <w:sz w:val="28"/>
-                  <w:szCs w:val="28"/>
-                </w:rPr>
-                <m:t>a</m:t>
-              </m:r>
-            </m:e>
-            <m:sub>
-              <m:r>
-                <w:rPr>
-                  <w:rFonts w:ascii="Cambria Math" w:eastAsiaTheme="minorEastAsia" w:hAnsi="Cambria Math" w:cs="Times New Roman"/>
-                  <w:sz w:val="28"/>
-                  <w:szCs w:val="28"/>
-                </w:rPr>
-                <m:t>t3</m:t>
-              </m:r>
-            </m:sub>
-          </m:sSub>
-          <m:r>
-            <w:rPr>
-              <w:rFonts w:ascii="Cambria Math" w:eastAsiaTheme="minorEastAsia" w:hAnsi="Cambria Math" w:cs="Times New Roman"/>
-              <w:sz w:val="28"/>
-              <w:szCs w:val="28"/>
-            </w:rPr>
-            <m:t>=</m:t>
-          </m:r>
-          <m:r>
-            <m:rPr>
-              <m:sty m:val="p"/>
-            </m:rPr>
-            <w:rPr>
-              <w:rFonts w:ascii="Cambria Math" w:hAnsi="Cambria Math" w:cs="Times New Roman"/>
-              <w:color w:val="000000"/>
-              <w:sz w:val="28"/>
-              <w:szCs w:val="28"/>
-            </w:rPr>
-            <m:t>16279,2</m:t>
-          </m:r>
-          <m:r>
-            <w:rPr>
-              <w:rFonts w:ascii="Cambria Math" w:eastAsiaTheme="minorEastAsia" w:hAnsi="Cambria Math" w:cs="Times New Roman"/>
-              <w:sz w:val="28"/>
-              <w:szCs w:val="28"/>
-            </w:rPr>
-            <m:t xml:space="preserve">*0,7972=12977,68 </m:t>
-          </m:r>
-          <m:r>
-            <w:rPr>
-              <w:rFonts w:ascii="Cambria Math" w:eastAsiaTheme="minorEastAsia" w:hAnsi="Cambria Math" w:cs="Times New Roman"/>
-              <w:sz w:val="28"/>
-              <w:szCs w:val="28"/>
-              <w:lang w:val="ru-RU"/>
-            </w:rPr>
-            <m:t>р</m:t>
-          </m:r>
-        </m:oMath>
-      </m:oMathPara>
-    </w:p>
-    <w:p>
-      <w:pPr>
-        <w:spacing w:after="0"/>
-        <w:ind w:firstLine="709"/>
-        <w:jc w:val="both"/>
+          <w:iCs/>
+          <w:sz w:val="28"/>
+          <w:szCs w:val="28"/>
+        </w:rPr>
+        <w:t>i</w:t>
+      </w:r>
+      <w:proofErr w:type="spellEnd"/>
+      <w:r>
         <w:rPr>
           <w:rFonts w:ascii="Times New Roman" w:eastAsiaTheme="minorEastAsia" w:hAnsi="Times New Roman" w:cs="Times New Roman"/>
-          <w:i/>
-          <w:sz w:val="28"/>
-          <w:szCs w:val="28"/>
-          <w:lang w:val="ru-RU"/>
-        </w:rPr>
-      </w:pPr>
-      <m:oMathPara>
-        <m:oMath>
-          <m:sSub>
-            <m:sSubPr>
-              <m:ctrlPr>
-                <w:rPr>
-                  <w:rFonts w:ascii="Cambria Math" w:eastAsiaTheme="minorEastAsia" w:hAnsi="Cambria Math" w:cs="Times New Roman"/>
-                  <w:i/>
-                  <w:sz w:val="28"/>
-                  <w:szCs w:val="28"/>
-                </w:rPr>
-              </m:ctrlPr>
-            </m:sSubPr>
-            <m:e>
-              <m:r>
-                <w:rPr>
-                  <w:rFonts w:ascii="Cambria Math" w:eastAsiaTheme="minorEastAsia" w:hAnsi="Cambria Math" w:cs="Times New Roman"/>
-                  <w:sz w:val="28"/>
-                  <w:szCs w:val="28"/>
-                </w:rPr>
-                <m:t>И</m:t>
-              </m:r>
-            </m:e>
-            <m:sub>
-              <m:r>
-                <w:rPr>
-                  <w:rFonts w:ascii="Cambria Math" w:eastAsiaTheme="minorEastAsia" w:hAnsi="Cambria Math" w:cs="Times New Roman"/>
-                  <w:sz w:val="28"/>
-                  <w:szCs w:val="28"/>
-                </w:rPr>
-                <m:t>t4</m:t>
-              </m:r>
-            </m:sub>
-          </m:sSub>
-          <m:r>
-            <w:rPr>
-              <w:rFonts w:ascii="Cambria Math" w:eastAsiaTheme="minorEastAsia" w:hAnsi="Cambria Math" w:cs="Times New Roman"/>
-              <w:sz w:val="28"/>
-              <w:szCs w:val="28"/>
-            </w:rPr>
-            <m:t>=</m:t>
-          </m:r>
-          <m:sSub>
-            <m:sSubPr>
-              <m:ctrlPr>
-                <w:rPr>
-                  <w:rFonts w:ascii="Cambria Math" w:eastAsiaTheme="minorEastAsia" w:hAnsi="Cambria Math" w:cs="Times New Roman"/>
-                  <w:i/>
-                  <w:sz w:val="28"/>
-                  <w:szCs w:val="28"/>
-                </w:rPr>
-              </m:ctrlPr>
-            </m:sSubPr>
-            <m:e>
-              <m:r>
-                <w:rPr>
-                  <w:rFonts w:ascii="Cambria Math" w:eastAsiaTheme="minorEastAsia" w:hAnsi="Cambria Math" w:cs="Times New Roman"/>
-                  <w:sz w:val="28"/>
-                  <w:szCs w:val="28"/>
-                </w:rPr>
-                <m:t>И</m:t>
-              </m:r>
-            </m:e>
-            <m:sub>
-              <m:r>
-                <w:rPr>
-                  <w:rFonts w:ascii="Cambria Math" w:eastAsiaTheme="minorEastAsia" w:hAnsi="Cambria Math" w:cs="Times New Roman"/>
-                  <w:sz w:val="28"/>
-                  <w:szCs w:val="28"/>
-                </w:rPr>
-                <m:t>4</m:t>
-              </m:r>
-            </m:sub>
-          </m:sSub>
-          <m:r>
-            <w:rPr>
-              <w:rFonts w:ascii="Cambria Math" w:eastAsiaTheme="minorEastAsia" w:hAnsi="Cambria Math" w:cs="Times New Roman"/>
-              <w:sz w:val="28"/>
-              <w:szCs w:val="28"/>
-            </w:rPr>
-            <m:t>*</m:t>
-          </m:r>
-          <m:sSub>
-            <m:sSubPr>
-              <m:ctrlPr>
-                <w:rPr>
-                  <w:rFonts w:ascii="Cambria Math" w:eastAsiaTheme="minorEastAsia" w:hAnsi="Cambria Math" w:cs="Times New Roman"/>
-                  <w:i/>
-                  <w:sz w:val="28"/>
-                  <w:szCs w:val="28"/>
-                </w:rPr>
-              </m:ctrlPr>
-            </m:sSubPr>
-            <m:e>
-              <m:r>
-                <w:rPr>
-                  <w:rFonts w:ascii="Cambria Math" w:eastAsiaTheme="minorEastAsia" w:hAnsi="Cambria Math" w:cs="Times New Roman"/>
-                  <w:sz w:val="28"/>
-                  <w:szCs w:val="28"/>
-                </w:rPr>
-                <m:t>a</m:t>
-              </m:r>
-            </m:e>
-            <m:sub>
-              <m:r>
-                <w:rPr>
-                  <w:rFonts w:ascii="Cambria Math" w:eastAsiaTheme="minorEastAsia" w:hAnsi="Cambria Math" w:cs="Times New Roman"/>
-                  <w:sz w:val="28"/>
-                  <w:szCs w:val="28"/>
-                </w:rPr>
-                <m:t>t4</m:t>
-              </m:r>
-            </m:sub>
-          </m:sSub>
-          <m:r>
-            <w:rPr>
-              <w:rFonts w:ascii="Cambria Math" w:eastAsiaTheme="minorEastAsia" w:hAnsi="Cambria Math" w:cs="Times New Roman"/>
-              <w:sz w:val="28"/>
-              <w:szCs w:val="28"/>
-            </w:rPr>
-            <m:t>=</m:t>
-          </m:r>
-          <m:r>
-            <m:rPr>
-              <m:sty m:val="p"/>
-            </m:rPr>
-            <w:rPr>
-              <w:rFonts w:ascii="Cambria Math" w:hAnsi="Cambria Math" w:cs="Times New Roman"/>
-              <w:color w:val="000000"/>
-              <w:sz w:val="28"/>
-              <w:szCs w:val="28"/>
-            </w:rPr>
-            <m:t>19535,04</m:t>
-          </m:r>
-          <m:r>
-            <w:rPr>
-              <w:rFonts w:ascii="Cambria Math" w:eastAsiaTheme="minorEastAsia" w:hAnsi="Cambria Math" w:cs="Times New Roman"/>
-              <w:sz w:val="28"/>
-              <w:szCs w:val="28"/>
-            </w:rPr>
-            <m:t xml:space="preserve">*0,7118=13904,66 </m:t>
-          </m:r>
-          <m:r>
-            <w:rPr>
-              <w:rFonts w:ascii="Cambria Math" w:eastAsiaTheme="minorEastAsia" w:hAnsi="Cambria Math" w:cs="Times New Roman"/>
-              <w:sz w:val="28"/>
-              <w:szCs w:val="28"/>
-              <w:lang w:val="ru-RU"/>
-            </w:rPr>
-            <m:t>р</m:t>
-          </m:r>
-        </m:oMath>
-      </m:oMathPara>
+          <w:iCs/>
+          <w:sz w:val="28"/>
+          <w:szCs w:val="28"/>
+          <w:lang w:val="ru-RU"/>
+        </w:rPr>
+        <w:t xml:space="preserve"> </w:t>
+      </w:r>
+      <w:r>
+        <w:rPr>
+          <w:rFonts w:ascii="Times New Roman" w:eastAsiaTheme="minorEastAsia" w:hAnsi="Times New Roman" w:cs="Times New Roman"/>
+          <w:iCs/>
+          <w:sz w:val="28"/>
+          <w:szCs w:val="28"/>
+          <w:lang w:val="ru-RU"/>
+        </w:rPr>
+        <w:t>– порядковый номер года.</w:t>
+      </w:r>
     </w:p>
     <w:p>
       <w:pPr>
@@ -24224,1124 +23833,380 @@
         <w:t>Чистый дисконтный доход вычисляется по формуле:</w:t>
       </w:r>
     </w:p>
+    <w:tbl>
+      <w:tblPr>
+        <w:tblStyle w:val="a4"/>
+        <w:tblW w:w="5006" w:type="pct"/>
+        <w:tblBorders>
+          <w:top w:val="none" w:sz="0" w:space="0" w:color="auto"/>
+          <w:left w:val="none" w:sz="0" w:space="0" w:color="auto"/>
+          <w:bottom w:val="none" w:sz="0" w:space="0" w:color="auto"/>
+          <w:right w:val="none" w:sz="0" w:space="0" w:color="auto"/>
+          <w:insideH w:val="none" w:sz="0" w:space="0" w:color="auto"/>
+          <w:insideV w:val="none" w:sz="0" w:space="0" w:color="auto"/>
+        </w:tblBorders>
+        <w:tblLook w:val="04A0" w:firstRow="1" w:lastRow="0" w:firstColumn="1" w:lastColumn="0" w:noHBand="0" w:noVBand="1"/>
+      </w:tblPr>
+      <w:tblGrid>
+        <w:gridCol w:w="9003"/>
+        <w:gridCol w:w="914"/>
+      </w:tblGrid>
+      <w:tr>
+        <w:trPr>
+          <w:trHeight w:val="561"/>
+        </w:trPr>
+        <w:tc>
+          <w:tcPr>
+            <w:tcW w:w="4539" w:type="pct"/>
+            <w:vAlign w:val="center"/>
+          </w:tcPr>
+          <w:p>
+            <w:pPr>
+              <w:ind w:firstLine="709"/>
+              <w:jc w:val="both"/>
+              <w:rPr>
+                <w:rFonts w:ascii="Times New Roman" w:eastAsiaTheme="minorEastAsia" w:hAnsi="Times New Roman" w:cs="Times New Roman"/>
+                <w:i/>
+                <w:sz w:val="28"/>
+                <w:szCs w:val="28"/>
+              </w:rPr>
+            </w:pPr>
+            <m:oMathPara>
+              <m:oMath>
+                <m:sSub>
+                  <m:sSubPr>
+                    <m:ctrlPr>
+                      <w:rPr>
+                        <w:rFonts w:ascii="Cambria Math" w:eastAsiaTheme="minorEastAsia" w:hAnsi="Cambria Math" w:cs="Times New Roman"/>
+                        <w:i/>
+                        <w:sz w:val="28"/>
+                        <w:szCs w:val="28"/>
+                      </w:rPr>
+                    </m:ctrlPr>
+                  </m:sSubPr>
+                  <m:e>
+                    <m:r>
+                      <w:rPr>
+                        <w:rFonts w:ascii="Cambria Math" w:eastAsiaTheme="minorEastAsia" w:hAnsi="Cambria Math" w:cs="Times New Roman"/>
+                        <w:sz w:val="28"/>
+                        <w:szCs w:val="28"/>
+                      </w:rPr>
+                      <m:t>ЧДД</m:t>
+                    </m:r>
+                  </m:e>
+                  <m:sub>
+                    <m:r>
+                      <w:rPr>
+                        <w:rFonts w:ascii="Cambria Math" w:eastAsiaTheme="minorEastAsia" w:hAnsi="Cambria Math" w:cs="Times New Roman"/>
+                        <w:sz w:val="28"/>
+                        <w:szCs w:val="28"/>
+                        <w:lang w:val="en-US"/>
+                      </w:rPr>
+                      <m:t>i</m:t>
+                    </m:r>
+                  </m:sub>
+                </m:sSub>
+                <m:r>
+                  <w:rPr>
+                    <w:rFonts w:ascii="Cambria Math" w:eastAsiaTheme="minorEastAsia" w:hAnsi="Cambria Math" w:cs="Times New Roman"/>
+                    <w:sz w:val="28"/>
+                    <w:szCs w:val="28"/>
+                  </w:rPr>
+                  <m:t>=</m:t>
+                </m:r>
+                <m:sSub>
+                  <m:sSubPr>
+                    <m:ctrlPr>
+                      <w:rPr>
+                        <w:rFonts w:ascii="Cambria Math" w:eastAsiaTheme="minorEastAsia" w:hAnsi="Cambria Math" w:cs="Times New Roman"/>
+                        <w:i/>
+                        <w:sz w:val="28"/>
+                        <w:szCs w:val="28"/>
+                      </w:rPr>
+                    </m:ctrlPr>
+                  </m:sSubPr>
+                  <m:e>
+                    <m:r>
+                      <w:rPr>
+                        <w:rFonts w:ascii="Cambria Math" w:eastAsiaTheme="minorEastAsia" w:hAnsi="Cambria Math" w:cs="Times New Roman"/>
+                        <w:sz w:val="28"/>
+                        <w:szCs w:val="28"/>
+                      </w:rPr>
+                      <m:t>П</m:t>
+                    </m:r>
+                  </m:e>
+                  <m:sub>
+                    <m:r>
+                      <w:rPr>
+                        <w:rFonts w:ascii="Cambria Math" w:eastAsiaTheme="minorEastAsia" w:hAnsi="Cambria Math" w:cs="Times New Roman"/>
+                        <w:sz w:val="28"/>
+                        <w:szCs w:val="28"/>
+                      </w:rPr>
+                      <m:t>ч</m:t>
+                    </m:r>
+                    <m:r>
+                      <w:rPr>
+                        <w:rFonts w:ascii="Cambria Math" w:eastAsiaTheme="minorEastAsia" w:hAnsi="Cambria Math" w:cs="Times New Roman"/>
+                        <w:sz w:val="28"/>
+                        <w:szCs w:val="28"/>
+                      </w:rPr>
+                      <m:t>i</m:t>
+                    </m:r>
+                  </m:sub>
+                </m:sSub>
+                <m:r>
+                  <w:rPr>
+                    <w:rFonts w:ascii="Cambria Math" w:eastAsiaTheme="minorEastAsia" w:hAnsi="Cambria Math" w:cs="Times New Roman"/>
+                    <w:sz w:val="28"/>
+                    <w:szCs w:val="28"/>
+                  </w:rPr>
+                  <m:t>*</m:t>
+                </m:r>
+                <m:sSub>
+                  <m:sSubPr>
+                    <m:ctrlPr>
+                      <w:rPr>
+                        <w:rFonts w:ascii="Cambria Math" w:eastAsiaTheme="minorEastAsia" w:hAnsi="Cambria Math" w:cs="Times New Roman"/>
+                        <w:i/>
+                        <w:sz w:val="28"/>
+                        <w:szCs w:val="28"/>
+                      </w:rPr>
+                    </m:ctrlPr>
+                  </m:sSubPr>
+                  <m:e>
+                    <m:r>
+                      <w:rPr>
+                        <w:rFonts w:ascii="Cambria Math" w:eastAsiaTheme="minorEastAsia" w:hAnsi="Cambria Math" w:cs="Times New Roman"/>
+                        <w:sz w:val="28"/>
+                        <w:szCs w:val="28"/>
+                      </w:rPr>
+                      <m:t>a</m:t>
+                    </m:r>
+                  </m:e>
+                  <m:sub>
+                    <m:r>
+                      <w:rPr>
+                        <w:rFonts w:ascii="Cambria Math" w:eastAsiaTheme="minorEastAsia" w:hAnsi="Cambria Math" w:cs="Times New Roman"/>
+                        <w:sz w:val="28"/>
+                        <w:szCs w:val="28"/>
+                      </w:rPr>
+                      <m:t>t</m:t>
+                    </m:r>
+                    <m:r>
+                      <w:rPr>
+                        <w:rFonts w:ascii="Cambria Math" w:eastAsiaTheme="minorEastAsia" w:hAnsi="Cambria Math" w:cs="Times New Roman"/>
+                        <w:sz w:val="28"/>
+                        <w:szCs w:val="28"/>
+                      </w:rPr>
+                      <m:t>i</m:t>
+                    </m:r>
+                  </m:sub>
+                </m:sSub>
+                <m:r>
+                  <w:rPr>
+                    <w:rFonts w:ascii="Cambria Math" w:eastAsiaTheme="minorEastAsia" w:hAnsi="Cambria Math" w:cs="Times New Roman"/>
+                    <w:sz w:val="28"/>
+                    <w:szCs w:val="28"/>
+                  </w:rPr>
+                  <m:t>-</m:t>
+                </m:r>
+                <m:sSub>
+                  <m:sSubPr>
+                    <m:ctrlPr>
+                      <w:rPr>
+                        <w:rFonts w:ascii="Cambria Math" w:eastAsiaTheme="minorEastAsia" w:hAnsi="Cambria Math" w:cs="Times New Roman"/>
+                        <w:i/>
+                        <w:sz w:val="28"/>
+                        <w:szCs w:val="28"/>
+                      </w:rPr>
+                    </m:ctrlPr>
+                  </m:sSubPr>
+                  <m:e>
+                    <m:r>
+                      <w:rPr>
+                        <w:rFonts w:ascii="Cambria Math" w:eastAsiaTheme="minorEastAsia" w:hAnsi="Cambria Math" w:cs="Times New Roman"/>
+                        <w:sz w:val="28"/>
+                        <w:szCs w:val="28"/>
+                      </w:rPr>
+                      <m:t>И</m:t>
+                    </m:r>
+                  </m:e>
+                  <m:sub>
+                    <m:r>
+                      <w:rPr>
+                        <w:rFonts w:ascii="Cambria Math" w:eastAsiaTheme="minorEastAsia" w:hAnsi="Cambria Math" w:cs="Times New Roman"/>
+                        <w:sz w:val="28"/>
+                        <w:szCs w:val="28"/>
+                      </w:rPr>
+                      <m:t>i</m:t>
+                    </m:r>
+                  </m:sub>
+                </m:sSub>
+                <m:r>
+                  <w:rPr>
+                    <w:rFonts w:ascii="Cambria Math" w:eastAsiaTheme="minorEastAsia" w:hAnsi="Cambria Math" w:cs="Times New Roman"/>
+                    <w:sz w:val="28"/>
+                    <w:szCs w:val="28"/>
+                  </w:rPr>
+                  <m:t>*</m:t>
+                </m:r>
+                <m:sSub>
+                  <m:sSubPr>
+                    <m:ctrlPr>
+                      <w:rPr>
+                        <w:rFonts w:ascii="Cambria Math" w:eastAsiaTheme="minorEastAsia" w:hAnsi="Cambria Math" w:cs="Times New Roman"/>
+                        <w:i/>
+                        <w:sz w:val="28"/>
+                        <w:szCs w:val="28"/>
+                      </w:rPr>
+                    </m:ctrlPr>
+                  </m:sSubPr>
+                  <m:e>
+                    <m:r>
+                      <w:rPr>
+                        <w:rFonts w:ascii="Cambria Math" w:eastAsiaTheme="minorEastAsia" w:hAnsi="Cambria Math" w:cs="Times New Roman"/>
+                        <w:sz w:val="28"/>
+                        <w:szCs w:val="28"/>
+                      </w:rPr>
+                      <m:t>a</m:t>
+                    </m:r>
+                  </m:e>
+                  <m:sub>
+                    <m:r>
+                      <w:rPr>
+                        <w:rFonts w:ascii="Cambria Math" w:eastAsiaTheme="minorEastAsia" w:hAnsi="Cambria Math" w:cs="Times New Roman"/>
+                        <w:sz w:val="28"/>
+                        <w:szCs w:val="28"/>
+                      </w:rPr>
+                      <m:t>t</m:t>
+                    </m:r>
+                    <m:r>
+                      <w:rPr>
+                        <w:rFonts w:ascii="Cambria Math" w:eastAsiaTheme="minorEastAsia" w:hAnsi="Cambria Math" w:cs="Times New Roman"/>
+                        <w:sz w:val="28"/>
+                        <w:szCs w:val="28"/>
+                      </w:rPr>
+                      <m:t>i,</m:t>
+                    </m:r>
+                  </m:sub>
+                </m:sSub>
+              </m:oMath>
+            </m:oMathPara>
+          </w:p>
+        </w:tc>
+        <w:tc>
+          <w:tcPr>
+            <w:tcW w:w="461" w:type="pct"/>
+            <w:vAlign w:val="center"/>
+          </w:tcPr>
+          <w:p>
+            <w:pPr>
+              <w:jc w:val="center"/>
+              <w:rPr>
+                <w:rFonts w:ascii="Times New Roman" w:hAnsi="Times New Roman" w:cs="Times New Roman"/>
+                <w:color w:val="000000"/>
+                <w:sz w:val="28"/>
+                <w:szCs w:val="28"/>
+                <w:lang w:val="en-US"/>
+              </w:rPr>
+            </w:pPr>
+            <w:r>
+              <w:rPr>
+                <w:rFonts w:ascii="Times New Roman" w:hAnsi="Times New Roman" w:cs="Times New Roman"/>
+                <w:color w:val="000000"/>
+                <w:sz w:val="28"/>
+                <w:szCs w:val="28"/>
+                <w:lang w:val="en-US"/>
+              </w:rPr>
+              <w:t>(7.</w:t>
+            </w:r>
+            <w:r>
+              <w:rPr>
+                <w:rFonts w:ascii="Times New Roman" w:hAnsi="Times New Roman" w:cs="Times New Roman"/>
+                <w:color w:val="000000"/>
+                <w:sz w:val="28"/>
+                <w:szCs w:val="28"/>
+              </w:rPr>
+              <w:t>1</w:t>
+            </w:r>
+            <w:r>
+              <w:rPr>
+                <w:rFonts w:ascii="Times New Roman" w:hAnsi="Times New Roman" w:cs="Times New Roman"/>
+                <w:color w:val="000000"/>
+                <w:sz w:val="28"/>
+                <w:szCs w:val="28"/>
+                <w:lang w:val="en-US"/>
+              </w:rPr>
+              <w:t>8</w:t>
+            </w:r>
+            <w:r>
+              <w:rPr>
+                <w:rFonts w:ascii="Times New Roman" w:hAnsi="Times New Roman" w:cs="Times New Roman"/>
+                <w:color w:val="000000"/>
+                <w:sz w:val="28"/>
+                <w:szCs w:val="28"/>
+                <w:lang w:val="en-US"/>
+              </w:rPr>
+              <w:t>)</w:t>
+            </w:r>
+          </w:p>
+        </w:tc>
+      </w:tr>
+    </w:tbl>
     <w:p>
       <w:pPr>
-        <w:spacing w:after="0"/>
-        <w:ind w:firstLine="709"/>
+        <w:spacing w:before="240" w:after="0"/>
+        <w:ind w:firstLine="720"/>
         <w:jc w:val="both"/>
         <w:rPr>
           <w:rFonts w:ascii="Times New Roman" w:eastAsiaTheme="minorEastAsia" w:hAnsi="Times New Roman" w:cs="Times New Roman"/>
-          <w:i/>
+          <w:iCs/>
           <w:sz w:val="28"/>
           <w:szCs w:val="28"/>
           <w:lang w:val="ru-RU"/>
         </w:rPr>
       </w:pPr>
-      <m:oMathPara>
-        <m:oMathParaPr>
-          <m:jc m:val="center"/>
-        </m:oMathParaPr>
-        <m:oMath>
-          <m:sSub>
-            <m:sSubPr>
-              <m:ctrlPr>
-                <w:rPr>
-                  <w:rFonts w:ascii="Cambria Math" w:eastAsiaTheme="minorEastAsia" w:hAnsi="Cambria Math" w:cs="Times New Roman"/>
-                  <w:i/>
-                  <w:sz w:val="28"/>
-                  <w:szCs w:val="28"/>
-                </w:rPr>
-              </m:ctrlPr>
-            </m:sSubPr>
-            <m:e>
-              <m:r>
-                <w:rPr>
-                  <w:rFonts w:ascii="Cambria Math" w:eastAsiaTheme="minorEastAsia" w:hAnsi="Cambria Math" w:cs="Times New Roman"/>
-                  <w:sz w:val="28"/>
-                  <w:szCs w:val="28"/>
-                </w:rPr>
-                <m:t>ЧДД</m:t>
-              </m:r>
-            </m:e>
-            <m:sub>
-              <m:r>
-                <w:rPr>
-                  <w:rFonts w:ascii="Cambria Math" w:eastAsiaTheme="minorEastAsia" w:hAnsi="Cambria Math" w:cs="Times New Roman"/>
-                  <w:sz w:val="28"/>
-                  <w:szCs w:val="28"/>
-                </w:rPr>
-                <m:t>1</m:t>
-              </m:r>
-            </m:sub>
-          </m:sSub>
-          <m:r>
-            <w:rPr>
-              <w:rFonts w:ascii="Cambria Math" w:eastAsiaTheme="minorEastAsia" w:hAnsi="Cambria Math" w:cs="Times New Roman"/>
-              <w:sz w:val="28"/>
-              <w:szCs w:val="28"/>
-            </w:rPr>
-            <m:t>=</m:t>
-          </m:r>
-          <m:sSub>
-            <m:sSubPr>
-              <m:ctrlPr>
-                <w:rPr>
-                  <w:rFonts w:ascii="Cambria Math" w:eastAsiaTheme="minorEastAsia" w:hAnsi="Cambria Math" w:cs="Times New Roman"/>
-                  <w:i/>
-                  <w:sz w:val="28"/>
-                  <w:szCs w:val="28"/>
-                </w:rPr>
-              </m:ctrlPr>
-            </m:sSubPr>
-            <m:e>
-              <m:r>
-                <w:rPr>
-                  <w:rFonts w:ascii="Cambria Math" w:eastAsiaTheme="minorEastAsia" w:hAnsi="Cambria Math" w:cs="Times New Roman"/>
-                  <w:sz w:val="28"/>
-                  <w:szCs w:val="28"/>
-                </w:rPr>
-                <m:t>П</m:t>
-              </m:r>
-            </m:e>
-            <m:sub>
-              <m:r>
-                <w:rPr>
-                  <w:rFonts w:ascii="Cambria Math" w:eastAsiaTheme="minorEastAsia" w:hAnsi="Cambria Math" w:cs="Times New Roman"/>
-                  <w:sz w:val="28"/>
-                  <w:szCs w:val="28"/>
-                  <w:lang w:val="ru-RU"/>
-                </w:rPr>
-                <m:t>ч</m:t>
-              </m:r>
-              <m:r>
-                <w:rPr>
-                  <w:rFonts w:ascii="Cambria Math" w:eastAsiaTheme="minorEastAsia" w:hAnsi="Cambria Math" w:cs="Times New Roman"/>
-                  <w:sz w:val="28"/>
-                  <w:szCs w:val="28"/>
-                </w:rPr>
-                <m:t>1</m:t>
-              </m:r>
-            </m:sub>
-          </m:sSub>
-          <m:r>
-            <w:rPr>
-              <w:rFonts w:ascii="Cambria Math" w:eastAsiaTheme="minorEastAsia" w:hAnsi="Cambria Math" w:cs="Times New Roman"/>
-              <w:sz w:val="28"/>
-              <w:szCs w:val="28"/>
-            </w:rPr>
-            <m:t>*</m:t>
-          </m:r>
-          <m:sSub>
-            <m:sSubPr>
-              <m:ctrlPr>
-                <w:rPr>
-                  <w:rFonts w:ascii="Cambria Math" w:eastAsiaTheme="minorEastAsia" w:hAnsi="Cambria Math" w:cs="Times New Roman"/>
-                  <w:i/>
-                  <w:sz w:val="28"/>
-                  <w:szCs w:val="28"/>
-                </w:rPr>
-              </m:ctrlPr>
-            </m:sSubPr>
-            <m:e>
-              <m:r>
-                <w:rPr>
-                  <w:rFonts w:ascii="Cambria Math" w:eastAsiaTheme="minorEastAsia" w:hAnsi="Cambria Math" w:cs="Times New Roman"/>
-                  <w:sz w:val="28"/>
-                  <w:szCs w:val="28"/>
-                </w:rPr>
-                <m:t>a</m:t>
-              </m:r>
-            </m:e>
-            <m:sub>
-              <m:r>
-                <w:rPr>
-                  <w:rFonts w:ascii="Cambria Math" w:eastAsiaTheme="minorEastAsia" w:hAnsi="Cambria Math" w:cs="Times New Roman"/>
-                  <w:sz w:val="28"/>
-                  <w:szCs w:val="28"/>
-                </w:rPr>
-                <m:t>t1</m:t>
-              </m:r>
-            </m:sub>
-          </m:sSub>
-          <m:r>
-            <w:rPr>
-              <w:rFonts w:ascii="Cambria Math" w:eastAsiaTheme="minorEastAsia" w:hAnsi="Cambria Math" w:cs="Times New Roman"/>
-              <w:sz w:val="28"/>
-              <w:szCs w:val="28"/>
-            </w:rPr>
-            <m:t>-</m:t>
-          </m:r>
-          <m:sSub>
-            <m:sSubPr>
-              <m:ctrlPr>
-                <w:rPr>
-                  <w:rFonts w:ascii="Cambria Math" w:eastAsiaTheme="minorEastAsia" w:hAnsi="Cambria Math" w:cs="Times New Roman"/>
-                  <w:i/>
-                  <w:sz w:val="28"/>
-                  <w:szCs w:val="28"/>
-                </w:rPr>
-              </m:ctrlPr>
-            </m:sSubPr>
-            <m:e>
-              <m:r>
-                <w:rPr>
-                  <w:rFonts w:ascii="Cambria Math" w:eastAsiaTheme="minorEastAsia" w:hAnsi="Cambria Math" w:cs="Times New Roman"/>
-                  <w:sz w:val="28"/>
-                  <w:szCs w:val="28"/>
-                </w:rPr>
-                <m:t>И</m:t>
-              </m:r>
-            </m:e>
-            <m:sub>
-              <m:r>
-                <w:rPr>
-                  <w:rFonts w:ascii="Cambria Math" w:eastAsiaTheme="minorEastAsia" w:hAnsi="Cambria Math" w:cs="Times New Roman"/>
-                  <w:sz w:val="28"/>
-                  <w:szCs w:val="28"/>
-                </w:rPr>
-                <m:t>1</m:t>
-              </m:r>
-            </m:sub>
-          </m:sSub>
-          <m:r>
-            <w:rPr>
-              <w:rFonts w:ascii="Cambria Math" w:eastAsiaTheme="minorEastAsia" w:hAnsi="Cambria Math" w:cs="Times New Roman"/>
-              <w:sz w:val="28"/>
-              <w:szCs w:val="28"/>
-            </w:rPr>
-            <m:t>*</m:t>
-          </m:r>
-          <m:sSub>
-            <m:sSubPr>
-              <m:ctrlPr>
-                <w:rPr>
-                  <w:rFonts w:ascii="Cambria Math" w:eastAsiaTheme="minorEastAsia" w:hAnsi="Cambria Math" w:cs="Times New Roman"/>
-                  <w:i/>
-                  <w:sz w:val="28"/>
-                  <w:szCs w:val="28"/>
-                </w:rPr>
-              </m:ctrlPr>
-            </m:sSubPr>
-            <m:e>
-              <m:r>
-                <w:rPr>
-                  <w:rFonts w:ascii="Cambria Math" w:eastAsiaTheme="minorEastAsia" w:hAnsi="Cambria Math" w:cs="Times New Roman"/>
-                  <w:sz w:val="28"/>
-                  <w:szCs w:val="28"/>
-                </w:rPr>
-                <m:t>a</m:t>
-              </m:r>
-            </m:e>
-            <m:sub>
-              <m:r>
-                <w:rPr>
-                  <w:rFonts w:ascii="Cambria Math" w:eastAsiaTheme="minorEastAsia" w:hAnsi="Cambria Math" w:cs="Times New Roman"/>
-                  <w:sz w:val="28"/>
-                  <w:szCs w:val="28"/>
-                </w:rPr>
-                <m:t>t1</m:t>
-              </m:r>
-            </m:sub>
-          </m:sSub>
-          <m:r>
-            <w:rPr>
-              <w:rFonts w:ascii="Cambria Math" w:eastAsiaTheme="minorEastAsia" w:hAnsi="Cambria Math" w:cs="Times New Roman"/>
-              <w:sz w:val="28"/>
-              <w:szCs w:val="28"/>
-            </w:rPr>
-            <m:t>=</m:t>
-          </m:r>
-          <m:d>
-            <m:dPr>
-              <m:ctrlPr>
-                <w:rPr>
-                  <w:rFonts w:ascii="Cambria Math" w:eastAsiaTheme="minorEastAsia" w:hAnsi="Cambria Math" w:cs="Times New Roman"/>
-                  <w:i/>
-                  <w:sz w:val="28"/>
-                  <w:szCs w:val="28"/>
-                </w:rPr>
-              </m:ctrlPr>
-            </m:dPr>
-            <m:e>
-              <m:r>
-                <w:rPr>
-                  <w:rFonts w:ascii="Cambria Math" w:hAnsi="Cambria Math" w:cs="Times New Roman"/>
-                  <w:sz w:val="28"/>
-                  <w:szCs w:val="28"/>
-                </w:rPr>
-                <m:t>15693,52-</m:t>
-              </m:r>
-              <m:r>
-                <m:rPr>
-                  <m:sty m:val="p"/>
-                </m:rPr>
-                <w:rPr>
-                  <w:rFonts w:ascii="Cambria Math" w:eastAsiaTheme="minorEastAsia" w:hAnsi="Cambria Math" w:cs="Times New Roman"/>
-                  <w:sz w:val="28"/>
-                  <w:szCs w:val="28"/>
-                </w:rPr>
-                <m:t>15767,05</m:t>
-              </m:r>
-              <m:ctrlPr>
-                <w:rPr>
-                  <w:rFonts w:ascii="Cambria Math" w:hAnsi="Cambria Math" w:cs="Times New Roman"/>
-                  <w:i/>
-                  <w:sz w:val="28"/>
-                  <w:szCs w:val="28"/>
-                </w:rPr>
-              </m:ctrlPr>
-            </m:e>
-          </m:d>
-          <m:r>
-            <w:rPr>
-              <w:rFonts w:ascii="Cambria Math" w:hAnsi="Cambria Math" w:cs="Times New Roman"/>
-              <w:sz w:val="28"/>
-              <w:szCs w:val="28"/>
-            </w:rPr>
-            <m:t xml:space="preserve">*1=-73,53 </m:t>
-          </m:r>
-          <m:r>
-            <w:rPr>
-              <w:rFonts w:ascii="Cambria Math" w:hAnsi="Cambria Math" w:cs="Times New Roman"/>
-              <w:sz w:val="28"/>
-              <w:szCs w:val="28"/>
-              <w:lang w:val="ru-RU"/>
-            </w:rPr>
-            <m:t>р</m:t>
-          </m:r>
-        </m:oMath>
-      </m:oMathPara>
-    </w:p>
-    <w:p>
-      <w:pPr>
-        <w:spacing w:after="0"/>
-        <w:ind w:firstLine="709"/>
-        <w:jc w:val="both"/>
+      <w:r>
         <w:rPr>
           <w:rFonts w:ascii="Times New Roman" w:eastAsiaTheme="minorEastAsia" w:hAnsi="Times New Roman" w:cs="Times New Roman"/>
-          <w:i/>
-          <w:sz w:val="28"/>
-          <w:szCs w:val="28"/>
-          <w:lang w:val="ru-RU"/>
-        </w:rPr>
-      </w:pPr>
-      <m:oMathPara>
-        <m:oMathParaPr>
-          <m:jc m:val="center"/>
-        </m:oMathParaPr>
-        <m:oMath>
-          <m:sSub>
-            <m:sSubPr>
-              <m:ctrlPr>
-                <w:rPr>
-                  <w:rFonts w:ascii="Cambria Math" w:eastAsiaTheme="minorEastAsia" w:hAnsi="Cambria Math" w:cs="Times New Roman"/>
-                  <w:i/>
-                  <w:sz w:val="28"/>
-                  <w:szCs w:val="28"/>
-                </w:rPr>
-              </m:ctrlPr>
-            </m:sSubPr>
-            <m:e>
-              <m:r>
-                <w:rPr>
-                  <w:rFonts w:ascii="Cambria Math" w:eastAsiaTheme="minorEastAsia" w:hAnsi="Cambria Math" w:cs="Times New Roman"/>
-                  <w:sz w:val="28"/>
-                  <w:szCs w:val="28"/>
-                </w:rPr>
-                <m:t>ЧДД</m:t>
-              </m:r>
-            </m:e>
-            <m:sub>
-              <m:r>
-                <w:rPr>
-                  <w:rFonts w:ascii="Cambria Math" w:eastAsiaTheme="minorEastAsia" w:hAnsi="Cambria Math" w:cs="Times New Roman"/>
-                  <w:sz w:val="28"/>
-                  <w:szCs w:val="28"/>
-                </w:rPr>
-                <m:t>2</m:t>
-              </m:r>
-            </m:sub>
-          </m:sSub>
-          <m:r>
-            <w:rPr>
-              <w:rFonts w:ascii="Cambria Math" w:eastAsiaTheme="minorEastAsia" w:hAnsi="Cambria Math" w:cs="Times New Roman"/>
-              <w:sz w:val="28"/>
-              <w:szCs w:val="28"/>
-            </w:rPr>
-            <m:t>=</m:t>
-          </m:r>
-          <m:sSub>
-            <m:sSubPr>
-              <m:ctrlPr>
-                <w:rPr>
-                  <w:rFonts w:ascii="Cambria Math" w:eastAsiaTheme="minorEastAsia" w:hAnsi="Cambria Math" w:cs="Times New Roman"/>
-                  <w:i/>
-                  <w:sz w:val="28"/>
-                  <w:szCs w:val="28"/>
-                </w:rPr>
-              </m:ctrlPr>
-            </m:sSubPr>
-            <m:e>
-              <m:r>
-                <w:rPr>
-                  <w:rFonts w:ascii="Cambria Math" w:eastAsiaTheme="minorEastAsia" w:hAnsi="Cambria Math" w:cs="Times New Roman"/>
-                  <w:sz w:val="28"/>
-                  <w:szCs w:val="28"/>
-                </w:rPr>
-                <m:t>П</m:t>
-              </m:r>
-            </m:e>
-            <m:sub>
-              <m:r>
-                <w:rPr>
-                  <w:rFonts w:ascii="Cambria Math" w:eastAsiaTheme="minorEastAsia" w:hAnsi="Cambria Math" w:cs="Times New Roman"/>
-                  <w:sz w:val="28"/>
-                  <w:szCs w:val="28"/>
-                </w:rPr>
-                <m:t>ч2</m:t>
-              </m:r>
-            </m:sub>
-          </m:sSub>
-          <m:r>
-            <w:rPr>
-              <w:rFonts w:ascii="Cambria Math" w:eastAsiaTheme="minorEastAsia" w:hAnsi="Cambria Math" w:cs="Times New Roman"/>
-              <w:sz w:val="28"/>
-              <w:szCs w:val="28"/>
-            </w:rPr>
-            <m:t>*</m:t>
-          </m:r>
-          <m:sSub>
-            <m:sSubPr>
-              <m:ctrlPr>
-                <w:rPr>
-                  <w:rFonts w:ascii="Cambria Math" w:eastAsiaTheme="minorEastAsia" w:hAnsi="Cambria Math" w:cs="Times New Roman"/>
-                  <w:i/>
-                  <w:sz w:val="28"/>
-                  <w:szCs w:val="28"/>
-                </w:rPr>
-              </m:ctrlPr>
-            </m:sSubPr>
-            <m:e>
-              <m:r>
-                <w:rPr>
-                  <w:rFonts w:ascii="Cambria Math" w:eastAsiaTheme="minorEastAsia" w:hAnsi="Cambria Math" w:cs="Times New Roman"/>
-                  <w:sz w:val="28"/>
-                  <w:szCs w:val="28"/>
-                </w:rPr>
-                <m:t>a</m:t>
-              </m:r>
-            </m:e>
-            <m:sub>
-              <m:r>
-                <w:rPr>
-                  <w:rFonts w:ascii="Cambria Math" w:eastAsiaTheme="minorEastAsia" w:hAnsi="Cambria Math" w:cs="Times New Roman"/>
-                  <w:sz w:val="28"/>
-                  <w:szCs w:val="28"/>
-                </w:rPr>
-                <m:t>t2</m:t>
-              </m:r>
-            </m:sub>
-          </m:sSub>
-          <m:r>
-            <w:rPr>
-              <w:rFonts w:ascii="Cambria Math" w:eastAsiaTheme="minorEastAsia" w:hAnsi="Cambria Math" w:cs="Times New Roman"/>
-              <w:sz w:val="28"/>
-              <w:szCs w:val="28"/>
-            </w:rPr>
-            <m:t>-</m:t>
-          </m:r>
-          <m:sSub>
-            <m:sSubPr>
-              <m:ctrlPr>
-                <w:rPr>
-                  <w:rFonts w:ascii="Cambria Math" w:eastAsiaTheme="minorEastAsia" w:hAnsi="Cambria Math" w:cs="Times New Roman"/>
-                  <w:i/>
-                  <w:sz w:val="28"/>
-                  <w:szCs w:val="28"/>
-                </w:rPr>
-              </m:ctrlPr>
-            </m:sSubPr>
-            <m:e>
-              <m:r>
-                <w:rPr>
-                  <w:rFonts w:ascii="Cambria Math" w:eastAsiaTheme="minorEastAsia" w:hAnsi="Cambria Math" w:cs="Times New Roman"/>
-                  <w:sz w:val="28"/>
-                  <w:szCs w:val="28"/>
-                </w:rPr>
-                <m:t>И</m:t>
-              </m:r>
-            </m:e>
-            <m:sub>
-              <m:r>
-                <w:rPr>
-                  <w:rFonts w:ascii="Cambria Math" w:eastAsiaTheme="minorEastAsia" w:hAnsi="Cambria Math" w:cs="Times New Roman"/>
-                  <w:sz w:val="28"/>
-                  <w:szCs w:val="28"/>
-                </w:rPr>
-                <m:t>2</m:t>
-              </m:r>
-            </m:sub>
-          </m:sSub>
-          <m:r>
-            <w:rPr>
-              <w:rFonts w:ascii="Cambria Math" w:eastAsiaTheme="minorEastAsia" w:hAnsi="Cambria Math" w:cs="Times New Roman"/>
-              <w:sz w:val="28"/>
-              <w:szCs w:val="28"/>
-            </w:rPr>
-            <m:t>*</m:t>
-          </m:r>
-          <m:sSub>
-            <m:sSubPr>
-              <m:ctrlPr>
-                <w:rPr>
-                  <w:rFonts w:ascii="Cambria Math" w:eastAsiaTheme="minorEastAsia" w:hAnsi="Cambria Math" w:cs="Times New Roman"/>
-                  <w:i/>
-                  <w:sz w:val="28"/>
-                  <w:szCs w:val="28"/>
-                </w:rPr>
-              </m:ctrlPr>
-            </m:sSubPr>
-            <m:e>
-              <m:r>
-                <w:rPr>
-                  <w:rFonts w:ascii="Cambria Math" w:eastAsiaTheme="minorEastAsia" w:hAnsi="Cambria Math" w:cs="Times New Roman"/>
-                  <w:sz w:val="28"/>
-                  <w:szCs w:val="28"/>
-                </w:rPr>
-                <m:t>a</m:t>
-              </m:r>
-            </m:e>
-            <m:sub>
-              <m:r>
-                <w:rPr>
-                  <w:rFonts w:ascii="Cambria Math" w:eastAsiaTheme="minorEastAsia" w:hAnsi="Cambria Math" w:cs="Times New Roman"/>
-                  <w:sz w:val="28"/>
-                  <w:szCs w:val="28"/>
-                </w:rPr>
-                <m:t>t2</m:t>
-              </m:r>
-            </m:sub>
-          </m:sSub>
-          <m:r>
-            <w:rPr>
-              <w:rFonts w:ascii="Cambria Math" w:eastAsiaTheme="minorEastAsia" w:hAnsi="Cambria Math" w:cs="Times New Roman"/>
-              <w:sz w:val="28"/>
-              <w:szCs w:val="28"/>
-            </w:rPr>
-            <m:t>=</m:t>
-          </m:r>
-          <m:d>
-            <m:dPr>
-              <m:ctrlPr>
-                <w:rPr>
-                  <w:rFonts w:ascii="Cambria Math" w:eastAsiaTheme="minorEastAsia" w:hAnsi="Cambria Math" w:cs="Times New Roman"/>
-                  <w:i/>
-                  <w:sz w:val="28"/>
-                  <w:szCs w:val="28"/>
-                </w:rPr>
-              </m:ctrlPr>
-            </m:dPr>
-            <m:e>
-              <m:r>
-                <w:rPr>
-                  <w:rFonts w:ascii="Cambria Math" w:eastAsiaTheme="minorEastAsia" w:hAnsi="Cambria Math" w:cs="Times New Roman"/>
-                  <w:sz w:val="28"/>
-                  <w:szCs w:val="28"/>
-                </w:rPr>
-                <m:t>18832,22-</m:t>
-              </m:r>
-              <m:r>
-                <m:rPr>
-                  <m:sty m:val="p"/>
-                </m:rPr>
-                <w:rPr>
-                  <w:rFonts w:ascii="Cambria Math" w:eastAsiaTheme="minorEastAsia" w:hAnsi="Cambria Math" w:cs="Times New Roman"/>
-                  <w:sz w:val="28"/>
-                  <w:szCs w:val="28"/>
-                </w:rPr>
-                <m:t>13566</m:t>
-              </m:r>
-              <m:ctrlPr>
-                <w:rPr>
-                  <w:rFonts w:ascii="Cambria Math" w:eastAsiaTheme="minorEastAsia" w:hAnsi="Cambria Math" w:cs="Times New Roman"/>
-                  <w:i/>
-                  <w:sz w:val="28"/>
-                  <w:szCs w:val="28"/>
-                  <w:lang w:val="ru-RU"/>
-                </w:rPr>
-              </m:ctrlPr>
-            </m:e>
-          </m:d>
-          <m:r>
-            <w:rPr>
-              <w:rFonts w:ascii="Cambria Math" w:eastAsiaTheme="minorEastAsia" w:hAnsi="Cambria Math" w:cs="Times New Roman"/>
-              <w:sz w:val="28"/>
-              <w:szCs w:val="28"/>
-              <w:lang w:val="ru-RU"/>
-            </w:rPr>
-            <m:t>*</m:t>
-          </m:r>
-          <m:r>
-            <w:rPr>
-              <w:rFonts w:ascii="Cambria Math" w:eastAsiaTheme="minorEastAsia" w:hAnsi="Cambria Math" w:cs="Times New Roman"/>
-              <w:sz w:val="28"/>
-              <w:szCs w:val="28"/>
-            </w:rPr>
-            <m:t xml:space="preserve">0,8928=4701,98 </m:t>
-          </m:r>
-          <m:r>
-            <w:rPr>
-              <w:rFonts w:ascii="Cambria Math" w:eastAsiaTheme="minorEastAsia" w:hAnsi="Cambria Math" w:cs="Times New Roman"/>
-              <w:sz w:val="28"/>
-              <w:szCs w:val="28"/>
-              <w:lang w:val="ru-RU"/>
-            </w:rPr>
-            <m:t>р</m:t>
-          </m:r>
-        </m:oMath>
-      </m:oMathPara>
-    </w:p>
-    <w:p>
-      <w:pPr>
-        <w:spacing w:after="0"/>
-        <w:ind w:firstLine="709"/>
-        <w:jc w:val="both"/>
+          <w:iCs/>
+          <w:sz w:val="28"/>
+          <w:szCs w:val="28"/>
+          <w:lang w:val="ru-RU"/>
+        </w:rPr>
+        <w:t xml:space="preserve">где </w:t>
+      </w:r>
+      <w:proofErr w:type="spellStart"/>
+      <w:r>
         <w:rPr>
           <w:rFonts w:ascii="Times New Roman" w:eastAsiaTheme="minorEastAsia" w:hAnsi="Times New Roman" w:cs="Times New Roman"/>
-          <w:i/>
-          <w:sz w:val="28"/>
-          <w:szCs w:val="28"/>
-          <w:lang w:val="ru-RU"/>
-        </w:rPr>
-      </w:pPr>
-      <m:oMathPara>
-        <m:oMathParaPr>
-          <m:jc m:val="center"/>
-        </m:oMathParaPr>
-        <m:oMath>
-          <m:sSub>
-            <m:sSubPr>
-              <m:ctrlPr>
-                <w:rPr>
-                  <w:rFonts w:ascii="Cambria Math" w:eastAsiaTheme="minorEastAsia" w:hAnsi="Cambria Math" w:cs="Times New Roman"/>
-                  <w:i/>
-                  <w:sz w:val="28"/>
-                  <w:szCs w:val="28"/>
-                </w:rPr>
-              </m:ctrlPr>
-            </m:sSubPr>
-            <m:e>
-              <m:r>
-                <w:rPr>
-                  <w:rFonts w:ascii="Cambria Math" w:eastAsiaTheme="minorEastAsia" w:hAnsi="Cambria Math" w:cs="Times New Roman"/>
-                  <w:sz w:val="28"/>
-                  <w:szCs w:val="28"/>
-                </w:rPr>
-                <m:t>ЧДД</m:t>
-              </m:r>
-            </m:e>
-            <m:sub>
-              <m:r>
-                <w:rPr>
-                  <w:rFonts w:ascii="Cambria Math" w:eastAsiaTheme="minorEastAsia" w:hAnsi="Cambria Math" w:cs="Times New Roman"/>
-                  <w:sz w:val="28"/>
-                  <w:szCs w:val="28"/>
-                </w:rPr>
-                <m:t>3</m:t>
-              </m:r>
-            </m:sub>
-          </m:sSub>
-          <m:r>
-            <w:rPr>
-              <w:rFonts w:ascii="Cambria Math" w:eastAsiaTheme="minorEastAsia" w:hAnsi="Cambria Math" w:cs="Times New Roman"/>
-              <w:sz w:val="28"/>
-              <w:szCs w:val="28"/>
-            </w:rPr>
-            <m:t>=</m:t>
-          </m:r>
-          <m:sSub>
-            <m:sSubPr>
-              <m:ctrlPr>
-                <w:rPr>
-                  <w:rFonts w:ascii="Cambria Math" w:eastAsiaTheme="minorEastAsia" w:hAnsi="Cambria Math" w:cs="Times New Roman"/>
-                  <w:i/>
-                  <w:sz w:val="28"/>
-                  <w:szCs w:val="28"/>
-                </w:rPr>
-              </m:ctrlPr>
-            </m:sSubPr>
-            <m:e>
-              <m:r>
-                <w:rPr>
-                  <w:rFonts w:ascii="Cambria Math" w:eastAsiaTheme="minorEastAsia" w:hAnsi="Cambria Math" w:cs="Times New Roman"/>
-                  <w:sz w:val="28"/>
-                  <w:szCs w:val="28"/>
-                </w:rPr>
-                <m:t>Пч</m:t>
-              </m:r>
-            </m:e>
-            <m:sub>
-              <m:r>
-                <w:rPr>
-                  <w:rFonts w:ascii="Cambria Math" w:eastAsiaTheme="minorEastAsia" w:hAnsi="Cambria Math" w:cs="Times New Roman"/>
-                  <w:sz w:val="28"/>
-                  <w:szCs w:val="28"/>
-                </w:rPr>
-                <m:t>3</m:t>
-              </m:r>
-            </m:sub>
-          </m:sSub>
-          <m:r>
-            <w:rPr>
-              <w:rFonts w:ascii="Cambria Math" w:eastAsiaTheme="minorEastAsia" w:hAnsi="Cambria Math" w:cs="Times New Roman"/>
-              <w:sz w:val="28"/>
-              <w:szCs w:val="28"/>
-            </w:rPr>
-            <m:t>*</m:t>
-          </m:r>
-          <m:sSub>
-            <m:sSubPr>
-              <m:ctrlPr>
-                <w:rPr>
-                  <w:rFonts w:ascii="Cambria Math" w:eastAsiaTheme="minorEastAsia" w:hAnsi="Cambria Math" w:cs="Times New Roman"/>
-                  <w:i/>
-                  <w:sz w:val="28"/>
-                  <w:szCs w:val="28"/>
-                </w:rPr>
-              </m:ctrlPr>
-            </m:sSubPr>
-            <m:e>
-              <m:r>
-                <w:rPr>
-                  <w:rFonts w:ascii="Cambria Math" w:eastAsiaTheme="minorEastAsia" w:hAnsi="Cambria Math" w:cs="Times New Roman"/>
-                  <w:sz w:val="28"/>
-                  <w:szCs w:val="28"/>
-                </w:rPr>
-                <m:t>a</m:t>
-              </m:r>
-            </m:e>
-            <m:sub>
-              <m:r>
-                <w:rPr>
-                  <w:rFonts w:ascii="Cambria Math" w:eastAsiaTheme="minorEastAsia" w:hAnsi="Cambria Math" w:cs="Times New Roman"/>
-                  <w:sz w:val="28"/>
-                  <w:szCs w:val="28"/>
-                </w:rPr>
-                <m:t>t3</m:t>
-              </m:r>
-            </m:sub>
-          </m:sSub>
-          <m:r>
-            <w:rPr>
-              <w:rFonts w:ascii="Cambria Math" w:eastAsiaTheme="minorEastAsia" w:hAnsi="Cambria Math" w:cs="Times New Roman"/>
-              <w:sz w:val="28"/>
-              <w:szCs w:val="28"/>
-            </w:rPr>
-            <m:t xml:space="preserve">- </m:t>
-          </m:r>
-          <m:sSub>
-            <m:sSubPr>
-              <m:ctrlPr>
-                <w:rPr>
-                  <w:rFonts w:ascii="Cambria Math" w:eastAsiaTheme="minorEastAsia" w:hAnsi="Cambria Math" w:cs="Times New Roman"/>
-                  <w:i/>
-                  <w:sz w:val="28"/>
-                  <w:szCs w:val="28"/>
-                </w:rPr>
-              </m:ctrlPr>
-            </m:sSubPr>
-            <m:e>
-              <m:r>
-                <w:rPr>
-                  <w:rFonts w:ascii="Cambria Math" w:eastAsiaTheme="minorEastAsia" w:hAnsi="Cambria Math" w:cs="Times New Roman"/>
-                  <w:sz w:val="28"/>
-                  <w:szCs w:val="28"/>
-                </w:rPr>
-                <m:t>И</m:t>
-              </m:r>
-            </m:e>
-            <m:sub>
-              <m:r>
-                <w:rPr>
-                  <w:rFonts w:ascii="Cambria Math" w:eastAsiaTheme="minorEastAsia" w:hAnsi="Cambria Math" w:cs="Times New Roman"/>
-                  <w:sz w:val="28"/>
-                  <w:szCs w:val="28"/>
-                </w:rPr>
-                <m:t>3</m:t>
-              </m:r>
-            </m:sub>
-          </m:sSub>
-          <m:r>
-            <w:rPr>
-              <w:rFonts w:ascii="Cambria Math" w:eastAsiaTheme="minorEastAsia" w:hAnsi="Cambria Math" w:cs="Times New Roman"/>
-              <w:sz w:val="28"/>
-              <w:szCs w:val="28"/>
-            </w:rPr>
-            <m:t>*</m:t>
-          </m:r>
-          <m:sSub>
-            <m:sSubPr>
-              <m:ctrlPr>
-                <w:rPr>
-                  <w:rFonts w:ascii="Cambria Math" w:eastAsiaTheme="minorEastAsia" w:hAnsi="Cambria Math" w:cs="Times New Roman"/>
-                  <w:i/>
-                  <w:sz w:val="28"/>
-                  <w:szCs w:val="28"/>
-                </w:rPr>
-              </m:ctrlPr>
-            </m:sSubPr>
-            <m:e>
-              <m:r>
-                <w:rPr>
-                  <w:rFonts w:ascii="Cambria Math" w:eastAsiaTheme="minorEastAsia" w:hAnsi="Cambria Math" w:cs="Times New Roman"/>
-                  <w:sz w:val="28"/>
-                  <w:szCs w:val="28"/>
-                </w:rPr>
-                <m:t>a</m:t>
-              </m:r>
-            </m:e>
-            <m:sub>
-              <m:r>
-                <w:rPr>
-                  <w:rFonts w:ascii="Cambria Math" w:eastAsiaTheme="minorEastAsia" w:hAnsi="Cambria Math" w:cs="Times New Roman"/>
-                  <w:sz w:val="28"/>
-                  <w:szCs w:val="28"/>
-                </w:rPr>
-                <m:t>t3</m:t>
-              </m:r>
-            </m:sub>
-          </m:sSub>
-          <m:r>
-            <w:rPr>
-              <w:rFonts w:ascii="Cambria Math" w:eastAsiaTheme="minorEastAsia" w:hAnsi="Cambria Math" w:cs="Times New Roman"/>
-              <w:sz w:val="28"/>
-              <w:szCs w:val="28"/>
-            </w:rPr>
-            <m:t>=</m:t>
-          </m:r>
-          <m:d>
-            <m:dPr>
-              <m:ctrlPr>
-                <w:rPr>
-                  <w:rFonts w:ascii="Cambria Math" w:eastAsiaTheme="minorEastAsia" w:hAnsi="Cambria Math" w:cs="Times New Roman"/>
-                  <w:i/>
-                  <w:sz w:val="28"/>
-                  <w:szCs w:val="28"/>
-                </w:rPr>
-              </m:ctrlPr>
-            </m:dPr>
-            <m:e>
-              <m:r>
-                <w:rPr>
-                  <w:rFonts w:ascii="Cambria Math" w:eastAsiaTheme="minorEastAsia" w:hAnsi="Cambria Math" w:cs="Times New Roman"/>
-                  <w:sz w:val="28"/>
-                  <w:szCs w:val="28"/>
-                </w:rPr>
-                <m:t>22598,66-</m:t>
-              </m:r>
-              <m:r>
-                <m:rPr>
-                  <m:sty m:val="p"/>
-                </m:rPr>
-                <w:rPr>
-                  <w:rFonts w:ascii="Cambria Math" w:eastAsiaTheme="minorEastAsia" w:hAnsi="Cambria Math" w:cs="Times New Roman"/>
-                  <w:sz w:val="28"/>
-                  <w:szCs w:val="28"/>
-                </w:rPr>
-                <m:t>16279,2</m:t>
-              </m:r>
-            </m:e>
-          </m:d>
-          <m:r>
-            <w:rPr>
-              <w:rFonts w:ascii="Cambria Math" w:eastAsiaTheme="minorEastAsia" w:hAnsi="Cambria Math" w:cs="Times New Roman"/>
-              <w:sz w:val="28"/>
-              <w:szCs w:val="28"/>
-            </w:rPr>
-            <m:t xml:space="preserve">*0,7972=5037,84 </m:t>
-          </m:r>
-          <m:r>
-            <w:rPr>
-              <w:rFonts w:ascii="Cambria Math" w:eastAsiaTheme="minorEastAsia" w:hAnsi="Cambria Math" w:cs="Times New Roman"/>
-              <w:sz w:val="28"/>
-              <w:szCs w:val="28"/>
-              <w:lang w:val="ru-RU"/>
-            </w:rPr>
-            <m:t>р</m:t>
-          </m:r>
-        </m:oMath>
-      </m:oMathPara>
-    </w:p>
-    <w:p>
-      <w:pPr>
-        <w:spacing w:after="0"/>
-        <w:ind w:firstLine="709"/>
-        <w:jc w:val="both"/>
+          <w:iCs/>
+          <w:sz w:val="28"/>
+          <w:szCs w:val="28"/>
+        </w:rPr>
+        <w:t>i</w:t>
+      </w:r>
+      <w:proofErr w:type="spellEnd"/>
+      <w:r>
         <w:rPr>
           <w:rFonts w:ascii="Times New Roman" w:eastAsiaTheme="minorEastAsia" w:hAnsi="Times New Roman" w:cs="Times New Roman"/>
-          <w:i/>
-          <w:sz w:val="28"/>
-          <w:szCs w:val="28"/>
-          <w:lang w:val="ru-RU"/>
-        </w:rPr>
-      </w:pPr>
-      <m:oMathPara>
-        <m:oMathParaPr>
-          <m:jc m:val="center"/>
-        </m:oMathParaPr>
-        <m:oMath>
-          <m:sSub>
-            <m:sSubPr>
-              <m:ctrlPr>
-                <w:rPr>
-                  <w:rFonts w:ascii="Cambria Math" w:eastAsiaTheme="minorEastAsia" w:hAnsi="Cambria Math" w:cs="Times New Roman"/>
-                  <w:i/>
-                  <w:sz w:val="28"/>
-                  <w:szCs w:val="28"/>
-                </w:rPr>
-              </m:ctrlPr>
-            </m:sSubPr>
-            <m:e>
-              <m:r>
-                <w:rPr>
-                  <w:rFonts w:ascii="Cambria Math" w:eastAsiaTheme="minorEastAsia" w:hAnsi="Cambria Math" w:cs="Times New Roman"/>
-                  <w:sz w:val="28"/>
-                  <w:szCs w:val="28"/>
-                </w:rPr>
-                <m:t>ЧДД</m:t>
-              </m:r>
-            </m:e>
-            <m:sub>
-              <m:r>
-                <w:rPr>
-                  <w:rFonts w:ascii="Cambria Math" w:eastAsiaTheme="minorEastAsia" w:hAnsi="Cambria Math" w:cs="Times New Roman"/>
-                  <w:sz w:val="28"/>
-                  <w:szCs w:val="28"/>
-                </w:rPr>
-                <m:t>4</m:t>
-              </m:r>
-            </m:sub>
-          </m:sSub>
-          <m:r>
-            <w:rPr>
-              <w:rFonts w:ascii="Cambria Math" w:eastAsiaTheme="minorEastAsia" w:hAnsi="Cambria Math" w:cs="Times New Roman"/>
-              <w:sz w:val="28"/>
-              <w:szCs w:val="28"/>
-            </w:rPr>
-            <m:t>=</m:t>
-          </m:r>
-          <m:sSub>
-            <m:sSubPr>
-              <m:ctrlPr>
-                <w:rPr>
-                  <w:rFonts w:ascii="Cambria Math" w:eastAsiaTheme="minorEastAsia" w:hAnsi="Cambria Math" w:cs="Times New Roman"/>
-                  <w:i/>
-                  <w:sz w:val="28"/>
-                  <w:szCs w:val="28"/>
-                </w:rPr>
-              </m:ctrlPr>
-            </m:sSubPr>
-            <m:e>
-              <m:r>
-                <w:rPr>
-                  <w:rFonts w:ascii="Cambria Math" w:eastAsiaTheme="minorEastAsia" w:hAnsi="Cambria Math" w:cs="Times New Roman"/>
-                  <w:sz w:val="28"/>
-                  <w:szCs w:val="28"/>
-                </w:rPr>
-                <m:t>П</m:t>
-              </m:r>
-            </m:e>
-            <m:sub>
-              <m:r>
-                <w:rPr>
-                  <w:rFonts w:ascii="Cambria Math" w:eastAsiaTheme="minorEastAsia" w:hAnsi="Cambria Math" w:cs="Times New Roman"/>
-                  <w:sz w:val="28"/>
-                  <w:szCs w:val="28"/>
-                </w:rPr>
-                <m:t>ч4</m:t>
-              </m:r>
-            </m:sub>
-          </m:sSub>
-          <m:r>
-            <w:rPr>
-              <w:rFonts w:ascii="Cambria Math" w:eastAsiaTheme="minorEastAsia" w:hAnsi="Cambria Math" w:cs="Times New Roman"/>
-              <w:sz w:val="28"/>
-              <w:szCs w:val="28"/>
-            </w:rPr>
-            <m:t>*</m:t>
-          </m:r>
-          <m:sSub>
-            <m:sSubPr>
-              <m:ctrlPr>
-                <w:rPr>
-                  <w:rFonts w:ascii="Cambria Math" w:eastAsiaTheme="minorEastAsia" w:hAnsi="Cambria Math" w:cs="Times New Roman"/>
-                  <w:i/>
-                  <w:sz w:val="28"/>
-                  <w:szCs w:val="28"/>
-                </w:rPr>
-              </m:ctrlPr>
-            </m:sSubPr>
-            <m:e>
-              <m:r>
-                <w:rPr>
-                  <w:rFonts w:ascii="Cambria Math" w:eastAsiaTheme="minorEastAsia" w:hAnsi="Cambria Math" w:cs="Times New Roman"/>
-                  <w:sz w:val="28"/>
-                  <w:szCs w:val="28"/>
-                </w:rPr>
-                <m:t>a</m:t>
-              </m:r>
-            </m:e>
-            <m:sub>
-              <m:r>
-                <w:rPr>
-                  <w:rFonts w:ascii="Cambria Math" w:eastAsiaTheme="minorEastAsia" w:hAnsi="Cambria Math" w:cs="Times New Roman"/>
-                  <w:sz w:val="28"/>
-                  <w:szCs w:val="28"/>
-                </w:rPr>
-                <m:t>t4</m:t>
-              </m:r>
-            </m:sub>
-          </m:sSub>
-          <m:r>
-            <w:rPr>
-              <w:rFonts w:ascii="Cambria Math" w:eastAsiaTheme="minorEastAsia" w:hAnsi="Cambria Math" w:cs="Times New Roman"/>
-              <w:sz w:val="28"/>
-              <w:szCs w:val="28"/>
-            </w:rPr>
-            <m:t xml:space="preserve">- </m:t>
-          </m:r>
-          <m:sSub>
-            <m:sSubPr>
-              <m:ctrlPr>
-                <w:rPr>
-                  <w:rFonts w:ascii="Cambria Math" w:eastAsiaTheme="minorEastAsia" w:hAnsi="Cambria Math" w:cs="Times New Roman"/>
-                  <w:i/>
-                  <w:sz w:val="28"/>
-                  <w:szCs w:val="28"/>
-                </w:rPr>
-              </m:ctrlPr>
-            </m:sSubPr>
-            <m:e>
-              <m:r>
-                <w:rPr>
-                  <w:rFonts w:ascii="Cambria Math" w:eastAsiaTheme="minorEastAsia" w:hAnsi="Cambria Math" w:cs="Times New Roman"/>
-                  <w:sz w:val="28"/>
-                  <w:szCs w:val="28"/>
-                </w:rPr>
-                <m:t>И</m:t>
-              </m:r>
-            </m:e>
-            <m:sub>
-              <m:r>
-                <w:rPr>
-                  <w:rFonts w:ascii="Cambria Math" w:eastAsiaTheme="minorEastAsia" w:hAnsi="Cambria Math" w:cs="Times New Roman"/>
-                  <w:sz w:val="28"/>
-                  <w:szCs w:val="28"/>
-                </w:rPr>
-                <m:t>4</m:t>
-              </m:r>
-            </m:sub>
-          </m:sSub>
-          <m:r>
-            <w:rPr>
-              <w:rFonts w:ascii="Cambria Math" w:eastAsiaTheme="minorEastAsia" w:hAnsi="Cambria Math" w:cs="Times New Roman"/>
-              <w:sz w:val="28"/>
-              <w:szCs w:val="28"/>
-            </w:rPr>
-            <m:t>*</m:t>
-          </m:r>
-          <m:sSub>
-            <m:sSubPr>
-              <m:ctrlPr>
-                <w:rPr>
-                  <w:rFonts w:ascii="Cambria Math" w:eastAsiaTheme="minorEastAsia" w:hAnsi="Cambria Math" w:cs="Times New Roman"/>
-                  <w:i/>
-                  <w:sz w:val="28"/>
-                  <w:szCs w:val="28"/>
-                </w:rPr>
-              </m:ctrlPr>
-            </m:sSubPr>
-            <m:e>
-              <m:r>
-                <w:rPr>
-                  <w:rFonts w:ascii="Cambria Math" w:eastAsiaTheme="minorEastAsia" w:hAnsi="Cambria Math" w:cs="Times New Roman"/>
-                  <w:sz w:val="28"/>
-                  <w:szCs w:val="28"/>
-                </w:rPr>
-                <m:t>a</m:t>
-              </m:r>
-            </m:e>
-            <m:sub>
-              <m:r>
-                <w:rPr>
-                  <w:rFonts w:ascii="Cambria Math" w:eastAsiaTheme="minorEastAsia" w:hAnsi="Cambria Math" w:cs="Times New Roman"/>
-                  <w:sz w:val="28"/>
-                  <w:szCs w:val="28"/>
-                </w:rPr>
-                <m:t>t4</m:t>
-              </m:r>
-            </m:sub>
-          </m:sSub>
-          <m:r>
-            <w:rPr>
-              <w:rFonts w:ascii="Cambria Math" w:eastAsiaTheme="minorEastAsia" w:hAnsi="Cambria Math" w:cs="Times New Roman"/>
-              <w:sz w:val="28"/>
-              <w:szCs w:val="28"/>
-            </w:rPr>
-            <m:t>=</m:t>
-          </m:r>
-          <m:d>
-            <m:dPr>
-              <m:ctrlPr>
-                <w:rPr>
-                  <w:rFonts w:ascii="Cambria Math" w:eastAsiaTheme="minorEastAsia" w:hAnsi="Cambria Math" w:cs="Times New Roman"/>
-                  <w:i/>
-                  <w:sz w:val="28"/>
-                  <w:szCs w:val="28"/>
-                </w:rPr>
-              </m:ctrlPr>
-            </m:dPr>
-            <m:e>
-              <m:r>
-                <w:rPr>
-                  <w:rFonts w:ascii="Cambria Math" w:eastAsiaTheme="minorEastAsia" w:hAnsi="Cambria Math" w:cs="Times New Roman"/>
-                  <w:sz w:val="28"/>
-                  <w:szCs w:val="28"/>
-                </w:rPr>
-                <m:t>27118,4-</m:t>
-              </m:r>
-              <m:r>
-                <m:rPr>
-                  <m:sty m:val="p"/>
-                </m:rPr>
-                <w:rPr>
-                  <w:rFonts w:ascii="Cambria Math" w:eastAsiaTheme="minorEastAsia" w:hAnsi="Cambria Math" w:cs="Times New Roman"/>
-                  <w:sz w:val="28"/>
-                  <w:szCs w:val="28"/>
-                </w:rPr>
-                <m:t>19535,04</m:t>
-              </m:r>
-            </m:e>
-          </m:d>
-          <m:r>
-            <w:rPr>
-              <w:rFonts w:ascii="Cambria Math" w:eastAsiaTheme="minorEastAsia" w:hAnsi="Cambria Math" w:cs="Times New Roman"/>
-              <w:sz w:val="28"/>
-              <w:szCs w:val="28"/>
-            </w:rPr>
-            <m:t xml:space="preserve">*0,7118=5397,68 </m:t>
-          </m:r>
-          <m:r>
-            <w:rPr>
-              <w:rFonts w:ascii="Cambria Math" w:eastAsiaTheme="minorEastAsia" w:hAnsi="Cambria Math" w:cs="Times New Roman"/>
-              <w:sz w:val="28"/>
-              <w:szCs w:val="28"/>
-              <w:lang w:val="ru-RU"/>
-            </w:rPr>
-            <m:t>р</m:t>
-          </m:r>
-        </m:oMath>
-      </m:oMathPara>
+          <w:iCs/>
+          <w:sz w:val="28"/>
+          <w:szCs w:val="28"/>
+          <w:lang w:val="ru-RU"/>
+        </w:rPr>
+        <w:t xml:space="preserve"> – </w:t>
+      </w:r>
+      <w:r>
+        <w:rPr>
+          <w:rFonts w:ascii="Times New Roman" w:eastAsiaTheme="minorEastAsia" w:hAnsi="Times New Roman" w:cs="Times New Roman"/>
+          <w:iCs/>
+          <w:sz w:val="28"/>
+          <w:szCs w:val="28"/>
+          <w:lang w:val="ru-RU"/>
+        </w:rPr>
+        <w:t>порядковый номер года.</w:t>
+      </w:r>
     </w:p>
     <w:p>
       <w:pPr>
@@ -25646,6 +24511,7 @@
         <w:tc>
           <w:tcPr>
             <w:tcW w:w="940" w:type="pct"/>
+            <w:vAlign w:val="center"/>
           </w:tcPr>
           <w:p>
             <w:pPr>
@@ -25661,6 +24527,7 @@
         <w:tc>
           <w:tcPr>
             <w:tcW w:w="654" w:type="pct"/>
+            <w:vAlign w:val="center"/>
           </w:tcPr>
           <w:p>
             <w:pPr>
@@ -25676,6 +24543,7 @@
         <w:tc>
           <w:tcPr>
             <w:tcW w:w="667" w:type="pct"/>
+            <w:vAlign w:val="center"/>
           </w:tcPr>
           <w:p>
             <w:pPr>
@@ -25691,6 +24559,7 @@
         <w:tc>
           <w:tcPr>
             <w:tcW w:w="667" w:type="pct"/>
+            <w:vAlign w:val="center"/>
           </w:tcPr>
           <w:p>
             <w:pPr>
@@ -25706,6 +24575,7 @@
         <w:tc>
           <w:tcPr>
             <w:tcW w:w="669" w:type="pct"/>
+            <w:vAlign w:val="center"/>
           </w:tcPr>
           <w:p>
             <w:pPr>
@@ -25963,9 +24833,17 @@
                 <w:rFonts w:ascii="Times New Roman" w:eastAsiaTheme="minorEastAsia" w:hAnsi="Times New Roman" w:cs="Times New Roman"/>
                 <w:sz w:val="28"/>
                 <w:szCs w:val="28"/>
-                <w:lang w:val="en-US"/>
-              </w:rPr>
-              <w:t>15693,52</w:t>
+              </w:rPr>
+              <w:t>19137</w:t>
+            </w:r>
+            <w:r>
+              <w:rPr>
+                <w:rFonts w:ascii="Times New Roman" w:eastAsiaTheme="minorEastAsia" w:hAnsi="Times New Roman" w:cs="Times New Roman"/>
+                <w:sz w:val="28"/>
+                <w:szCs w:val="28"/>
+                <w:lang w:val="en-US"/>
+              </w:rPr>
+              <w:t>,52</w:t>
             </w:r>
           </w:p>
         </w:tc>
@@ -25991,7 +24869,7 @@
                 <w:szCs w:val="28"/>
                 <w:lang w:val="en-US"/>
               </w:rPr>
-              <w:t>18832,22</w:t>
+              <w:t>22965,02</w:t>
             </w:r>
           </w:p>
         </w:tc>
@@ -26017,7 +24895,7 @@
                 <w:szCs w:val="28"/>
                 <w:lang w:val="en-US"/>
               </w:rPr>
-              <w:t>22598,66</w:t>
+              <w:t>27558,02</w:t>
             </w:r>
           </w:p>
         </w:tc>
@@ -26043,7 +24921,179 @@
                 <w:szCs w:val="28"/>
                 <w:lang w:val="en-US"/>
               </w:rPr>
-              <w:t>27118,4</w:t>
+              <w:t>33069,63</w:t>
+            </w:r>
+          </w:p>
+        </w:tc>
+      </w:tr>
+      <w:tr>
+        <w:tc>
+          <w:tcPr>
+            <w:tcW w:w="1403" w:type="pct"/>
+            <w:vAlign w:val="center"/>
+          </w:tcPr>
+          <w:p>
+            <w:pPr>
+              <w:rPr>
+                <w:rFonts w:ascii="Times New Roman" w:eastAsiaTheme="minorEastAsia" w:hAnsi="Times New Roman" w:cs="Times New Roman"/>
+                <w:sz w:val="28"/>
+                <w:szCs w:val="28"/>
+              </w:rPr>
+            </w:pPr>
+            <w:r>
+              <w:rPr>
+                <w:rFonts w:ascii="Times New Roman" w:eastAsiaTheme="minorEastAsia" w:hAnsi="Times New Roman" w:cs="Times New Roman"/>
+                <w:sz w:val="28"/>
+                <w:szCs w:val="28"/>
+              </w:rPr>
+              <w:t>Коэффициент дисконта</w:t>
+            </w:r>
+          </w:p>
+        </w:tc>
+        <w:tc>
+          <w:tcPr>
+            <w:tcW w:w="940" w:type="pct"/>
+            <w:vAlign w:val="center"/>
+          </w:tcPr>
+          <w:p>
+            <w:pPr>
+              <w:jc w:val="center"/>
+              <w:rPr>
+                <w:rFonts w:ascii="Times New Roman" w:eastAsiaTheme="minorEastAsia" w:hAnsi="Times New Roman" w:cs="Times New Roman"/>
+                <w:sz w:val="28"/>
+                <w:szCs w:val="28"/>
+              </w:rPr>
+            </w:pPr>
+            <w:r>
+              <w:rPr>
+                <w:rFonts w:ascii="Times New Roman" w:eastAsiaTheme="minorEastAsia" w:hAnsi="Times New Roman" w:cs="Times New Roman"/>
+                <w:sz w:val="28"/>
+                <w:szCs w:val="28"/>
+                <w:lang w:val="en-US"/>
+              </w:rPr>
+              <w:t>a</w:t>
+            </w:r>
+            <w:r>
+              <w:rPr>
+                <w:rFonts w:ascii="Times New Roman" w:eastAsiaTheme="minorEastAsia" w:hAnsi="Times New Roman" w:cs="Times New Roman"/>
+                <w:sz w:val="28"/>
+                <w:szCs w:val="28"/>
+                <w:vertAlign w:val="subscript"/>
+                <w:lang w:val="en-US"/>
+              </w:rPr>
+              <w:t>t</w:t>
+            </w:r>
+          </w:p>
+        </w:tc>
+        <w:tc>
+          <w:tcPr>
+            <w:tcW w:w="654" w:type="pct"/>
+            <w:vAlign w:val="center"/>
+          </w:tcPr>
+          <w:p>
+            <w:pPr>
+              <w:jc w:val="center"/>
+              <w:rPr>
+                <w:rFonts w:ascii="Times New Roman" w:eastAsiaTheme="minorEastAsia" w:hAnsi="Times New Roman" w:cs="Times New Roman"/>
+                <w:sz w:val="28"/>
+                <w:szCs w:val="28"/>
+                <w:lang w:val="en-US"/>
+              </w:rPr>
+            </w:pPr>
+            <w:r>
+              <w:rPr>
+                <w:rFonts w:ascii="Times New Roman" w:eastAsiaTheme="minorEastAsia" w:hAnsi="Times New Roman" w:cs="Times New Roman"/>
+                <w:sz w:val="28"/>
+                <w:szCs w:val="28"/>
+                <w:lang w:val="en-US"/>
+              </w:rPr>
+              <w:t>1</w:t>
+            </w:r>
+          </w:p>
+        </w:tc>
+        <w:tc>
+          <w:tcPr>
+            <w:tcW w:w="667" w:type="pct"/>
+            <w:vAlign w:val="center"/>
+          </w:tcPr>
+          <w:p>
+            <w:pPr>
+              <w:jc w:val="center"/>
+              <w:rPr>
+                <w:rFonts w:ascii="Times New Roman" w:eastAsiaTheme="minorEastAsia" w:hAnsi="Times New Roman" w:cs="Times New Roman"/>
+                <w:sz w:val="28"/>
+                <w:szCs w:val="28"/>
+                <w:lang w:val="en-US"/>
+              </w:rPr>
+            </w:pPr>
+            <w:r>
+              <w:rPr>
+                <w:rFonts w:ascii="Times New Roman" w:eastAsiaTheme="minorEastAsia" w:hAnsi="Times New Roman" w:cs="Times New Roman"/>
+                <w:sz w:val="28"/>
+                <w:szCs w:val="28"/>
+              </w:rPr>
+              <w:t>0</w:t>
+            </w:r>
+            <w:r>
+              <w:rPr>
+                <w:rFonts w:ascii="Times New Roman" w:eastAsiaTheme="minorEastAsia" w:hAnsi="Times New Roman" w:cs="Times New Roman"/>
+                <w:sz w:val="28"/>
+                <w:szCs w:val="28"/>
+                <w:lang w:val="en-US"/>
+              </w:rPr>
+              <w:t>,8928</w:t>
+            </w:r>
+          </w:p>
+        </w:tc>
+        <w:tc>
+          <w:tcPr>
+            <w:tcW w:w="667" w:type="pct"/>
+            <w:vAlign w:val="center"/>
+          </w:tcPr>
+          <w:p>
+            <w:pPr>
+              <w:jc w:val="center"/>
+              <w:rPr>
+                <w:rFonts w:ascii="Times New Roman" w:eastAsiaTheme="minorEastAsia" w:hAnsi="Times New Roman" w:cs="Times New Roman"/>
+                <w:sz w:val="28"/>
+                <w:szCs w:val="28"/>
+                <w:lang w:val="en-US"/>
+              </w:rPr>
+            </w:pPr>
+            <w:r>
+              <w:rPr>
+                <w:rFonts w:ascii="Times New Roman" w:eastAsiaTheme="minorEastAsia" w:hAnsi="Times New Roman" w:cs="Times New Roman"/>
+                <w:sz w:val="28"/>
+                <w:szCs w:val="28"/>
+                <w:lang w:val="en-US"/>
+              </w:rPr>
+              <w:t>0,7972</w:t>
+            </w:r>
+          </w:p>
+        </w:tc>
+        <w:tc>
+          <w:tcPr>
+            <w:tcW w:w="669" w:type="pct"/>
+            <w:vAlign w:val="center"/>
+          </w:tcPr>
+          <w:p>
+            <w:pPr>
+              <w:jc w:val="center"/>
+              <w:rPr>
+                <w:rFonts w:ascii="Times New Roman" w:eastAsiaTheme="minorEastAsia" w:hAnsi="Times New Roman" w:cs="Times New Roman"/>
+                <w:sz w:val="28"/>
+                <w:szCs w:val="28"/>
+                <w:lang w:val="en-US"/>
+              </w:rPr>
+            </w:pPr>
+            <w:r>
+              <w:rPr>
+                <w:rFonts w:ascii="Times New Roman" w:eastAsiaTheme="minorEastAsia" w:hAnsi="Times New Roman" w:cs="Times New Roman"/>
+                <w:sz w:val="28"/>
+                <w:szCs w:val="28"/>
+                <w:lang w:val="en-US"/>
+              </w:rPr>
+              <w:t>0,7118</w:t>
             </w:r>
           </w:p>
         </w:tc>
@@ -26083,6 +25133,7 @@
         <w:tc>
           <w:tcPr>
             <w:tcW w:w="1403" w:type="pct"/>
+            <w:vAlign w:val="center"/>
           </w:tcPr>
           <w:p>
             <w:pPr>
@@ -26098,13 +25149,30 @@
                 <w:sz w:val="28"/>
                 <w:szCs w:val="28"/>
               </w:rPr>
-              <w:t>Коэффициент дисконта</w:t>
+              <w:t>Прирост чистой прибыли с уч</w:t>
+            </w:r>
+            <w:r>
+              <w:rPr>
+                <w:rFonts w:ascii="Times New Roman" w:eastAsiaTheme="minorEastAsia" w:hAnsi="Times New Roman" w:cs="Times New Roman"/>
+                <w:sz w:val="28"/>
+                <w:szCs w:val="28"/>
+              </w:rPr>
+              <w:t>е</w:t>
+            </w:r>
+            <w:r>
+              <w:rPr>
+                <w:rFonts w:ascii="Times New Roman" w:eastAsiaTheme="minorEastAsia" w:hAnsi="Times New Roman" w:cs="Times New Roman"/>
+                <w:sz w:val="28"/>
+                <w:szCs w:val="28"/>
+              </w:rPr>
+              <w:t>том фактора времени, р.</w:t>
             </w:r>
           </w:p>
         </w:tc>
         <w:tc>
           <w:tcPr>
             <w:tcW w:w="940" w:type="pct"/>
+            <w:vAlign w:val="center"/>
           </w:tcPr>
           <w:p>
             <w:pPr>
@@ -26113,16 +25181,17 @@
                 <w:rFonts w:ascii="Times New Roman" w:eastAsiaTheme="minorEastAsia" w:hAnsi="Times New Roman" w:cs="Times New Roman"/>
                 <w:sz w:val="28"/>
                 <w:szCs w:val="28"/>
-              </w:rPr>
-            </w:pPr>
+                <w:lang w:val="en-US"/>
+              </w:rPr>
+            </w:pPr>
+            <w:proofErr w:type="spellStart"/>
             <w:r>
               <w:rPr>
                 <w:rFonts w:ascii="Times New Roman" w:eastAsiaTheme="minorEastAsia" w:hAnsi="Times New Roman" w:cs="Times New Roman"/>
                 <w:sz w:val="28"/>
                 <w:szCs w:val="28"/>
-                <w:lang w:val="en-US"/>
-              </w:rPr>
-              <w:t>a</w:t>
+              </w:rPr>
+              <w:t>П</w:t>
             </w:r>
             <w:r>
               <w:rPr>
@@ -26130,6 +25199,16 @@
                 <w:sz w:val="28"/>
                 <w:szCs w:val="28"/>
                 <w:vertAlign w:val="subscript"/>
+              </w:rPr>
+              <w:t>ч</w:t>
+            </w:r>
+            <w:proofErr w:type="spellEnd"/>
+            <w:r>
+              <w:rPr>
+                <w:rFonts w:ascii="Times New Roman" w:eastAsiaTheme="minorEastAsia" w:hAnsi="Times New Roman" w:cs="Times New Roman"/>
+                <w:sz w:val="28"/>
+                <w:szCs w:val="28"/>
+                <w:vertAlign w:val="subscript"/>
                 <w:lang w:val="en-US"/>
               </w:rPr>
               <w:t>t</w:t>
@@ -26139,6 +25218,7 @@
         <w:tc>
           <w:tcPr>
             <w:tcW w:w="654" w:type="pct"/>
+            <w:vAlign w:val="center"/>
           </w:tcPr>
           <w:p>
             <w:pPr>
@@ -26157,204 +25237,14 @@
                 <w:szCs w:val="28"/>
                 <w:lang w:val="en-US"/>
               </w:rPr>
-              <w:t>1</w:t>
+              <w:t>19137,52</w:t>
             </w:r>
           </w:p>
         </w:tc>
         <w:tc>
           <w:tcPr>
             <w:tcW w:w="667" w:type="pct"/>
-          </w:tcPr>
-          <w:p>
-            <w:pPr>
-              <w:jc w:val="center"/>
-              <w:rPr>
-                <w:rFonts w:ascii="Times New Roman" w:eastAsiaTheme="minorEastAsia" w:hAnsi="Times New Roman" w:cs="Times New Roman"/>
-                <w:sz w:val="28"/>
-                <w:szCs w:val="28"/>
-                <w:lang w:val="en-US"/>
-              </w:rPr>
-            </w:pPr>
-            <w:r>
-              <w:rPr>
-                <w:rFonts w:ascii="Times New Roman" w:eastAsiaTheme="minorEastAsia" w:hAnsi="Times New Roman" w:cs="Times New Roman"/>
-                <w:sz w:val="28"/>
-                <w:szCs w:val="28"/>
-              </w:rPr>
-              <w:t>0</w:t>
-            </w:r>
-            <w:r>
-              <w:rPr>
-                <w:rFonts w:ascii="Times New Roman" w:eastAsiaTheme="minorEastAsia" w:hAnsi="Times New Roman" w:cs="Times New Roman"/>
-                <w:sz w:val="28"/>
-                <w:szCs w:val="28"/>
-                <w:lang w:val="en-US"/>
-              </w:rPr>
-              <w:t>,8928</w:t>
-            </w:r>
-          </w:p>
-        </w:tc>
-        <w:tc>
-          <w:tcPr>
-            <w:tcW w:w="667" w:type="pct"/>
-          </w:tcPr>
-          <w:p>
-            <w:pPr>
-              <w:jc w:val="center"/>
-              <w:rPr>
-                <w:rFonts w:ascii="Times New Roman" w:eastAsiaTheme="minorEastAsia" w:hAnsi="Times New Roman" w:cs="Times New Roman"/>
-                <w:sz w:val="28"/>
-                <w:szCs w:val="28"/>
-                <w:lang w:val="en-US"/>
-              </w:rPr>
-            </w:pPr>
-            <w:r>
-              <w:rPr>
-                <w:rFonts w:ascii="Times New Roman" w:eastAsiaTheme="minorEastAsia" w:hAnsi="Times New Roman" w:cs="Times New Roman"/>
-                <w:sz w:val="28"/>
-                <w:szCs w:val="28"/>
-                <w:lang w:val="en-US"/>
-              </w:rPr>
-              <w:t>0,7972</w:t>
-            </w:r>
-          </w:p>
-        </w:tc>
-        <w:tc>
-          <w:tcPr>
-            <w:tcW w:w="669" w:type="pct"/>
-          </w:tcPr>
-          <w:p>
-            <w:pPr>
-              <w:jc w:val="center"/>
-              <w:rPr>
-                <w:rFonts w:ascii="Times New Roman" w:eastAsiaTheme="minorEastAsia" w:hAnsi="Times New Roman" w:cs="Times New Roman"/>
-                <w:sz w:val="28"/>
-                <w:szCs w:val="28"/>
-                <w:lang w:val="en-US"/>
-              </w:rPr>
-            </w:pPr>
-            <w:r>
-              <w:rPr>
-                <w:rFonts w:ascii="Times New Roman" w:eastAsiaTheme="minorEastAsia" w:hAnsi="Times New Roman" w:cs="Times New Roman"/>
-                <w:sz w:val="28"/>
-                <w:szCs w:val="28"/>
-                <w:lang w:val="en-US"/>
-              </w:rPr>
-              <w:t>0,7118</w:t>
-            </w:r>
-          </w:p>
-        </w:tc>
-      </w:tr>
-      <w:tr>
-        <w:tc>
-          <w:tcPr>
-            <w:tcW w:w="1403" w:type="pct"/>
-          </w:tcPr>
-          <w:p>
-            <w:pPr>
-              <w:rPr>
-                <w:rFonts w:ascii="Times New Roman" w:eastAsiaTheme="minorEastAsia" w:hAnsi="Times New Roman" w:cs="Times New Roman"/>
-                <w:sz w:val="28"/>
-                <w:szCs w:val="28"/>
-              </w:rPr>
-            </w:pPr>
-            <w:r>
-              <w:rPr>
-                <w:rFonts w:ascii="Times New Roman" w:eastAsiaTheme="minorEastAsia" w:hAnsi="Times New Roman" w:cs="Times New Roman"/>
-                <w:sz w:val="28"/>
-                <w:szCs w:val="28"/>
-              </w:rPr>
-              <w:t>Прирост чистой прибыли с уч</w:t>
-            </w:r>
-            <w:r>
-              <w:rPr>
-                <w:rFonts w:ascii="Times New Roman" w:eastAsiaTheme="minorEastAsia" w:hAnsi="Times New Roman" w:cs="Times New Roman"/>
-                <w:sz w:val="28"/>
-                <w:szCs w:val="28"/>
-              </w:rPr>
-              <w:t>е</w:t>
-            </w:r>
-            <w:r>
-              <w:rPr>
-                <w:rFonts w:ascii="Times New Roman" w:eastAsiaTheme="minorEastAsia" w:hAnsi="Times New Roman" w:cs="Times New Roman"/>
-                <w:sz w:val="28"/>
-                <w:szCs w:val="28"/>
-              </w:rPr>
-              <w:t>том фактора времени, р.</w:t>
-            </w:r>
-          </w:p>
-        </w:tc>
-        <w:tc>
-          <w:tcPr>
-            <w:tcW w:w="940" w:type="pct"/>
-          </w:tcPr>
-          <w:p>
-            <w:pPr>
-              <w:jc w:val="center"/>
-              <w:rPr>
-                <w:rFonts w:ascii="Times New Roman" w:eastAsiaTheme="minorEastAsia" w:hAnsi="Times New Roman" w:cs="Times New Roman"/>
-                <w:sz w:val="28"/>
-                <w:szCs w:val="28"/>
-                <w:lang w:val="en-US"/>
-              </w:rPr>
-            </w:pPr>
-            <w:proofErr w:type="spellStart"/>
-            <w:r>
-              <w:rPr>
-                <w:rFonts w:ascii="Times New Roman" w:eastAsiaTheme="minorEastAsia" w:hAnsi="Times New Roman" w:cs="Times New Roman"/>
-                <w:sz w:val="28"/>
-                <w:szCs w:val="28"/>
-              </w:rPr>
-              <w:t>П</w:t>
-            </w:r>
-            <w:r>
-              <w:rPr>
-                <w:rFonts w:ascii="Times New Roman" w:eastAsiaTheme="minorEastAsia" w:hAnsi="Times New Roman" w:cs="Times New Roman"/>
-                <w:sz w:val="28"/>
-                <w:szCs w:val="28"/>
-                <w:vertAlign w:val="subscript"/>
-              </w:rPr>
-              <w:t>ч</w:t>
-            </w:r>
-            <w:proofErr w:type="spellEnd"/>
-            <w:r>
-              <w:rPr>
-                <w:rFonts w:ascii="Times New Roman" w:eastAsiaTheme="minorEastAsia" w:hAnsi="Times New Roman" w:cs="Times New Roman"/>
-                <w:sz w:val="28"/>
-                <w:szCs w:val="28"/>
-                <w:vertAlign w:val="subscript"/>
-                <w:lang w:val="en-US"/>
-              </w:rPr>
-              <w:t>t</w:t>
-            </w:r>
-          </w:p>
-        </w:tc>
-        <w:tc>
-          <w:tcPr>
-            <w:tcW w:w="654" w:type="pct"/>
-          </w:tcPr>
-          <w:p>
-            <w:pPr>
-              <w:jc w:val="center"/>
-              <w:rPr>
-                <w:rFonts w:ascii="Times New Roman" w:eastAsiaTheme="minorEastAsia" w:hAnsi="Times New Roman" w:cs="Times New Roman"/>
-                <w:sz w:val="28"/>
-                <w:szCs w:val="28"/>
-              </w:rPr>
-            </w:pPr>
-            <w:r>
-              <w:rPr>
-                <w:rFonts w:ascii="Times New Roman" w:eastAsiaTheme="minorEastAsia" w:hAnsi="Times New Roman" w:cs="Times New Roman"/>
-                <w:sz w:val="28"/>
-                <w:szCs w:val="28"/>
-              </w:rPr>
-              <w:t>15693,52</w:t>
-            </w:r>
-          </w:p>
-        </w:tc>
-        <w:tc>
-          <w:tcPr>
-            <w:tcW w:w="667" w:type="pct"/>
+            <w:vAlign w:val="center"/>
           </w:tcPr>
           <w:p>
             <w:pPr>
@@ -26376,13 +25266,14 @@
                 <w:szCs w:val="28"/>
                 <w:lang w:val="en-US"/>
               </w:rPr>
-              <w:t>16814,48</w:t>
+              <w:t>20504,48</w:t>
             </w:r>
           </w:p>
         </w:tc>
         <w:tc>
           <w:tcPr>
             <w:tcW w:w="667" w:type="pct"/>
+            <w:vAlign w:val="center"/>
           </w:tcPr>
           <w:p>
             <w:pPr>
@@ -26401,13 +25292,14 @@
                 <w:szCs w:val="28"/>
                 <w:lang w:val="en-US"/>
               </w:rPr>
-              <w:t>18015,52</w:t>
+              <w:t>21969,09</w:t>
             </w:r>
           </w:p>
         </w:tc>
         <w:tc>
           <w:tcPr>
             <w:tcW w:w="669" w:type="pct"/>
+            <w:vAlign w:val="center"/>
           </w:tcPr>
           <w:p>
             <w:pPr>
@@ -26426,7 +25318,7 @@
                 <w:szCs w:val="28"/>
                 <w:lang w:val="en-US"/>
               </w:rPr>
-              <w:t>19302,34</w:t>
+              <w:t>23538,31</w:t>
             </w:r>
           </w:p>
         </w:tc>
@@ -26435,6 +25327,7 @@
         <w:tc>
           <w:tcPr>
             <w:tcW w:w="1403" w:type="pct"/>
+            <w:vAlign w:val="center"/>
           </w:tcPr>
           <w:p>
             <w:pPr>
@@ -26459,6 +25352,7 @@
         <w:tc>
           <w:tcPr>
             <w:tcW w:w="940" w:type="pct"/>
+            <w:vAlign w:val="center"/>
           </w:tcPr>
           <w:p>
             <w:pPr>
@@ -26474,6 +25368,7 @@
         <w:tc>
           <w:tcPr>
             <w:tcW w:w="654" w:type="pct"/>
+            <w:vAlign w:val="center"/>
           </w:tcPr>
           <w:p>
             <w:pPr>
@@ -26489,6 +25384,7 @@
         <w:tc>
           <w:tcPr>
             <w:tcW w:w="667" w:type="pct"/>
+            <w:vAlign w:val="center"/>
           </w:tcPr>
           <w:p>
             <w:pPr>
@@ -26504,6 +25400,7 @@
         <w:tc>
           <w:tcPr>
             <w:tcW w:w="667" w:type="pct"/>
+            <w:vAlign w:val="center"/>
           </w:tcPr>
           <w:p>
             <w:pPr>
@@ -26519,6 +25416,7 @@
         <w:tc>
           <w:tcPr>
             <w:tcW w:w="669" w:type="pct"/>
+            <w:vAlign w:val="center"/>
           </w:tcPr>
           <w:p>
             <w:pPr>
@@ -26536,6 +25434,7 @@
         <w:tc>
           <w:tcPr>
             <w:tcW w:w="1403" w:type="pct"/>
+            <w:vAlign w:val="center"/>
           </w:tcPr>
           <w:p>
             <w:pPr>
@@ -26558,6 +25457,7 @@
         <w:tc>
           <w:tcPr>
             <w:tcW w:w="940" w:type="pct"/>
+            <w:vAlign w:val="center"/>
           </w:tcPr>
           <w:p>
             <w:pPr>
@@ -26592,6 +25492,7 @@
         <w:tc>
           <w:tcPr>
             <w:tcW w:w="654" w:type="pct"/>
+            <w:vAlign w:val="center"/>
           </w:tcPr>
           <w:p>
             <w:pPr>
@@ -26600,6 +25501,7 @@
                 <w:rFonts w:ascii="Times New Roman" w:eastAsiaTheme="minorEastAsia" w:hAnsi="Times New Roman" w:cs="Times New Roman"/>
                 <w:sz w:val="28"/>
                 <w:szCs w:val="28"/>
+                <w:lang w:val="en-US"/>
               </w:rPr>
             </w:pPr>
             <w:r>
@@ -26609,13 +25511,14 @@
                 <w:szCs w:val="28"/>
                 <w:lang w:val="en-US"/>
               </w:rPr>
-              <w:t>4462,05</w:t>
+              <w:t>3718,37</w:t>
             </w:r>
           </w:p>
         </w:tc>
         <w:tc>
           <w:tcPr>
             <w:tcW w:w="667" w:type="pct"/>
+            <w:vAlign w:val="center"/>
           </w:tcPr>
           <w:p>
             <w:pPr>
@@ -26641,6 +25544,7 @@
         <w:tc>
           <w:tcPr>
             <w:tcW w:w="667" w:type="pct"/>
+            <w:vAlign w:val="center"/>
           </w:tcPr>
           <w:p>
             <w:pPr>
@@ -26666,6 +25570,7 @@
         <w:tc>
           <w:tcPr>
             <w:tcW w:w="669" w:type="pct"/>
+            <w:vAlign w:val="center"/>
           </w:tcPr>
           <w:p>
             <w:pPr>
@@ -26695,6 +25600,7 @@
         <w:tc>
           <w:tcPr>
             <w:tcW w:w="1403" w:type="pct"/>
+            <w:vAlign w:val="center"/>
           </w:tcPr>
           <w:p>
             <w:pPr>
@@ -26717,6 +25623,7 @@
         <w:tc>
           <w:tcPr>
             <w:tcW w:w="940" w:type="pct"/>
+            <w:vAlign w:val="center"/>
           </w:tcPr>
           <w:p>
             <w:pPr>
@@ -26751,13 +25658,14 @@
         <w:tc>
           <w:tcPr>
             <w:tcW w:w="654" w:type="pct"/>
+            <w:vAlign w:val="center"/>
           </w:tcPr>
           <w:p>
             <w:pPr>
               <w:jc w:val="center"/>
               <w:rPr>
                 <w:rFonts w:ascii="Times New Roman" w:eastAsiaTheme="minorEastAsia" w:hAnsi="Times New Roman" w:cs="Times New Roman"/>
-                <w:i/>
+                <w:iCs/>
                 <w:sz w:val="28"/>
                 <w:szCs w:val="28"/>
                 <w:lang w:val="en-US"/>
@@ -26766,17 +25674,19 @@
             <w:r>
               <w:rPr>
                 <w:rFonts w:ascii="Times New Roman" w:eastAsiaTheme="minorEastAsia" w:hAnsi="Times New Roman" w:cs="Times New Roman"/>
-                <w:sz w:val="28"/>
-                <w:szCs w:val="28"/>
-                <w:lang w:val="en-US"/>
-              </w:rPr>
-              <w:t>11305</w:t>
+                <w:iCs/>
+                <w:sz w:val="28"/>
+                <w:szCs w:val="28"/>
+                <w:lang w:val="en-US"/>
+              </w:rPr>
+              <w:t>15305</w:t>
             </w:r>
           </w:p>
         </w:tc>
         <w:tc>
           <w:tcPr>
             <w:tcW w:w="667" w:type="pct"/>
+            <w:vAlign w:val="center"/>
           </w:tcPr>
           <w:p>
             <w:pPr>
@@ -26795,13 +25705,14 @@
                 <w:szCs w:val="28"/>
                 <w:lang w:val="en-US"/>
               </w:rPr>
-              <w:t>13566</w:t>
+              <w:t>3061</w:t>
             </w:r>
           </w:p>
         </w:tc>
         <w:tc>
           <w:tcPr>
             <w:tcW w:w="667" w:type="pct"/>
+            <w:vAlign w:val="center"/>
           </w:tcPr>
           <w:p>
             <w:pPr>
@@ -26820,13 +25731,14 @@
                 <w:szCs w:val="28"/>
                 <w:lang w:val="en-US"/>
               </w:rPr>
-              <w:t>16279,2</w:t>
+              <w:t>3673,2</w:t>
             </w:r>
           </w:p>
         </w:tc>
         <w:tc>
           <w:tcPr>
             <w:tcW w:w="669" w:type="pct"/>
+            <w:vAlign w:val="center"/>
           </w:tcPr>
           <w:p>
             <w:pPr>
@@ -26845,7 +25757,7 @@
                 <w:szCs w:val="28"/>
                 <w:lang w:val="en-US"/>
               </w:rPr>
-              <w:t>19535,04</w:t>
+              <w:t>4407,84</w:t>
             </w:r>
           </w:p>
         </w:tc>
@@ -26854,6 +25766,7 @@
         <w:tc>
           <w:tcPr>
             <w:tcW w:w="1403" w:type="pct"/>
+            <w:vAlign w:val="center"/>
           </w:tcPr>
           <w:p>
             <w:pPr>
@@ -26876,6 +25789,7 @@
         <w:tc>
           <w:tcPr>
             <w:tcW w:w="940" w:type="pct"/>
+            <w:vAlign w:val="center"/>
           </w:tcPr>
           <w:p>
             <w:pPr>
@@ -26899,6 +25813,7 @@
         <w:tc>
           <w:tcPr>
             <w:tcW w:w="654" w:type="pct"/>
+            <w:vAlign w:val="center"/>
           </w:tcPr>
           <w:p>
             <w:pPr>
@@ -26917,13 +25832,14 @@
                 <w:szCs w:val="28"/>
                 <w:lang w:val="en-US"/>
               </w:rPr>
-              <w:t>15767,05</w:t>
+              <w:t>19023,37</w:t>
             </w:r>
           </w:p>
         </w:tc>
         <w:tc>
           <w:tcPr>
             <w:tcW w:w="667" w:type="pct"/>
+            <w:vAlign w:val="center"/>
           </w:tcPr>
           <w:p>
             <w:pPr>
@@ -26940,14 +25856,16 @@
                 <w:rFonts w:ascii="Times New Roman" w:eastAsiaTheme="minorEastAsia" w:hAnsi="Times New Roman" w:cs="Times New Roman"/>
                 <w:sz w:val="28"/>
                 <w:szCs w:val="28"/>
-              </w:rPr>
-              <w:t>13566</w:t>
+                <w:lang w:val="en-US"/>
+              </w:rPr>
+              <w:t>3061</w:t>
             </w:r>
           </w:p>
         </w:tc>
         <w:tc>
           <w:tcPr>
             <w:tcW w:w="667" w:type="pct"/>
+            <w:vAlign w:val="center"/>
           </w:tcPr>
           <w:p>
             <w:pPr>
@@ -26966,13 +25884,14 @@
                 <w:szCs w:val="28"/>
                 <w:lang w:val="en-US"/>
               </w:rPr>
-              <w:t>16279,2</w:t>
+              <w:t>3673,2</w:t>
             </w:r>
           </w:p>
         </w:tc>
         <w:tc>
           <w:tcPr>
             <w:tcW w:w="669" w:type="pct"/>
+            <w:vAlign w:val="center"/>
           </w:tcPr>
           <w:p>
             <w:pPr>
@@ -26988,8 +25907,9 @@
                 <w:rFonts w:ascii="Times New Roman" w:eastAsiaTheme="minorEastAsia" w:hAnsi="Times New Roman" w:cs="Times New Roman"/>
                 <w:sz w:val="28"/>
                 <w:szCs w:val="28"/>
-              </w:rPr>
-              <w:t>19535,04</w:t>
+                <w:lang w:val="en-US"/>
+              </w:rPr>
+              <w:t>4407,84</w:t>
             </w:r>
           </w:p>
         </w:tc>
@@ -26998,6 +25918,7 @@
         <w:tc>
           <w:tcPr>
             <w:tcW w:w="1403" w:type="pct"/>
+            <w:vAlign w:val="center"/>
           </w:tcPr>
           <w:p>
             <w:pPr>
@@ -27036,6 +25957,7 @@
         <w:tc>
           <w:tcPr>
             <w:tcW w:w="940" w:type="pct"/>
+            <w:vAlign w:val="center"/>
           </w:tcPr>
           <w:p>
             <w:pPr>
@@ -27069,6 +25991,7 @@
         <w:tc>
           <w:tcPr>
             <w:tcW w:w="654" w:type="pct"/>
+            <w:vAlign w:val="center"/>
           </w:tcPr>
           <w:p>
             <w:pPr>
@@ -27077,6 +26000,7 @@
                 <w:rFonts w:ascii="Times New Roman" w:eastAsiaTheme="minorEastAsia" w:hAnsi="Times New Roman" w:cs="Times New Roman"/>
                 <w:sz w:val="28"/>
                 <w:szCs w:val="28"/>
+                <w:lang w:val="en-US"/>
               </w:rPr>
             </w:pPr>
             <w:r>
@@ -27084,14 +26008,16 @@
                 <w:rFonts w:ascii="Times New Roman" w:eastAsiaTheme="minorEastAsia" w:hAnsi="Times New Roman" w:cs="Times New Roman"/>
                 <w:sz w:val="28"/>
                 <w:szCs w:val="28"/>
-              </w:rPr>
-              <w:t>15767,05</w:t>
+                <w:lang w:val="en-US"/>
+              </w:rPr>
+              <w:t>19023,37</w:t>
             </w:r>
           </w:p>
         </w:tc>
         <w:tc>
           <w:tcPr>
             <w:tcW w:w="667" w:type="pct"/>
+            <w:vAlign w:val="center"/>
           </w:tcPr>
           <w:p>
             <w:pPr>
@@ -27110,13 +26036,14 @@
                 <w:szCs w:val="28"/>
                 <w:lang w:val="en-US"/>
               </w:rPr>
-              <w:t>12112,5</w:t>
+              <w:t>2733,04</w:t>
             </w:r>
           </w:p>
         </w:tc>
         <w:tc>
           <w:tcPr>
             <w:tcW w:w="667" w:type="pct"/>
+            <w:vAlign w:val="center"/>
           </w:tcPr>
           <w:p>
             <w:pPr>
@@ -27135,13 +26062,14 @@
                 <w:szCs w:val="28"/>
                 <w:lang w:val="en-US"/>
               </w:rPr>
-              <w:t>12977,68</w:t>
+              <w:t>2928,25</w:t>
             </w:r>
           </w:p>
         </w:tc>
         <w:tc>
           <w:tcPr>
             <w:tcW w:w="669" w:type="pct"/>
+            <w:vAlign w:val="center"/>
           </w:tcPr>
           <w:p>
             <w:pPr>
@@ -27160,7 +26088,7 @@
                 <w:szCs w:val="28"/>
                 <w:lang w:val="en-US"/>
               </w:rPr>
-              <w:t>13904,66</w:t>
+              <w:t>3137,41</w:t>
             </w:r>
           </w:p>
         </w:tc>
@@ -27169,6 +26097,7 @@
         <w:tc>
           <w:tcPr>
             <w:tcW w:w="1403" w:type="pct"/>
+            <w:vAlign w:val="center"/>
           </w:tcPr>
           <w:p>
             <w:pPr>
@@ -27191,6 +26120,7 @@
         <w:tc>
           <w:tcPr>
             <w:tcW w:w="940" w:type="pct"/>
+            <w:vAlign w:val="center"/>
           </w:tcPr>
           <w:p>
             <w:pPr>
@@ -27225,6 +26155,7 @@
         <w:tc>
           <w:tcPr>
             <w:tcW w:w="654" w:type="pct"/>
+            <w:vAlign w:val="center"/>
           </w:tcPr>
           <w:p>
             <w:pPr>
@@ -27243,13 +26174,14 @@
                 <w:szCs w:val="28"/>
                 <w:lang w:val="en-US"/>
               </w:rPr>
-              <w:t>-73,53</w:t>
+              <w:t>114,14</w:t>
             </w:r>
           </w:p>
         </w:tc>
         <w:tc>
           <w:tcPr>
             <w:tcW w:w="667" w:type="pct"/>
+            <w:vAlign w:val="center"/>
           </w:tcPr>
           <w:p>
             <w:pPr>
@@ -27268,13 +26200,14 @@
                 <w:szCs w:val="28"/>
                 <w:lang w:val="en-US"/>
               </w:rPr>
-              <w:t>4701,98</w:t>
+              <w:t>17771,44</w:t>
             </w:r>
           </w:p>
         </w:tc>
         <w:tc>
           <w:tcPr>
             <w:tcW w:w="667" w:type="pct"/>
+            <w:vAlign w:val="center"/>
           </w:tcPr>
           <w:p>
             <w:pPr>
@@ -27293,13 +26226,14 @@
                 <w:szCs w:val="28"/>
                 <w:lang w:val="en-US"/>
               </w:rPr>
-              <w:t>5037,84</w:t>
+              <w:t>19040,83</w:t>
             </w:r>
           </w:p>
         </w:tc>
         <w:tc>
           <w:tcPr>
             <w:tcW w:w="669" w:type="pct"/>
+            <w:vAlign w:val="center"/>
           </w:tcPr>
           <w:p>
             <w:pPr>
@@ -27318,7 +26252,192 @@
                 <w:szCs w:val="28"/>
                 <w:lang w:val="en-US"/>
               </w:rPr>
-              <w:t>5397,68</w:t>
+              <w:t>20400,89</w:t>
+            </w:r>
+          </w:p>
+        </w:tc>
+      </w:tr>
+      <w:tr>
+        <w:tc>
+          <w:tcPr>
+            <w:tcW w:w="1403" w:type="pct"/>
+            <w:vAlign w:val="center"/>
+          </w:tcPr>
+          <w:p>
+            <w:pPr>
+              <w:rPr>
+                <w:rFonts w:ascii="Times New Roman" w:eastAsiaTheme="minorEastAsia" w:hAnsi="Times New Roman" w:cs="Times New Roman"/>
+                <w:sz w:val="28"/>
+                <w:szCs w:val="28"/>
+              </w:rPr>
+            </w:pPr>
+            <w:r>
+              <w:rPr>
+                <w:rFonts w:ascii="Times New Roman" w:eastAsiaTheme="minorEastAsia" w:hAnsi="Times New Roman" w:cs="Times New Roman"/>
+                <w:sz w:val="28"/>
+                <w:szCs w:val="28"/>
+              </w:rPr>
+              <w:t>Чистый дисконтный доход</w:t>
+            </w:r>
+            <w:r>
+              <w:rPr>
+                <w:rFonts w:ascii="Times New Roman" w:eastAsiaTheme="minorEastAsia" w:hAnsi="Times New Roman" w:cs="Times New Roman"/>
+                <w:sz w:val="28"/>
+                <w:szCs w:val="28"/>
+              </w:rPr>
+              <w:t xml:space="preserve"> </w:t>
+            </w:r>
+            <w:r>
+              <w:rPr>
+                <w:rFonts w:ascii="Times New Roman" w:eastAsiaTheme="minorEastAsia" w:hAnsi="Times New Roman" w:cs="Times New Roman"/>
+                <w:sz w:val="28"/>
+                <w:szCs w:val="28"/>
+              </w:rPr>
+              <w:t>с нарастающим итогом</w:t>
+            </w:r>
+            <w:r>
+              <w:rPr>
+                <w:rFonts w:ascii="Times New Roman" w:eastAsiaTheme="minorEastAsia" w:hAnsi="Times New Roman" w:cs="Times New Roman"/>
+                <w:sz w:val="28"/>
+                <w:szCs w:val="28"/>
+              </w:rPr>
+              <w:t>, р.</w:t>
+            </w:r>
+          </w:p>
+        </w:tc>
+        <w:tc>
+          <w:tcPr>
+            <w:tcW w:w="940" w:type="pct"/>
+            <w:vAlign w:val="center"/>
+          </w:tcPr>
+          <w:p>
+            <w:pPr>
+              <w:jc w:val="center"/>
+              <w:rPr>
+                <w:rFonts w:ascii="Times New Roman" w:eastAsiaTheme="minorEastAsia" w:hAnsi="Times New Roman" w:cs="Times New Roman"/>
+                <w:sz w:val="28"/>
+                <w:szCs w:val="28"/>
+              </w:rPr>
+            </w:pPr>
+            <w:r>
+              <w:rPr>
+                <w:rFonts w:ascii="Times New Roman" w:eastAsiaTheme="minorEastAsia" w:hAnsi="Times New Roman" w:cs="Times New Roman"/>
+                <w:sz w:val="28"/>
+                <w:szCs w:val="28"/>
+              </w:rPr>
+              <w:t>ЧДД</w:t>
+            </w:r>
+          </w:p>
+        </w:tc>
+        <w:tc>
+          <w:tcPr>
+            <w:tcW w:w="654" w:type="pct"/>
+            <w:vAlign w:val="center"/>
+          </w:tcPr>
+          <w:p>
+            <w:pPr>
+              <w:jc w:val="center"/>
+              <w:rPr>
+                <w:rFonts w:ascii="Times New Roman" w:eastAsiaTheme="minorEastAsia" w:hAnsi="Times New Roman" w:cs="Times New Roman"/>
+                <w:sz w:val="28"/>
+                <w:szCs w:val="28"/>
+                <w:lang w:val="en-US"/>
+              </w:rPr>
+            </w:pPr>
+            <w:r>
+              <w:rPr>
+                <w:rFonts w:ascii="Times New Roman" w:eastAsiaTheme="minorEastAsia" w:hAnsi="Times New Roman" w:cs="Times New Roman"/>
+                <w:sz w:val="28"/>
+                <w:szCs w:val="28"/>
+              </w:rPr>
+              <w:t>114</w:t>
+            </w:r>
+            <w:r>
+              <w:rPr>
+                <w:rFonts w:ascii="Times New Roman" w:eastAsiaTheme="minorEastAsia" w:hAnsi="Times New Roman" w:cs="Times New Roman"/>
+                <w:sz w:val="28"/>
+                <w:szCs w:val="28"/>
+                <w:lang w:val="en-US"/>
+              </w:rPr>
+              <w:t>,14</w:t>
+            </w:r>
+          </w:p>
+        </w:tc>
+        <w:tc>
+          <w:tcPr>
+            <w:tcW w:w="667" w:type="pct"/>
+            <w:vAlign w:val="center"/>
+          </w:tcPr>
+          <w:p>
+            <w:pPr>
+              <w:jc w:val="center"/>
+              <w:rPr>
+                <w:rFonts w:ascii="Times New Roman" w:eastAsiaTheme="minorEastAsia" w:hAnsi="Times New Roman" w:cs="Times New Roman"/>
+                <w:sz w:val="28"/>
+                <w:szCs w:val="28"/>
+                <w:lang w:val="en-US"/>
+              </w:rPr>
+            </w:pPr>
+            <w:r>
+              <w:rPr>
+                <w:rFonts w:ascii="Times New Roman" w:eastAsiaTheme="minorEastAsia" w:hAnsi="Times New Roman" w:cs="Times New Roman"/>
+                <w:sz w:val="28"/>
+                <w:szCs w:val="28"/>
+                <w:lang w:val="en-US"/>
+              </w:rPr>
+              <w:t>17885,59</w:t>
+            </w:r>
+          </w:p>
+        </w:tc>
+        <w:tc>
+          <w:tcPr>
+            <w:tcW w:w="667" w:type="pct"/>
+            <w:vAlign w:val="center"/>
+          </w:tcPr>
+          <w:p>
+            <w:pPr>
+              <w:jc w:val="center"/>
+              <w:rPr>
+                <w:rFonts w:ascii="Times New Roman" w:eastAsiaTheme="minorEastAsia" w:hAnsi="Times New Roman" w:cs="Times New Roman"/>
+                <w:sz w:val="28"/>
+                <w:szCs w:val="28"/>
+                <w:lang w:val="en-US"/>
+              </w:rPr>
+            </w:pPr>
+            <w:r>
+              <w:rPr>
+                <w:rFonts w:ascii="Times New Roman" w:eastAsiaTheme="minorEastAsia" w:hAnsi="Times New Roman" w:cs="Times New Roman"/>
+                <w:sz w:val="28"/>
+                <w:szCs w:val="28"/>
+                <w:lang w:val="en-US"/>
+              </w:rPr>
+              <w:t>36926,42</w:t>
+            </w:r>
+          </w:p>
+        </w:tc>
+        <w:tc>
+          <w:tcPr>
+            <w:tcW w:w="669" w:type="pct"/>
+            <w:vAlign w:val="center"/>
+          </w:tcPr>
+          <w:p>
+            <w:pPr>
+              <w:jc w:val="center"/>
+              <w:rPr>
+                <w:rFonts w:ascii="Times New Roman" w:eastAsiaTheme="minorEastAsia" w:hAnsi="Times New Roman" w:cs="Times New Roman"/>
+                <w:sz w:val="28"/>
+                <w:szCs w:val="28"/>
+                <w:lang w:val="en-US"/>
+              </w:rPr>
+            </w:pPr>
+            <w:r>
+              <w:rPr>
+                <w:rFonts w:ascii="Times New Roman" w:eastAsiaTheme="minorEastAsia" w:hAnsi="Times New Roman" w:cs="Times New Roman"/>
+                <w:sz w:val="28"/>
+                <w:szCs w:val="28"/>
+                <w:lang w:val="en-US"/>
+              </w:rPr>
+              <w:t>57327,32</w:t>
             </w:r>
           </w:p>
         </w:tc>
@@ -27489,7 +26608,24 @@
                             <w:sz w:val="28"/>
                             <w:szCs w:val="28"/>
                           </w:rPr>
-                          <m:t>чср</m:t>
+                          <m:t>ч</m:t>
+                        </m:r>
+                        <m:r>
+                          <w:rPr>
+                            <w:rFonts w:ascii="Cambria Math" w:eastAsiaTheme="minorEastAsia" w:hAnsi="Cambria Math" w:cs="Times New Roman"/>
+                            <w:sz w:val="28"/>
+                            <w:szCs w:val="28"/>
+                            <w:lang w:val="en-US"/>
+                          </w:rPr>
+                          <m:t>t</m:t>
+                        </m:r>
+                        <m:r>
+                          <w:rPr>
+                            <w:rFonts w:ascii="Cambria Math" w:eastAsiaTheme="minorEastAsia" w:hAnsi="Cambria Math" w:cs="Times New Roman"/>
+                            <w:sz w:val="28"/>
+                            <w:szCs w:val="28"/>
+                          </w:rPr>
+                          <m:t>ср</m:t>
                         </m:r>
                       </m:sub>
                     </m:sSub>
@@ -27515,7 +26651,15 @@
                             <w:sz w:val="28"/>
                             <w:szCs w:val="28"/>
                           </w:rPr>
-                          <m:t>t=1</m:t>
+                          <m:t>i</m:t>
+                        </m:r>
+                        <m:r>
+                          <w:rPr>
+                            <w:rFonts w:ascii="Cambria Math" w:eastAsiaTheme="minorEastAsia" w:hAnsi="Cambria Math" w:cs="Times New Roman"/>
+                            <w:sz w:val="28"/>
+                            <w:szCs w:val="28"/>
+                          </w:rPr>
+                          <m:t>=1</m:t>
                         </m:r>
                       </m:sub>
                       <m:sup>
@@ -27559,6 +26703,14 @@
                               </w:rPr>
                               <m:t>t</m:t>
                             </m:r>
+                            <m:r>
+                              <w:rPr>
+                                <w:rFonts w:ascii="Cambria Math" w:eastAsiaTheme="minorEastAsia" w:hAnsi="Cambria Math" w:cs="Times New Roman"/>
+                                <w:sz w:val="28"/>
+                                <w:szCs w:val="28"/>
+                              </w:rPr>
+                              <m:t>i</m:t>
+                            </m:r>
                           </m:sub>
                         </m:sSub>
                       </m:e>
@@ -27618,8 +26770,9 @@
                 <w:color w:val="000000"/>
                 <w:sz w:val="28"/>
                 <w:szCs w:val="28"/>
-              </w:rPr>
-              <w:t>6</w:t>
+                <w:lang w:val="en-US"/>
+              </w:rPr>
+              <w:t>9</w:t>
             </w:r>
             <w:r>
               <w:rPr>
@@ -27687,7 +26840,16 @@
                 <w:szCs w:val="28"/>
                 <w:lang w:val="ru-RU"/>
               </w:rPr>
-              <m:t>чср</m:t>
+              <m:t>чt</m:t>
+            </m:r>
+            <m:r>
+              <w:rPr>
+                <w:rFonts w:ascii="Cambria Math" w:eastAsiaTheme="minorEastAsia" w:hAnsi="Cambria Math" w:cs="Times New Roman"/>
+                <w:sz w:val="28"/>
+                <w:szCs w:val="28"/>
+                <w:lang w:val="ru-RU"/>
+              </w:rPr>
+              <m:t>ср</m:t>
             </m:r>
           </m:sub>
         </m:sSub>
@@ -27699,7 +26861,16 @@
           <w:szCs w:val="28"/>
           <w:lang w:val="ru-RU"/>
         </w:rPr>
-        <w:t xml:space="preserve"> – среднегодовая </w:t>
+        <w:t xml:space="preserve"> – </w:t>
+      </w:r>
+      <w:r>
+        <w:rPr>
+          <w:rFonts w:ascii="Times New Roman" w:eastAsiaTheme="minorEastAsia" w:hAnsi="Times New Roman" w:cs="Times New Roman"/>
+          <w:sz w:val="28"/>
+          <w:szCs w:val="28"/>
+          <w:lang w:val="ru-RU"/>
+        </w:rPr>
+        <w:t>средняя чистая прибыль с учётом фактора времени</w:t>
       </w:r>
       <w:r>
         <w:rPr>
@@ -27708,25 +26879,7 @@
           <w:szCs w:val="28"/>
           <w:lang w:val="ru-RU"/>
         </w:rPr>
-        <w:t>величина чистой прибыли за расч</w:t>
-      </w:r>
-      <w:r>
-        <w:rPr>
-          <w:rFonts w:ascii="Times New Roman" w:hAnsi="Times New Roman" w:cs="Times New Roman"/>
-          <w:sz w:val="28"/>
-          <w:szCs w:val="28"/>
-          <w:lang w:val="ru-RU"/>
-        </w:rPr>
-        <w:t>е</w:t>
-      </w:r>
-      <w:r>
-        <w:rPr>
-          <w:rFonts w:ascii="Times New Roman" w:hAnsi="Times New Roman" w:cs="Times New Roman"/>
-          <w:sz w:val="28"/>
-          <w:szCs w:val="28"/>
-          <w:lang w:val="ru-RU"/>
-        </w:rPr>
-        <w:t>тный период,</w:t>
+        <w:t>,</w:t>
       </w:r>
       <w:r>
         <w:rPr>
@@ -27825,7 +26978,23 @@
                         <w:sz w:val="28"/>
                         <w:szCs w:val="28"/>
                       </w:rPr>
-                      <m:t>чср</m:t>
+                      <m:t>ч</m:t>
+                    </m:r>
+                    <m:r>
+                      <w:rPr>
+                        <w:rFonts w:ascii="Cambria Math" w:eastAsiaTheme="minorEastAsia" w:hAnsi="Cambria Math" w:cs="Times New Roman"/>
+                        <w:sz w:val="28"/>
+                        <w:szCs w:val="28"/>
+                      </w:rPr>
+                      <m:t>t</m:t>
+                    </m:r>
+                    <m:r>
+                      <w:rPr>
+                        <w:rFonts w:ascii="Cambria Math" w:eastAsiaTheme="minorEastAsia" w:hAnsi="Cambria Math" w:cs="Times New Roman"/>
+                        <w:sz w:val="28"/>
+                        <w:szCs w:val="28"/>
+                      </w:rPr>
+                      <m:t>ср</m:t>
                     </m:r>
                   </m:sub>
                 </m:sSub>
@@ -27868,8 +27037,17 @@
                             <w:rFonts w:ascii="Cambria Math" w:eastAsiaTheme="minorEastAsia" w:hAnsi="Cambria Math" w:cs="Times New Roman"/>
                             <w:sz w:val="28"/>
                             <w:szCs w:val="28"/>
+                            <w:lang w:val="en-US"/>
                           </w:rPr>
-                          <m:t>t=1</m:t>
+                          <m:t>i</m:t>
+                        </m:r>
+                        <m:r>
+                          <w:rPr>
+                            <w:rFonts w:ascii="Cambria Math" w:eastAsiaTheme="minorEastAsia" w:hAnsi="Cambria Math" w:cs="Times New Roman"/>
+                            <w:sz w:val="28"/>
+                            <w:szCs w:val="28"/>
+                          </w:rPr>
+                          <m:t>=1</m:t>
                         </m:r>
                       </m:sub>
                       <m:sup>
@@ -27923,6 +27101,15 @@
                               </w:rPr>
                               <m:t>t</m:t>
                             </m:r>
+                            <m:r>
+                              <w:rPr>
+                                <w:rFonts w:ascii="Cambria Math" w:eastAsiaTheme="minorEastAsia" w:hAnsi="Cambria Math" w:cs="Times New Roman"/>
+                                <w:sz w:val="28"/>
+                                <w:szCs w:val="28"/>
+                                <w:lang w:val="en-US"/>
+                              </w:rPr>
+                              <m:t>i</m:t>
+                            </m:r>
                           </m:sub>
                         </m:sSub>
                       </m:e>
@@ -27992,18 +27179,9 @@
                 <w:color w:val="000000"/>
                 <w:sz w:val="28"/>
                 <w:szCs w:val="28"/>
-              </w:rPr>
-              <w:t>1</w:t>
-            </w:r>
-            <w:r>
-              <w:rPr>
-                <w:rFonts w:ascii="Times New Roman" w:hAnsi="Times New Roman" w:cs="Times New Roman"/>
-                <w:color w:val="000000"/>
-                <w:sz w:val="28"/>
-                <w:szCs w:val="28"/>
-                <w:lang w:val="en-US"/>
-              </w:rPr>
-              <w:t>7</w:t>
+                <w:lang w:val="en-US"/>
+              </w:rPr>
+              <w:t>20</w:t>
             </w:r>
             <w:r>
               <w:rPr>
@@ -28081,6 +27259,14 @@
               </w:rPr>
               <m:t>t</m:t>
             </m:r>
+            <m:r>
+              <w:rPr>
+                <w:rFonts w:ascii="Cambria Math" w:eastAsiaTheme="minorEastAsia" w:hAnsi="Cambria Math" w:cs="Times New Roman"/>
+                <w:sz w:val="28"/>
+                <w:szCs w:val="28"/>
+              </w:rPr>
+              <m:t>i</m:t>
+            </m:r>
           </m:sub>
         </m:sSub>
       </m:oMath>
@@ -28091,7 +27277,53 @@
           <w:szCs w:val="28"/>
           <w:lang w:val="ru-RU"/>
         </w:rPr>
-        <w:t xml:space="preserve"> – чистая прибыль, полученная в году t, р.</w:t>
+        <w:t xml:space="preserve"> – чистая прибыль, полученная в году</w:t>
+      </w:r>
+      <w:r>
+        <w:rPr>
+          <w:rFonts w:ascii="Times New Roman" w:eastAsiaTheme="minorEastAsia" w:hAnsi="Times New Roman" w:cs="Times New Roman"/>
+          <w:sz w:val="28"/>
+          <w:szCs w:val="28"/>
+          <w:lang w:val="ru-RU"/>
+        </w:rPr>
+        <w:t xml:space="preserve"> </w:t>
+      </w:r>
+      <w:r>
+        <w:rPr>
+          <w:rFonts w:ascii="Times New Roman" w:eastAsiaTheme="minorEastAsia" w:hAnsi="Times New Roman" w:cs="Times New Roman"/>
+          <w:sz w:val="28"/>
+          <w:szCs w:val="28"/>
+          <w:lang w:val="ru-RU"/>
+        </w:rPr>
+        <w:t>с порядковым номер</w:t>
+      </w:r>
+      <w:r>
+        <w:rPr>
+          <w:rFonts w:ascii="Times New Roman" w:eastAsiaTheme="minorEastAsia" w:hAnsi="Times New Roman" w:cs="Times New Roman"/>
+          <w:sz w:val="28"/>
+          <w:szCs w:val="28"/>
+          <w:lang w:val="ru-RU"/>
+        </w:rPr>
+        <w:t xml:space="preserve"> </w:t>
+      </w:r>
+      <w:proofErr w:type="spellStart"/>
+      <w:r>
+        <w:rPr>
+          <w:rFonts w:ascii="Times New Roman" w:eastAsiaTheme="minorEastAsia" w:hAnsi="Times New Roman" w:cs="Times New Roman"/>
+          <w:sz w:val="28"/>
+          <w:szCs w:val="28"/>
+        </w:rPr>
+        <w:t>i</w:t>
+      </w:r>
+      <w:proofErr w:type="spellEnd"/>
+      <w:r>
+        <w:rPr>
+          <w:rFonts w:ascii="Times New Roman" w:eastAsiaTheme="minorEastAsia" w:hAnsi="Times New Roman" w:cs="Times New Roman"/>
+          <w:sz w:val="28"/>
+          <w:szCs w:val="28"/>
+          <w:lang w:val="ru-RU"/>
+        </w:rPr>
+        <w:t>, р.</w:t>
       </w:r>
     </w:p>
     <w:p>
@@ -28146,7 +27378,23 @@
                   <w:sz w:val="28"/>
                   <w:szCs w:val="28"/>
                 </w:rPr>
-                <m:t>чср</m:t>
+                <m:t>ч</m:t>
+              </m:r>
+              <m:r>
+                <w:rPr>
+                  <w:rFonts w:ascii="Cambria Math" w:eastAsiaTheme="minorEastAsia" w:hAnsi="Cambria Math" w:cs="Times New Roman"/>
+                  <w:sz w:val="28"/>
+                  <w:szCs w:val="28"/>
+                </w:rPr>
+                <m:t>t</m:t>
+              </m:r>
+              <m:r>
+                <w:rPr>
+                  <w:rFonts w:ascii="Cambria Math" w:eastAsiaTheme="minorEastAsia" w:hAnsi="Cambria Math" w:cs="Times New Roman"/>
+                  <w:sz w:val="28"/>
+                  <w:szCs w:val="28"/>
+                </w:rPr>
+                <m:t>ср</m:t>
               </m:r>
             </m:sub>
           </m:sSub>
@@ -28179,7 +27427,7 @@
                   <w:sz w:val="28"/>
                   <w:szCs w:val="28"/>
                 </w:rPr>
-                <m:t>15693,52</m:t>
+                <m:t>19137,52</m:t>
               </m:r>
               <m:r>
                 <w:rPr>
@@ -28198,7 +27446,7 @@
                   <w:sz w:val="28"/>
                   <w:szCs w:val="28"/>
                 </w:rPr>
-                <m:t>18832,22</m:t>
+                <m:t>20504,48</m:t>
               </m:r>
               <m:r>
                 <w:rPr>
@@ -28217,7 +27465,7 @@
                   <w:sz w:val="28"/>
                   <w:szCs w:val="28"/>
                 </w:rPr>
-                <m:t>22598,66</m:t>
+                <m:t>21969,09</m:t>
               </m:r>
               <m:r>
                 <w:rPr>
@@ -28236,7 +27484,7 @@
                   <w:sz w:val="28"/>
                   <w:szCs w:val="28"/>
                 </w:rPr>
-                <m:t>27118,4</m:t>
+                <m:t>23538,31</m:t>
               </m:r>
             </m:num>
             <m:den>
@@ -28256,7 +27504,23 @@
               <w:sz w:val="28"/>
               <w:szCs w:val="28"/>
             </w:rPr>
-            <m:t xml:space="preserve">=21060,7 </m:t>
+            <m:t>=</m:t>
+          </m:r>
+          <m:r>
+            <w:rPr>
+              <w:rFonts w:ascii="Cambria Math" w:eastAsiaTheme="minorEastAsia" w:hAnsi="Cambria Math" w:cs="Times New Roman"/>
+              <w:sz w:val="28"/>
+              <w:szCs w:val="28"/>
+            </w:rPr>
+            <m:t>21287,35</m:t>
+          </m:r>
+          <m:r>
+            <w:rPr>
+              <w:rFonts w:ascii="Cambria Math" w:eastAsiaTheme="minorEastAsia" w:hAnsi="Cambria Math" w:cs="Times New Roman"/>
+              <w:sz w:val="28"/>
+              <w:szCs w:val="28"/>
+            </w:rPr>
+            <m:t xml:space="preserve"> </m:t>
           </m:r>
           <m:r>
             <w:rPr>
@@ -28342,7 +27606,15 @@
                   <w:sz w:val="28"/>
                   <w:szCs w:val="28"/>
                 </w:rPr>
-                <m:t xml:space="preserve">21060,7 </m:t>
+                <m:t>21287,35</m:t>
+              </m:r>
+              <m:r>
+                <w:rPr>
+                  <w:rFonts w:ascii="Cambria Math" w:eastAsiaTheme="minorEastAsia" w:hAnsi="Cambria Math" w:cs="Times New Roman"/>
+                  <w:sz w:val="28"/>
+                  <w:szCs w:val="28"/>
+                </w:rPr>
+                <m:t xml:space="preserve"> </m:t>
               </m:r>
             </m:num>
             <m:den>
@@ -28355,7 +27627,7 @@
                   <w:sz w:val="28"/>
                   <w:szCs w:val="28"/>
                 </w:rPr>
-                <m:t>15767,05</m:t>
+                <m:t>19023,37</m:t>
               </m:r>
               <m:r>
                 <m:rPr>
@@ -28377,7 +27649,7 @@
                   <w:sz w:val="28"/>
                   <w:szCs w:val="28"/>
                 </w:rPr>
-                <m:t>13566</m:t>
+                <m:t>2733,04</m:t>
               </m:r>
               <m:r>
                 <m:rPr>
@@ -28399,7 +27671,7 @@
                   <w:sz w:val="28"/>
                   <w:szCs w:val="28"/>
                 </w:rPr>
-                <m:t>16279,2</m:t>
+                <m:t>2928,25</m:t>
               </m:r>
               <m:r>
                 <m:rPr>
@@ -28421,7 +27693,7 @@
                   <w:sz w:val="28"/>
                   <w:szCs w:val="28"/>
                 </w:rPr>
-                <m:t>19535,04</m:t>
+                <m:t>3137,41</m:t>
               </m:r>
             </m:den>
           </m:f>
@@ -28431,7 +27703,23 @@
               <w:sz w:val="28"/>
               <w:szCs w:val="28"/>
             </w:rPr>
-            <m:t>*100%=32,33%</m:t>
+            <m:t>*100%=</m:t>
+          </m:r>
+          <m:r>
+            <w:rPr>
+              <w:rFonts w:ascii="Cambria Math" w:eastAsiaTheme="minorEastAsia" w:hAnsi="Cambria Math" w:cs="Times New Roman"/>
+              <w:sz w:val="28"/>
+              <w:szCs w:val="28"/>
+            </w:rPr>
+            <m:t>76,51</m:t>
+          </m:r>
+          <m:r>
+            <w:rPr>
+              <w:rFonts w:ascii="Cambria Math" w:eastAsiaTheme="minorEastAsia" w:hAnsi="Cambria Math" w:cs="Times New Roman"/>
+              <w:sz w:val="28"/>
+              <w:szCs w:val="28"/>
+            </w:rPr>
+            <m:t>%</m:t>
           </m:r>
         </m:oMath>
       </m:oMathPara>
@@ -28455,6 +27743,7 @@
           <w:szCs w:val="28"/>
           <w:lang w:val="ru-RU"/>
         </w:rPr>
+        <w:lastRenderedPageBreak/>
         <w:t>В результате технико-экономического обоснования инвестиций по производству нового изделия были получены следующие значения показателей их эффективности:</w:t>
       </w:r>
     </w:p>
@@ -28477,7 +27766,6 @@
           <w:szCs w:val="28"/>
           <w:lang w:val="ru-RU"/>
         </w:rPr>
-        <w:lastRenderedPageBreak/>
         <w:t xml:space="preserve">1. Чистый дисконтированный доход за четыре года производства продукции составит </w:t>
       </w:r>
       <w:r>
@@ -28487,7 +27775,16 @@
           <w:szCs w:val="28"/>
           <w:lang w:val="ru-RU"/>
         </w:rPr>
-        <w:t xml:space="preserve">5397,68 </w:t>
+        <w:t>57327,32</w:t>
+      </w:r>
+      <w:r>
+        <w:rPr>
+          <w:rFonts w:ascii="Times New Roman" w:eastAsiaTheme="minorEastAsia" w:hAnsi="Times New Roman" w:cs="Times New Roman"/>
+          <w:sz w:val="28"/>
+          <w:szCs w:val="28"/>
+          <w:lang w:val="ru-RU"/>
+        </w:rPr>
+        <w:t xml:space="preserve"> </w:t>
       </w:r>
       <w:r>
         <w:rPr>
@@ -28527,34 +27824,7 @@
           <w:szCs w:val="28"/>
           <w:lang w:val="ru-RU"/>
         </w:rPr>
-        <w:t>Срок окупаемости инвестиций приходится</w:t>
-      </w:r>
-      <w:r>
-        <w:rPr>
-          <w:rFonts w:ascii="Times New Roman" w:hAnsi="Times New Roman" w:cs="Times New Roman"/>
-          <w:sz w:val="28"/>
-          <w:szCs w:val="28"/>
-          <w:lang w:val="ru-RU"/>
-        </w:rPr>
-        <w:t xml:space="preserve"> на конец </w:t>
-      </w:r>
-      <w:r>
-        <w:rPr>
-          <w:rFonts w:ascii="Times New Roman" w:hAnsi="Times New Roman" w:cs="Times New Roman"/>
-          <w:sz w:val="28"/>
-          <w:szCs w:val="28"/>
-          <w:lang w:val="ru-RU"/>
-        </w:rPr>
-        <w:t>второго</w:t>
-      </w:r>
-      <w:r>
-        <w:rPr>
-          <w:rFonts w:ascii="Times New Roman" w:hAnsi="Times New Roman" w:cs="Times New Roman"/>
-          <w:sz w:val="28"/>
-          <w:szCs w:val="28"/>
-          <w:lang w:val="ru-RU"/>
-        </w:rPr>
-        <w:t xml:space="preserve"> года.</w:t>
+        <w:t>Все инвестиции окупаются на первом году реализации проекта.</w:t>
       </w:r>
     </w:p>
     <w:p>
@@ -28639,16 +27909,7 @@
           <w:szCs w:val="28"/>
           <w:lang w:val="ru-RU"/>
         </w:rPr>
-        <w:t>32</w:t>
-      </w:r>
-      <w:r>
-        <w:rPr>
-          <w:rFonts w:ascii="Times New Roman" w:hAnsi="Times New Roman" w:cs="Times New Roman"/>
-          <w:sz w:val="28"/>
-          <w:szCs w:val="28"/>
-          <w:lang w:val="ru-RU"/>
-        </w:rPr>
-        <w:t>,33</w:t>
+        <w:t>76,51</w:t>
       </w:r>
       <w:r>
         <w:rPr>

--- a/Docs/ТЭО.docx
+++ b/Docs/ТЭО.docx
@@ -1155,18 +1155,8 @@
                 <w:sz w:val="28"/>
                 <w:szCs w:val="28"/>
               </w:rPr>
-              <w:t xml:space="preserve">Микросхема цифровая </w:t>
-            </w:r>
-            <w:proofErr w:type="spellStart"/>
-            <w:r>
-              <w:rPr>
-                <w:rFonts w:ascii="Times New Roman" w:hAnsi="Times New Roman" w:cs="Times New Roman"/>
-                <w:sz w:val="28"/>
-                <w:szCs w:val="28"/>
-              </w:rPr>
-              <w:t>ATmega</w:t>
-            </w:r>
-            <w:proofErr w:type="spellEnd"/>
+              <w:t>Микросхема цифровая ATmega</w:t>
+            </w:r>
             <w:r>
               <w:rPr>
                 <w:rFonts w:ascii="Times New Roman" w:hAnsi="Times New Roman" w:cs="Times New Roman"/>
@@ -1842,7 +1832,7 @@
                 <w:szCs w:val="28"/>
                 <w:lang w:val="en-US"/>
               </w:rPr>
-              <w:t>3</w:t>
+              <w:t>2</w:t>
             </w:r>
           </w:p>
         </w:tc>
@@ -1867,7 +1857,16 @@
                 <w:szCs w:val="28"/>
                 <w:lang w:val="en-US"/>
               </w:rPr>
-              <w:t>1,04</w:t>
+              <w:t>1,</w:t>
+            </w:r>
+            <w:r>
+              <w:rPr>
+                <w:rFonts w:ascii="Times New Roman" w:hAnsi="Times New Roman" w:cs="Times New Roman"/>
+                <w:sz w:val="28"/>
+                <w:szCs w:val="28"/>
+                <w:lang w:val="en-US"/>
+              </w:rPr>
+              <w:t>68</w:t>
             </w:r>
           </w:p>
         </w:tc>
@@ -1883,34 +1882,17 @@
                 <w:rFonts w:ascii="Times New Roman" w:hAnsi="Times New Roman" w:cs="Times New Roman"/>
                 <w:sz w:val="28"/>
                 <w:szCs w:val="28"/>
-              </w:rPr>
-            </w:pPr>
-            <w:r>
-              <w:rPr>
-                <w:rFonts w:ascii="Times New Roman" w:hAnsi="Times New Roman" w:cs="Times New Roman"/>
-                <w:sz w:val="28"/>
-                <w:szCs w:val="28"/>
-                <w:lang w:val="en-US"/>
-              </w:rPr>
-              <w:t>3</w:t>
-            </w:r>
-            <w:r>
-              <w:rPr>
-                <w:rFonts w:ascii="Times New Roman" w:hAnsi="Times New Roman" w:cs="Times New Roman"/>
-                <w:sz w:val="28"/>
-                <w:szCs w:val="28"/>
-                <w:lang w:val="en-US"/>
-              </w:rPr>
-              <w:t>,</w:t>
-            </w:r>
-            <w:r>
-              <w:rPr>
-                <w:rFonts w:ascii="Times New Roman" w:hAnsi="Times New Roman" w:cs="Times New Roman"/>
-                <w:sz w:val="28"/>
-                <w:szCs w:val="28"/>
-                <w:lang w:val="en-US"/>
-              </w:rPr>
-              <w:t>12</w:t>
+                <w:lang w:val="en-US"/>
+              </w:rPr>
+            </w:pPr>
+            <w:r>
+              <w:rPr>
+                <w:rFonts w:ascii="Times New Roman" w:hAnsi="Times New Roman" w:cs="Times New Roman"/>
+                <w:sz w:val="28"/>
+                <w:szCs w:val="28"/>
+                <w:lang w:val="en-US"/>
+              </w:rPr>
+              <w:t>3,36</w:t>
             </w:r>
           </w:p>
         </w:tc>
@@ -2216,7 +2198,23 @@
                 <w:sz w:val="28"/>
                 <w:szCs w:val="28"/>
               </w:rPr>
-              <w:t xml:space="preserve">Датчик пламени </w:t>
+              <w:t xml:space="preserve">Датчик </w:t>
+            </w:r>
+            <w:r>
+              <w:rPr>
+                <w:rFonts w:ascii="Times New Roman" w:hAnsi="Times New Roman" w:cs="Times New Roman"/>
+                <w:sz w:val="28"/>
+                <w:szCs w:val="28"/>
+              </w:rPr>
+              <w:t>огня</w:t>
+            </w:r>
+            <w:r>
+              <w:rPr>
+                <w:rFonts w:ascii="Times New Roman" w:hAnsi="Times New Roman" w:cs="Times New Roman"/>
+                <w:sz w:val="28"/>
+                <w:szCs w:val="28"/>
+              </w:rPr>
+              <w:t xml:space="preserve"> </w:t>
             </w:r>
             <w:r>
               <w:rPr>
@@ -2632,7 +2630,7 @@
                 <w:sz w:val="28"/>
                 <w:szCs w:val="28"/>
               </w:rPr>
-              <w:t>Динамик</w:t>
+              <w:t>Пьезодинамик</w:t>
             </w:r>
           </w:p>
         </w:tc>
@@ -2860,6 +2858,7 @@
                 <w:rFonts w:ascii="Times New Roman" w:hAnsi="Times New Roman" w:cs="Times New Roman"/>
                 <w:sz w:val="28"/>
                 <w:szCs w:val="28"/>
+                <w:lang w:val="en-US"/>
               </w:rPr>
             </w:pPr>
             <w:r>
@@ -2876,25 +2875,35 @@
                 <w:rFonts w:ascii="Times New Roman" w:hAnsi="Times New Roman" w:cs="Times New Roman"/>
                 <w:sz w:val="28"/>
                 <w:szCs w:val="28"/>
-              </w:rPr>
-              <w:t xml:space="preserve">LCD-дисплей LM044L, </w:t>
-            </w:r>
-            <w:r>
-              <w:rPr>
-                <w:rFonts w:ascii="Times New Roman" w:hAnsi="Times New Roman" w:cs="Times New Roman"/>
-                <w:sz w:val="28"/>
-                <w:szCs w:val="28"/>
-                <w:lang w:val="en-US"/>
-              </w:rPr>
-              <w:t>20</w:t>
-            </w:r>
-            <w:r>
-              <w:rPr>
-                <w:rFonts w:ascii="Times New Roman" w:hAnsi="Times New Roman" w:cs="Times New Roman"/>
-                <w:sz w:val="28"/>
-                <w:szCs w:val="28"/>
-              </w:rPr>
-              <w:t>x4</w:t>
+                <w:lang w:val="en-US"/>
+              </w:rPr>
+              <w:t>LCD-</w:t>
+            </w:r>
+            <w:r>
+              <w:rPr>
+                <w:rFonts w:ascii="Times New Roman" w:hAnsi="Times New Roman" w:cs="Times New Roman"/>
+                <w:sz w:val="28"/>
+                <w:szCs w:val="28"/>
+              </w:rPr>
+              <w:t>дисплей</w:t>
+            </w:r>
+            <w:r>
+              <w:rPr>
+                <w:rFonts w:ascii="Times New Roman" w:hAnsi="Times New Roman" w:cs="Times New Roman"/>
+                <w:sz w:val="28"/>
+                <w:szCs w:val="28"/>
+                <w:lang w:val="en-US"/>
+              </w:rPr>
+              <w:t xml:space="preserve"> </w:t>
+            </w:r>
+            <w:r>
+              <w:rPr>
+                <w:rFonts w:ascii="Times New Roman" w:hAnsi="Times New Roman" w:cs="Times New Roman"/>
+                <w:sz w:val="28"/>
+                <w:szCs w:val="28"/>
+                <w:lang w:val="en-US"/>
+              </w:rPr>
+              <w:t>LCD-20X4B</w:t>
             </w:r>
           </w:p>
         </w:tc>
@@ -5156,23 +5165,13 @@
               </w:rPr>
               <w:t xml:space="preserve">Клапан электромагнитный </w:t>
             </w:r>
-            <w:proofErr w:type="spellStart"/>
-            <w:r>
-              <w:rPr>
-                <w:rFonts w:ascii="Times New Roman" w:hAnsi="Times New Roman" w:cs="Times New Roman"/>
-                <w:sz w:val="28"/>
-                <w:szCs w:val="28"/>
-              </w:rPr>
-              <w:t>Advixon</w:t>
-            </w:r>
-            <w:proofErr w:type="spellEnd"/>
-            <w:r>
-              <w:rPr>
-                <w:rFonts w:ascii="Times New Roman" w:hAnsi="Times New Roman" w:cs="Times New Roman"/>
-                <w:sz w:val="28"/>
-                <w:szCs w:val="28"/>
-              </w:rPr>
-              <w:t xml:space="preserve"> DN</w:t>
+            <w:r>
+              <w:rPr>
+                <w:rFonts w:ascii="Times New Roman" w:hAnsi="Times New Roman" w:cs="Times New Roman"/>
+                <w:sz w:val="28"/>
+                <w:szCs w:val="28"/>
+              </w:rPr>
+              <w:t>Advixon DN</w:t>
             </w:r>
             <w:r>
               <w:rPr>
@@ -5244,7 +5243,7 @@
         </w:tc>
         <w:tc>
           <w:tcPr>
-            <w:tcW w:w="658" w:type="pct"/>
+            <w:tcW w:w="657" w:type="pct"/>
             <w:vAlign w:val="center"/>
           </w:tcPr>
           <w:p>
@@ -5394,7 +5393,7 @@
         </w:tc>
         <w:tc>
           <w:tcPr>
-            <w:tcW w:w="658" w:type="pct"/>
+            <w:tcW w:w="657" w:type="pct"/>
             <w:vAlign w:val="center"/>
           </w:tcPr>
           <w:p>
@@ -5561,7 +5560,7 @@
         </w:tc>
         <w:tc>
           <w:tcPr>
-            <w:tcW w:w="658" w:type="pct"/>
+            <w:tcW w:w="657" w:type="pct"/>
             <w:vAlign w:val="center"/>
           </w:tcPr>
           <w:p>
@@ -5746,7 +5745,7 @@
         </w:tc>
         <w:tc>
           <w:tcPr>
-            <w:tcW w:w="658" w:type="pct"/>
+            <w:tcW w:w="657" w:type="pct"/>
             <w:vAlign w:val="center"/>
           </w:tcPr>
           <w:p>
@@ -5932,7 +5931,7 @@
         </w:tc>
         <w:tc>
           <w:tcPr>
-            <w:tcW w:w="658" w:type="pct"/>
+            <w:tcW w:w="657" w:type="pct"/>
             <w:vAlign w:val="center"/>
           </w:tcPr>
           <w:p>
@@ -6095,7 +6094,7 @@
         </w:tc>
         <w:tc>
           <w:tcPr>
-            <w:tcW w:w="658" w:type="pct"/>
+            <w:tcW w:w="657" w:type="pct"/>
             <w:vAlign w:val="center"/>
           </w:tcPr>
           <w:p>
@@ -6273,7 +6272,7 @@
         </w:tc>
         <w:tc>
           <w:tcPr>
-            <w:tcW w:w="658" w:type="pct"/>
+            <w:tcW w:w="657" w:type="pct"/>
             <w:vAlign w:val="center"/>
           </w:tcPr>
           <w:p>
@@ -6425,7 +6424,7 @@
         </w:tc>
         <w:tc>
           <w:tcPr>
-            <w:tcW w:w="658" w:type="pct"/>
+            <w:tcW w:w="657" w:type="pct"/>
             <w:vAlign w:val="center"/>
           </w:tcPr>
           <w:p>
@@ -6577,7 +6576,7 @@
         </w:tc>
         <w:tc>
           <w:tcPr>
-            <w:tcW w:w="658" w:type="pct"/>
+            <w:tcW w:w="657" w:type="pct"/>
             <w:vAlign w:val="center"/>
           </w:tcPr>
           <w:p>
@@ -6623,16 +6622,24 @@
                 <w:rFonts w:ascii="Times New Roman" w:hAnsi="Times New Roman" w:cs="Times New Roman"/>
                 <w:sz w:val="28"/>
                 <w:szCs w:val="28"/>
-                <w:lang w:val="en-US"/>
-              </w:rPr>
-            </w:pPr>
-            <w:r>
-              <w:rPr>
-                <w:rFonts w:ascii="Times New Roman" w:hAnsi="Times New Roman" w:cs="Times New Roman"/>
-                <w:sz w:val="28"/>
-                <w:szCs w:val="28"/>
-              </w:rPr>
-              <w:t xml:space="preserve"> Разъем 14-контактный</w:t>
+              </w:rPr>
+            </w:pPr>
+            <w:r>
+              <w:rPr>
+                <w:rFonts w:ascii="Times New Roman" w:hAnsi="Times New Roman" w:cs="Times New Roman"/>
+                <w:sz w:val="28"/>
+                <w:szCs w:val="28"/>
+                <w:lang w:val="en-US"/>
+              </w:rPr>
+              <w:t xml:space="preserve"> </w:t>
+            </w:r>
+            <w:r>
+              <w:rPr>
+                <w:rFonts w:ascii="Times New Roman" w:hAnsi="Times New Roman" w:cs="Times New Roman"/>
+                <w:sz w:val="28"/>
+                <w:szCs w:val="28"/>
+              </w:rPr>
+              <w:t>Разъем 7-контактный</w:t>
             </w:r>
           </w:p>
         </w:tc>
@@ -6672,7 +6679,6 @@
                 <w:rFonts w:ascii="Times New Roman" w:hAnsi="Times New Roman" w:cs="Times New Roman"/>
                 <w:sz w:val="28"/>
                 <w:szCs w:val="28"/>
-                <w:lang w:val="en-US"/>
               </w:rPr>
             </w:pPr>
             <w:r>
@@ -6690,42 +6696,33 @@
                 <w:szCs w:val="28"/>
                 <w:lang w:val="en-US"/>
               </w:rPr>
-              <w:t>,24</w:t>
-            </w:r>
-          </w:p>
-        </w:tc>
-        <w:tc>
-          <w:tcPr>
-            <w:tcW w:w="658" w:type="pct"/>
-            <w:vAlign w:val="center"/>
-          </w:tcPr>
-          <w:p>
-            <w:pPr>
-              <w:jc w:val="center"/>
-              <w:rPr>
-                <w:rFonts w:ascii="Times New Roman" w:hAnsi="Times New Roman" w:cs="Times New Roman"/>
-                <w:sz w:val="28"/>
-                <w:szCs w:val="28"/>
-                <w:lang w:val="en-US"/>
-              </w:rPr>
-            </w:pPr>
-            <w:r>
-              <w:rPr>
-                <w:rFonts w:ascii="Times New Roman" w:hAnsi="Times New Roman" w:cs="Times New Roman"/>
-                <w:sz w:val="28"/>
-                <w:szCs w:val="28"/>
-                <w:lang w:val="en-US"/>
-              </w:rPr>
-              <w:t>0,</w:t>
-            </w:r>
-            <w:r>
-              <w:rPr>
-                <w:rFonts w:ascii="Times New Roman" w:hAnsi="Times New Roman" w:cs="Times New Roman"/>
-                <w:sz w:val="28"/>
-                <w:szCs w:val="28"/>
-                <w:lang w:val="en-US"/>
-              </w:rPr>
-              <w:t>24</w:t>
+              <w:t>,14</w:t>
+            </w:r>
+          </w:p>
+        </w:tc>
+        <w:tc>
+          <w:tcPr>
+            <w:tcW w:w="657" w:type="pct"/>
+            <w:vAlign w:val="center"/>
+          </w:tcPr>
+          <w:p>
+            <w:pPr>
+              <w:jc w:val="center"/>
+              <w:rPr>
+                <w:rFonts w:ascii="Times New Roman" w:hAnsi="Times New Roman" w:cs="Times New Roman"/>
+                <w:sz w:val="28"/>
+                <w:szCs w:val="28"/>
+                <w:lang w:val="en-US"/>
+              </w:rPr>
+            </w:pPr>
+            <w:r>
+              <w:rPr>
+                <w:rFonts w:ascii="Times New Roman" w:hAnsi="Times New Roman" w:cs="Times New Roman"/>
+                <w:sz w:val="28"/>
+                <w:szCs w:val="28"/>
+                <w:lang w:val="en-US"/>
+              </w:rPr>
+              <w:t>0,14</w:t>
             </w:r>
           </w:p>
         </w:tc>
@@ -6751,6 +6748,7 @@
                 <w:rFonts w:ascii="Times New Roman" w:hAnsi="Times New Roman" w:cs="Times New Roman"/>
                 <w:sz w:val="28"/>
                 <w:szCs w:val="28"/>
+                <w:lang w:val="en-US"/>
               </w:rPr>
             </w:pPr>
             <w:r>
@@ -6768,7 +6766,15 @@
                 <w:sz w:val="28"/>
                 <w:szCs w:val="28"/>
               </w:rPr>
-              <w:t>Разъем 7-контактный</w:t>
+              <w:t xml:space="preserve">Разъем питания </w:t>
+            </w:r>
+            <w:r>
+              <w:rPr>
+                <w:rFonts w:ascii="Times New Roman" w:hAnsi="Times New Roman" w:cs="Times New Roman"/>
+                <w:sz w:val="28"/>
+                <w:szCs w:val="28"/>
+              </w:rPr>
+              <w:t>ADC-029</w:t>
             </w:r>
           </w:p>
         </w:tc>
@@ -6784,6 +6790,7 @@
                 <w:rFonts w:ascii="Times New Roman" w:hAnsi="Times New Roman" w:cs="Times New Roman"/>
                 <w:sz w:val="28"/>
                 <w:szCs w:val="28"/>
+                <w:lang w:val="en-US"/>
               </w:rPr>
             </w:pPr>
             <w:r>
@@ -6808,50 +6815,43 @@
                 <w:rFonts w:ascii="Times New Roman" w:hAnsi="Times New Roman" w:cs="Times New Roman"/>
                 <w:sz w:val="28"/>
                 <w:szCs w:val="28"/>
-              </w:rPr>
-            </w:pPr>
-            <w:r>
-              <w:rPr>
-                <w:rFonts w:ascii="Times New Roman" w:hAnsi="Times New Roman" w:cs="Times New Roman"/>
-                <w:sz w:val="28"/>
-                <w:szCs w:val="28"/>
-              </w:rPr>
-              <w:t>0</w:t>
-            </w:r>
-            <w:r>
-              <w:rPr>
-                <w:rFonts w:ascii="Times New Roman" w:hAnsi="Times New Roman" w:cs="Times New Roman"/>
-                <w:sz w:val="28"/>
-                <w:szCs w:val="28"/>
-                <w:lang w:val="en-US"/>
-              </w:rPr>
-              <w:t>,14</w:t>
-            </w:r>
-          </w:p>
-        </w:tc>
-        <w:tc>
-          <w:tcPr>
-            <w:tcW w:w="658" w:type="pct"/>
-            <w:vAlign w:val="center"/>
-          </w:tcPr>
-          <w:p>
-            <w:pPr>
-              <w:jc w:val="center"/>
-              <w:rPr>
-                <w:rFonts w:ascii="Times New Roman" w:hAnsi="Times New Roman" w:cs="Times New Roman"/>
-                <w:sz w:val="28"/>
-                <w:szCs w:val="28"/>
-                <w:lang w:val="en-US"/>
-              </w:rPr>
-            </w:pPr>
-            <w:r>
-              <w:rPr>
-                <w:rFonts w:ascii="Times New Roman" w:hAnsi="Times New Roman" w:cs="Times New Roman"/>
-                <w:sz w:val="28"/>
-                <w:szCs w:val="28"/>
-                <w:lang w:val="en-US"/>
-              </w:rPr>
-              <w:t>0,14</w:t>
+                <w:lang w:val="en-US"/>
+              </w:rPr>
+            </w:pPr>
+            <w:r>
+              <w:rPr>
+                <w:rFonts w:ascii="Times New Roman" w:hAnsi="Times New Roman" w:cs="Times New Roman"/>
+                <w:sz w:val="28"/>
+                <w:szCs w:val="28"/>
+                <w:lang w:val="en-US"/>
+              </w:rPr>
+              <w:t>3</w:t>
+            </w:r>
+          </w:p>
+        </w:tc>
+        <w:tc>
+          <w:tcPr>
+            <w:tcW w:w="657" w:type="pct"/>
+            <w:vAlign w:val="center"/>
+          </w:tcPr>
+          <w:p>
+            <w:pPr>
+              <w:jc w:val="center"/>
+              <w:rPr>
+                <w:rFonts w:ascii="Times New Roman" w:hAnsi="Times New Roman" w:cs="Times New Roman"/>
+                <w:sz w:val="28"/>
+                <w:szCs w:val="28"/>
+                <w:lang w:val="en-US"/>
+              </w:rPr>
+            </w:pPr>
+            <w:r>
+              <w:rPr>
+                <w:rFonts w:ascii="Times New Roman" w:hAnsi="Times New Roman" w:cs="Times New Roman"/>
+                <w:sz w:val="28"/>
+                <w:szCs w:val="28"/>
+                <w:lang w:val="en-US"/>
+              </w:rPr>
+              <w:t>3</w:t>
             </w:r>
           </w:p>
         </w:tc>
@@ -6895,15 +6895,16 @@
                 <w:sz w:val="28"/>
                 <w:szCs w:val="28"/>
               </w:rPr>
-              <w:t xml:space="preserve">Разъем питания </w:t>
-            </w:r>
-            <w:r>
-              <w:rPr>
-                <w:rFonts w:ascii="Times New Roman" w:hAnsi="Times New Roman" w:cs="Times New Roman"/>
-                <w:sz w:val="28"/>
-                <w:szCs w:val="28"/>
-              </w:rPr>
-              <w:t>ADC-029</w:t>
+              <w:t xml:space="preserve">Разъем </w:t>
+            </w:r>
+            <w:r>
+              <w:rPr>
+                <w:rFonts w:ascii="Times New Roman" w:hAnsi="Times New Roman" w:cs="Times New Roman"/>
+                <w:sz w:val="28"/>
+                <w:szCs w:val="28"/>
+                <w:lang w:val="en-US"/>
+              </w:rPr>
+              <w:t>RS-232</w:t>
             </w:r>
           </w:p>
         </w:tc>
@@ -6927,6 +6928,7 @@
                 <w:rFonts w:ascii="Times New Roman" w:hAnsi="Times New Roman" w:cs="Times New Roman"/>
                 <w:sz w:val="28"/>
                 <w:szCs w:val="28"/>
+                <w:lang w:val="en-US"/>
               </w:rPr>
               <w:t>1</w:t>
             </w:r>
@@ -6954,33 +6956,32 @@
                 <w:szCs w:val="28"/>
                 <w:lang w:val="en-US"/>
               </w:rPr>
-              <w:t>3</w:t>
-            </w:r>
-          </w:p>
-        </w:tc>
-        <w:tc>
-          <w:tcPr>
-            <w:tcW w:w="658" w:type="pct"/>
-            <w:vAlign w:val="center"/>
-          </w:tcPr>
-          <w:p>
-            <w:pPr>
-              <w:jc w:val="center"/>
-              <w:rPr>
-                <w:rFonts w:ascii="Times New Roman" w:hAnsi="Times New Roman" w:cs="Times New Roman"/>
-                <w:sz w:val="28"/>
-                <w:szCs w:val="28"/>
-                <w:lang w:val="en-US"/>
-              </w:rPr>
-            </w:pPr>
-            <w:r>
-              <w:rPr>
-                <w:rFonts w:ascii="Times New Roman" w:hAnsi="Times New Roman" w:cs="Times New Roman"/>
-                <w:sz w:val="28"/>
-                <w:szCs w:val="28"/>
-                <w:lang w:val="en-US"/>
-              </w:rPr>
-              <w:t>3</w:t>
+              <w:t>3,3</w:t>
+            </w:r>
+          </w:p>
+        </w:tc>
+        <w:tc>
+          <w:tcPr>
+            <w:tcW w:w="657" w:type="pct"/>
+            <w:vAlign w:val="center"/>
+          </w:tcPr>
+          <w:p>
+            <w:pPr>
+              <w:jc w:val="center"/>
+              <w:rPr>
+                <w:rFonts w:ascii="Times New Roman" w:hAnsi="Times New Roman" w:cs="Times New Roman"/>
+                <w:sz w:val="28"/>
+                <w:szCs w:val="28"/>
+              </w:rPr>
+            </w:pPr>
+            <w:r>
+              <w:rPr>
+                <w:rFonts w:ascii="Times New Roman" w:hAnsi="Times New Roman" w:cs="Times New Roman"/>
+                <w:sz w:val="28"/>
+                <w:szCs w:val="28"/>
+                <w:lang w:val="en-US"/>
+              </w:rPr>
+              <w:t>3,3</w:t>
             </w:r>
           </w:p>
         </w:tc>
@@ -7033,7 +7034,7 @@
                 <w:szCs w:val="28"/>
                 <w:lang w:val="en-US"/>
               </w:rPr>
-              <w:t>RS-232</w:t>
+              <w:t>CR2032</w:t>
             </w:r>
           </w:p>
         </w:tc>
@@ -7085,32 +7086,33 @@
                 <w:szCs w:val="28"/>
                 <w:lang w:val="en-US"/>
               </w:rPr>
-              <w:t>3,3</w:t>
-            </w:r>
-          </w:p>
-        </w:tc>
-        <w:tc>
-          <w:tcPr>
-            <w:tcW w:w="658" w:type="pct"/>
-            <w:vAlign w:val="center"/>
-          </w:tcPr>
-          <w:p>
-            <w:pPr>
-              <w:jc w:val="center"/>
-              <w:rPr>
-                <w:rFonts w:ascii="Times New Roman" w:hAnsi="Times New Roman" w:cs="Times New Roman"/>
-                <w:sz w:val="28"/>
-                <w:szCs w:val="28"/>
-              </w:rPr>
-            </w:pPr>
-            <w:r>
-              <w:rPr>
-                <w:rFonts w:ascii="Times New Roman" w:hAnsi="Times New Roman" w:cs="Times New Roman"/>
-                <w:sz w:val="28"/>
-                <w:szCs w:val="28"/>
-                <w:lang w:val="en-US"/>
-              </w:rPr>
-              <w:t>3,3</w:t>
+              <w:t>2</w:t>
+            </w:r>
+          </w:p>
+        </w:tc>
+        <w:tc>
+          <w:tcPr>
+            <w:tcW w:w="657" w:type="pct"/>
+            <w:vAlign w:val="center"/>
+          </w:tcPr>
+          <w:p>
+            <w:pPr>
+              <w:jc w:val="center"/>
+              <w:rPr>
+                <w:rFonts w:ascii="Times New Roman" w:hAnsi="Times New Roman" w:cs="Times New Roman"/>
+                <w:sz w:val="28"/>
+                <w:szCs w:val="28"/>
+                <w:lang w:val="en-US"/>
+              </w:rPr>
+            </w:pPr>
+            <w:r>
+              <w:rPr>
+                <w:rFonts w:ascii="Times New Roman" w:hAnsi="Times New Roman" w:cs="Times New Roman"/>
+                <w:sz w:val="28"/>
+                <w:szCs w:val="28"/>
+                <w:lang w:val="en-US"/>
+              </w:rPr>
+              <w:t>2</w:t>
             </w:r>
           </w:p>
         </w:tc>
@@ -7144,26 +7146,17 @@
                 <w:rFonts w:ascii="Times New Roman" w:hAnsi="Times New Roman" w:cs="Times New Roman"/>
                 <w:sz w:val="28"/>
                 <w:szCs w:val="28"/>
-                <w:lang w:val="en-US"/>
-              </w:rPr>
-              <w:t xml:space="preserve"> </w:t>
-            </w:r>
-            <w:r>
-              <w:rPr>
-                <w:rFonts w:ascii="Times New Roman" w:hAnsi="Times New Roman" w:cs="Times New Roman"/>
-                <w:sz w:val="28"/>
-                <w:szCs w:val="28"/>
-              </w:rPr>
-              <w:t xml:space="preserve">Разъем </w:t>
-            </w:r>
-            <w:r>
-              <w:rPr>
-                <w:rFonts w:ascii="Times New Roman" w:hAnsi="Times New Roman" w:cs="Times New Roman"/>
-                <w:sz w:val="28"/>
-                <w:szCs w:val="28"/>
-                <w:lang w:val="en-US"/>
-              </w:rPr>
-              <w:t>CR2032</w:t>
+              </w:rPr>
+              <w:t xml:space="preserve"> Разъем </w:t>
+            </w:r>
+            <w:r>
+              <w:rPr>
+                <w:rFonts w:ascii="Times New Roman" w:hAnsi="Times New Roman" w:cs="Times New Roman"/>
+                <w:sz w:val="28"/>
+                <w:szCs w:val="28"/>
+                <w:lang w:val="en-US"/>
+              </w:rPr>
+              <w:t>SIM5051</w:t>
             </w:r>
           </w:p>
         </w:tc>
@@ -7215,33 +7208,33 @@
                 <w:szCs w:val="28"/>
                 <w:lang w:val="en-US"/>
               </w:rPr>
-              <w:t>2</w:t>
-            </w:r>
-          </w:p>
-        </w:tc>
-        <w:tc>
-          <w:tcPr>
-            <w:tcW w:w="658" w:type="pct"/>
-            <w:vAlign w:val="center"/>
-          </w:tcPr>
-          <w:p>
-            <w:pPr>
-              <w:jc w:val="center"/>
-              <w:rPr>
-                <w:rFonts w:ascii="Times New Roman" w:hAnsi="Times New Roman" w:cs="Times New Roman"/>
-                <w:sz w:val="28"/>
-                <w:szCs w:val="28"/>
-                <w:lang w:val="en-US"/>
-              </w:rPr>
-            </w:pPr>
-            <w:r>
-              <w:rPr>
-                <w:rFonts w:ascii="Times New Roman" w:hAnsi="Times New Roman" w:cs="Times New Roman"/>
-                <w:sz w:val="28"/>
-                <w:szCs w:val="28"/>
-                <w:lang w:val="en-US"/>
-              </w:rPr>
-              <w:t>2</w:t>
+              <w:t>3</w:t>
+            </w:r>
+          </w:p>
+        </w:tc>
+        <w:tc>
+          <w:tcPr>
+            <w:tcW w:w="657" w:type="pct"/>
+            <w:vAlign w:val="center"/>
+          </w:tcPr>
+          <w:p>
+            <w:pPr>
+              <w:jc w:val="center"/>
+              <w:rPr>
+                <w:rFonts w:ascii="Times New Roman" w:hAnsi="Times New Roman" w:cs="Times New Roman"/>
+                <w:sz w:val="28"/>
+                <w:szCs w:val="28"/>
+                <w:lang w:val="en-US"/>
+              </w:rPr>
+            </w:pPr>
+            <w:r>
+              <w:rPr>
+                <w:rFonts w:ascii="Times New Roman" w:hAnsi="Times New Roman" w:cs="Times New Roman"/>
+                <w:sz w:val="28"/>
+                <w:szCs w:val="28"/>
+                <w:lang w:val="en-US"/>
+              </w:rPr>
+              <w:t>3</w:t>
             </w:r>
           </w:p>
         </w:tc>
@@ -7267,25 +7260,33 @@
                 <w:rFonts w:ascii="Times New Roman" w:hAnsi="Times New Roman" w:cs="Times New Roman"/>
                 <w:sz w:val="28"/>
                 <w:szCs w:val="28"/>
-                <w:lang w:val="en-US"/>
-              </w:rPr>
-            </w:pPr>
-            <w:r>
-              <w:rPr>
-                <w:rFonts w:ascii="Times New Roman" w:hAnsi="Times New Roman" w:cs="Times New Roman"/>
-                <w:sz w:val="28"/>
-                <w:szCs w:val="28"/>
-              </w:rPr>
-              <w:t xml:space="preserve"> Разъем </w:t>
-            </w:r>
-            <w:r>
-              <w:rPr>
-                <w:rFonts w:ascii="Times New Roman" w:hAnsi="Times New Roman" w:cs="Times New Roman"/>
-                <w:sz w:val="28"/>
-                <w:szCs w:val="28"/>
-                <w:lang w:val="en-US"/>
-              </w:rPr>
-              <w:t>SIM5051</w:t>
+              </w:rPr>
+            </w:pPr>
+            <w:r>
+              <w:rPr>
+                <w:rFonts w:ascii="Times New Roman" w:hAnsi="Times New Roman" w:cs="Times New Roman"/>
+                <w:sz w:val="28"/>
+                <w:szCs w:val="28"/>
+                <w:lang w:val="en-US"/>
+              </w:rPr>
+              <w:t xml:space="preserve"> </w:t>
+            </w:r>
+            <w:r>
+              <w:rPr>
+                <w:rFonts w:ascii="Times New Roman" w:hAnsi="Times New Roman" w:cs="Times New Roman"/>
+                <w:sz w:val="28"/>
+                <w:szCs w:val="28"/>
+              </w:rPr>
+              <w:t xml:space="preserve">Разъем </w:t>
+            </w:r>
+            <w:r>
+              <w:rPr>
+                <w:rFonts w:ascii="Times New Roman" w:hAnsi="Times New Roman" w:cs="Times New Roman"/>
+                <w:sz w:val="28"/>
+                <w:szCs w:val="28"/>
+                <w:lang w:val="en-US"/>
+              </w:rPr>
+              <w:t>RECE.20279</w:t>
             </w:r>
           </w:p>
         </w:tc>
@@ -7337,33 +7338,32 @@
                 <w:szCs w:val="28"/>
                 <w:lang w:val="en-US"/>
               </w:rPr>
-              <w:t>3</w:t>
-            </w:r>
-          </w:p>
-        </w:tc>
-        <w:tc>
-          <w:tcPr>
-            <w:tcW w:w="658" w:type="pct"/>
-            <w:vAlign w:val="center"/>
-          </w:tcPr>
-          <w:p>
-            <w:pPr>
-              <w:jc w:val="center"/>
-              <w:rPr>
-                <w:rFonts w:ascii="Times New Roman" w:hAnsi="Times New Roman" w:cs="Times New Roman"/>
-                <w:sz w:val="28"/>
-                <w:szCs w:val="28"/>
-                <w:lang w:val="en-US"/>
-              </w:rPr>
-            </w:pPr>
-            <w:r>
-              <w:rPr>
-                <w:rFonts w:ascii="Times New Roman" w:hAnsi="Times New Roman" w:cs="Times New Roman"/>
-                <w:sz w:val="28"/>
-                <w:szCs w:val="28"/>
-                <w:lang w:val="en-US"/>
-              </w:rPr>
-              <w:t>3</w:t>
+              <w:t>1,5</w:t>
+            </w:r>
+          </w:p>
+        </w:tc>
+        <w:tc>
+          <w:tcPr>
+            <w:tcW w:w="657" w:type="pct"/>
+            <w:vAlign w:val="center"/>
+          </w:tcPr>
+          <w:p>
+            <w:pPr>
+              <w:jc w:val="center"/>
+              <w:rPr>
+                <w:rFonts w:ascii="Times New Roman" w:hAnsi="Times New Roman" w:cs="Times New Roman"/>
+                <w:sz w:val="28"/>
+                <w:szCs w:val="28"/>
+              </w:rPr>
+            </w:pPr>
+            <w:r>
+              <w:rPr>
+                <w:rFonts w:ascii="Times New Roman" w:hAnsi="Times New Roman" w:cs="Times New Roman"/>
+                <w:sz w:val="28"/>
+                <w:szCs w:val="28"/>
+                <w:lang w:val="en-US"/>
+              </w:rPr>
+              <w:t>1,5</w:t>
             </w:r>
           </w:p>
         </w:tc>
@@ -7406,16 +7406,23 @@
                 <w:sz w:val="28"/>
                 <w:szCs w:val="28"/>
               </w:rPr>
-              <w:t xml:space="preserve">Разъем </w:t>
-            </w:r>
-            <w:r>
-              <w:rPr>
-                <w:rFonts w:ascii="Times New Roman" w:hAnsi="Times New Roman" w:cs="Times New Roman"/>
-                <w:sz w:val="28"/>
-                <w:szCs w:val="28"/>
-                <w:lang w:val="en-US"/>
-              </w:rPr>
-              <w:t>RECE.20279</w:t>
+              <w:t xml:space="preserve">Корпус </w:t>
+            </w:r>
+            <w:r>
+              <w:rPr>
+                <w:rFonts w:ascii="Times New Roman" w:hAnsi="Times New Roman" w:cs="Times New Roman"/>
+                <w:sz w:val="28"/>
+                <w:szCs w:val="28"/>
+              </w:rPr>
+              <w:t>под</w:t>
+            </w:r>
+            <w:r>
+              <w:rPr>
+                <w:rFonts w:ascii="Times New Roman" w:hAnsi="Times New Roman" w:cs="Times New Roman"/>
+                <w:sz w:val="28"/>
+                <w:szCs w:val="28"/>
+              </w:rPr>
+              <w:t xml:space="preserve"> заказ</w:t>
             </w:r>
           </w:p>
         </w:tc>
@@ -7431,15 +7438,13 @@
                 <w:rFonts w:ascii="Times New Roman" w:hAnsi="Times New Roman" w:cs="Times New Roman"/>
                 <w:sz w:val="28"/>
                 <w:szCs w:val="28"/>
-                <w:lang w:val="en-US"/>
-              </w:rPr>
-            </w:pPr>
-            <w:r>
-              <w:rPr>
-                <w:rFonts w:ascii="Times New Roman" w:hAnsi="Times New Roman" w:cs="Times New Roman"/>
-                <w:sz w:val="28"/>
-                <w:szCs w:val="28"/>
-                <w:lang w:val="en-US"/>
+              </w:rPr>
+            </w:pPr>
+            <w:r>
+              <w:rPr>
+                <w:rFonts w:ascii="Times New Roman" w:hAnsi="Times New Roman" w:cs="Times New Roman"/>
+                <w:sz w:val="28"/>
+                <w:szCs w:val="28"/>
               </w:rPr>
               <w:t>1</w:t>
             </w:r>
@@ -7467,32 +7472,33 @@
                 <w:szCs w:val="28"/>
                 <w:lang w:val="en-US"/>
               </w:rPr>
-              <w:t>1,5</w:t>
-            </w:r>
-          </w:p>
-        </w:tc>
-        <w:tc>
-          <w:tcPr>
-            <w:tcW w:w="658" w:type="pct"/>
-            <w:vAlign w:val="center"/>
-          </w:tcPr>
-          <w:p>
-            <w:pPr>
-              <w:jc w:val="center"/>
-              <w:rPr>
-                <w:rFonts w:ascii="Times New Roman" w:hAnsi="Times New Roman" w:cs="Times New Roman"/>
-                <w:sz w:val="28"/>
-                <w:szCs w:val="28"/>
-              </w:rPr>
-            </w:pPr>
-            <w:r>
-              <w:rPr>
-                <w:rFonts w:ascii="Times New Roman" w:hAnsi="Times New Roman" w:cs="Times New Roman"/>
-                <w:sz w:val="28"/>
-                <w:szCs w:val="28"/>
-                <w:lang w:val="en-US"/>
-              </w:rPr>
-              <w:t>1,5</w:t>
+              <w:t>20</w:t>
+            </w:r>
+          </w:p>
+        </w:tc>
+        <w:tc>
+          <w:tcPr>
+            <w:tcW w:w="657" w:type="pct"/>
+            <w:vAlign w:val="center"/>
+          </w:tcPr>
+          <w:p>
+            <w:pPr>
+              <w:jc w:val="center"/>
+              <w:rPr>
+                <w:rFonts w:ascii="Times New Roman" w:hAnsi="Times New Roman" w:cs="Times New Roman"/>
+                <w:sz w:val="28"/>
+                <w:szCs w:val="28"/>
+                <w:lang w:val="en-US"/>
+              </w:rPr>
+            </w:pPr>
+            <w:r>
+              <w:rPr>
+                <w:rFonts w:ascii="Times New Roman" w:hAnsi="Times New Roman" w:cs="Times New Roman"/>
+                <w:sz w:val="28"/>
+                <w:szCs w:val="28"/>
+                <w:lang w:val="en-US"/>
+              </w:rPr>
+              <w:t>20</w:t>
             </w:r>
           </w:p>
         </w:tc>
@@ -7535,23 +7541,7 @@
                 <w:sz w:val="28"/>
                 <w:szCs w:val="28"/>
               </w:rPr>
-              <w:t xml:space="preserve">Корпус </w:t>
-            </w:r>
-            <w:r>
-              <w:rPr>
-                <w:rFonts w:ascii="Times New Roman" w:hAnsi="Times New Roman" w:cs="Times New Roman"/>
-                <w:sz w:val="28"/>
-                <w:szCs w:val="28"/>
-              </w:rPr>
-              <w:t>под</w:t>
-            </w:r>
-            <w:r>
-              <w:rPr>
-                <w:rFonts w:ascii="Times New Roman" w:hAnsi="Times New Roman" w:cs="Times New Roman"/>
-                <w:sz w:val="28"/>
-                <w:szCs w:val="28"/>
-              </w:rPr>
-              <w:t xml:space="preserve"> заказ</w:t>
+              <w:t>Винт М2х6</w:t>
             </w:r>
           </w:p>
         </w:tc>
@@ -7575,59 +7565,89 @@
                 <w:sz w:val="28"/>
                 <w:szCs w:val="28"/>
               </w:rPr>
+              <w:t>10</w:t>
+            </w:r>
+          </w:p>
+        </w:tc>
+        <w:tc>
+          <w:tcPr>
+            <w:tcW w:w="554" w:type="pct"/>
+            <w:vAlign w:val="center"/>
+          </w:tcPr>
+          <w:p>
+            <w:pPr>
+              <w:jc w:val="center"/>
+              <w:rPr>
+                <w:rFonts w:ascii="Times New Roman" w:hAnsi="Times New Roman" w:cs="Times New Roman"/>
+                <w:sz w:val="28"/>
+                <w:szCs w:val="28"/>
+              </w:rPr>
+            </w:pPr>
+            <w:r>
+              <w:rPr>
+                <w:rFonts w:ascii="Times New Roman" w:hAnsi="Times New Roman" w:cs="Times New Roman"/>
+                <w:sz w:val="28"/>
+                <w:szCs w:val="28"/>
+              </w:rPr>
+              <w:t>0</w:t>
+            </w:r>
+            <w:r>
+              <w:rPr>
+                <w:rFonts w:ascii="Times New Roman" w:hAnsi="Times New Roman" w:cs="Times New Roman"/>
+                <w:sz w:val="28"/>
+                <w:szCs w:val="28"/>
+                <w:lang w:val="en-US"/>
+              </w:rPr>
+              <w:t>,0</w:t>
+            </w:r>
+            <w:r>
+              <w:rPr>
+                <w:rFonts w:ascii="Times New Roman" w:hAnsi="Times New Roman" w:cs="Times New Roman"/>
+                <w:sz w:val="28"/>
+                <w:szCs w:val="28"/>
+              </w:rPr>
               <w:t>1</w:t>
             </w:r>
           </w:p>
         </w:tc>
         <w:tc>
           <w:tcPr>
-            <w:tcW w:w="554" w:type="pct"/>
-            <w:vAlign w:val="center"/>
-          </w:tcPr>
-          <w:p>
-            <w:pPr>
-              <w:jc w:val="center"/>
-              <w:rPr>
-                <w:rFonts w:ascii="Times New Roman" w:hAnsi="Times New Roman" w:cs="Times New Roman"/>
-                <w:sz w:val="28"/>
-                <w:szCs w:val="28"/>
-                <w:lang w:val="en-US"/>
-              </w:rPr>
-            </w:pPr>
-            <w:r>
-              <w:rPr>
-                <w:rFonts w:ascii="Times New Roman" w:hAnsi="Times New Roman" w:cs="Times New Roman"/>
-                <w:sz w:val="28"/>
-                <w:szCs w:val="28"/>
-                <w:lang w:val="en-US"/>
-              </w:rPr>
-              <w:t>20</w:t>
-            </w:r>
-          </w:p>
-        </w:tc>
-        <w:tc>
-          <w:tcPr>
-            <w:tcW w:w="658" w:type="pct"/>
-            <w:vAlign w:val="center"/>
-          </w:tcPr>
-          <w:p>
-            <w:pPr>
-              <w:jc w:val="center"/>
-              <w:rPr>
-                <w:rFonts w:ascii="Times New Roman" w:hAnsi="Times New Roman" w:cs="Times New Roman"/>
-                <w:sz w:val="28"/>
-                <w:szCs w:val="28"/>
-                <w:lang w:val="en-US"/>
-              </w:rPr>
-            </w:pPr>
-            <w:r>
-              <w:rPr>
-                <w:rFonts w:ascii="Times New Roman" w:hAnsi="Times New Roman" w:cs="Times New Roman"/>
-                <w:sz w:val="28"/>
-                <w:szCs w:val="28"/>
-                <w:lang w:val="en-US"/>
-              </w:rPr>
-              <w:t>20</w:t>
+            <w:tcW w:w="657" w:type="pct"/>
+            <w:vAlign w:val="center"/>
+          </w:tcPr>
+          <w:p>
+            <w:pPr>
+              <w:jc w:val="center"/>
+              <w:rPr>
+                <w:rFonts w:ascii="Times New Roman" w:hAnsi="Times New Roman" w:cs="Times New Roman"/>
+                <w:sz w:val="28"/>
+                <w:szCs w:val="28"/>
+              </w:rPr>
+            </w:pPr>
+            <w:r>
+              <w:rPr>
+                <w:rFonts w:ascii="Times New Roman" w:hAnsi="Times New Roman" w:cs="Times New Roman"/>
+                <w:sz w:val="28"/>
+                <w:szCs w:val="28"/>
+              </w:rPr>
+              <w:t>0</w:t>
+            </w:r>
+            <w:r>
+              <w:rPr>
+                <w:rFonts w:ascii="Times New Roman" w:hAnsi="Times New Roman" w:cs="Times New Roman"/>
+                <w:sz w:val="28"/>
+                <w:szCs w:val="28"/>
+                <w:lang w:val="en-US"/>
+              </w:rPr>
+              <w:t>,</w:t>
+            </w:r>
+            <w:r>
+              <w:rPr>
+                <w:rFonts w:ascii="Times New Roman" w:hAnsi="Times New Roman" w:cs="Times New Roman"/>
+                <w:sz w:val="28"/>
+                <w:szCs w:val="28"/>
+              </w:rPr>
+              <w:t>1</w:t>
             </w:r>
           </w:p>
         </w:tc>
@@ -7642,35 +7662,19 @@
           </w:tcPr>
           <w:p>
             <w:pPr>
-              <w:pStyle w:val="a3"/>
-              <w:numPr>
-                <w:ilvl w:val="0"/>
-                <w:numId w:val="1"/>
-              </w:numPr>
-              <w:spacing w:after="0"/>
-              <w:ind w:left="385" w:hanging="357"/>
-              <w:rPr>
-                <w:rFonts w:ascii="Times New Roman" w:hAnsi="Times New Roman" w:cs="Times New Roman"/>
-                <w:sz w:val="28"/>
-                <w:szCs w:val="28"/>
-              </w:rPr>
-            </w:pPr>
-            <w:r>
-              <w:rPr>
-                <w:rFonts w:ascii="Times New Roman" w:hAnsi="Times New Roman" w:cs="Times New Roman"/>
-                <w:sz w:val="28"/>
-                <w:szCs w:val="28"/>
-                <w:lang w:val="en-US"/>
-              </w:rPr>
-              <w:t xml:space="preserve"> </w:t>
-            </w:r>
-            <w:r>
-              <w:rPr>
-                <w:rFonts w:ascii="Times New Roman" w:hAnsi="Times New Roman" w:cs="Times New Roman"/>
-                <w:sz w:val="28"/>
-                <w:szCs w:val="28"/>
-              </w:rPr>
-              <w:t>Винт М2х6</w:t>
+              <w:rPr>
+                <w:rFonts w:ascii="Times New Roman" w:hAnsi="Times New Roman" w:cs="Times New Roman"/>
+                <w:sz w:val="28"/>
+                <w:szCs w:val="28"/>
+              </w:rPr>
+            </w:pPr>
+            <w:r>
+              <w:rPr>
+                <w:rFonts w:ascii="Times New Roman" w:hAnsi="Times New Roman" w:cs="Times New Roman"/>
+                <w:sz w:val="28"/>
+                <w:szCs w:val="28"/>
+              </w:rPr>
+              <w:t>Всего</w:t>
             </w:r>
           </w:p>
         </w:tc>
@@ -7686,15 +7690,25 @@
                 <w:rFonts w:ascii="Times New Roman" w:hAnsi="Times New Roman" w:cs="Times New Roman"/>
                 <w:sz w:val="28"/>
                 <w:szCs w:val="28"/>
-              </w:rPr>
-            </w:pPr>
-            <w:r>
-              <w:rPr>
-                <w:rFonts w:ascii="Times New Roman" w:hAnsi="Times New Roman" w:cs="Times New Roman"/>
-                <w:sz w:val="28"/>
-                <w:szCs w:val="28"/>
-              </w:rPr>
-              <w:t>10</w:t>
+                <w:lang w:val="en-US"/>
+              </w:rPr>
+            </w:pPr>
+            <w:r>
+              <w:rPr>
+                <w:rFonts w:ascii="Times New Roman" w:hAnsi="Times New Roman" w:cs="Times New Roman"/>
+                <w:sz w:val="28"/>
+                <w:szCs w:val="28"/>
+              </w:rPr>
+              <w:t>8</w:t>
+            </w:r>
+            <w:r>
+              <w:rPr>
+                <w:rFonts w:ascii="Times New Roman" w:hAnsi="Times New Roman" w:cs="Times New Roman"/>
+                <w:sz w:val="28"/>
+                <w:szCs w:val="28"/>
+                <w:lang w:val="en-US"/>
+              </w:rPr>
+              <w:t>4</w:t>
             </w:r>
           </w:p>
         </w:tc>
@@ -7712,71 +7726,61 @@
                 <w:szCs w:val="28"/>
               </w:rPr>
             </w:pPr>
-            <w:r>
-              <w:rPr>
-                <w:rFonts w:ascii="Times New Roman" w:hAnsi="Times New Roman" w:cs="Times New Roman"/>
-                <w:sz w:val="28"/>
-                <w:szCs w:val="28"/>
-              </w:rPr>
-              <w:t>0</w:t>
-            </w:r>
-            <w:r>
-              <w:rPr>
-                <w:rFonts w:ascii="Times New Roman" w:hAnsi="Times New Roman" w:cs="Times New Roman"/>
-                <w:sz w:val="28"/>
-                <w:szCs w:val="28"/>
-                <w:lang w:val="en-US"/>
-              </w:rPr>
-              <w:t>,0</w:t>
-            </w:r>
-            <w:r>
-              <w:rPr>
-                <w:rFonts w:ascii="Times New Roman" w:hAnsi="Times New Roman" w:cs="Times New Roman"/>
+          </w:p>
+        </w:tc>
+        <w:tc>
+          <w:tcPr>
+            <w:tcW w:w="657" w:type="pct"/>
+            <w:vAlign w:val="center"/>
+          </w:tcPr>
+          <w:p>
+            <w:pPr>
+              <w:jc w:val="center"/>
+              <w:rPr>
+                <w:rFonts w:ascii="Times New Roman" w:hAnsi="Times New Roman" w:cs="Times New Roman"/>
+                <w:color w:val="000000"/>
+                <w:sz w:val="28"/>
+                <w:szCs w:val="28"/>
+                <w:lang w:val="en-US"/>
+              </w:rPr>
+            </w:pPr>
+            <w:r>
+              <w:rPr>
+                <w:rFonts w:ascii="Times New Roman" w:hAnsi="Times New Roman" w:cs="Times New Roman"/>
+                <w:color w:val="000000"/>
                 <w:sz w:val="28"/>
                 <w:szCs w:val="28"/>
               </w:rPr>
               <w:t>1</w:t>
             </w:r>
-          </w:p>
-        </w:tc>
-        <w:tc>
-          <w:tcPr>
-            <w:tcW w:w="658" w:type="pct"/>
-            <w:vAlign w:val="center"/>
-          </w:tcPr>
-          <w:p>
-            <w:pPr>
-              <w:jc w:val="center"/>
-              <w:rPr>
-                <w:rFonts w:ascii="Times New Roman" w:hAnsi="Times New Roman" w:cs="Times New Roman"/>
-                <w:sz w:val="28"/>
-                <w:szCs w:val="28"/>
-              </w:rPr>
-            </w:pPr>
-            <w:r>
-              <w:rPr>
-                <w:rFonts w:ascii="Times New Roman" w:hAnsi="Times New Roman" w:cs="Times New Roman"/>
-                <w:sz w:val="28"/>
-                <w:szCs w:val="28"/>
-              </w:rPr>
-              <w:t>0</w:t>
-            </w:r>
-            <w:r>
-              <w:rPr>
-                <w:rFonts w:ascii="Times New Roman" w:hAnsi="Times New Roman" w:cs="Times New Roman"/>
-                <w:sz w:val="28"/>
-                <w:szCs w:val="28"/>
-                <w:lang w:val="en-US"/>
-              </w:rPr>
-              <w:t>,</w:t>
-            </w:r>
-            <w:r>
-              <w:rPr>
-                <w:rFonts w:ascii="Times New Roman" w:hAnsi="Times New Roman" w:cs="Times New Roman"/>
-                <w:sz w:val="28"/>
-                <w:szCs w:val="28"/>
-              </w:rPr>
-              <w:t>1</w:t>
+            <w:r>
+              <w:rPr>
+                <w:rFonts w:ascii="Times New Roman" w:hAnsi="Times New Roman" w:cs="Times New Roman"/>
+                <w:color w:val="000000"/>
+                <w:sz w:val="28"/>
+                <w:szCs w:val="28"/>
+                <w:lang w:val="en-US"/>
+              </w:rPr>
+              <w:t>3</w:t>
+            </w:r>
+            <w:r>
+              <w:rPr>
+                <w:rFonts w:ascii="Times New Roman" w:hAnsi="Times New Roman" w:cs="Times New Roman"/>
+                <w:color w:val="000000"/>
+                <w:sz w:val="28"/>
+                <w:szCs w:val="28"/>
+              </w:rPr>
+              <w:t>3</w:t>
+            </w:r>
+            <w:r>
+              <w:rPr>
+                <w:rFonts w:ascii="Times New Roman" w:hAnsi="Times New Roman" w:cs="Times New Roman"/>
+                <w:color w:val="000000"/>
+                <w:sz w:val="28"/>
+                <w:szCs w:val="28"/>
+                <w:lang w:val="en-US"/>
+              </w:rPr>
+              <w:t>,05</w:t>
             </w:r>
           </w:p>
         </w:tc>
@@ -7803,7 +7807,15 @@
                 <w:sz w:val="28"/>
                 <w:szCs w:val="28"/>
               </w:rPr>
-              <w:t>Всего</w:t>
+              <w:t>Транспортно-заготовительные расходы</w:t>
+            </w:r>
+            <w:r>
+              <w:rPr>
+                <w:rFonts w:ascii="Times New Roman" w:hAnsi="Times New Roman" w:cs="Times New Roman"/>
+                <w:sz w:val="28"/>
+                <w:szCs w:val="28"/>
+              </w:rPr>
+              <w:t>, р.</w:t>
             </w:r>
           </w:p>
         </w:tc>
@@ -7819,17 +7831,8 @@
                 <w:rFonts w:ascii="Times New Roman" w:hAnsi="Times New Roman" w:cs="Times New Roman"/>
                 <w:sz w:val="28"/>
                 <w:szCs w:val="28"/>
-                <w:lang w:val="en-US"/>
-              </w:rPr>
-            </w:pPr>
-            <w:r>
-              <w:rPr>
-                <w:rFonts w:ascii="Times New Roman" w:hAnsi="Times New Roman" w:cs="Times New Roman"/>
-                <w:sz w:val="28"/>
-                <w:szCs w:val="28"/>
-              </w:rPr>
-              <w:t>86</w:t>
-            </w:r>
+              </w:rPr>
+            </w:pPr>
           </w:p>
         </w:tc>
         <w:tc>
@@ -7850,130 +7853,7 @@
         </w:tc>
         <w:tc>
           <w:tcPr>
-            <w:tcW w:w="658" w:type="pct"/>
-            <w:vAlign w:val="center"/>
-          </w:tcPr>
-          <w:p>
-            <w:pPr>
-              <w:jc w:val="center"/>
-              <w:rPr>
-                <w:rFonts w:ascii="Times New Roman" w:hAnsi="Times New Roman" w:cs="Times New Roman"/>
-                <w:color w:val="000000"/>
-                <w:sz w:val="28"/>
-                <w:szCs w:val="28"/>
-                <w:lang w:val="en-US"/>
-              </w:rPr>
-            </w:pPr>
-            <w:r>
-              <w:rPr>
-                <w:rFonts w:ascii="Times New Roman" w:hAnsi="Times New Roman" w:cs="Times New Roman"/>
-                <w:color w:val="000000"/>
-                <w:sz w:val="28"/>
-                <w:szCs w:val="28"/>
-              </w:rPr>
-              <w:t>1</w:t>
-            </w:r>
-            <w:r>
-              <w:rPr>
-                <w:rFonts w:ascii="Times New Roman" w:hAnsi="Times New Roman" w:cs="Times New Roman"/>
-                <w:color w:val="000000"/>
-                <w:sz w:val="28"/>
-                <w:szCs w:val="28"/>
-                <w:lang w:val="en-US"/>
-              </w:rPr>
-              <w:t>3</w:t>
-            </w:r>
-            <w:r>
-              <w:rPr>
-                <w:rFonts w:ascii="Times New Roman" w:hAnsi="Times New Roman" w:cs="Times New Roman"/>
-                <w:color w:val="000000"/>
-                <w:sz w:val="28"/>
-                <w:szCs w:val="28"/>
-              </w:rPr>
-              <w:t>3</w:t>
-            </w:r>
-            <w:r>
-              <w:rPr>
-                <w:rFonts w:ascii="Times New Roman" w:hAnsi="Times New Roman" w:cs="Times New Roman"/>
-                <w:color w:val="000000"/>
-                <w:sz w:val="28"/>
-                <w:szCs w:val="28"/>
-                <w:lang w:val="en-US"/>
-              </w:rPr>
-              <w:t>,05</w:t>
-            </w:r>
-          </w:p>
-        </w:tc>
-      </w:tr>
-      <w:tr>
-        <w:trPr>
-          <w:jc w:val="center"/>
-        </w:trPr>
-        <w:tc>
-          <w:tcPr>
-            <w:tcW w:w="2811" w:type="pct"/>
-          </w:tcPr>
-          <w:p>
-            <w:pPr>
-              <w:rPr>
-                <w:rFonts w:ascii="Times New Roman" w:hAnsi="Times New Roman" w:cs="Times New Roman"/>
-                <w:sz w:val="28"/>
-                <w:szCs w:val="28"/>
-              </w:rPr>
-            </w:pPr>
-            <w:r>
-              <w:rPr>
-                <w:rFonts w:ascii="Times New Roman" w:hAnsi="Times New Roman" w:cs="Times New Roman"/>
-                <w:sz w:val="28"/>
-                <w:szCs w:val="28"/>
-              </w:rPr>
-              <w:t>Транспортно-заготовительные расходы</w:t>
-            </w:r>
-            <w:r>
-              <w:rPr>
-                <w:rFonts w:ascii="Times New Roman" w:hAnsi="Times New Roman" w:cs="Times New Roman"/>
-                <w:sz w:val="28"/>
-                <w:szCs w:val="28"/>
-              </w:rPr>
-              <w:t>, р.</w:t>
-            </w:r>
-          </w:p>
-        </w:tc>
-        <w:tc>
-          <w:tcPr>
-            <w:tcW w:w="978" w:type="pct"/>
-            <w:vAlign w:val="center"/>
-          </w:tcPr>
-          <w:p>
-            <w:pPr>
-              <w:jc w:val="center"/>
-              <w:rPr>
-                <w:rFonts w:ascii="Times New Roman" w:hAnsi="Times New Roman" w:cs="Times New Roman"/>
-                <w:sz w:val="28"/>
-                <w:szCs w:val="28"/>
-              </w:rPr>
-            </w:pPr>
-          </w:p>
-        </w:tc>
-        <w:tc>
-          <w:tcPr>
-            <w:tcW w:w="554" w:type="pct"/>
-            <w:vAlign w:val="center"/>
-          </w:tcPr>
-          <w:p>
-            <w:pPr>
-              <w:jc w:val="center"/>
-              <w:rPr>
-                <w:rFonts w:ascii="Times New Roman" w:hAnsi="Times New Roman" w:cs="Times New Roman"/>
-                <w:sz w:val="28"/>
-                <w:szCs w:val="28"/>
-              </w:rPr>
-            </w:pPr>
-          </w:p>
-        </w:tc>
-        <w:tc>
-          <w:tcPr>
-            <w:tcW w:w="658" w:type="pct"/>
+            <w:tcW w:w="657" w:type="pct"/>
             <w:vAlign w:val="center"/>
           </w:tcPr>
           <w:p>
@@ -8057,7 +7937,7 @@
         </w:tc>
         <w:tc>
           <w:tcPr>
-            <w:tcW w:w="658" w:type="pct"/>
+            <w:tcW w:w="657" w:type="pct"/>
             <w:vAlign w:val="center"/>
           </w:tcPr>
           <w:p>
@@ -8546,7 +8426,6 @@
         </w:rPr>
         <w:t>ч</w:t>
       </w:r>
-      <w:proofErr w:type="spellStart"/>
       <w:r>
         <w:rPr>
           <w:rFonts w:ascii="Times New Roman" w:hAnsi="Times New Roman" w:cs="Times New Roman"/>
@@ -8556,7 +8435,6 @@
         </w:rPr>
         <w:t>i</w:t>
       </w:r>
-      <w:proofErr w:type="spellEnd"/>
       <w:r>
         <w:rPr>
           <w:rFonts w:ascii="Times New Roman" w:hAnsi="Times New Roman" w:cs="Times New Roman"/>
@@ -8584,7 +8462,6 @@
         </w:rPr>
         <w:t xml:space="preserve">часовая тарифная ставка, соответствующая разряду выполняемых по </w:t>
       </w:r>
-      <w:proofErr w:type="spellStart"/>
       <w:r>
         <w:rPr>
           <w:rFonts w:ascii="Times New Roman" w:hAnsi="Times New Roman" w:cs="Times New Roman"/>
@@ -8593,7 +8470,6 @@
         </w:rPr>
         <w:t>i</w:t>
       </w:r>
-      <w:proofErr w:type="spellEnd"/>
       <w:r>
         <w:rPr>
           <w:rFonts w:ascii="Times New Roman" w:hAnsi="Times New Roman" w:cs="Times New Roman"/>
@@ -8628,7 +8504,6 @@
         </w:rPr>
         <w:t xml:space="preserve">      </w:t>
       </w:r>
-      <w:proofErr w:type="spellStart"/>
       <w:r>
         <w:rPr>
           <w:rFonts w:ascii="Times New Roman" w:hAnsi="Times New Roman" w:cs="Times New Roman"/>
@@ -8646,7 +8521,6 @@
         </w:rPr>
         <w:t>i</w:t>
       </w:r>
-      <w:proofErr w:type="spellEnd"/>
       <w:r>
         <w:rPr>
           <w:rFonts w:ascii="Times New Roman" w:hAnsi="Times New Roman" w:cs="Times New Roman"/>
@@ -8656,7 +8530,6 @@
         </w:rPr>
         <w:t xml:space="preserve"> – норма времени на выполнение работ по </w:t>
       </w:r>
-      <w:proofErr w:type="spellStart"/>
       <w:r>
         <w:rPr>
           <w:rFonts w:ascii="Times New Roman" w:hAnsi="Times New Roman" w:cs="Times New Roman"/>
@@ -8665,7 +8538,6 @@
         </w:rPr>
         <w:t>i</w:t>
       </w:r>
-      <w:proofErr w:type="spellEnd"/>
       <w:r>
         <w:rPr>
           <w:rFonts w:ascii="Times New Roman" w:hAnsi="Times New Roman" w:cs="Times New Roman"/>
@@ -8742,7 +8614,6 @@
           <w:szCs w:val="28"/>
           <w:lang w:val="ru-RU"/>
         </w:rPr>
-        <w:lastRenderedPageBreak/>
         <w:t>Формула для вычисления часовой тарифной ставки</w:t>
       </w:r>
       <w:r>
@@ -8763,7 +8634,6 @@
         </w:rPr>
         <w:t xml:space="preserve">соответствующая </w:t>
       </w:r>
-      <w:proofErr w:type="spellStart"/>
       <w:r>
         <w:rPr>
           <w:rFonts w:ascii="Times New Roman" w:hAnsi="Times New Roman" w:cs="Times New Roman"/>
@@ -8772,7 +8642,6 @@
         </w:rPr>
         <w:t>i</w:t>
       </w:r>
-      <w:proofErr w:type="spellEnd"/>
       <w:r>
         <w:rPr>
           <w:rFonts w:ascii="Times New Roman" w:hAnsi="Times New Roman" w:cs="Times New Roman"/>
@@ -9122,12 +8991,12 @@
         </w:rPr>
         <w:t xml:space="preserve"> </w:t>
       </w:r>
-      <w:proofErr w:type="spellStart"/>
       <w:r>
         <w:rPr>
           <w:rFonts w:ascii="Times New Roman" w:hAnsi="Times New Roman" w:cs="Times New Roman"/>
           <w:sz w:val="28"/>
           <w:szCs w:val="28"/>
+          <w:lang w:val="ru-RU"/>
         </w:rPr>
         <w:t>К</w:t>
       </w:r>
@@ -9140,7 +9009,6 @@
         </w:rPr>
         <w:t>Ti</w:t>
       </w:r>
-      <w:proofErr w:type="spellEnd"/>
       <w:r>
         <w:rPr>
           <w:rFonts w:ascii="Times New Roman" w:hAnsi="Times New Roman" w:cs="Times New Roman"/>
@@ -12011,31 +11879,19 @@
           <w:szCs w:val="28"/>
           <w:lang w:val="ru-RU" w:eastAsia="zh-CN"/>
         </w:rPr>
-        <w:t>ставка отчисления в Фонд социальной защиты населения и обязательного страхования, установленная законодательством (</w:t>
-      </w:r>
-      <w:proofErr w:type="spellStart"/>
+        <w:t>ставка отчисления в Фонд социальной защиты населения и обязательного страхования, установленная законодательством (Н</w:t>
+      </w:r>
       <w:r>
         <w:rPr>
           <w:rFonts w:ascii="Times New Roman" w:hAnsi="Times New Roman" w:cs="Times New Roman"/>
           <w:color w:val="000000" w:themeColor="text1"/>
           <w:sz w:val="28"/>
           <w:szCs w:val="28"/>
-          <w:lang w:val="ru-RU" w:eastAsia="zh-CN"/>
-        </w:rPr>
-        <w:t>Н</w:t>
-      </w:r>
-      <w:r>
-        <w:rPr>
-          <w:rFonts w:ascii="Times New Roman" w:hAnsi="Times New Roman" w:cs="Times New Roman"/>
-          <w:color w:val="000000" w:themeColor="text1"/>
-          <w:sz w:val="28"/>
-          <w:szCs w:val="28"/>
           <w:vertAlign w:val="subscript"/>
           <w:lang w:val="ru-RU" w:eastAsia="zh-CN"/>
         </w:rPr>
         <w:t>соц</w:t>
       </w:r>
-      <w:proofErr w:type="spellEnd"/>
       <w:r>
         <w:rPr>
           <w:rFonts w:ascii="Times New Roman" w:hAnsi="Times New Roman" w:cs="Times New Roman"/>
@@ -13169,23 +13025,7 @@
               <w:sz w:val="28"/>
               <w:szCs w:val="28"/>
             </w:rPr>
-            <m:t>=</m:t>
-          </m:r>
-          <m:r>
-            <w:rPr>
-              <w:rFonts w:ascii="Cambria Math" w:hAnsi="Cambria Math" w:cs="Times New Roman"/>
-              <w:sz w:val="28"/>
-              <w:szCs w:val="28"/>
-            </w:rPr>
-            <m:t>11</m:t>
-          </m:r>
-          <m:r>
-            <w:rPr>
-              <w:rFonts w:ascii="Cambria Math" w:hAnsi="Cambria Math" w:cs="Times New Roman"/>
-              <w:sz w:val="28"/>
-              <w:szCs w:val="28"/>
-            </w:rPr>
-            <m:t xml:space="preserve">,11 </m:t>
+            <m:t xml:space="preserve">=11,11 </m:t>
           </m:r>
           <m:r>
             <w:rPr>
@@ -13557,25 +13397,7 @@
               <w:szCs w:val="28"/>
               <w:lang w:val="ru-RU"/>
             </w:rPr>
-            <m:t>+</m:t>
-          </m:r>
-          <m:r>
-            <w:rPr>
-              <w:rFonts w:ascii="Cambria Math" w:eastAsiaTheme="minorEastAsia" w:hAnsi="Cambria Math" w:cs="Times New Roman"/>
-              <w:sz w:val="28"/>
-              <w:szCs w:val="28"/>
-              <w:lang w:val="ru-RU"/>
-            </w:rPr>
-            <m:t>11</m:t>
-          </m:r>
-          <m:r>
-            <w:rPr>
-              <w:rFonts w:ascii="Cambria Math" w:eastAsiaTheme="minorEastAsia" w:hAnsi="Cambria Math" w:cs="Times New Roman"/>
-              <w:sz w:val="28"/>
-              <w:szCs w:val="28"/>
-              <w:lang w:val="ru-RU"/>
-            </w:rPr>
-            <m:t>,11=</m:t>
+            <m:t>+11,11=</m:t>
           </m:r>
           <m:r>
             <w:rPr>
@@ -13583,15 +13405,7 @@
               <w:sz w:val="28"/>
               <w:szCs w:val="28"/>
             </w:rPr>
-            <m:t>233,38</m:t>
-          </m:r>
-          <m:r>
-            <w:rPr>
-              <w:rFonts w:ascii="Cambria Math" w:eastAsiaTheme="minorEastAsia" w:hAnsi="Cambria Math" w:cs="Times New Roman"/>
-              <w:sz w:val="28"/>
-              <w:szCs w:val="28"/>
-            </w:rPr>
-            <m:t xml:space="preserve"> </m:t>
+            <m:t xml:space="preserve">233,38 </m:t>
           </m:r>
           <m:r>
             <w:rPr>
@@ -14057,15 +13871,7 @@
                   <w:sz w:val="28"/>
                   <w:szCs w:val="28"/>
                 </w:rPr>
-                <m:t xml:space="preserve">233,38 </m:t>
-              </m:r>
-              <m:r>
-                <w:rPr>
-                  <w:rFonts w:ascii="Cambria Math" w:eastAsiaTheme="minorEastAsia" w:hAnsi="Cambria Math" w:cs="Times New Roman"/>
-                  <w:sz w:val="28"/>
-                  <w:szCs w:val="28"/>
-                </w:rPr>
-                <m:t xml:space="preserve"> </m:t>
+                <m:t xml:space="preserve">233,38  </m:t>
               </m:r>
               <m:r>
                 <w:rPr>
@@ -14425,23 +14231,7 @@
               <w:sz w:val="28"/>
               <w:szCs w:val="28"/>
             </w:rPr>
-            <m:t>=</m:t>
-          </m:r>
-          <m:r>
-            <w:rPr>
-              <w:rFonts w:ascii="Cambria Math" w:eastAsiaTheme="minorEastAsia" w:hAnsi="Cambria Math" w:cs="Times New Roman"/>
-              <w:sz w:val="28"/>
-              <w:szCs w:val="28"/>
-            </w:rPr>
-            <m:t>233,38</m:t>
-          </m:r>
-          <m:r>
-            <w:rPr>
-              <w:rFonts w:ascii="Cambria Math" w:eastAsiaTheme="minorEastAsia" w:hAnsi="Cambria Math" w:cs="Times New Roman"/>
-              <w:sz w:val="28"/>
-              <w:szCs w:val="28"/>
-            </w:rPr>
-            <m:t>+</m:t>
+            <m:t>=233,38+</m:t>
           </m:r>
           <m:r>
             <w:rPr>
@@ -14458,23 +14248,7 @@
               <w:sz w:val="28"/>
               <w:szCs w:val="28"/>
             </w:rPr>
-            <m:t>=</m:t>
-          </m:r>
-          <m:r>
-            <w:rPr>
-              <w:rFonts w:ascii="Cambria Math" w:eastAsiaTheme="minorEastAsia" w:hAnsi="Cambria Math" w:cs="Times New Roman"/>
-              <w:sz w:val="28"/>
-              <w:szCs w:val="28"/>
-            </w:rPr>
-            <m:t>280,06</m:t>
-          </m:r>
-          <m:r>
-            <w:rPr>
-              <w:rFonts w:ascii="Cambria Math" w:eastAsiaTheme="minorEastAsia" w:hAnsi="Cambria Math" w:cs="Times New Roman"/>
-              <w:sz w:val="28"/>
-              <w:szCs w:val="28"/>
-            </w:rPr>
-            <m:t xml:space="preserve"> р</m:t>
+            <m:t>=280,06 р</m:t>
           </m:r>
         </m:oMath>
       </m:oMathPara>
@@ -14769,7 +14543,6 @@
                 <w:szCs w:val="28"/>
               </w:rPr>
             </w:pPr>
-            <w:proofErr w:type="spellStart"/>
             <w:r>
               <w:rPr>
                 <w:rFonts w:ascii="Times New Roman" w:hAnsi="Times New Roman" w:cs="Times New Roman"/>
@@ -14787,7 +14560,6 @@
               </w:rPr>
               <w:t>о</w:t>
             </w:r>
-            <w:proofErr w:type="spellEnd"/>
           </w:p>
         </w:tc>
         <w:tc>
@@ -14878,7 +14650,6 @@
                 <w:szCs w:val="28"/>
               </w:rPr>
             </w:pPr>
-            <w:proofErr w:type="spellStart"/>
             <w:r>
               <w:rPr>
                 <w:rFonts w:ascii="Times New Roman" w:hAnsi="Times New Roman" w:cs="Times New Roman"/>
@@ -14896,7 +14667,6 @@
               </w:rPr>
               <w:t>д</w:t>
             </w:r>
-            <w:proofErr w:type="spellEnd"/>
           </w:p>
         </w:tc>
         <w:tc>
@@ -14977,7 +14747,6 @@
                 <w:szCs w:val="28"/>
               </w:rPr>
             </w:pPr>
-            <w:proofErr w:type="spellStart"/>
             <w:r>
               <w:rPr>
                 <w:rFonts w:ascii="Times New Roman" w:hAnsi="Times New Roman" w:cs="Times New Roman"/>
@@ -14995,7 +14764,6 @@
               </w:rPr>
               <w:t>соц</w:t>
             </w:r>
-            <w:proofErr w:type="spellEnd"/>
           </w:p>
         </w:tc>
         <w:tc>
@@ -15076,7 +14844,6 @@
                 <w:szCs w:val="28"/>
               </w:rPr>
             </w:pPr>
-            <w:proofErr w:type="spellStart"/>
             <w:r>
               <w:rPr>
                 <w:rFonts w:ascii="Times New Roman" w:hAnsi="Times New Roman" w:cs="Times New Roman"/>
@@ -15094,7 +14861,6 @@
               </w:rPr>
               <w:t>н</w:t>
             </w:r>
-            <w:proofErr w:type="spellEnd"/>
           </w:p>
         </w:tc>
         <w:tc>
@@ -15172,7 +14938,6 @@
                 <w:szCs w:val="28"/>
               </w:rPr>
             </w:pPr>
-            <w:proofErr w:type="spellStart"/>
             <w:r>
               <w:rPr>
                 <w:rFonts w:ascii="Times New Roman" w:hAnsi="Times New Roman" w:cs="Times New Roman"/>
@@ -15190,7 +14955,6 @@
               </w:rPr>
               <w:t>пр</w:t>
             </w:r>
-            <w:proofErr w:type="spellEnd"/>
           </w:p>
         </w:tc>
         <w:tc>
@@ -15273,7 +15037,6 @@
                 <w:szCs w:val="28"/>
               </w:rPr>
             </w:pPr>
-            <w:proofErr w:type="spellStart"/>
             <w:r>
               <w:rPr>
                 <w:rFonts w:ascii="Times New Roman" w:hAnsi="Times New Roman" w:cs="Times New Roman"/>
@@ -15291,7 +15054,6 @@
               </w:rPr>
               <w:t>ком</w:t>
             </w:r>
-            <w:proofErr w:type="spellEnd"/>
           </w:p>
         </w:tc>
         <w:tc>
@@ -15370,7 +15132,6 @@
                 <w:szCs w:val="28"/>
               </w:rPr>
             </w:pPr>
-            <w:proofErr w:type="spellStart"/>
             <w:r>
               <w:rPr>
                 <w:rFonts w:ascii="Times New Roman" w:hAnsi="Times New Roman" w:cs="Times New Roman"/>
@@ -15388,7 +15149,6 @@
               </w:rPr>
               <w:t>п</w:t>
             </w:r>
-            <w:proofErr w:type="spellEnd"/>
           </w:p>
         </w:tc>
         <w:tc>
@@ -15469,7 +15229,6 @@
                 <w:szCs w:val="28"/>
               </w:rPr>
             </w:pPr>
-            <w:proofErr w:type="spellStart"/>
             <w:r>
               <w:rPr>
                 <w:rFonts w:ascii="Times New Roman" w:hAnsi="Times New Roman" w:cs="Times New Roman"/>
@@ -15487,7 +15246,6 @@
               </w:rPr>
               <w:t>ед</w:t>
             </w:r>
-            <w:proofErr w:type="spellEnd"/>
           </w:p>
         </w:tc>
         <w:tc>
@@ -15561,7 +15319,6 @@
                 <w:szCs w:val="28"/>
               </w:rPr>
             </w:pPr>
-            <w:proofErr w:type="spellStart"/>
             <w:r>
               <w:rPr>
                 <w:rFonts w:ascii="Times New Roman" w:hAnsi="Times New Roman" w:cs="Times New Roman"/>
@@ -15579,7 +15336,6 @@
               </w:rPr>
               <w:t>отп</w:t>
             </w:r>
-            <w:proofErr w:type="spellEnd"/>
           </w:p>
         </w:tc>
         <w:tc>
@@ -16185,15 +15941,7 @@
               <w:sz w:val="28"/>
               <w:szCs w:val="28"/>
             </w:rPr>
-            <m:t>46,68</m:t>
-          </m:r>
-          <m:r>
-            <w:rPr>
-              <w:rFonts w:ascii="Cambria Math" w:hAnsi="Cambria Math" w:cs="Times New Roman"/>
-              <w:sz w:val="28"/>
-              <w:szCs w:val="28"/>
-            </w:rPr>
-            <m:t>*</m:t>
+            <m:t>46,68*</m:t>
           </m:r>
           <m:d>
             <m:dPr>
@@ -16255,15 +16003,7 @@
               <w:sz w:val="28"/>
               <w:szCs w:val="28"/>
             </w:rPr>
-            <m:t>=</m:t>
-          </m:r>
-          <m:r>
-            <w:rPr>
-              <w:rFonts w:ascii="Cambria Math" w:hAnsi="Cambria Math" w:cs="Times New Roman"/>
-              <w:sz w:val="28"/>
-              <w:szCs w:val="28"/>
-            </w:rPr>
-            <m:t>19137,52</m:t>
+            <m:t>=19137,52</m:t>
           </m:r>
           <m:r>
             <w:rPr>
@@ -16343,15 +16083,7 @@
               <w:sz w:val="28"/>
               <w:szCs w:val="28"/>
             </w:rPr>
-            <m:t>46,68</m:t>
-          </m:r>
-          <m:r>
-            <w:rPr>
-              <w:rFonts w:ascii="Cambria Math" w:hAnsi="Cambria Math" w:cs="Times New Roman"/>
-              <w:sz w:val="28"/>
-              <w:szCs w:val="28"/>
-            </w:rPr>
-            <m:t>*</m:t>
+            <m:t>46,68*</m:t>
           </m:r>
           <m:d>
             <m:dPr>
@@ -16413,15 +16145,7 @@
               <w:sz w:val="28"/>
               <w:szCs w:val="28"/>
             </w:rPr>
-            <m:t>=</m:t>
-          </m:r>
-          <m:r>
-            <w:rPr>
-              <w:rFonts w:ascii="Cambria Math" w:hAnsi="Cambria Math" w:cs="Times New Roman"/>
-              <w:sz w:val="28"/>
-              <w:szCs w:val="28"/>
-            </w:rPr>
-            <m:t>22965,02</m:t>
+            <m:t>=22965,02</m:t>
           </m:r>
           <m:r>
             <w:rPr>
@@ -16501,15 +16225,7 @@
               <w:sz w:val="28"/>
               <w:szCs w:val="28"/>
             </w:rPr>
-            <m:t>46,68</m:t>
-          </m:r>
-          <m:r>
-            <w:rPr>
-              <w:rFonts w:ascii="Cambria Math" w:hAnsi="Cambria Math" w:cs="Times New Roman"/>
-              <w:sz w:val="28"/>
-              <w:szCs w:val="28"/>
-            </w:rPr>
-            <m:t>*</m:t>
+            <m:t>46,68*</m:t>
           </m:r>
           <m:d>
             <m:dPr>
@@ -16571,15 +16287,7 @@
               <w:sz w:val="28"/>
               <w:szCs w:val="28"/>
             </w:rPr>
-            <m:t>=</m:t>
-          </m:r>
-          <m:r>
-            <w:rPr>
-              <w:rFonts w:ascii="Cambria Math" w:hAnsi="Cambria Math" w:cs="Times New Roman"/>
-              <w:sz w:val="28"/>
-              <w:szCs w:val="28"/>
-            </w:rPr>
-            <m:t>27558,02</m:t>
+            <m:t>=27558,02</m:t>
           </m:r>
           <m:r>
             <w:rPr>
@@ -16659,15 +16367,7 @@
               <w:sz w:val="28"/>
               <w:szCs w:val="28"/>
             </w:rPr>
-            <m:t>46,68</m:t>
-          </m:r>
-          <m:r>
-            <w:rPr>
-              <w:rFonts w:ascii="Cambria Math" w:hAnsi="Cambria Math" w:cs="Times New Roman"/>
-              <w:sz w:val="28"/>
-              <w:szCs w:val="28"/>
-            </w:rPr>
-            <m:t>*</m:t>
+            <m:t>46,68*</m:t>
           </m:r>
           <m:d>
             <m:dPr>
@@ -16729,15 +16429,7 @@
               <w:sz w:val="28"/>
               <w:szCs w:val="28"/>
             </w:rPr>
-            <m:t>=</m:t>
-          </m:r>
-          <m:r>
-            <w:rPr>
-              <w:rFonts w:ascii="Cambria Math" w:hAnsi="Cambria Math" w:cs="Times New Roman"/>
-              <w:sz w:val="28"/>
-              <w:szCs w:val="28"/>
-            </w:rPr>
-            <m:t>33069,63</m:t>
+            <m:t>=33069,63</m:t>
           </m:r>
           <m:r>
             <w:rPr>
@@ -16850,29 +16542,18 @@
           <w:sz w:val="28"/>
           <w:szCs w:val="28"/>
         </w:rPr>
-        <w:t>Инвестиции на разработку нового изделия (</w:t>
-      </w:r>
-      <w:proofErr w:type="spellStart"/>
+        <w:t>Инвестиции на разработку нового изделия (И</w:t>
+      </w:r>
       <w:r>
         <w:rPr>
           <w:rFonts w:ascii="Times New Roman" w:eastAsiaTheme="minorEastAsia" w:hAnsi="Times New Roman" w:cs="Times New Roman"/>
           <w:iCs/>
           <w:sz w:val="28"/>
           <w:szCs w:val="28"/>
-        </w:rPr>
-        <w:t>И</w:t>
-      </w:r>
-      <w:r>
-        <w:rPr>
-          <w:rFonts w:ascii="Times New Roman" w:eastAsiaTheme="minorEastAsia" w:hAnsi="Times New Roman" w:cs="Times New Roman"/>
-          <w:iCs/>
-          <w:sz w:val="28"/>
-          <w:szCs w:val="28"/>
           <w:vertAlign w:val="subscript"/>
         </w:rPr>
         <w:t>разр</w:t>
       </w:r>
-      <w:proofErr w:type="spellEnd"/>
       <w:r>
         <w:rPr>
           <w:rFonts w:ascii="Times New Roman" w:eastAsiaTheme="minorEastAsia" w:hAnsi="Times New Roman" w:cs="Times New Roman"/>
@@ -16939,31 +16620,19 @@
           <w:szCs w:val="28"/>
           <w:lang w:val="ru-RU"/>
         </w:rPr>
-        <w:t>Расчеты на затраты расходных материалов (</w:t>
-      </w:r>
-      <w:proofErr w:type="spellStart"/>
+        <w:t>Расчеты на затраты расходных материалов (Р</w:t>
+      </w:r>
       <w:r>
         <w:rPr>
           <w:rFonts w:ascii="Times New Roman" w:eastAsiaTheme="minorEastAsia" w:hAnsi="Times New Roman" w:cs="Times New Roman"/>
           <w:iCs/>
           <w:sz w:val="28"/>
           <w:szCs w:val="28"/>
-          <w:lang w:val="ru-RU"/>
-        </w:rPr>
-        <w:t>Р</w:t>
-      </w:r>
-      <w:r>
-        <w:rPr>
-          <w:rFonts w:ascii="Times New Roman" w:eastAsiaTheme="minorEastAsia" w:hAnsi="Times New Roman" w:cs="Times New Roman"/>
-          <w:iCs/>
-          <w:sz w:val="28"/>
-          <w:szCs w:val="28"/>
           <w:vertAlign w:val="subscript"/>
           <w:lang w:val="ru-RU"/>
         </w:rPr>
         <w:t>м</w:t>
       </w:r>
-      <w:proofErr w:type="spellEnd"/>
       <w:r>
         <w:rPr>
           <w:rFonts w:ascii="Times New Roman" w:eastAsiaTheme="minorEastAsia" w:hAnsi="Times New Roman" w:cs="Times New Roman"/>
@@ -17105,7 +16774,6 @@
               </w:rPr>
               <w:t xml:space="preserve">, </w:t>
             </w:r>
-            <w:proofErr w:type="spellStart"/>
             <w:r>
               <w:rPr>
                 <w:rFonts w:ascii="Times New Roman" w:hAnsi="Times New Roman" w:cs="Times New Roman"/>
@@ -17115,7 +16783,6 @@
               </w:rPr>
               <w:t>шт</w:t>
             </w:r>
-            <w:proofErr w:type="spellEnd"/>
             <w:r>
               <w:rPr>
                 <w:rFonts w:ascii="Times New Roman" w:hAnsi="Times New Roman" w:cs="Times New Roman"/>
@@ -19951,19 +19618,7 @@
                     <w:sz w:val="28"/>
                     <w:szCs w:val="28"/>
                   </w:rPr>
-                  <m:t>500=</m:t>
-                </m:r>
-                <m:r>
-                  <m:rPr>
-                    <m:sty m:val="p"/>
-                  </m:rPr>
-                  <w:rPr>
-                    <w:rFonts w:ascii="Cambria Math" w:hAnsi="Times New Roman" w:cs="Times New Roman"/>
-                    <w:color w:val="000000"/>
-                    <w:sz w:val="28"/>
-                    <w:szCs w:val="28"/>
-                  </w:rPr>
-                  <m:t>7</m:t>
+                  <m:t>500=7</m:t>
                 </m:r>
                 <m:r>
                   <w:rPr>
@@ -20303,16 +19958,7 @@
                     <w:szCs w:val="28"/>
                     <w:lang w:val="en-US"/>
                   </w:rPr>
-                  <m:t>15305</m:t>
-                </m:r>
-                <m:r>
-                  <w:rPr>
-                    <w:rFonts w:ascii="Cambria Math" w:eastAsiaTheme="minorEastAsia" w:hAnsi="Cambria Math" w:cs="Times New Roman"/>
-                    <w:sz w:val="28"/>
-                    <w:szCs w:val="28"/>
-                    <w:lang w:val="en-US"/>
-                  </w:rPr>
-                  <m:t xml:space="preserve"> </m:t>
+                  <m:t xml:space="preserve">15305 </m:t>
                 </m:r>
                 <m:r>
                   <w:rPr>
@@ -20647,15 +20293,7 @@
               <w:sz w:val="28"/>
               <w:szCs w:val="28"/>
             </w:rPr>
-            <m:t>+</m:t>
-          </m:r>
-          <m:r>
-            <w:rPr>
-              <w:rFonts w:ascii="Cambria Math" w:eastAsiaTheme="minorEastAsia" w:hAnsi="Cambria Math" w:cs="Times New Roman"/>
-              <w:sz w:val="28"/>
-              <w:szCs w:val="28"/>
-            </w:rPr>
-            <m:t>15305</m:t>
+            <m:t>+15305</m:t>
           </m:r>
           <m:r>
             <m:rPr>
@@ -20675,15 +20313,7 @@
               <w:sz w:val="28"/>
               <w:szCs w:val="28"/>
             </w:rPr>
-            <m:t>19023,37</m:t>
-          </m:r>
-          <m:r>
-            <w:rPr>
-              <w:rFonts w:ascii="Cambria Math" w:eastAsiaTheme="minorEastAsia" w:hAnsi="Cambria Math" w:cs="Times New Roman"/>
-              <w:sz w:val="28"/>
-              <w:szCs w:val="28"/>
-            </w:rPr>
-            <m:t xml:space="preserve"> р</m:t>
+            <m:t>19023,37 р</m:t>
           </m:r>
         </m:oMath>
       </m:oMathPara>
@@ -22134,17 +21764,7 @@
                 <w:szCs w:val="28"/>
                 <w:lang w:val="en-US"/>
               </w:rPr>
-              <w:t>6</w:t>
-            </w:r>
-            <w:r>
-              <w:rPr>
-                <w:rFonts w:ascii="Times New Roman" w:hAnsi="Times New Roman" w:cs="Times New Roman"/>
-                <w:color w:val="000000"/>
-                <w:sz w:val="28"/>
-                <w:szCs w:val="28"/>
-                <w:lang w:val="en-US"/>
-              </w:rPr>
-              <w:t>)</w:t>
+              <w:t>6)</w:t>
             </w:r>
           </w:p>
         </w:tc>
@@ -22173,7 +21793,6 @@
         <w:lastRenderedPageBreak/>
         <w:t xml:space="preserve">где </w:t>
       </w:r>
-      <w:proofErr w:type="spellStart"/>
       <w:r>
         <w:rPr>
           <w:rFonts w:ascii="Times New Roman" w:eastAsiaTheme="minorEastAsia" w:hAnsi="Times New Roman" w:cs="Times New Roman"/>
@@ -22183,7 +21802,6 @@
         </w:rPr>
         <w:t>i</w:t>
       </w:r>
-      <w:proofErr w:type="spellEnd"/>
       <w:r>
         <w:rPr>
           <w:rFonts w:ascii="Times New Roman" w:eastAsiaTheme="minorEastAsia" w:hAnsi="Times New Roman" w:cs="Times New Roman"/>
@@ -22340,23 +21958,7 @@
               <w:sz w:val="28"/>
               <w:szCs w:val="28"/>
             </w:rPr>
-            <m:t>=0,2*</m:t>
-          </m:r>
-          <m:r>
-            <w:rPr>
-              <w:rFonts w:ascii="Cambria Math" w:eastAsiaTheme="minorEastAsia" w:hAnsi="Cambria Math" w:cs="Times New Roman"/>
-              <w:sz w:val="28"/>
-              <w:szCs w:val="28"/>
-            </w:rPr>
-            <m:t>Пк</m:t>
-          </m:r>
-          <m:r>
-            <w:rPr>
-              <w:rFonts w:ascii="Cambria Math" w:eastAsiaTheme="minorEastAsia" w:hAnsi="Cambria Math" w:cs="Times New Roman"/>
-              <w:sz w:val="28"/>
-              <w:szCs w:val="28"/>
-            </w:rPr>
-            <m:t>=500*0,2*</m:t>
+            <m:t>=0,2*Пк=500*0,2*</m:t>
           </m:r>
           <m:r>
             <m:rPr>
@@ -22368,31 +21970,7 @@
               <w:sz w:val="28"/>
               <w:szCs w:val="28"/>
             </w:rPr>
-            <m:t>1</m:t>
-          </m:r>
-          <m:r>
-            <m:rPr>
-              <m:sty m:val="p"/>
-            </m:rPr>
-            <w:rPr>
-              <w:rFonts w:ascii="Cambria Math" w:hAnsi="Cambria Math" w:cs="Times New Roman"/>
-              <w:color w:val="000000"/>
-              <w:sz w:val="28"/>
-              <w:szCs w:val="28"/>
-            </w:rPr>
-            <m:t>5</m:t>
-          </m:r>
-          <m:r>
-            <m:rPr>
-              <m:sty m:val="p"/>
-            </m:rPr>
-            <w:rPr>
-              <w:rFonts w:ascii="Cambria Math" w:hAnsi="Cambria Math" w:cs="Times New Roman"/>
-              <w:color w:val="000000"/>
-              <w:sz w:val="28"/>
-              <w:szCs w:val="28"/>
-            </w:rPr>
-            <m:t>3</m:t>
+            <m:t>153</m:t>
           </m:r>
           <m:r>
             <w:rPr>
@@ -22413,31 +21991,7 @@
               <w:sz w:val="28"/>
               <w:szCs w:val="28"/>
             </w:rPr>
-            <m:t xml:space="preserve">= </m:t>
-          </m:r>
-          <m:r>
-            <m:rPr>
-              <m:sty m:val="p"/>
-            </m:rPr>
-            <w:rPr>
-              <w:rFonts w:ascii="Cambria Math" w:hAnsi="Cambria Math" w:cs="Times New Roman"/>
-              <w:color w:val="000000"/>
-              <w:sz w:val="28"/>
-              <w:szCs w:val="28"/>
-            </w:rPr>
-            <m:t>15305</m:t>
-          </m:r>
-          <m:r>
-            <m:rPr>
-              <m:sty m:val="p"/>
-            </m:rPr>
-            <w:rPr>
-              <w:rFonts w:ascii="Cambria Math" w:hAnsi="Cambria Math" w:cs="Times New Roman"/>
-              <w:color w:val="000000"/>
-              <w:sz w:val="28"/>
-              <w:szCs w:val="28"/>
-            </w:rPr>
-            <m:t xml:space="preserve"> </m:t>
+            <m:t xml:space="preserve">= 15305 </m:t>
           </m:r>
           <m:r>
             <w:rPr>
@@ -22504,39 +22058,7 @@
               <w:sz w:val="28"/>
               <w:szCs w:val="28"/>
             </w:rPr>
-            <m:t>=0,2*</m:t>
-          </m:r>
-          <m:r>
-            <w:rPr>
-              <w:rFonts w:ascii="Cambria Math" w:eastAsiaTheme="minorEastAsia" w:hAnsi="Cambria Math" w:cs="Times New Roman"/>
-              <w:sz w:val="28"/>
-              <w:szCs w:val="28"/>
-            </w:rPr>
-            <m:t>Пк</m:t>
-          </m:r>
-          <m:r>
-            <w:rPr>
-              <w:rFonts w:ascii="Cambria Math" w:eastAsiaTheme="minorEastAsia" w:hAnsi="Cambria Math" w:cs="Times New Roman"/>
-              <w:sz w:val="28"/>
-              <w:szCs w:val="28"/>
-            </w:rPr>
-            <m:t>=</m:t>
-          </m:r>
-          <m:r>
-            <w:rPr>
-              <w:rFonts w:ascii="Cambria Math" w:eastAsiaTheme="minorEastAsia" w:hAnsi="Cambria Math" w:cs="Times New Roman"/>
-              <w:sz w:val="28"/>
-              <w:szCs w:val="28"/>
-            </w:rPr>
-            <m:t>100</m:t>
-          </m:r>
-          <m:r>
-            <w:rPr>
-              <w:rFonts w:ascii="Cambria Math" w:eastAsiaTheme="minorEastAsia" w:hAnsi="Cambria Math" w:cs="Times New Roman"/>
-              <w:sz w:val="28"/>
-              <w:szCs w:val="28"/>
-            </w:rPr>
-            <m:t>*0,2*</m:t>
+            <m:t>=0,2*Пк=100*0,2*</m:t>
           </m:r>
           <m:r>
             <m:rPr>
@@ -22569,19 +22091,7 @@
               <w:sz w:val="28"/>
               <w:szCs w:val="28"/>
             </w:rPr>
-            <m:t>=</m:t>
-          </m:r>
-          <m:r>
-            <m:rPr>
-              <m:sty m:val="p"/>
-            </m:rPr>
-            <w:rPr>
-              <w:rFonts w:ascii="Cambria Math" w:hAnsi="Cambria Math" w:cs="Times New Roman"/>
-              <w:color w:val="000000"/>
-              <w:sz w:val="28"/>
-              <w:szCs w:val="28"/>
-            </w:rPr>
-            <m:t>3061</m:t>
+            <m:t>=3061</m:t>
           </m:r>
           <m:r>
             <w:rPr>
@@ -22649,39 +22159,7 @@
               <w:sz w:val="28"/>
               <w:szCs w:val="28"/>
             </w:rPr>
-            <m:t>=0,2*</m:t>
-          </m:r>
-          <m:r>
-            <w:rPr>
-              <w:rFonts w:ascii="Cambria Math" w:eastAsiaTheme="minorEastAsia" w:hAnsi="Cambria Math" w:cs="Times New Roman"/>
-              <w:sz w:val="28"/>
-              <w:szCs w:val="28"/>
-            </w:rPr>
-            <m:t>Пк</m:t>
-          </m:r>
-          <m:r>
-            <w:rPr>
-              <w:rFonts w:ascii="Cambria Math" w:eastAsiaTheme="minorEastAsia" w:hAnsi="Cambria Math" w:cs="Times New Roman"/>
-              <w:sz w:val="28"/>
-              <w:szCs w:val="28"/>
-            </w:rPr>
-            <m:t>=</m:t>
-          </m:r>
-          <m:r>
-            <w:rPr>
-              <w:rFonts w:ascii="Cambria Math" w:eastAsiaTheme="minorEastAsia" w:hAnsi="Cambria Math" w:cs="Times New Roman"/>
-              <w:sz w:val="28"/>
-              <w:szCs w:val="28"/>
-            </w:rPr>
-            <m:t>120</m:t>
-          </m:r>
-          <m:r>
-            <w:rPr>
-              <w:rFonts w:ascii="Cambria Math" w:eastAsiaTheme="minorEastAsia" w:hAnsi="Cambria Math" w:cs="Times New Roman"/>
-              <w:sz w:val="28"/>
-              <w:szCs w:val="28"/>
-            </w:rPr>
-            <m:t>*0,2*</m:t>
+            <m:t>=0,2*Пк=120*0,2*</m:t>
           </m:r>
           <m:r>
             <m:rPr>
@@ -22714,19 +22192,7 @@
               <w:sz w:val="28"/>
               <w:szCs w:val="28"/>
             </w:rPr>
-            <m:t>=</m:t>
-          </m:r>
-          <m:r>
-            <m:rPr>
-              <m:sty m:val="p"/>
-            </m:rPr>
-            <w:rPr>
-              <w:rFonts w:ascii="Cambria Math" w:hAnsi="Cambria Math" w:cs="Times New Roman"/>
-              <w:color w:val="000000"/>
-              <w:sz w:val="28"/>
-              <w:szCs w:val="28"/>
-            </w:rPr>
-            <m:t>3673</m:t>
+            <m:t>=3673</m:t>
           </m:r>
           <m:r>
             <w:rPr>
@@ -22815,39 +22281,7 @@
               <w:sz w:val="28"/>
               <w:szCs w:val="28"/>
             </w:rPr>
-            <m:t>=0,2*</m:t>
-          </m:r>
-          <m:r>
-            <w:rPr>
-              <w:rFonts w:ascii="Cambria Math" w:eastAsiaTheme="minorEastAsia" w:hAnsi="Cambria Math" w:cs="Times New Roman"/>
-              <w:sz w:val="28"/>
-              <w:szCs w:val="28"/>
-            </w:rPr>
-            <m:t>Пк</m:t>
-          </m:r>
-          <m:r>
-            <w:rPr>
-              <w:rFonts w:ascii="Cambria Math" w:eastAsiaTheme="minorEastAsia" w:hAnsi="Cambria Math" w:cs="Times New Roman"/>
-              <w:sz w:val="28"/>
-              <w:szCs w:val="28"/>
-            </w:rPr>
-            <m:t>=</m:t>
-          </m:r>
-          <m:r>
-            <w:rPr>
-              <w:rFonts w:ascii="Cambria Math" w:eastAsiaTheme="minorEastAsia" w:hAnsi="Cambria Math" w:cs="Times New Roman"/>
-              <w:sz w:val="28"/>
-              <w:szCs w:val="28"/>
-            </w:rPr>
-            <m:t>144</m:t>
-          </m:r>
-          <m:r>
-            <w:rPr>
-              <w:rFonts w:ascii="Cambria Math" w:eastAsiaTheme="minorEastAsia" w:hAnsi="Cambria Math" w:cs="Times New Roman"/>
-              <w:sz w:val="28"/>
-              <w:szCs w:val="28"/>
-            </w:rPr>
-            <m:t>*0,2*</m:t>
+            <m:t>=0,2*Пк=144*0,2*</m:t>
           </m:r>
           <m:r>
             <m:rPr>
@@ -22880,31 +22314,7 @@
               <w:sz w:val="28"/>
               <w:szCs w:val="28"/>
             </w:rPr>
-            <m:t>=</m:t>
-          </m:r>
-          <m:r>
-            <m:rPr>
-              <m:sty m:val="p"/>
-            </m:rPr>
-            <w:rPr>
-              <w:rFonts w:ascii="Cambria Math" w:hAnsi="Cambria Math" w:cs="Times New Roman"/>
-              <w:color w:val="000000"/>
-              <w:sz w:val="28"/>
-              <w:szCs w:val="28"/>
-            </w:rPr>
-            <m:t>4407,84</m:t>
-          </m:r>
-          <m:r>
-            <m:rPr>
-              <m:sty m:val="p"/>
-            </m:rPr>
-            <w:rPr>
-              <w:rFonts w:ascii="Cambria Math" w:hAnsi="Cambria Math" w:cs="Times New Roman"/>
-              <w:color w:val="000000"/>
-              <w:sz w:val="28"/>
-              <w:szCs w:val="28"/>
-            </w:rPr>
-            <m:t xml:space="preserve"> </m:t>
+            <m:t xml:space="preserve">=4407,84 </m:t>
           </m:r>
           <m:r>
             <w:rPr>
@@ -23118,23 +22528,7 @@
               <w:sz w:val="28"/>
               <w:szCs w:val="28"/>
             </w:rPr>
-            <m:t>=</m:t>
-          </m:r>
-          <m:r>
-            <w:rPr>
-              <w:rFonts w:ascii="Cambria Math" w:eastAsiaTheme="minorEastAsia" w:hAnsi="Cambria Math" w:cs="Times New Roman"/>
-              <w:sz w:val="28"/>
-              <w:szCs w:val="28"/>
-            </w:rPr>
-            <m:t>3718,37</m:t>
-          </m:r>
-          <m:r>
-            <w:rPr>
-              <w:rFonts w:ascii="Cambria Math" w:eastAsiaTheme="minorEastAsia" w:hAnsi="Cambria Math" w:cs="Times New Roman"/>
-              <w:sz w:val="28"/>
-              <w:szCs w:val="28"/>
-            </w:rPr>
-            <m:t>+</m:t>
+            <m:t>=3718,37+</m:t>
           </m:r>
           <m:r>
             <m:rPr>
@@ -23154,23 +22548,7 @@
               <w:sz w:val="28"/>
               <w:szCs w:val="28"/>
             </w:rPr>
-            <m:t>=</m:t>
-          </m:r>
-          <m:r>
-            <w:rPr>
-              <w:rFonts w:ascii="Cambria Math" w:eastAsiaTheme="minorEastAsia" w:hAnsi="Cambria Math" w:cs="Times New Roman"/>
-              <w:sz w:val="28"/>
-              <w:szCs w:val="28"/>
-            </w:rPr>
-            <m:t>19023,37</m:t>
-          </m:r>
-          <m:r>
-            <w:rPr>
-              <w:rFonts w:ascii="Cambria Math" w:eastAsiaTheme="minorEastAsia" w:hAnsi="Cambria Math" w:cs="Times New Roman"/>
-              <w:sz w:val="28"/>
-              <w:szCs w:val="28"/>
-            </w:rPr>
-            <m:t xml:space="preserve"> </m:t>
+            <m:t xml:space="preserve">=19023,37 </m:t>
           </m:r>
           <m:r>
             <w:rPr>
@@ -23672,15 +23050,7 @@
                         <w:sz w:val="28"/>
                         <w:szCs w:val="28"/>
                       </w:rPr>
-                      <m:t>t</m:t>
-                    </m:r>
-                    <m:r>
-                      <w:rPr>
-                        <w:rFonts w:ascii="Cambria Math" w:eastAsiaTheme="minorEastAsia" w:hAnsi="Cambria Math" w:cs="Times New Roman"/>
-                        <w:sz w:val="28"/>
-                        <w:szCs w:val="28"/>
-                      </w:rPr>
-                      <m:t>i</m:t>
+                      <m:t>ti</m:t>
                     </m:r>
                   </m:sub>
                 </m:sSub>
@@ -23729,16 +23099,7 @@
                 <w:sz w:val="28"/>
                 <w:szCs w:val="28"/>
               </w:rPr>
-              <w:t>1</w:t>
-            </w:r>
-            <w:r>
-              <w:rPr>
-                <w:rFonts w:ascii="Times New Roman" w:hAnsi="Times New Roman" w:cs="Times New Roman"/>
-                <w:color w:val="000000"/>
-                <w:sz w:val="28"/>
-                <w:szCs w:val="28"/>
-              </w:rPr>
-              <w:t>7</w:t>
+              <w:t>17</w:t>
             </w:r>
             <w:r>
               <w:rPr>
@@ -23777,7 +23138,6 @@
         </w:rPr>
         <w:t xml:space="preserve">где </w:t>
       </w:r>
-      <w:proofErr w:type="spellStart"/>
       <w:r>
         <w:rPr>
           <w:rFonts w:ascii="Times New Roman" w:eastAsiaTheme="minorEastAsia" w:hAnsi="Times New Roman" w:cs="Times New Roman"/>
@@ -23787,7 +23147,6 @@
         </w:rPr>
         <w:t>i</w:t>
       </w:r>
-      <w:proofErr w:type="spellEnd"/>
       <w:r>
         <w:rPr>
           <w:rFonts w:ascii="Times New Roman" w:eastAsiaTheme="minorEastAsia" w:hAnsi="Times New Roman" w:cs="Times New Roman"/>
@@ -23942,15 +23301,7 @@
                         <w:sz w:val="28"/>
                         <w:szCs w:val="28"/>
                       </w:rPr>
-                      <m:t>ч</m:t>
-                    </m:r>
-                    <m:r>
-                      <w:rPr>
-                        <w:rFonts w:ascii="Cambria Math" w:eastAsiaTheme="minorEastAsia" w:hAnsi="Cambria Math" w:cs="Times New Roman"/>
-                        <w:sz w:val="28"/>
-                        <w:szCs w:val="28"/>
-                      </w:rPr>
-                      <m:t>i</m:t>
+                      <m:t>чi</m:t>
                     </m:r>
                   </m:sub>
                 </m:sSub>
@@ -23990,15 +23341,7 @@
                         <w:sz w:val="28"/>
                         <w:szCs w:val="28"/>
                       </w:rPr>
-                      <m:t>t</m:t>
-                    </m:r>
-                    <m:r>
-                      <w:rPr>
-                        <w:rFonts w:ascii="Cambria Math" w:eastAsiaTheme="minorEastAsia" w:hAnsi="Cambria Math" w:cs="Times New Roman"/>
-                        <w:sz w:val="28"/>
-                        <w:szCs w:val="28"/>
-                      </w:rPr>
-                      <m:t>i</m:t>
+                      <m:t>ti</m:t>
                     </m:r>
                   </m:sub>
                 </m:sSub>
@@ -24078,15 +23421,7 @@
                         <w:sz w:val="28"/>
                         <w:szCs w:val="28"/>
                       </w:rPr>
-                      <m:t>t</m:t>
-                    </m:r>
-                    <m:r>
-                      <w:rPr>
-                        <w:rFonts w:ascii="Cambria Math" w:eastAsiaTheme="minorEastAsia" w:hAnsi="Cambria Math" w:cs="Times New Roman"/>
-                        <w:sz w:val="28"/>
-                        <w:szCs w:val="28"/>
-                      </w:rPr>
-                      <m:t>i,</m:t>
+                      <m:t>ti,</m:t>
                     </m:r>
                   </m:sub>
                 </m:sSub>
@@ -24137,17 +23472,7 @@
                 <w:szCs w:val="28"/>
                 <w:lang w:val="en-US"/>
               </w:rPr>
-              <w:t>8</w:t>
-            </w:r>
-            <w:r>
-              <w:rPr>
-                <w:rFonts w:ascii="Times New Roman" w:hAnsi="Times New Roman" w:cs="Times New Roman"/>
-                <w:color w:val="000000"/>
-                <w:sz w:val="28"/>
-                <w:szCs w:val="28"/>
-                <w:lang w:val="en-US"/>
-              </w:rPr>
-              <w:t>)</w:t>
+              <w:t>8)</w:t>
             </w:r>
           </w:p>
         </w:tc>
@@ -24176,7 +23501,6 @@
         </w:rPr>
         <w:t xml:space="preserve">где </w:t>
       </w:r>
-      <w:proofErr w:type="spellStart"/>
       <w:r>
         <w:rPr>
           <w:rFonts w:ascii="Times New Roman" w:eastAsiaTheme="minorEastAsia" w:hAnsi="Times New Roman" w:cs="Times New Roman"/>
@@ -24186,7 +23510,6 @@
         </w:rPr>
         <w:t>i</w:t>
       </w:r>
-      <w:proofErr w:type="spellEnd"/>
       <w:r>
         <w:rPr>
           <w:rFonts w:ascii="Times New Roman" w:eastAsiaTheme="minorEastAsia" w:hAnsi="Times New Roman" w:cs="Times New Roman"/>
@@ -24628,7 +23951,6 @@
                 <w:szCs w:val="28"/>
               </w:rPr>
             </w:pPr>
-            <w:proofErr w:type="spellStart"/>
             <w:r>
               <w:rPr>
                 <w:rFonts w:ascii="Times New Roman" w:hAnsi="Times New Roman" w:cs="Times New Roman"/>
@@ -24646,7 +23968,6 @@
               </w:rPr>
               <w:t>t</w:t>
             </w:r>
-            <w:proofErr w:type="spellEnd"/>
           </w:p>
         </w:tc>
         <w:tc>
@@ -24792,7 +24113,6 @@
                 <w:szCs w:val="28"/>
               </w:rPr>
             </w:pPr>
-            <w:proofErr w:type="spellStart"/>
             <w:r>
               <w:rPr>
                 <w:rFonts w:ascii="Times New Roman" w:eastAsiaTheme="minorEastAsia" w:hAnsi="Times New Roman" w:cs="Times New Roman"/>
@@ -24810,7 +24130,6 @@
               </w:rPr>
               <w:t>ч</w:t>
             </w:r>
-            <w:proofErr w:type="spellEnd"/>
           </w:p>
         </w:tc>
         <w:tc>
@@ -25184,7 +24503,6 @@
                 <w:lang w:val="en-US"/>
               </w:rPr>
             </w:pPr>
-            <w:proofErr w:type="spellStart"/>
             <w:r>
               <w:rPr>
                 <w:rFonts w:ascii="Times New Roman" w:eastAsiaTheme="minorEastAsia" w:hAnsi="Times New Roman" w:cs="Times New Roman"/>
@@ -25202,7 +24520,6 @@
               </w:rPr>
               <w:t>ч</w:t>
             </w:r>
-            <w:proofErr w:type="spellEnd"/>
             <w:r>
               <w:rPr>
                 <w:rFonts w:ascii="Times New Roman" w:eastAsiaTheme="minorEastAsia" w:hAnsi="Times New Roman" w:cs="Times New Roman"/>
@@ -25468,7 +24785,6 @@
                 <w:szCs w:val="28"/>
               </w:rPr>
             </w:pPr>
-            <w:proofErr w:type="spellStart"/>
             <w:r>
               <w:rPr>
                 <w:rFonts w:ascii="Times New Roman" w:eastAsiaTheme="minorEastAsia" w:hAnsi="Times New Roman" w:cs="Times New Roman"/>
@@ -25486,7 +24802,6 @@
               </w:rPr>
               <w:t>раз</w:t>
             </w:r>
-            <w:proofErr w:type="spellEnd"/>
           </w:p>
         </w:tc>
         <w:tc>
@@ -25634,7 +24949,6 @@
                 <w:szCs w:val="28"/>
               </w:rPr>
             </w:pPr>
-            <w:proofErr w:type="spellStart"/>
             <w:r>
               <w:rPr>
                 <w:rFonts w:ascii="Times New Roman" w:eastAsiaTheme="minorEastAsia" w:hAnsi="Times New Roman" w:cs="Times New Roman"/>
@@ -25652,7 +24966,6 @@
               </w:rPr>
               <w:t>об</w:t>
             </w:r>
-            <w:proofErr w:type="spellEnd"/>
           </w:p>
         </w:tc>
         <w:tc>
@@ -26651,15 +25964,7 @@
                             <w:sz w:val="28"/>
                             <w:szCs w:val="28"/>
                           </w:rPr>
-                          <m:t>i</m:t>
-                        </m:r>
-                        <m:r>
-                          <w:rPr>
-                            <w:rFonts w:ascii="Cambria Math" w:eastAsiaTheme="minorEastAsia" w:hAnsi="Cambria Math" w:cs="Times New Roman"/>
-                            <w:sz w:val="28"/>
-                            <w:szCs w:val="28"/>
-                          </w:rPr>
-                          <m:t>=1</m:t>
+                          <m:t>i=1</m:t>
                         </m:r>
                       </m:sub>
                       <m:sup>
@@ -26701,15 +26006,7 @@
                                 <w:sz w:val="28"/>
                                 <w:szCs w:val="28"/>
                               </w:rPr>
-                              <m:t>t</m:t>
-                            </m:r>
-                            <m:r>
-                              <w:rPr>
-                                <w:rFonts w:ascii="Cambria Math" w:eastAsiaTheme="minorEastAsia" w:hAnsi="Cambria Math" w:cs="Times New Roman"/>
-                                <w:sz w:val="28"/>
-                                <w:szCs w:val="28"/>
-                              </w:rPr>
-                              <m:t>i</m:t>
+                              <m:t>ti</m:t>
                             </m:r>
                           </m:sub>
                         </m:sSub>
@@ -26840,16 +26137,7 @@
                 <w:szCs w:val="28"/>
                 <w:lang w:val="ru-RU"/>
               </w:rPr>
-              <m:t>чt</m:t>
-            </m:r>
-            <m:r>
-              <w:rPr>
-                <w:rFonts w:ascii="Cambria Math" w:eastAsiaTheme="minorEastAsia" w:hAnsi="Cambria Math" w:cs="Times New Roman"/>
-                <w:sz w:val="28"/>
-                <w:szCs w:val="28"/>
-                <w:lang w:val="ru-RU"/>
-              </w:rPr>
-              <m:t>ср</m:t>
+              <m:t>чtср</m:t>
             </m:r>
           </m:sub>
         </m:sSub>
@@ -26978,23 +26266,7 @@
                         <w:sz w:val="28"/>
                         <w:szCs w:val="28"/>
                       </w:rPr>
-                      <m:t>ч</m:t>
-                    </m:r>
-                    <m:r>
-                      <w:rPr>
-                        <w:rFonts w:ascii="Cambria Math" w:eastAsiaTheme="minorEastAsia" w:hAnsi="Cambria Math" w:cs="Times New Roman"/>
-                        <w:sz w:val="28"/>
-                        <w:szCs w:val="28"/>
-                      </w:rPr>
-                      <m:t>t</m:t>
-                    </m:r>
-                    <m:r>
-                      <w:rPr>
-                        <w:rFonts w:ascii="Cambria Math" w:eastAsiaTheme="minorEastAsia" w:hAnsi="Cambria Math" w:cs="Times New Roman"/>
-                        <w:sz w:val="28"/>
-                        <w:szCs w:val="28"/>
-                      </w:rPr>
-                      <m:t>ср</m:t>
+                      <m:t>чtср</m:t>
                     </m:r>
                   </m:sub>
                 </m:sSub>
@@ -27099,16 +26371,7 @@
                                 <w:szCs w:val="28"/>
                                 <w:lang w:val="en-US"/>
                               </w:rPr>
-                              <m:t>t</m:t>
-                            </m:r>
-                            <m:r>
-                              <w:rPr>
-                                <w:rFonts w:ascii="Cambria Math" w:eastAsiaTheme="minorEastAsia" w:hAnsi="Cambria Math" w:cs="Times New Roman"/>
-                                <w:sz w:val="28"/>
-                                <w:szCs w:val="28"/>
-                                <w:lang w:val="en-US"/>
-                              </w:rPr>
-                              <m:t>i</m:t>
+                              <m:t>ti</m:t>
                             </m:r>
                           </m:sub>
                         </m:sSub>
@@ -27257,15 +26520,7 @@
                 <w:sz w:val="28"/>
                 <w:szCs w:val="28"/>
               </w:rPr>
-              <m:t>t</m:t>
-            </m:r>
-            <m:r>
-              <w:rPr>
-                <w:rFonts w:ascii="Cambria Math" w:eastAsiaTheme="minorEastAsia" w:hAnsi="Cambria Math" w:cs="Times New Roman"/>
-                <w:sz w:val="28"/>
-                <w:szCs w:val="28"/>
-              </w:rPr>
-              <m:t>i</m:t>
+              <m:t>ti</m:t>
             </m:r>
           </m:sub>
         </m:sSub>
@@ -27306,7 +26561,6 @@
         </w:rPr>
         <w:t xml:space="preserve"> </w:t>
       </w:r>
-      <w:proofErr w:type="spellStart"/>
       <w:r>
         <w:rPr>
           <w:rFonts w:ascii="Times New Roman" w:eastAsiaTheme="minorEastAsia" w:hAnsi="Times New Roman" w:cs="Times New Roman"/>
@@ -27315,7 +26569,6 @@
         </w:rPr>
         <w:t>i</w:t>
       </w:r>
-      <w:proofErr w:type="spellEnd"/>
       <w:r>
         <w:rPr>
           <w:rFonts w:ascii="Times New Roman" w:eastAsiaTheme="minorEastAsia" w:hAnsi="Times New Roman" w:cs="Times New Roman"/>
@@ -27378,23 +26631,7 @@
                   <w:sz w:val="28"/>
                   <w:szCs w:val="28"/>
                 </w:rPr>
-                <m:t>ч</m:t>
-              </m:r>
-              <m:r>
-                <w:rPr>
-                  <w:rFonts w:ascii="Cambria Math" w:eastAsiaTheme="minorEastAsia" w:hAnsi="Cambria Math" w:cs="Times New Roman"/>
-                  <w:sz w:val="28"/>
-                  <w:szCs w:val="28"/>
-                </w:rPr>
-                <m:t>t</m:t>
-              </m:r>
-              <m:r>
-                <w:rPr>
-                  <w:rFonts w:ascii="Cambria Math" w:eastAsiaTheme="minorEastAsia" w:hAnsi="Cambria Math" w:cs="Times New Roman"/>
-                  <w:sz w:val="28"/>
-                  <w:szCs w:val="28"/>
-                </w:rPr>
-                <m:t>ср</m:t>
+                <m:t>чtср</m:t>
               </m:r>
             </m:sub>
           </m:sSub>
@@ -27504,23 +26741,7 @@
               <w:sz w:val="28"/>
               <w:szCs w:val="28"/>
             </w:rPr>
-            <m:t>=</m:t>
-          </m:r>
-          <m:r>
-            <w:rPr>
-              <w:rFonts w:ascii="Cambria Math" w:eastAsiaTheme="minorEastAsia" w:hAnsi="Cambria Math" w:cs="Times New Roman"/>
-              <w:sz w:val="28"/>
-              <w:szCs w:val="28"/>
-            </w:rPr>
-            <m:t>21287,35</m:t>
-          </m:r>
-          <m:r>
-            <w:rPr>
-              <w:rFonts w:ascii="Cambria Math" w:eastAsiaTheme="minorEastAsia" w:hAnsi="Cambria Math" w:cs="Times New Roman"/>
-              <w:sz w:val="28"/>
-              <w:szCs w:val="28"/>
-            </w:rPr>
-            <m:t xml:space="preserve"> </m:t>
+            <m:t xml:space="preserve">=21287,35 </m:t>
           </m:r>
           <m:r>
             <w:rPr>
@@ -27606,15 +26827,7 @@
                   <w:sz w:val="28"/>
                   <w:szCs w:val="28"/>
                 </w:rPr>
-                <m:t>21287,35</m:t>
-              </m:r>
-              <m:r>
-                <w:rPr>
-                  <w:rFonts w:ascii="Cambria Math" w:eastAsiaTheme="minorEastAsia" w:hAnsi="Cambria Math" w:cs="Times New Roman"/>
-                  <w:sz w:val="28"/>
-                  <w:szCs w:val="28"/>
-                </w:rPr>
-                <m:t xml:space="preserve"> </m:t>
+                <m:t xml:space="preserve">21287,35 </m:t>
               </m:r>
             </m:num>
             <m:den>
@@ -27703,23 +26916,7 @@
               <w:sz w:val="28"/>
               <w:szCs w:val="28"/>
             </w:rPr>
-            <m:t>*100%=</m:t>
-          </m:r>
-          <m:r>
-            <w:rPr>
-              <w:rFonts w:ascii="Cambria Math" w:eastAsiaTheme="minorEastAsia" w:hAnsi="Cambria Math" w:cs="Times New Roman"/>
-              <w:sz w:val="28"/>
-              <w:szCs w:val="28"/>
-            </w:rPr>
-            <m:t>76,51</m:t>
-          </m:r>
-          <m:r>
-            <w:rPr>
-              <w:rFonts w:ascii="Cambria Math" w:eastAsiaTheme="minorEastAsia" w:hAnsi="Cambria Math" w:cs="Times New Roman"/>
-              <w:sz w:val="28"/>
-              <w:szCs w:val="28"/>
-            </w:rPr>
-            <m:t>%</m:t>
+            <m:t>*100%=76,51%</m:t>
           </m:r>
         </m:oMath>
       </m:oMathPara>
@@ -27775,16 +26972,7 @@
           <w:szCs w:val="28"/>
           <w:lang w:val="ru-RU"/>
         </w:rPr>
-        <w:t>57327,32</w:t>
-      </w:r>
-      <w:r>
-        <w:rPr>
-          <w:rFonts w:ascii="Times New Roman" w:eastAsiaTheme="minorEastAsia" w:hAnsi="Times New Roman" w:cs="Times New Roman"/>
-          <w:sz w:val="28"/>
-          <w:szCs w:val="28"/>
-          <w:lang w:val="ru-RU"/>
-        </w:rPr>
-        <w:t xml:space="preserve"> </w:t>
+        <w:t xml:space="preserve">57327,32 </w:t>
       </w:r>
       <w:r>
         <w:rPr>

--- a/Docs/ТЭО.docx
+++ b/Docs/ТЭО.docx
@@ -1155,8 +1155,18 @@
                 <w:sz w:val="28"/>
                 <w:szCs w:val="28"/>
               </w:rPr>
-              <w:t>Микросхема цифровая ATmega</w:t>
-            </w:r>
+              <w:t xml:space="preserve">Микросхема цифровая </w:t>
+            </w:r>
+            <w:proofErr w:type="spellStart"/>
+            <w:r>
+              <w:rPr>
+                <w:rFonts w:ascii="Times New Roman" w:hAnsi="Times New Roman" w:cs="Times New Roman"/>
+                <w:sz w:val="28"/>
+                <w:szCs w:val="28"/>
+              </w:rPr>
+              <w:t>ATmega</w:t>
+            </w:r>
+            <w:proofErr w:type="spellEnd"/>
             <w:r>
               <w:rPr>
                 <w:rFonts w:ascii="Times New Roman" w:hAnsi="Times New Roman" w:cs="Times New Roman"/>
@@ -1832,7 +1842,7 @@
                 <w:szCs w:val="28"/>
                 <w:lang w:val="en-US"/>
               </w:rPr>
-              <w:t>2</w:t>
+              <w:t>3</w:t>
             </w:r>
           </w:p>
         </w:tc>
@@ -1866,7 +1876,7 @@
                 <w:szCs w:val="28"/>
                 <w:lang w:val="en-US"/>
               </w:rPr>
-              <w:t>68</w:t>
+              <w:t>12</w:t>
             </w:r>
           </w:p>
         </w:tc>
@@ -2624,6 +2634,7 @@
               </w:rPr>
               <w:t xml:space="preserve"> </w:t>
             </w:r>
+            <w:proofErr w:type="spellStart"/>
             <w:r>
               <w:rPr>
                 <w:rFonts w:ascii="Times New Roman" w:hAnsi="Times New Roman" w:cs="Times New Roman"/>
@@ -2632,6 +2643,7 @@
               </w:rPr>
               <w:t>Пьезодинамик</w:t>
             </w:r>
+            <w:proofErr w:type="spellEnd"/>
           </w:p>
         </w:tc>
         <w:tc>
@@ -5165,13 +5177,23 @@
               </w:rPr>
               <w:t xml:space="preserve">Клапан электромагнитный </w:t>
             </w:r>
-            <w:r>
-              <w:rPr>
-                <w:rFonts w:ascii="Times New Roman" w:hAnsi="Times New Roman" w:cs="Times New Roman"/>
-                <w:sz w:val="28"/>
-                <w:szCs w:val="28"/>
-              </w:rPr>
-              <w:t>Advixon DN</w:t>
+            <w:proofErr w:type="spellStart"/>
+            <w:r>
+              <w:rPr>
+                <w:rFonts w:ascii="Times New Roman" w:hAnsi="Times New Roman" w:cs="Times New Roman"/>
+                <w:sz w:val="28"/>
+                <w:szCs w:val="28"/>
+              </w:rPr>
+              <w:t>Advixon</w:t>
+            </w:r>
+            <w:proofErr w:type="spellEnd"/>
+            <w:r>
+              <w:rPr>
+                <w:rFonts w:ascii="Times New Roman" w:hAnsi="Times New Roman" w:cs="Times New Roman"/>
+                <w:sz w:val="28"/>
+                <w:szCs w:val="28"/>
+              </w:rPr>
+              <w:t xml:space="preserve"> DN</w:t>
             </w:r>
             <w:r>
               <w:rPr>
@@ -8426,6 +8448,7 @@
         </w:rPr>
         <w:t>ч</w:t>
       </w:r>
+      <w:proofErr w:type="spellStart"/>
       <w:r>
         <w:rPr>
           <w:rFonts w:ascii="Times New Roman" w:hAnsi="Times New Roman" w:cs="Times New Roman"/>
@@ -8435,6 +8458,7 @@
         </w:rPr>
         <w:t>i</w:t>
       </w:r>
+      <w:proofErr w:type="spellEnd"/>
       <w:r>
         <w:rPr>
           <w:rFonts w:ascii="Times New Roman" w:hAnsi="Times New Roman" w:cs="Times New Roman"/>
@@ -8462,6 +8486,7 @@
         </w:rPr>
         <w:t xml:space="preserve">часовая тарифная ставка, соответствующая разряду выполняемых по </w:t>
       </w:r>
+      <w:proofErr w:type="spellStart"/>
       <w:r>
         <w:rPr>
           <w:rFonts w:ascii="Times New Roman" w:hAnsi="Times New Roman" w:cs="Times New Roman"/>
@@ -8470,6 +8495,7 @@
         </w:rPr>
         <w:t>i</w:t>
       </w:r>
+      <w:proofErr w:type="spellEnd"/>
       <w:r>
         <w:rPr>
           <w:rFonts w:ascii="Times New Roman" w:hAnsi="Times New Roman" w:cs="Times New Roman"/>
@@ -8504,6 +8530,7 @@
         </w:rPr>
         <w:t xml:space="preserve">      </w:t>
       </w:r>
+      <w:proofErr w:type="spellStart"/>
       <w:r>
         <w:rPr>
           <w:rFonts w:ascii="Times New Roman" w:hAnsi="Times New Roman" w:cs="Times New Roman"/>
@@ -8521,6 +8548,7 @@
         </w:rPr>
         <w:t>i</w:t>
       </w:r>
+      <w:proofErr w:type="spellEnd"/>
       <w:r>
         <w:rPr>
           <w:rFonts w:ascii="Times New Roman" w:hAnsi="Times New Roman" w:cs="Times New Roman"/>
@@ -8530,6 +8558,7 @@
         </w:rPr>
         <w:t xml:space="preserve"> – норма времени на выполнение работ по </w:t>
       </w:r>
+      <w:proofErr w:type="spellStart"/>
       <w:r>
         <w:rPr>
           <w:rFonts w:ascii="Times New Roman" w:hAnsi="Times New Roman" w:cs="Times New Roman"/>
@@ -8538,6 +8567,7 @@
         </w:rPr>
         <w:t>i</w:t>
       </w:r>
+      <w:proofErr w:type="spellEnd"/>
       <w:r>
         <w:rPr>
           <w:rFonts w:ascii="Times New Roman" w:hAnsi="Times New Roman" w:cs="Times New Roman"/>
@@ -8634,6 +8664,7 @@
         </w:rPr>
         <w:t xml:space="preserve">соответствующая </w:t>
       </w:r>
+      <w:proofErr w:type="spellStart"/>
       <w:r>
         <w:rPr>
           <w:rFonts w:ascii="Times New Roman" w:hAnsi="Times New Roman" w:cs="Times New Roman"/>
@@ -8642,6 +8673,7 @@
         </w:rPr>
         <w:t>i</w:t>
       </w:r>
+      <w:proofErr w:type="spellEnd"/>
       <w:r>
         <w:rPr>
           <w:rFonts w:ascii="Times New Roman" w:hAnsi="Times New Roman" w:cs="Times New Roman"/>
@@ -9000,6 +9032,7 @@
         </w:rPr>
         <w:t>К</w:t>
       </w:r>
+      <w:proofErr w:type="spellStart"/>
       <w:r>
         <w:rPr>
           <w:rFonts w:ascii="Times New Roman" w:hAnsi="Times New Roman" w:cs="Times New Roman"/>
@@ -9009,6 +9042,7 @@
         </w:rPr>
         <w:t>Ti</w:t>
       </w:r>
+      <w:proofErr w:type="spellEnd"/>
       <w:r>
         <w:rPr>
           <w:rFonts w:ascii="Times New Roman" w:hAnsi="Times New Roman" w:cs="Times New Roman"/>
@@ -11879,19 +11913,31 @@
           <w:szCs w:val="28"/>
           <w:lang w:val="ru-RU" w:eastAsia="zh-CN"/>
         </w:rPr>
-        <w:t>ставка отчисления в Фонд социальной защиты населения и обязательного страхования, установленная законодательством (Н</w:t>
-      </w:r>
+        <w:t>ставка отчисления в Фонд социальной защиты населения и обязательного страхования, установленная законодательством (</w:t>
+      </w:r>
+      <w:proofErr w:type="spellStart"/>
       <w:r>
         <w:rPr>
           <w:rFonts w:ascii="Times New Roman" w:hAnsi="Times New Roman" w:cs="Times New Roman"/>
           <w:color w:val="000000" w:themeColor="text1"/>
           <w:sz w:val="28"/>
           <w:szCs w:val="28"/>
+          <w:lang w:val="ru-RU" w:eastAsia="zh-CN"/>
+        </w:rPr>
+        <w:t>Н</w:t>
+      </w:r>
+      <w:r>
+        <w:rPr>
+          <w:rFonts w:ascii="Times New Roman" w:hAnsi="Times New Roman" w:cs="Times New Roman"/>
+          <w:color w:val="000000" w:themeColor="text1"/>
+          <w:sz w:val="28"/>
+          <w:szCs w:val="28"/>
           <w:vertAlign w:val="subscript"/>
           <w:lang w:val="ru-RU" w:eastAsia="zh-CN"/>
         </w:rPr>
         <w:t>соц</w:t>
       </w:r>
+      <w:proofErr w:type="spellEnd"/>
       <w:r>
         <w:rPr>
           <w:rFonts w:ascii="Times New Roman" w:hAnsi="Times New Roman" w:cs="Times New Roman"/>
@@ -14543,6 +14589,7 @@
                 <w:szCs w:val="28"/>
               </w:rPr>
             </w:pPr>
+            <w:proofErr w:type="spellStart"/>
             <w:r>
               <w:rPr>
                 <w:rFonts w:ascii="Times New Roman" w:hAnsi="Times New Roman" w:cs="Times New Roman"/>
@@ -14560,6 +14607,7 @@
               </w:rPr>
               <w:t>о</w:t>
             </w:r>
+            <w:proofErr w:type="spellEnd"/>
           </w:p>
         </w:tc>
         <w:tc>
@@ -14650,6 +14698,7 @@
                 <w:szCs w:val="28"/>
               </w:rPr>
             </w:pPr>
+            <w:proofErr w:type="spellStart"/>
             <w:r>
               <w:rPr>
                 <w:rFonts w:ascii="Times New Roman" w:hAnsi="Times New Roman" w:cs="Times New Roman"/>
@@ -14667,6 +14716,7 @@
               </w:rPr>
               <w:t>д</w:t>
             </w:r>
+            <w:proofErr w:type="spellEnd"/>
           </w:p>
         </w:tc>
         <w:tc>
@@ -14747,6 +14797,7 @@
                 <w:szCs w:val="28"/>
               </w:rPr>
             </w:pPr>
+            <w:proofErr w:type="spellStart"/>
             <w:r>
               <w:rPr>
                 <w:rFonts w:ascii="Times New Roman" w:hAnsi="Times New Roman" w:cs="Times New Roman"/>
@@ -14764,6 +14815,7 @@
               </w:rPr>
               <w:t>соц</w:t>
             </w:r>
+            <w:proofErr w:type="spellEnd"/>
           </w:p>
         </w:tc>
         <w:tc>
@@ -14844,6 +14896,7 @@
                 <w:szCs w:val="28"/>
               </w:rPr>
             </w:pPr>
+            <w:proofErr w:type="spellStart"/>
             <w:r>
               <w:rPr>
                 <w:rFonts w:ascii="Times New Roman" w:hAnsi="Times New Roman" w:cs="Times New Roman"/>
@@ -14861,6 +14914,7 @@
               </w:rPr>
               <w:t>н</w:t>
             </w:r>
+            <w:proofErr w:type="spellEnd"/>
           </w:p>
         </w:tc>
         <w:tc>
@@ -14938,6 +14992,7 @@
                 <w:szCs w:val="28"/>
               </w:rPr>
             </w:pPr>
+            <w:proofErr w:type="spellStart"/>
             <w:r>
               <w:rPr>
                 <w:rFonts w:ascii="Times New Roman" w:hAnsi="Times New Roman" w:cs="Times New Roman"/>
@@ -14955,6 +15010,7 @@
               </w:rPr>
               <w:t>пр</w:t>
             </w:r>
+            <w:proofErr w:type="spellEnd"/>
           </w:p>
         </w:tc>
         <w:tc>
@@ -15037,6 +15093,7 @@
                 <w:szCs w:val="28"/>
               </w:rPr>
             </w:pPr>
+            <w:proofErr w:type="spellStart"/>
             <w:r>
               <w:rPr>
                 <w:rFonts w:ascii="Times New Roman" w:hAnsi="Times New Roman" w:cs="Times New Roman"/>
@@ -15054,6 +15111,7 @@
               </w:rPr>
               <w:t>ком</w:t>
             </w:r>
+            <w:proofErr w:type="spellEnd"/>
           </w:p>
         </w:tc>
         <w:tc>
@@ -15132,6 +15190,7 @@
                 <w:szCs w:val="28"/>
               </w:rPr>
             </w:pPr>
+            <w:proofErr w:type="spellStart"/>
             <w:r>
               <w:rPr>
                 <w:rFonts w:ascii="Times New Roman" w:hAnsi="Times New Roman" w:cs="Times New Roman"/>
@@ -15149,6 +15208,7 @@
               </w:rPr>
               <w:t>п</w:t>
             </w:r>
+            <w:proofErr w:type="spellEnd"/>
           </w:p>
         </w:tc>
         <w:tc>
@@ -15229,6 +15289,7 @@
                 <w:szCs w:val="28"/>
               </w:rPr>
             </w:pPr>
+            <w:proofErr w:type="spellStart"/>
             <w:r>
               <w:rPr>
                 <w:rFonts w:ascii="Times New Roman" w:hAnsi="Times New Roman" w:cs="Times New Roman"/>
@@ -15246,6 +15307,7 @@
               </w:rPr>
               <w:t>ед</w:t>
             </w:r>
+            <w:proofErr w:type="spellEnd"/>
           </w:p>
         </w:tc>
         <w:tc>
@@ -15319,6 +15381,7 @@
                 <w:szCs w:val="28"/>
               </w:rPr>
             </w:pPr>
+            <w:proofErr w:type="spellStart"/>
             <w:r>
               <w:rPr>
                 <w:rFonts w:ascii="Times New Roman" w:hAnsi="Times New Roman" w:cs="Times New Roman"/>
@@ -15336,6 +15399,7 @@
               </w:rPr>
               <w:t>отп</w:t>
             </w:r>
+            <w:proofErr w:type="spellEnd"/>
           </w:p>
         </w:tc>
         <w:tc>
@@ -16542,18 +16606,29 @@
           <w:sz w:val="28"/>
           <w:szCs w:val="28"/>
         </w:rPr>
-        <w:t>Инвестиции на разработку нового изделия (И</w:t>
-      </w:r>
+        <w:t>Инвестиции на разработку нового изделия (</w:t>
+      </w:r>
+      <w:proofErr w:type="spellStart"/>
       <w:r>
         <w:rPr>
           <w:rFonts w:ascii="Times New Roman" w:eastAsiaTheme="minorEastAsia" w:hAnsi="Times New Roman" w:cs="Times New Roman"/>
           <w:iCs/>
           <w:sz w:val="28"/>
           <w:szCs w:val="28"/>
+        </w:rPr>
+        <w:t>И</w:t>
+      </w:r>
+      <w:r>
+        <w:rPr>
+          <w:rFonts w:ascii="Times New Roman" w:eastAsiaTheme="minorEastAsia" w:hAnsi="Times New Roman" w:cs="Times New Roman"/>
+          <w:iCs/>
+          <w:sz w:val="28"/>
+          <w:szCs w:val="28"/>
           <w:vertAlign w:val="subscript"/>
         </w:rPr>
         <w:t>разр</w:t>
       </w:r>
+      <w:proofErr w:type="spellEnd"/>
       <w:r>
         <w:rPr>
           <w:rFonts w:ascii="Times New Roman" w:eastAsiaTheme="minorEastAsia" w:hAnsi="Times New Roman" w:cs="Times New Roman"/>
@@ -16620,19 +16695,31 @@
           <w:szCs w:val="28"/>
           <w:lang w:val="ru-RU"/>
         </w:rPr>
-        <w:t>Расчеты на затраты расходных материалов (Р</w:t>
-      </w:r>
+        <w:t>Расчеты на затраты расходных материалов (</w:t>
+      </w:r>
+      <w:proofErr w:type="spellStart"/>
       <w:r>
         <w:rPr>
           <w:rFonts w:ascii="Times New Roman" w:eastAsiaTheme="minorEastAsia" w:hAnsi="Times New Roman" w:cs="Times New Roman"/>
           <w:iCs/>
           <w:sz w:val="28"/>
           <w:szCs w:val="28"/>
+          <w:lang w:val="ru-RU"/>
+        </w:rPr>
+        <w:t>Р</w:t>
+      </w:r>
+      <w:r>
+        <w:rPr>
+          <w:rFonts w:ascii="Times New Roman" w:eastAsiaTheme="minorEastAsia" w:hAnsi="Times New Roman" w:cs="Times New Roman"/>
+          <w:iCs/>
+          <w:sz w:val="28"/>
+          <w:szCs w:val="28"/>
           <w:vertAlign w:val="subscript"/>
           <w:lang w:val="ru-RU"/>
         </w:rPr>
         <w:t>м</w:t>
       </w:r>
+      <w:proofErr w:type="spellEnd"/>
       <w:r>
         <w:rPr>
           <w:rFonts w:ascii="Times New Roman" w:eastAsiaTheme="minorEastAsia" w:hAnsi="Times New Roman" w:cs="Times New Roman"/>
@@ -16774,6 +16861,7 @@
               </w:rPr>
               <w:t xml:space="preserve">, </w:t>
             </w:r>
+            <w:proofErr w:type="spellStart"/>
             <w:r>
               <w:rPr>
                 <w:rFonts w:ascii="Times New Roman" w:hAnsi="Times New Roman" w:cs="Times New Roman"/>
@@ -16783,6 +16871,7 @@
               </w:rPr>
               <w:t>шт</w:t>
             </w:r>
+            <w:proofErr w:type="spellEnd"/>
             <w:r>
               <w:rPr>
                 <w:rFonts w:ascii="Times New Roman" w:hAnsi="Times New Roman" w:cs="Times New Roman"/>
@@ -20899,6 +20988,7 @@
         </w:rPr>
         <w:t xml:space="preserve"> – расч</w:t>
       </w:r>
+      <w:proofErr w:type="spellStart"/>
       <w:r>
         <w:rPr>
           <w:rFonts w:ascii="Times New Roman" w:eastAsiaTheme="minorEastAsia" w:hAnsi="Times New Roman" w:cs="Times New Roman"/>
@@ -20915,7 +21005,17 @@
           <w:szCs w:val="28"/>
           <w:lang w:val="ru-RU"/>
         </w:rPr>
-        <w:t xml:space="preserve">тный год (в качестве </w:t>
+        <w:t>тный</w:t>
+      </w:r>
+      <w:proofErr w:type="spellEnd"/>
+      <w:r>
+        <w:rPr>
+          <w:rFonts w:ascii="Times New Roman" w:eastAsiaTheme="minorEastAsia" w:hAnsi="Times New Roman" w:cs="Times New Roman"/>
+          <w:sz w:val="28"/>
+          <w:szCs w:val="28"/>
+          <w:lang w:val="ru-RU"/>
+        </w:rPr>
+        <w:t xml:space="preserve"> год (в качестве </w:t>
       </w:r>
       <w:r>
         <w:rPr>
@@ -21793,6 +21893,7 @@
         <w:lastRenderedPageBreak/>
         <w:t xml:space="preserve">где </w:t>
       </w:r>
+      <w:proofErr w:type="spellStart"/>
       <w:r>
         <w:rPr>
           <w:rFonts w:ascii="Times New Roman" w:eastAsiaTheme="minorEastAsia" w:hAnsi="Times New Roman" w:cs="Times New Roman"/>
@@ -21802,6 +21903,7 @@
         </w:rPr>
         <w:t>i</w:t>
       </w:r>
+      <w:proofErr w:type="spellEnd"/>
       <w:r>
         <w:rPr>
           <w:rFonts w:ascii="Times New Roman" w:eastAsiaTheme="minorEastAsia" w:hAnsi="Times New Roman" w:cs="Times New Roman"/>
@@ -23138,6 +23240,7 @@
         </w:rPr>
         <w:t xml:space="preserve">где </w:t>
       </w:r>
+      <w:proofErr w:type="spellStart"/>
       <w:r>
         <w:rPr>
           <w:rFonts w:ascii="Times New Roman" w:eastAsiaTheme="minorEastAsia" w:hAnsi="Times New Roman" w:cs="Times New Roman"/>
@@ -23147,6 +23250,7 @@
         </w:rPr>
         <w:t>i</w:t>
       </w:r>
+      <w:proofErr w:type="spellEnd"/>
       <w:r>
         <w:rPr>
           <w:rFonts w:ascii="Times New Roman" w:eastAsiaTheme="minorEastAsia" w:hAnsi="Times New Roman" w:cs="Times New Roman"/>
@@ -23501,6 +23605,7 @@
         </w:rPr>
         <w:t xml:space="preserve">где </w:t>
       </w:r>
+      <w:proofErr w:type="spellStart"/>
       <w:r>
         <w:rPr>
           <w:rFonts w:ascii="Times New Roman" w:eastAsiaTheme="minorEastAsia" w:hAnsi="Times New Roman" w:cs="Times New Roman"/>
@@ -23510,6 +23615,7 @@
         </w:rPr>
         <w:t>i</w:t>
       </w:r>
+      <w:proofErr w:type="spellEnd"/>
       <w:r>
         <w:rPr>
           <w:rFonts w:ascii="Times New Roman" w:eastAsiaTheme="minorEastAsia" w:hAnsi="Times New Roman" w:cs="Times New Roman"/>
@@ -23951,6 +24057,7 @@
                 <w:szCs w:val="28"/>
               </w:rPr>
             </w:pPr>
+            <w:proofErr w:type="spellStart"/>
             <w:r>
               <w:rPr>
                 <w:rFonts w:ascii="Times New Roman" w:hAnsi="Times New Roman" w:cs="Times New Roman"/>
@@ -23968,6 +24075,7 @@
               </w:rPr>
               <w:t>t</w:t>
             </w:r>
+            <w:proofErr w:type="spellEnd"/>
           </w:p>
         </w:tc>
         <w:tc>
@@ -24113,6 +24221,7 @@
                 <w:szCs w:val="28"/>
               </w:rPr>
             </w:pPr>
+            <w:proofErr w:type="spellStart"/>
             <w:r>
               <w:rPr>
                 <w:rFonts w:ascii="Times New Roman" w:eastAsiaTheme="minorEastAsia" w:hAnsi="Times New Roman" w:cs="Times New Roman"/>
@@ -24130,6 +24239,7 @@
               </w:rPr>
               <w:t>ч</w:t>
             </w:r>
+            <w:proofErr w:type="spellEnd"/>
           </w:p>
         </w:tc>
         <w:tc>
@@ -24503,6 +24613,7 @@
                 <w:lang w:val="en-US"/>
               </w:rPr>
             </w:pPr>
+            <w:proofErr w:type="spellStart"/>
             <w:r>
               <w:rPr>
                 <w:rFonts w:ascii="Times New Roman" w:eastAsiaTheme="minorEastAsia" w:hAnsi="Times New Roman" w:cs="Times New Roman"/>
@@ -24520,6 +24631,7 @@
               </w:rPr>
               <w:t>ч</w:t>
             </w:r>
+            <w:proofErr w:type="spellEnd"/>
             <w:r>
               <w:rPr>
                 <w:rFonts w:ascii="Times New Roman" w:eastAsiaTheme="minorEastAsia" w:hAnsi="Times New Roman" w:cs="Times New Roman"/>
@@ -24785,6 +24897,7 @@
                 <w:szCs w:val="28"/>
               </w:rPr>
             </w:pPr>
+            <w:proofErr w:type="spellStart"/>
             <w:r>
               <w:rPr>
                 <w:rFonts w:ascii="Times New Roman" w:eastAsiaTheme="minorEastAsia" w:hAnsi="Times New Roman" w:cs="Times New Roman"/>
@@ -24802,6 +24915,7 @@
               </w:rPr>
               <w:t>раз</w:t>
             </w:r>
+            <w:proofErr w:type="spellEnd"/>
           </w:p>
         </w:tc>
         <w:tc>
@@ -24949,6 +25063,7 @@
                 <w:szCs w:val="28"/>
               </w:rPr>
             </w:pPr>
+            <w:proofErr w:type="spellStart"/>
             <w:r>
               <w:rPr>
                 <w:rFonts w:ascii="Times New Roman" w:eastAsiaTheme="minorEastAsia" w:hAnsi="Times New Roman" w:cs="Times New Roman"/>
@@ -24966,6 +25081,7 @@
               </w:rPr>
               <w:t>об</w:t>
             </w:r>
+            <w:proofErr w:type="spellEnd"/>
           </w:p>
         </w:tc>
         <w:tc>
@@ -26561,6 +26677,7 @@
         </w:rPr>
         <w:t xml:space="preserve"> </w:t>
       </w:r>
+      <w:proofErr w:type="spellStart"/>
       <w:r>
         <w:rPr>
           <w:rFonts w:ascii="Times New Roman" w:eastAsiaTheme="minorEastAsia" w:hAnsi="Times New Roman" w:cs="Times New Roman"/>
@@ -26569,6 +26686,7 @@
         </w:rPr>
         <w:t>i</w:t>
       </w:r>
+      <w:proofErr w:type="spellEnd"/>
       <w:r>
         <w:rPr>
           <w:rFonts w:ascii="Times New Roman" w:eastAsiaTheme="minorEastAsia" w:hAnsi="Times New Roman" w:cs="Times New Roman"/>

--- a/Docs/ТЭО.docx
+++ b/Docs/ТЭО.docx
@@ -1155,18 +1155,8 @@
                 <w:sz w:val="28"/>
                 <w:szCs w:val="28"/>
               </w:rPr>
-              <w:t xml:space="preserve">Микросхема цифровая </w:t>
-            </w:r>
-            <w:proofErr w:type="spellStart"/>
-            <w:r>
-              <w:rPr>
-                <w:rFonts w:ascii="Times New Roman" w:hAnsi="Times New Roman" w:cs="Times New Roman"/>
-                <w:sz w:val="28"/>
-                <w:szCs w:val="28"/>
-              </w:rPr>
-              <w:t>ATmega</w:t>
-            </w:r>
-            <w:proofErr w:type="spellEnd"/>
+              <w:t>Микросхема ATmega</w:t>
+            </w:r>
             <w:r>
               <w:rPr>
                 <w:rFonts w:ascii="Times New Roman" w:hAnsi="Times New Roman" w:cs="Times New Roman"/>
@@ -1297,7 +1287,7 @@
                 <w:sz w:val="28"/>
                 <w:szCs w:val="28"/>
               </w:rPr>
-              <w:t>Микросхема цифровая SIM900</w:t>
+              <w:t>Микросхема SIM900</w:t>
             </w:r>
             <w:r>
               <w:rPr>
@@ -1416,7 +1406,7 @@
                 <w:sz w:val="28"/>
                 <w:szCs w:val="28"/>
               </w:rPr>
-              <w:t xml:space="preserve">Микросхема аналоговая </w:t>
+              <w:t xml:space="preserve">Микросхема </w:t>
             </w:r>
             <w:r>
               <w:rPr>
@@ -1546,7 +1536,7 @@
                 <w:sz w:val="28"/>
                 <w:szCs w:val="28"/>
               </w:rPr>
-              <w:t xml:space="preserve">Микросхема аналоговая </w:t>
+              <w:t xml:space="preserve">Микросхема </w:t>
             </w:r>
             <w:r>
               <w:rPr>
@@ -1683,7 +1673,7 @@
                 <w:sz w:val="28"/>
                 <w:szCs w:val="28"/>
               </w:rPr>
-              <w:t xml:space="preserve">Микросхема аналоговая </w:t>
+              <w:t xml:space="preserve">Микросхема </w:t>
             </w:r>
             <w:r>
               <w:rPr>
@@ -1807,7 +1797,7 @@
                 <w:sz w:val="28"/>
                 <w:szCs w:val="28"/>
               </w:rPr>
-              <w:t xml:space="preserve">Микросхема аналоговая </w:t>
+              <w:t xml:space="preserve">Микросхема </w:t>
             </w:r>
             <w:r>
               <w:rPr>
@@ -2634,7 +2624,6 @@
               </w:rPr>
               <w:t xml:space="preserve"> </w:t>
             </w:r>
-            <w:proofErr w:type="spellStart"/>
             <w:r>
               <w:rPr>
                 <w:rFonts w:ascii="Times New Roman" w:hAnsi="Times New Roman" w:cs="Times New Roman"/>
@@ -2643,7 +2632,6 @@
               </w:rPr>
               <w:t>Пьезодинамик</w:t>
             </w:r>
-            <w:proofErr w:type="spellEnd"/>
           </w:p>
         </w:tc>
         <w:tc>
@@ -5119,7 +5107,6 @@
           <w:szCs w:val="28"/>
           <w:lang w:val="ru-RU"/>
         </w:rPr>
-        <w:lastRenderedPageBreak/>
         <w:t>Продолжение таблицы 7.1</w:t>
       </w:r>
     </w:p>
@@ -5167,6 +5154,7 @@
                 <w:szCs w:val="28"/>
                 <w:lang w:val="en-US"/>
               </w:rPr>
+              <w:lastRenderedPageBreak/>
               <w:t xml:space="preserve"> </w:t>
             </w:r>
             <w:r>
@@ -5177,23 +5165,13 @@
               </w:rPr>
               <w:t xml:space="preserve">Клапан электромагнитный </w:t>
             </w:r>
-            <w:proofErr w:type="spellStart"/>
-            <w:r>
-              <w:rPr>
-                <w:rFonts w:ascii="Times New Roman" w:hAnsi="Times New Roman" w:cs="Times New Roman"/>
-                <w:sz w:val="28"/>
-                <w:szCs w:val="28"/>
-              </w:rPr>
-              <w:t>Advixon</w:t>
-            </w:r>
-            <w:proofErr w:type="spellEnd"/>
-            <w:r>
-              <w:rPr>
-                <w:rFonts w:ascii="Times New Roman" w:hAnsi="Times New Roman" w:cs="Times New Roman"/>
-                <w:sz w:val="28"/>
-                <w:szCs w:val="28"/>
-              </w:rPr>
-              <w:t xml:space="preserve"> DN</w:t>
+            <w:r>
+              <w:rPr>
+                <w:rFonts w:ascii="Times New Roman" w:hAnsi="Times New Roman" w:cs="Times New Roman"/>
+                <w:sz w:val="28"/>
+                <w:szCs w:val="28"/>
+              </w:rPr>
+              <w:t>Advixon DN</w:t>
             </w:r>
             <w:r>
               <w:rPr>
@@ -8448,7 +8426,6 @@
         </w:rPr>
         <w:t>ч</w:t>
       </w:r>
-      <w:proofErr w:type="spellStart"/>
       <w:r>
         <w:rPr>
           <w:rFonts w:ascii="Times New Roman" w:hAnsi="Times New Roman" w:cs="Times New Roman"/>
@@ -8458,7 +8435,6 @@
         </w:rPr>
         <w:t>i</w:t>
       </w:r>
-      <w:proofErr w:type="spellEnd"/>
       <w:r>
         <w:rPr>
           <w:rFonts w:ascii="Times New Roman" w:hAnsi="Times New Roman" w:cs="Times New Roman"/>
@@ -8486,7 +8462,6 @@
         </w:rPr>
         <w:t xml:space="preserve">часовая тарифная ставка, соответствующая разряду выполняемых по </w:t>
       </w:r>
-      <w:proofErr w:type="spellStart"/>
       <w:r>
         <w:rPr>
           <w:rFonts w:ascii="Times New Roman" w:hAnsi="Times New Roman" w:cs="Times New Roman"/>
@@ -8495,7 +8470,6 @@
         </w:rPr>
         <w:t>i</w:t>
       </w:r>
-      <w:proofErr w:type="spellEnd"/>
       <w:r>
         <w:rPr>
           <w:rFonts w:ascii="Times New Roman" w:hAnsi="Times New Roman" w:cs="Times New Roman"/>
@@ -8530,7 +8504,6 @@
         </w:rPr>
         <w:t xml:space="preserve">      </w:t>
       </w:r>
-      <w:proofErr w:type="spellStart"/>
       <w:r>
         <w:rPr>
           <w:rFonts w:ascii="Times New Roman" w:hAnsi="Times New Roman" w:cs="Times New Roman"/>
@@ -8548,7 +8521,6 @@
         </w:rPr>
         <w:t>i</w:t>
       </w:r>
-      <w:proofErr w:type="spellEnd"/>
       <w:r>
         <w:rPr>
           <w:rFonts w:ascii="Times New Roman" w:hAnsi="Times New Roman" w:cs="Times New Roman"/>
@@ -8558,7 +8530,6 @@
         </w:rPr>
         <w:t xml:space="preserve"> – норма времени на выполнение работ по </w:t>
       </w:r>
-      <w:proofErr w:type="spellStart"/>
       <w:r>
         <w:rPr>
           <w:rFonts w:ascii="Times New Roman" w:hAnsi="Times New Roman" w:cs="Times New Roman"/>
@@ -8567,7 +8538,6 @@
         </w:rPr>
         <w:t>i</w:t>
       </w:r>
-      <w:proofErr w:type="spellEnd"/>
       <w:r>
         <w:rPr>
           <w:rFonts w:ascii="Times New Roman" w:hAnsi="Times New Roman" w:cs="Times New Roman"/>
@@ -8664,7 +8634,6 @@
         </w:rPr>
         <w:t xml:space="preserve">соответствующая </w:t>
       </w:r>
-      <w:proofErr w:type="spellStart"/>
       <w:r>
         <w:rPr>
           <w:rFonts w:ascii="Times New Roman" w:hAnsi="Times New Roman" w:cs="Times New Roman"/>
@@ -8673,7 +8642,6 @@
         </w:rPr>
         <w:t>i</w:t>
       </w:r>
-      <w:proofErr w:type="spellEnd"/>
       <w:r>
         <w:rPr>
           <w:rFonts w:ascii="Times New Roman" w:hAnsi="Times New Roman" w:cs="Times New Roman"/>
@@ -8960,6 +8928,7 @@
           <w:szCs w:val="28"/>
           <w:lang w:val="ru-RU"/>
         </w:rPr>
+        <w:lastRenderedPageBreak/>
         <w:t xml:space="preserve">где </w:t>
       </w:r>
       <w:r>
@@ -9032,7 +9001,6 @@
         </w:rPr>
         <w:t>К</w:t>
       </w:r>
-      <w:proofErr w:type="spellStart"/>
       <w:r>
         <w:rPr>
           <w:rFonts w:ascii="Times New Roman" w:hAnsi="Times New Roman" w:cs="Times New Roman"/>
@@ -9042,7 +9010,6 @@
         </w:rPr>
         <w:t>Ti</w:t>
       </w:r>
-      <w:proofErr w:type="spellEnd"/>
       <w:r>
         <w:rPr>
           <w:rFonts w:ascii="Times New Roman" w:hAnsi="Times New Roman" w:cs="Times New Roman"/>
@@ -11427,6 +11394,7 @@
           <w:szCs w:val="28"/>
           <w:lang w:val="ru-RU"/>
         </w:rPr>
+        <w:lastRenderedPageBreak/>
         <w:t>Отчисления на социальные нужды (</w:t>
       </w:r>
       <m:oMath>
@@ -11913,31 +11881,19 @@
           <w:szCs w:val="28"/>
           <w:lang w:val="ru-RU" w:eastAsia="zh-CN"/>
         </w:rPr>
-        <w:t>ставка отчисления в Фонд социальной защиты населения и обязательного страхования, установленная законодательством (</w:t>
-      </w:r>
-      <w:proofErr w:type="spellStart"/>
+        <w:t>ставка отчисления в Фонд социальной защиты населения и обязательного страхования, установленная законодательством (Н</w:t>
+      </w:r>
       <w:r>
         <w:rPr>
           <w:rFonts w:ascii="Times New Roman" w:hAnsi="Times New Roman" w:cs="Times New Roman"/>
           <w:color w:val="000000" w:themeColor="text1"/>
           <w:sz w:val="28"/>
           <w:szCs w:val="28"/>
-          <w:lang w:val="ru-RU" w:eastAsia="zh-CN"/>
-        </w:rPr>
-        <w:t>Н</w:t>
-      </w:r>
-      <w:r>
-        <w:rPr>
-          <w:rFonts w:ascii="Times New Roman" w:hAnsi="Times New Roman" w:cs="Times New Roman"/>
-          <w:color w:val="000000" w:themeColor="text1"/>
-          <w:sz w:val="28"/>
-          <w:szCs w:val="28"/>
           <w:vertAlign w:val="subscript"/>
           <w:lang w:val="ru-RU" w:eastAsia="zh-CN"/>
         </w:rPr>
         <w:t>соц</w:t>
       </w:r>
-      <w:proofErr w:type="spellEnd"/>
       <w:r>
         <w:rPr>
           <w:rFonts w:ascii="Times New Roman" w:hAnsi="Times New Roman" w:cs="Times New Roman"/>
@@ -14589,7 +14545,6 @@
                 <w:szCs w:val="28"/>
               </w:rPr>
             </w:pPr>
-            <w:proofErr w:type="spellStart"/>
             <w:r>
               <w:rPr>
                 <w:rFonts w:ascii="Times New Roman" w:hAnsi="Times New Roman" w:cs="Times New Roman"/>
@@ -14607,7 +14562,6 @@
               </w:rPr>
               <w:t>о</w:t>
             </w:r>
-            <w:proofErr w:type="spellEnd"/>
           </w:p>
         </w:tc>
         <w:tc>
@@ -14698,7 +14652,6 @@
                 <w:szCs w:val="28"/>
               </w:rPr>
             </w:pPr>
-            <w:proofErr w:type="spellStart"/>
             <w:r>
               <w:rPr>
                 <w:rFonts w:ascii="Times New Roman" w:hAnsi="Times New Roman" w:cs="Times New Roman"/>
@@ -14716,7 +14669,6 @@
               </w:rPr>
               <w:t>д</w:t>
             </w:r>
-            <w:proofErr w:type="spellEnd"/>
           </w:p>
         </w:tc>
         <w:tc>
@@ -14797,7 +14749,6 @@
                 <w:szCs w:val="28"/>
               </w:rPr>
             </w:pPr>
-            <w:proofErr w:type="spellStart"/>
             <w:r>
               <w:rPr>
                 <w:rFonts w:ascii="Times New Roman" w:hAnsi="Times New Roman" w:cs="Times New Roman"/>
@@ -14815,7 +14766,6 @@
               </w:rPr>
               <w:t>соц</w:t>
             </w:r>
-            <w:proofErr w:type="spellEnd"/>
           </w:p>
         </w:tc>
         <w:tc>
@@ -14896,7 +14846,6 @@
                 <w:szCs w:val="28"/>
               </w:rPr>
             </w:pPr>
-            <w:proofErr w:type="spellStart"/>
             <w:r>
               <w:rPr>
                 <w:rFonts w:ascii="Times New Roman" w:hAnsi="Times New Roman" w:cs="Times New Roman"/>
@@ -14914,7 +14863,6 @@
               </w:rPr>
               <w:t>н</w:t>
             </w:r>
-            <w:proofErr w:type="spellEnd"/>
           </w:p>
         </w:tc>
         <w:tc>
@@ -14992,7 +14940,6 @@
                 <w:szCs w:val="28"/>
               </w:rPr>
             </w:pPr>
-            <w:proofErr w:type="spellStart"/>
             <w:r>
               <w:rPr>
                 <w:rFonts w:ascii="Times New Roman" w:hAnsi="Times New Roman" w:cs="Times New Roman"/>
@@ -15010,7 +14957,6 @@
               </w:rPr>
               <w:t>пр</w:t>
             </w:r>
-            <w:proofErr w:type="spellEnd"/>
           </w:p>
         </w:tc>
         <w:tc>
@@ -15093,7 +15039,6 @@
                 <w:szCs w:val="28"/>
               </w:rPr>
             </w:pPr>
-            <w:proofErr w:type="spellStart"/>
             <w:r>
               <w:rPr>
                 <w:rFonts w:ascii="Times New Roman" w:hAnsi="Times New Roman" w:cs="Times New Roman"/>
@@ -15111,7 +15056,6 @@
               </w:rPr>
               <w:t>ком</w:t>
             </w:r>
-            <w:proofErr w:type="spellEnd"/>
           </w:p>
         </w:tc>
         <w:tc>
@@ -15190,7 +15134,6 @@
                 <w:szCs w:val="28"/>
               </w:rPr>
             </w:pPr>
-            <w:proofErr w:type="spellStart"/>
             <w:r>
               <w:rPr>
                 <w:rFonts w:ascii="Times New Roman" w:hAnsi="Times New Roman" w:cs="Times New Roman"/>
@@ -15208,7 +15151,6 @@
               </w:rPr>
               <w:t>п</w:t>
             </w:r>
-            <w:proofErr w:type="spellEnd"/>
           </w:p>
         </w:tc>
         <w:tc>
@@ -15289,7 +15231,6 @@
                 <w:szCs w:val="28"/>
               </w:rPr>
             </w:pPr>
-            <w:proofErr w:type="spellStart"/>
             <w:r>
               <w:rPr>
                 <w:rFonts w:ascii="Times New Roman" w:hAnsi="Times New Roman" w:cs="Times New Roman"/>
@@ -15307,7 +15248,6 @@
               </w:rPr>
               <w:t>ед</w:t>
             </w:r>
-            <w:proofErr w:type="spellEnd"/>
           </w:p>
         </w:tc>
         <w:tc>
@@ -15381,7 +15321,6 @@
                 <w:szCs w:val="28"/>
               </w:rPr>
             </w:pPr>
-            <w:proofErr w:type="spellStart"/>
             <w:r>
               <w:rPr>
                 <w:rFonts w:ascii="Times New Roman" w:hAnsi="Times New Roman" w:cs="Times New Roman"/>
@@ -15399,7 +15338,6 @@
               </w:rPr>
               <w:t>отп</w:t>
             </w:r>
-            <w:proofErr w:type="spellEnd"/>
           </w:p>
         </w:tc>
         <w:tc>
@@ -16606,29 +16544,18 @@
           <w:sz w:val="28"/>
           <w:szCs w:val="28"/>
         </w:rPr>
-        <w:t>Инвестиции на разработку нового изделия (</w:t>
-      </w:r>
-      <w:proofErr w:type="spellStart"/>
+        <w:t>Инвестиции на разработку нового изделия (И</w:t>
+      </w:r>
       <w:r>
         <w:rPr>
           <w:rFonts w:ascii="Times New Roman" w:eastAsiaTheme="minorEastAsia" w:hAnsi="Times New Roman" w:cs="Times New Roman"/>
           <w:iCs/>
           <w:sz w:val="28"/>
           <w:szCs w:val="28"/>
-        </w:rPr>
-        <w:t>И</w:t>
-      </w:r>
-      <w:r>
-        <w:rPr>
-          <w:rFonts w:ascii="Times New Roman" w:eastAsiaTheme="minorEastAsia" w:hAnsi="Times New Roman" w:cs="Times New Roman"/>
-          <w:iCs/>
-          <w:sz w:val="28"/>
-          <w:szCs w:val="28"/>
           <w:vertAlign w:val="subscript"/>
         </w:rPr>
         <w:t>разр</w:t>
       </w:r>
-      <w:proofErr w:type="spellEnd"/>
       <w:r>
         <w:rPr>
           <w:rFonts w:ascii="Times New Roman" w:eastAsiaTheme="minorEastAsia" w:hAnsi="Times New Roman" w:cs="Times New Roman"/>
@@ -16695,31 +16622,19 @@
           <w:szCs w:val="28"/>
           <w:lang w:val="ru-RU"/>
         </w:rPr>
-        <w:t>Расчеты на затраты расходных материалов (</w:t>
-      </w:r>
-      <w:proofErr w:type="spellStart"/>
+        <w:t>Расчеты на затраты расходных материалов (Р</w:t>
+      </w:r>
       <w:r>
         <w:rPr>
           <w:rFonts w:ascii="Times New Roman" w:eastAsiaTheme="minorEastAsia" w:hAnsi="Times New Roman" w:cs="Times New Roman"/>
           <w:iCs/>
           <w:sz w:val="28"/>
           <w:szCs w:val="28"/>
-          <w:lang w:val="ru-RU"/>
-        </w:rPr>
-        <w:t>Р</w:t>
-      </w:r>
-      <w:r>
-        <w:rPr>
-          <w:rFonts w:ascii="Times New Roman" w:eastAsiaTheme="minorEastAsia" w:hAnsi="Times New Roman" w:cs="Times New Roman"/>
-          <w:iCs/>
-          <w:sz w:val="28"/>
-          <w:szCs w:val="28"/>
           <w:vertAlign w:val="subscript"/>
           <w:lang w:val="ru-RU"/>
         </w:rPr>
         <w:t>м</w:t>
       </w:r>
-      <w:proofErr w:type="spellEnd"/>
       <w:r>
         <w:rPr>
           <w:rFonts w:ascii="Times New Roman" w:eastAsiaTheme="minorEastAsia" w:hAnsi="Times New Roman" w:cs="Times New Roman"/>
@@ -16861,7 +16776,6 @@
               </w:rPr>
               <w:t xml:space="preserve">, </w:t>
             </w:r>
-            <w:proofErr w:type="spellStart"/>
             <w:r>
               <w:rPr>
                 <w:rFonts w:ascii="Times New Roman" w:hAnsi="Times New Roman" w:cs="Times New Roman"/>
@@ -16871,7 +16785,6 @@
               </w:rPr>
               <w:t>шт</w:t>
             </w:r>
-            <w:proofErr w:type="spellEnd"/>
             <w:r>
               <w:rPr>
                 <w:rFonts w:ascii="Times New Roman" w:hAnsi="Times New Roman" w:cs="Times New Roman"/>
@@ -18250,7 +18163,6 @@
           <w:szCs w:val="28"/>
           <w:lang w:val="ru-RU"/>
         </w:rPr>
-        <w:lastRenderedPageBreak/>
         <w:t>Дополнительная зарплата:</w:t>
       </w:r>
     </w:p>
@@ -20363,6 +20275,7 @@
               <w:sz w:val="28"/>
               <w:szCs w:val="28"/>
             </w:rPr>
+            <w:lastRenderedPageBreak/>
             <m:t>И=</m:t>
           </m:r>
           <m:r>
@@ -20988,7 +20901,6 @@
         </w:rPr>
         <w:t xml:space="preserve"> – расч</w:t>
       </w:r>
-      <w:proofErr w:type="spellStart"/>
       <w:r>
         <w:rPr>
           <w:rFonts w:ascii="Times New Roman" w:eastAsiaTheme="minorEastAsia" w:hAnsi="Times New Roman" w:cs="Times New Roman"/>
@@ -21005,17 +20917,7 @@
           <w:szCs w:val="28"/>
           <w:lang w:val="ru-RU"/>
         </w:rPr>
-        <w:t>тный</w:t>
-      </w:r>
-      <w:proofErr w:type="spellEnd"/>
-      <w:r>
-        <w:rPr>
-          <w:rFonts w:ascii="Times New Roman" w:eastAsiaTheme="minorEastAsia" w:hAnsi="Times New Roman" w:cs="Times New Roman"/>
-          <w:sz w:val="28"/>
-          <w:szCs w:val="28"/>
-          <w:lang w:val="ru-RU"/>
-        </w:rPr>
-        <w:t xml:space="preserve"> год (в качестве </w:t>
+        <w:t xml:space="preserve">тный год (в качестве </w:t>
       </w:r>
       <w:r>
         <w:rPr>
@@ -21890,10 +21792,8 @@
           <w:szCs w:val="28"/>
           <w:lang w:val="ru-RU"/>
         </w:rPr>
-        <w:lastRenderedPageBreak/>
         <w:t xml:space="preserve">где </w:t>
       </w:r>
-      <w:proofErr w:type="spellStart"/>
       <w:r>
         <w:rPr>
           <w:rFonts w:ascii="Times New Roman" w:eastAsiaTheme="minorEastAsia" w:hAnsi="Times New Roman" w:cs="Times New Roman"/>
@@ -21903,7 +21803,6 @@
         </w:rPr>
         <w:t>i</w:t>
       </w:r>
-      <w:proofErr w:type="spellEnd"/>
       <w:r>
         <w:rPr>
           <w:rFonts w:ascii="Times New Roman" w:eastAsiaTheme="minorEastAsia" w:hAnsi="Times New Roman" w:cs="Times New Roman"/>
@@ -23240,7 +23139,6 @@
         </w:rPr>
         <w:t xml:space="preserve">где </w:t>
       </w:r>
-      <w:proofErr w:type="spellStart"/>
       <w:r>
         <w:rPr>
           <w:rFonts w:ascii="Times New Roman" w:eastAsiaTheme="minorEastAsia" w:hAnsi="Times New Roman" w:cs="Times New Roman"/>
@@ -23250,7 +23148,6 @@
         </w:rPr>
         <w:t>i</w:t>
       </w:r>
-      <w:proofErr w:type="spellEnd"/>
       <w:r>
         <w:rPr>
           <w:rFonts w:ascii="Times New Roman" w:eastAsiaTheme="minorEastAsia" w:hAnsi="Times New Roman" w:cs="Times New Roman"/>
@@ -23605,7 +23502,6 @@
         </w:rPr>
         <w:t xml:space="preserve">где </w:t>
       </w:r>
-      <w:proofErr w:type="spellStart"/>
       <w:r>
         <w:rPr>
           <w:rFonts w:ascii="Times New Roman" w:eastAsiaTheme="minorEastAsia" w:hAnsi="Times New Roman" w:cs="Times New Roman"/>
@@ -23615,7 +23511,6 @@
         </w:rPr>
         <w:t>i</w:t>
       </w:r>
-      <w:proofErr w:type="spellEnd"/>
       <w:r>
         <w:rPr>
           <w:rFonts w:ascii="Times New Roman" w:eastAsiaTheme="minorEastAsia" w:hAnsi="Times New Roman" w:cs="Times New Roman"/>
@@ -24057,7 +23952,6 @@
                 <w:szCs w:val="28"/>
               </w:rPr>
             </w:pPr>
-            <w:proofErr w:type="spellStart"/>
             <w:r>
               <w:rPr>
                 <w:rFonts w:ascii="Times New Roman" w:hAnsi="Times New Roman" w:cs="Times New Roman"/>
@@ -24075,7 +23969,6 @@
               </w:rPr>
               <w:t>t</w:t>
             </w:r>
-            <w:proofErr w:type="spellEnd"/>
           </w:p>
         </w:tc>
         <w:tc>
@@ -24221,7 +24114,6 @@
                 <w:szCs w:val="28"/>
               </w:rPr>
             </w:pPr>
-            <w:proofErr w:type="spellStart"/>
             <w:r>
               <w:rPr>
                 <w:rFonts w:ascii="Times New Roman" w:eastAsiaTheme="minorEastAsia" w:hAnsi="Times New Roman" w:cs="Times New Roman"/>
@@ -24239,7 +24131,6 @@
               </w:rPr>
               <w:t>ч</w:t>
             </w:r>
-            <w:proofErr w:type="spellEnd"/>
           </w:p>
         </w:tc>
         <w:tc>
@@ -24540,7 +24431,6 @@
           <w:szCs w:val="28"/>
           <w:lang w:val="ru-RU"/>
         </w:rPr>
-        <w:lastRenderedPageBreak/>
         <w:t>Продолжение таблицы 7.6</w:t>
       </w:r>
     </w:p>
@@ -24613,7 +24503,6 @@
                 <w:lang w:val="en-US"/>
               </w:rPr>
             </w:pPr>
-            <w:proofErr w:type="spellStart"/>
             <w:r>
               <w:rPr>
                 <w:rFonts w:ascii="Times New Roman" w:eastAsiaTheme="minorEastAsia" w:hAnsi="Times New Roman" w:cs="Times New Roman"/>
@@ -24631,7 +24520,6 @@
               </w:rPr>
               <w:t>ч</w:t>
             </w:r>
-            <w:proofErr w:type="spellEnd"/>
             <w:r>
               <w:rPr>
                 <w:rFonts w:ascii="Times New Roman" w:eastAsiaTheme="minorEastAsia" w:hAnsi="Times New Roman" w:cs="Times New Roman"/>
@@ -24879,7 +24767,16 @@
                 <w:sz w:val="28"/>
                 <w:szCs w:val="28"/>
               </w:rPr>
-              <w:t>Инвестиции в разработку нового изделия, р.</w:t>
+              <w:t>Инвестиции в разра</w:t>
+            </w:r>
+            <w:r>
+              <w:rPr>
+                <w:rFonts w:ascii="Times New Roman" w:eastAsiaTheme="minorEastAsia" w:hAnsi="Times New Roman" w:cs="Times New Roman"/>
+                <w:sz w:val="28"/>
+                <w:szCs w:val="28"/>
+              </w:rPr>
+              <w:lastRenderedPageBreak/>
+              <w:t>ботку нового изделия, р.</w:t>
             </w:r>
           </w:p>
         </w:tc>
@@ -24897,13 +24794,13 @@
                 <w:szCs w:val="28"/>
               </w:rPr>
             </w:pPr>
-            <w:proofErr w:type="spellStart"/>
             <w:r>
               <w:rPr>
                 <w:rFonts w:ascii="Times New Roman" w:eastAsiaTheme="minorEastAsia" w:hAnsi="Times New Roman" w:cs="Times New Roman"/>
                 <w:sz w:val="28"/>
                 <w:szCs w:val="28"/>
               </w:rPr>
+              <w:lastRenderedPageBreak/>
               <w:t>И</w:t>
             </w:r>
             <w:r>
@@ -24915,7 +24812,6 @@
               </w:rPr>
               <w:t>раз</w:t>
             </w:r>
-            <w:proofErr w:type="spellEnd"/>
           </w:p>
         </w:tc>
         <w:tc>
@@ -25063,7 +24959,6 @@
                 <w:szCs w:val="28"/>
               </w:rPr>
             </w:pPr>
-            <w:proofErr w:type="spellStart"/>
             <w:r>
               <w:rPr>
                 <w:rFonts w:ascii="Times New Roman" w:eastAsiaTheme="minorEastAsia" w:hAnsi="Times New Roman" w:cs="Times New Roman"/>
@@ -25081,7 +24976,6 @@
               </w:rPr>
               <w:t>об</w:t>
             </w:r>
-            <w:proofErr w:type="spellEnd"/>
           </w:p>
         </w:tc>
         <w:tc>
@@ -26677,7 +26571,6 @@
         </w:rPr>
         <w:t xml:space="preserve"> </w:t>
       </w:r>
-      <w:proofErr w:type="spellStart"/>
       <w:r>
         <w:rPr>
           <w:rFonts w:ascii="Times New Roman" w:eastAsiaTheme="minorEastAsia" w:hAnsi="Times New Roman" w:cs="Times New Roman"/>
@@ -26686,7 +26579,6 @@
         </w:rPr>
         <w:t>i</w:t>
       </w:r>
-      <w:proofErr w:type="spellEnd"/>
       <w:r>
         <w:rPr>
           <w:rFonts w:ascii="Times New Roman" w:eastAsiaTheme="minorEastAsia" w:hAnsi="Times New Roman" w:cs="Times New Roman"/>
@@ -27058,7 +26950,6 @@
           <w:szCs w:val="28"/>
           <w:lang w:val="ru-RU"/>
         </w:rPr>
-        <w:lastRenderedPageBreak/>
         <w:t>В результате технико-экономического обоснования инвестиций по производству нового изделия были получены следующие значения показателей их эффективности:</w:t>
       </w:r>
     </w:p>
@@ -27255,6 +27146,7 @@
           <w:szCs w:val="28"/>
           <w:lang w:val="ru-RU"/>
         </w:rPr>
+        <w:lastRenderedPageBreak/>
         <w:t xml:space="preserve">Таким образом, </w:t>
       </w:r>
       <w:r>
